--- a/Ніколаєв Артем призентація Пайтон.docx
+++ b/Ніколаєв Артем призентація Пайтон.docx
@@ -1,165 +1,2060 @@
 
 <file path=word/document.xml><?xml version="1.0" encoding="utf-8"?>
-<w:document xmlns:mc="http://schemas.openxmlformats.org/markup-compatibility/2006" xmlns:o="urn:schemas-microsoft-com:office:office" xmlns:r="http://schemas.openxmlformats.org/officeDocument/2006/relationships" xmlns:m="http://schemas.openxmlformats.org/officeDocument/2006/math" xmlns:v="urn:schemas-microsoft-com:vml" xmlns:wp="http://schemas.openxmlformats.org/drawingml/2006/wordprocessingDrawing" xmlns:w10="urn:schemas-microsoft-com:office:word" xmlns:w="http://schemas.openxmlformats.org/wordprocessingml/2006/main" xmlns:wne="http://schemas.microsoft.com/office/word/2006/wordml" xmlns:sl="http://schemas.openxmlformats.org/schemaLibrary/2006/main" xmlns:a="http://schemas.openxmlformats.org/drawingml/2006/main" xmlns:pic="http://schemas.openxmlformats.org/drawingml/2006/picture" xmlns:c="http://schemas.openxmlformats.org/drawingml/2006/chart" xmlns:lc="http://schemas.openxmlformats.org/drawingml/2006/lockedCanvas" xmlns:dgm="http://schemas.openxmlformats.org/drawingml/2006/diagram" xmlns:wps="http://schemas.microsoft.com/office/word/2010/wordprocessingShape" xmlns:wpg="http://schemas.microsoft.com/office/word/2010/wordprocessingGroup" xmlns:w14="http://schemas.microsoft.com/office/word/2010/wordml" xmlns:w15="http://schemas.microsoft.com/office/word/2012/wordml">
+<w:document xmlns:o="urn:schemas-microsoft-com:office:office" xmlns:r="http://schemas.openxmlformats.org/officeDocument/2006/relationships" xmlns:v="urn:schemas-microsoft-com:vml" xmlns:w="http://schemas.openxmlformats.org/wordprocessingml/2006/main" xmlns:w10="urn:schemas-microsoft-com:office:word" xmlns:wp="http://schemas.openxmlformats.org/drawingml/2006/wordprocessingDrawing" xmlns:wps="http://schemas.microsoft.com/office/word/2010/wordprocessingShape" xmlns:wpg="http://schemas.microsoft.com/office/word/2010/wordprocessingGroup" xmlns:mc="http://schemas.openxmlformats.org/markup-compatibility/2006" xmlns:wp14="http://schemas.microsoft.com/office/word/2010/wordprocessingDrawing" xmlns:w14="http://schemas.microsoft.com/office/word/2010/wordml" mc:Ignorable="w14 wp14">
   <w:body>
     <w:p>
       <w:pPr>
-        <w:rPr>
-          <w:rFonts w:ascii="Times New Roman" w:cs="Times New Roman" w:eastAsia="Times New Roman" w:hAnsi="Times New Roman"/>
-          <w:b w:val="1"/>
+        <w:pStyle w:val="Normal"/>
+        <w:spacing w:lineRule="auto" w:line="360" w:before="0" w:after="0"/>
+        <w:ind w:firstLine="709"/>
+        <w:jc w:val="center"/>
+        <w:rPr/>
+      </w:pPr>
+      <w:r>
+        <w:rPr>
+          <w:rFonts w:cs="Times New Roman" w:ascii="Times New Roman" w:hAnsi="Times New Roman"/>
+          <w:bCs/>
+          <w:iCs/>
+          <w:sz w:val="28"/>
+          <w:szCs w:val="28"/>
+          <w:lang w:val="ru-RU"/>
+        </w:rPr>
+        <w:t>ПРИВАТНИЙ ЗАКЛАД</w:t>
+      </w:r>
+    </w:p>
+    <w:p>
+      <w:pPr>
+        <w:pStyle w:val="Normal"/>
+        <w:spacing w:lineRule="auto" w:line="360" w:before="0" w:after="0"/>
+        <w:ind w:firstLine="709"/>
+        <w:jc w:val="center"/>
+        <w:rPr/>
+      </w:pPr>
+      <w:r>
+        <w:rPr>
+          <w:rFonts w:cs="Times New Roman" w:ascii="Times New Roman" w:hAnsi="Times New Roman"/>
+          <w:bCs/>
+          <w:iCs/>
+          <w:sz w:val="28"/>
+          <w:szCs w:val="28"/>
+          <w:lang w:val="ru-RU"/>
+        </w:rPr>
+        <w:t>«МОЛОДІЖНИЙ НАВЧАЛЬНИЙ ЦЕНТР</w:t>
+      </w:r>
+    </w:p>
+    <w:p>
+      <w:pPr>
+        <w:pStyle w:val="Normal"/>
+        <w:spacing w:lineRule="auto" w:line="360" w:before="0" w:after="0"/>
+        <w:ind w:firstLine="709"/>
+        <w:jc w:val="center"/>
+        <w:rPr/>
+      </w:pPr>
+      <w:r>
+        <w:rPr>
+          <w:rFonts w:cs="Times New Roman" w:ascii="Times New Roman" w:hAnsi="Times New Roman"/>
+          <w:bCs/>
+          <w:iCs/>
+          <w:sz w:val="28"/>
+          <w:szCs w:val="28"/>
+          <w:lang w:val="ru-RU"/>
+        </w:rPr>
+        <w:t>ІМЕНІ СВЯТОГО ІВАНА БОСКО»</w:t>
+      </w:r>
+    </w:p>
+    <w:p>
+      <w:pPr>
+        <w:pStyle w:val="Normal"/>
+        <w:spacing w:lineRule="auto" w:line="360" w:before="0" w:after="0"/>
+        <w:ind w:firstLine="709"/>
+        <w:jc w:val="both"/>
+        <w:rPr>
+          <w:rFonts w:ascii="Times New Roman" w:hAnsi="Times New Roman" w:cs="Times New Roman"/>
+          <w:b/>
+          <w:b/>
+          <w:bCs/>
+          <w:iCs/>
+          <w:sz w:val="28"/>
+          <w:szCs w:val="28"/>
+          <w:lang w:val="ru-RU"/>
+        </w:rPr>
+      </w:pPr>
+      <w:r>
+        <w:rPr>
+          <w:rFonts w:cs="Times New Roman" w:ascii="Times New Roman" w:hAnsi="Times New Roman"/>
+          <w:b/>
+          <w:bCs/>
+          <w:iCs/>
+          <w:sz w:val="28"/>
+          <w:szCs w:val="28"/>
+          <w:lang w:val="ru-RU"/>
+        </w:rPr>
+      </w:r>
+    </w:p>
+    <w:p>
+      <w:pPr>
+        <w:pStyle w:val="Normal"/>
+        <w:spacing w:lineRule="auto" w:line="360" w:before="0" w:after="0"/>
+        <w:ind w:firstLine="709"/>
+        <w:jc w:val="both"/>
+        <w:rPr>
+          <w:rFonts w:ascii="Times New Roman" w:hAnsi="Times New Roman" w:cs="Times New Roman"/>
+          <w:b/>
+          <w:b/>
+          <w:bCs/>
+          <w:iCs/>
+          <w:sz w:val="28"/>
+          <w:szCs w:val="28"/>
+          <w:lang w:val="ru-RU"/>
+        </w:rPr>
+      </w:pPr>
+      <w:r>
+        <w:rPr>
+          <w:rFonts w:cs="Times New Roman" w:ascii="Times New Roman" w:hAnsi="Times New Roman"/>
+          <w:b/>
+          <w:bCs/>
+          <w:iCs/>
+          <w:sz w:val="28"/>
+          <w:szCs w:val="28"/>
+          <w:lang w:val="ru-RU"/>
+        </w:rPr>
+      </w:r>
+    </w:p>
+    <w:p>
+      <w:pPr>
+        <w:pStyle w:val="Normal"/>
+        <w:spacing w:lineRule="auto" w:line="360" w:before="0" w:after="0"/>
+        <w:ind w:firstLine="709"/>
+        <w:jc w:val="both"/>
+        <w:rPr>
+          <w:rFonts w:ascii="Times New Roman" w:hAnsi="Times New Roman" w:cs="Times New Roman"/>
+          <w:b/>
+          <w:b/>
+          <w:bCs/>
+          <w:iCs/>
+          <w:sz w:val="28"/>
+          <w:szCs w:val="28"/>
+          <w:lang w:val="ru-RU"/>
+        </w:rPr>
+      </w:pPr>
+      <w:r>
+        <w:rPr>
+          <w:rFonts w:cs="Times New Roman" w:ascii="Times New Roman" w:hAnsi="Times New Roman"/>
+          <w:b/>
+          <w:bCs/>
+          <w:iCs/>
+          <w:sz w:val="28"/>
+          <w:szCs w:val="28"/>
+          <w:lang w:val="ru-RU"/>
+        </w:rPr>
+      </w:r>
+    </w:p>
+    <w:p>
+      <w:pPr>
+        <w:pStyle w:val="Normal"/>
+        <w:spacing w:lineRule="auto" w:line="360" w:before="0" w:after="0"/>
+        <w:ind w:firstLine="709"/>
+        <w:jc w:val="both"/>
+        <w:rPr>
+          <w:rFonts w:ascii="Times New Roman" w:hAnsi="Times New Roman" w:cs="Times New Roman"/>
+          <w:b/>
+          <w:b/>
+          <w:bCs/>
+          <w:iCs/>
+          <w:sz w:val="28"/>
+          <w:szCs w:val="28"/>
+          <w:lang w:val="ru-RU"/>
+        </w:rPr>
+      </w:pPr>
+      <w:r>
+        <w:rPr>
+          <w:rFonts w:cs="Times New Roman" w:ascii="Times New Roman" w:hAnsi="Times New Roman"/>
+          <w:b/>
+          <w:bCs/>
+          <w:iCs/>
+          <w:sz w:val="28"/>
+          <w:szCs w:val="28"/>
+          <w:lang w:val="ru-RU"/>
+        </w:rPr>
+      </w:r>
+    </w:p>
+    <w:p>
+      <w:pPr>
+        <w:pStyle w:val="Normal"/>
+        <w:spacing w:lineRule="auto" w:line="360" w:before="0" w:after="0"/>
+        <w:ind w:firstLine="709"/>
+        <w:jc w:val="both"/>
+        <w:rPr>
+          <w:rFonts w:ascii="Times New Roman" w:hAnsi="Times New Roman" w:cs="Times New Roman"/>
+          <w:b/>
+          <w:b/>
+          <w:bCs/>
+          <w:iCs/>
+          <w:sz w:val="28"/>
+          <w:szCs w:val="28"/>
+          <w:lang w:val="ru-RU"/>
+        </w:rPr>
+      </w:pPr>
+      <w:r>
+        <w:rPr>
+          <w:rFonts w:cs="Times New Roman" w:ascii="Times New Roman" w:hAnsi="Times New Roman"/>
+          <w:b/>
+          <w:bCs/>
+          <w:iCs/>
+          <w:sz w:val="28"/>
+          <w:szCs w:val="28"/>
+          <w:lang w:val="ru-RU"/>
+        </w:rPr>
+      </w:r>
+    </w:p>
+    <w:p>
+      <w:pPr>
+        <w:pStyle w:val="Normal"/>
+        <w:spacing w:lineRule="auto" w:line="360" w:before="0" w:after="0"/>
+        <w:ind w:firstLine="709"/>
+        <w:jc w:val="both"/>
+        <w:rPr>
+          <w:rFonts w:ascii="Times New Roman" w:hAnsi="Times New Roman" w:cs="Times New Roman"/>
+          <w:b/>
+          <w:b/>
+          <w:bCs/>
+          <w:iCs/>
+          <w:sz w:val="28"/>
+          <w:szCs w:val="28"/>
+          <w:lang w:val="ru-RU"/>
+        </w:rPr>
+      </w:pPr>
+      <w:r>
+        <w:rPr>
+          <w:rFonts w:cs="Times New Roman" w:ascii="Times New Roman" w:hAnsi="Times New Roman"/>
+          <w:b/>
+          <w:bCs/>
+          <w:iCs/>
+          <w:sz w:val="28"/>
+          <w:szCs w:val="28"/>
+          <w:lang w:val="ru-RU"/>
+        </w:rPr>
+      </w:r>
+    </w:p>
+    <w:p>
+      <w:pPr>
+        <w:pStyle w:val="Normal"/>
+        <w:spacing w:lineRule="auto" w:line="360" w:before="0" w:after="0"/>
+        <w:ind w:firstLine="709"/>
+        <w:jc w:val="center"/>
+        <w:rPr/>
+      </w:pPr>
+      <w:r>
+        <w:rPr>
+          <w:rFonts w:cs="Times New Roman" w:ascii="Times New Roman" w:hAnsi="Times New Roman"/>
+          <w:b/>
+          <w:bCs/>
+          <w:iCs/>
+          <w:sz w:val="40"/>
+          <w:szCs w:val="40"/>
+        </w:rPr>
+        <w:t>ПІДСУМКОВИЙ КОНТРОЛЬ</w:t>
+      </w:r>
+    </w:p>
+    <w:p>
+      <w:pPr>
+        <w:pStyle w:val="Normal"/>
+        <w:spacing w:lineRule="auto" w:line="360" w:before="0" w:after="0"/>
+        <w:ind w:firstLine="709"/>
+        <w:jc w:val="both"/>
+        <w:rPr>
+          <w:rFonts w:ascii="Times New Roman" w:hAnsi="Times New Roman" w:cs="Times New Roman"/>
+          <w:b/>
+          <w:b/>
+          <w:bCs/>
+          <w:iCs/>
+          <w:sz w:val="28"/>
+          <w:szCs w:val="28"/>
+          <w:lang w:val="ru-RU"/>
+        </w:rPr>
+      </w:pPr>
+      <w:r>
+        <w:rPr>
+          <w:rFonts w:cs="Times New Roman" w:ascii="Times New Roman" w:hAnsi="Times New Roman"/>
+          <w:b/>
+          <w:bCs/>
+          <w:iCs/>
+          <w:sz w:val="28"/>
+          <w:szCs w:val="28"/>
+          <w:lang w:val="ru-RU"/>
+        </w:rPr>
+      </w:r>
+    </w:p>
+    <w:tbl>
+      <w:tblPr>
+        <w:tblStyle w:val="a3"/>
+        <w:tblW w:w="9214" w:type="dxa"/>
+        <w:jc w:val="left"/>
+        <w:tblInd w:w="0" w:type="dxa"/>
+        <w:tblCellMar>
+          <w:top w:w="0" w:type="dxa"/>
+          <w:left w:w="108" w:type="dxa"/>
+          <w:bottom w:w="0" w:type="dxa"/>
+          <w:right w:w="108" w:type="dxa"/>
+        </w:tblCellMar>
+        <w:tblLook w:firstRow="1" w:noVBand="1" w:lastRow="0" w:firstColumn="1" w:lastColumn="0" w:noHBand="0" w:val="04a0"/>
+      </w:tblPr>
+      <w:tblGrid>
+        <w:gridCol w:w="2461"/>
+        <w:gridCol w:w="6752"/>
+      </w:tblGrid>
+      <w:tr>
+        <w:trPr>
+          <w:trHeight w:val="340" w:hRule="atLeast"/>
+        </w:trPr>
+        <w:tc>
+          <w:tcPr>
+            <w:tcW w:w="2461" w:type="dxa"/>
+            <w:tcBorders>
+              <w:top w:val="nil"/>
+              <w:left w:val="nil"/>
+              <w:bottom w:val="nil"/>
+              <w:right w:val="nil"/>
+            </w:tcBorders>
+            <w:shd w:fill="auto" w:val="clear"/>
+          </w:tcPr>
+          <w:p>
+            <w:pPr>
+              <w:pStyle w:val="Normal"/>
+              <w:spacing w:lineRule="auto" w:line="360" w:before="0" w:after="0"/>
+              <w:ind w:firstLine="709"/>
+              <w:jc w:val="center"/>
+              <w:rPr>
+                <w:lang w:val="ru-RU"/>
+              </w:rPr>
+            </w:pPr>
+            <w:r>
+              <w:rPr>
+                <w:rFonts w:cs="Times New Roman" w:ascii="Times New Roman" w:hAnsi="Times New Roman"/>
+                <w:bCs/>
+                <w:iCs/>
+                <w:sz w:val="28"/>
+                <w:szCs w:val="28"/>
+                <w:lang w:val="ru-RU"/>
+              </w:rPr>
+              <w:t>Професія</w:t>
+            </w:r>
+          </w:p>
+        </w:tc>
+        <w:tc>
+          <w:tcPr>
+            <w:tcW w:w="6752" w:type="dxa"/>
+            <w:tcBorders>
+              <w:top w:val="nil"/>
+              <w:left w:val="nil"/>
+              <w:bottom w:val="nil"/>
+              <w:right w:val="nil"/>
+            </w:tcBorders>
+            <w:shd w:fill="auto" w:val="clear"/>
+          </w:tcPr>
+          <w:p>
+            <w:pPr>
+              <w:pStyle w:val="Normal"/>
+              <w:spacing w:lineRule="auto" w:line="360" w:before="0" w:after="0"/>
+              <w:ind w:hanging="0"/>
+              <w:jc w:val="left"/>
+              <w:rPr>
+                <w:lang w:val="ru-RU"/>
+              </w:rPr>
+            </w:pPr>
+            <w:r>
+              <w:rPr>
+                <w:rFonts w:cs="Times New Roman" w:ascii="Times New Roman" w:hAnsi="Times New Roman"/>
+                <w:bCs/>
+                <w:i/>
+                <w:iCs/>
+                <w:sz w:val="28"/>
+                <w:szCs w:val="28"/>
+                <w:lang w:val="ru-RU"/>
+              </w:rPr>
+              <w:t>Оператор з обробки інформації та програмного забезпечення</w:t>
+            </w:r>
+          </w:p>
+        </w:tc>
+      </w:tr>
+      <w:tr>
+        <w:trPr>
+          <w:trHeight w:val="950" w:hRule="atLeast"/>
+        </w:trPr>
+        <w:tc>
+          <w:tcPr>
+            <w:tcW w:w="2461" w:type="dxa"/>
+            <w:tcBorders>
+              <w:top w:val="nil"/>
+              <w:left w:val="nil"/>
+              <w:bottom w:val="nil"/>
+              <w:right w:val="nil"/>
+            </w:tcBorders>
+            <w:shd w:fill="auto" w:val="clear"/>
+          </w:tcPr>
+          <w:p>
+            <w:pPr>
+              <w:pStyle w:val="Normal"/>
+              <w:spacing w:lineRule="auto" w:line="360" w:before="0" w:after="0"/>
+              <w:ind w:firstLine="709"/>
+              <w:jc w:val="center"/>
+              <w:rPr>
+                <w:lang w:val="ru-RU"/>
+              </w:rPr>
+            </w:pPr>
+            <w:r>
+              <w:rPr>
+                <w:rFonts w:cs="Times New Roman" w:ascii="Times New Roman" w:hAnsi="Times New Roman"/>
+                <w:bCs/>
+                <w:iCs/>
+                <w:sz w:val="28"/>
+                <w:szCs w:val="28"/>
+                <w:lang w:val="ru-RU"/>
+              </w:rPr>
+              <w:t>Код</w:t>
+            </w:r>
+          </w:p>
+        </w:tc>
+        <w:tc>
+          <w:tcPr>
+            <w:tcW w:w="6752" w:type="dxa"/>
+            <w:tcBorders>
+              <w:top w:val="nil"/>
+              <w:left w:val="nil"/>
+              <w:bottom w:val="nil"/>
+              <w:right w:val="nil"/>
+            </w:tcBorders>
+            <w:shd w:fill="auto" w:val="clear"/>
+          </w:tcPr>
+          <w:p>
+            <w:pPr>
+              <w:pStyle w:val="Normal"/>
+              <w:spacing w:lineRule="auto" w:line="360" w:before="0" w:after="0"/>
+              <w:ind w:hanging="0"/>
+              <w:jc w:val="left"/>
+              <w:rPr>
+                <w:lang w:val="ru-RU"/>
+              </w:rPr>
+            </w:pPr>
+            <w:r>
+              <w:rPr>
+                <w:rFonts w:cs="Times New Roman" w:ascii="Times New Roman" w:hAnsi="Times New Roman"/>
+                <w:bCs/>
+                <w:i/>
+                <w:iCs/>
+                <w:sz w:val="28"/>
+                <w:szCs w:val="28"/>
+                <w:lang w:val="ru-RU"/>
+              </w:rPr>
+              <w:t>4113</w:t>
+            </w:r>
+          </w:p>
+        </w:tc>
+      </w:tr>
+      <w:tr>
+        <w:trPr>
+          <w:trHeight w:val="950" w:hRule="atLeast"/>
+        </w:trPr>
+        <w:tc>
+          <w:tcPr>
+            <w:tcW w:w="2461" w:type="dxa"/>
+            <w:tcBorders>
+              <w:top w:val="nil"/>
+              <w:left w:val="nil"/>
+              <w:bottom w:val="nil"/>
+              <w:right w:val="nil"/>
+            </w:tcBorders>
+            <w:shd w:fill="auto" w:val="clear"/>
+          </w:tcPr>
+          <w:p>
+            <w:pPr>
+              <w:pStyle w:val="Normal"/>
+              <w:spacing w:lineRule="auto" w:line="360" w:before="0" w:after="0"/>
+              <w:ind w:hanging="0"/>
+              <w:jc w:val="center"/>
+              <w:rPr>
+                <w:lang w:val="ru-RU"/>
+              </w:rPr>
+            </w:pPr>
+            <w:r>
+              <w:rPr>
+                <w:rFonts w:cs="Times New Roman" w:ascii="Times New Roman" w:hAnsi="Times New Roman"/>
+                <w:bCs/>
+                <w:iCs/>
+                <w:sz w:val="28"/>
+                <w:szCs w:val="28"/>
+                <w:lang w:val="ru-RU"/>
+              </w:rPr>
+              <w:t>Кваліфікація</w:t>
+            </w:r>
+          </w:p>
+        </w:tc>
+        <w:tc>
+          <w:tcPr>
+            <w:tcW w:w="6752" w:type="dxa"/>
+            <w:tcBorders>
+              <w:top w:val="nil"/>
+              <w:left w:val="nil"/>
+              <w:bottom w:val="nil"/>
+              <w:right w:val="nil"/>
+            </w:tcBorders>
+            <w:shd w:fill="auto" w:val="clear"/>
+          </w:tcPr>
+          <w:p>
+            <w:pPr>
+              <w:pStyle w:val="Normal"/>
+              <w:spacing w:lineRule="auto" w:line="360" w:before="0" w:after="0"/>
+              <w:ind w:hanging="0"/>
+              <w:jc w:val="left"/>
+              <w:rPr>
+                <w:lang w:val="ru-RU"/>
+              </w:rPr>
+            </w:pPr>
+            <w:r>
+              <w:rPr>
+                <w:rFonts w:cs="Times New Roman" w:ascii="Times New Roman" w:hAnsi="Times New Roman"/>
+                <w:bCs/>
+                <w:i/>
+                <w:iCs/>
+                <w:sz w:val="28"/>
+                <w:szCs w:val="28"/>
+                <w:lang w:val="ru-RU"/>
+              </w:rPr>
+              <w:t>Оператор з обробки інформації та програмного забезпечення ІІ категорії</w:t>
+            </w:r>
+          </w:p>
+        </w:tc>
+      </w:tr>
+    </w:tbl>
+    <w:p>
+      <w:pPr>
+        <w:pStyle w:val="Normal"/>
+        <w:spacing w:lineRule="auto" w:line="360" w:before="0" w:after="0"/>
+        <w:ind w:firstLine="709"/>
+        <w:jc w:val="both"/>
+        <w:rPr>
+          <w:rFonts w:ascii="Times New Roman" w:hAnsi="Times New Roman" w:cs="Times New Roman"/>
+          <w:bCs/>
+          <w:iCs/>
+          <w:sz w:val="28"/>
+          <w:szCs w:val="28"/>
+          <w:lang w:val="ru-RU"/>
+        </w:rPr>
+      </w:pPr>
+      <w:r>
+        <w:rPr>
+          <w:rFonts w:cs="Times New Roman" w:ascii="Times New Roman" w:hAnsi="Times New Roman"/>
+          <w:bCs/>
+          <w:iCs/>
+          <w:sz w:val="28"/>
+          <w:szCs w:val="28"/>
+          <w:lang w:val="ru-RU"/>
+        </w:rPr>
+      </w:r>
+    </w:p>
+    <w:p>
+      <w:pPr>
+        <w:pStyle w:val="Normal"/>
+        <w:spacing w:lineRule="auto" w:line="360" w:before="0" w:after="0"/>
+        <w:ind w:firstLine="709"/>
+        <w:jc w:val="both"/>
+        <w:rPr>
+          <w:rFonts w:ascii="Times New Roman" w:hAnsi="Times New Roman" w:cs="Times New Roman"/>
+          <w:bCs/>
+          <w:iCs/>
+          <w:sz w:val="28"/>
+          <w:szCs w:val="28"/>
+          <w:lang w:val="ru-RU"/>
+        </w:rPr>
+      </w:pPr>
+      <w:r>
+        <w:rPr>
+          <w:rFonts w:cs="Times New Roman" w:ascii="Times New Roman" w:hAnsi="Times New Roman"/>
+          <w:bCs/>
+          <w:iCs/>
+          <w:sz w:val="28"/>
+          <w:szCs w:val="28"/>
+          <w:lang w:val="ru-RU"/>
+        </w:rPr>
+      </w:r>
+    </w:p>
+    <w:p>
+      <w:pPr>
+        <w:pStyle w:val="Normal"/>
+        <w:spacing w:lineRule="auto" w:line="360" w:before="0" w:after="0"/>
+        <w:ind w:firstLine="709"/>
+        <w:jc w:val="both"/>
+        <w:rPr>
+          <w:rFonts w:ascii="Times New Roman" w:hAnsi="Times New Roman" w:cs="Times New Roman"/>
+          <w:bCs/>
+          <w:iCs/>
+          <w:sz w:val="28"/>
+          <w:szCs w:val="28"/>
+          <w:lang w:val="ru-RU"/>
+        </w:rPr>
+      </w:pPr>
+      <w:r>
+        <w:rPr>
+          <w:rFonts w:cs="Times New Roman" w:ascii="Times New Roman" w:hAnsi="Times New Roman"/>
+          <w:bCs/>
+          <w:iCs/>
+          <w:sz w:val="28"/>
+          <w:szCs w:val="28"/>
+          <w:lang w:val="ru-RU"/>
+        </w:rPr>
+      </w:r>
+    </w:p>
+    <w:p>
+      <w:pPr>
+        <w:pStyle w:val="Normal"/>
+        <w:spacing w:lineRule="auto" w:line="360" w:before="0" w:after="0"/>
+        <w:ind w:firstLine="709"/>
+        <w:jc w:val="right"/>
+        <w:rPr>
+          <w:rFonts w:ascii="Times New Roman" w:hAnsi="Times New Roman" w:cs="Times New Roman"/>
+          <w:bCs/>
+          <w:iCs/>
+          <w:sz w:val="28"/>
+          <w:szCs w:val="28"/>
+          <w:lang w:val="ru-RU"/>
+        </w:rPr>
+      </w:pPr>
+      <w:r>
+        <w:rPr>
+          <w:rFonts w:cs="Times New Roman" w:ascii="Times New Roman" w:hAnsi="Times New Roman"/>
+          <w:bCs/>
+          <w:iCs/>
+          <w:sz w:val="28"/>
+          <w:szCs w:val="28"/>
+          <w:lang w:val="ru-RU"/>
+        </w:rPr>
+      </w:r>
+    </w:p>
+    <w:p>
+      <w:pPr>
+        <w:pStyle w:val="Normal"/>
+        <w:spacing w:lineRule="auto" w:line="360" w:before="0" w:after="0"/>
+        <w:ind w:firstLine="709"/>
+        <w:jc w:val="right"/>
+        <w:rPr/>
+      </w:pPr>
+      <w:r>
+        <w:rPr>
+          <w:rFonts w:cs="Times New Roman" w:ascii="Times New Roman" w:hAnsi="Times New Roman"/>
+          <w:bCs/>
+          <w:iCs/>
+          <w:sz w:val="28"/>
+          <w:szCs w:val="28"/>
+          <w:lang w:val="ru-RU"/>
+        </w:rPr>
+        <w:t xml:space="preserve">Учня групи </w:t>
+      </w:r>
+      <w:r>
+        <w:rPr>
+          <w:rFonts w:cs="Times New Roman" w:ascii="Times New Roman" w:hAnsi="Times New Roman"/>
+          <w:bCs/>
+          <w:iCs/>
+          <w:sz w:val="28"/>
+          <w:szCs w:val="28"/>
+        </w:rPr>
+        <w:t>ІТ</w:t>
+      </w:r>
+      <w:r>
+        <w:rPr>
+          <w:rFonts w:cs="Times New Roman" w:ascii="Times New Roman" w:hAnsi="Times New Roman"/>
+          <w:bCs/>
+          <w:iCs/>
+          <w:sz w:val="28"/>
+          <w:szCs w:val="28"/>
+          <w:lang w:val="ru-RU"/>
+        </w:rPr>
+        <w:t>-21</w:t>
+      </w:r>
+    </w:p>
+    <w:p>
+      <w:pPr>
+        <w:pStyle w:val="Normal"/>
+        <w:spacing w:lineRule="auto" w:line="360" w:before="0" w:after="0"/>
+        <w:ind w:firstLine="709"/>
+        <w:jc w:val="right"/>
+        <w:rPr>
+          <w:lang w:val="uk-UA"/>
+        </w:rPr>
+      </w:pPr>
+      <w:r>
+        <w:rPr>
+          <w:rFonts w:cs="Times New Roman" w:ascii="Times New Roman" w:hAnsi="Times New Roman"/>
+          <w:bCs/>
+          <w:iCs/>
+          <w:sz w:val="28"/>
+          <w:szCs w:val="28"/>
+          <w:lang w:val="uk-UA"/>
+        </w:rPr>
+        <w:t>Ніколаєв А.О.</w:t>
+      </w:r>
+    </w:p>
+    <w:p>
+      <w:pPr>
+        <w:pStyle w:val="Normal"/>
+        <w:spacing w:lineRule="auto" w:line="360" w:before="0" w:after="0"/>
+        <w:ind w:firstLine="709"/>
+        <w:jc w:val="right"/>
+        <w:rPr>
+          <w:rFonts w:ascii="Times New Roman" w:hAnsi="Times New Roman" w:cs="Times New Roman"/>
+          <w:bCs/>
+          <w:iCs/>
+          <w:sz w:val="28"/>
+          <w:szCs w:val="28"/>
+          <w:lang w:val="ru-RU"/>
+        </w:rPr>
+      </w:pPr>
+      <w:r>
+        <w:rPr>
+          <w:rFonts w:cs="Times New Roman" w:ascii="Times New Roman" w:hAnsi="Times New Roman"/>
+          <w:bCs/>
+          <w:iCs/>
+          <w:sz w:val="28"/>
+          <w:szCs w:val="28"/>
+          <w:lang w:val="ru-RU"/>
+        </w:rPr>
+      </w:r>
+    </w:p>
+    <w:p>
+      <w:pPr>
+        <w:pStyle w:val="Normal"/>
+        <w:spacing w:lineRule="auto" w:line="360" w:before="0" w:after="0"/>
+        <w:ind w:firstLine="709"/>
+        <w:jc w:val="both"/>
+        <w:rPr>
+          <w:rFonts w:ascii="Times New Roman" w:hAnsi="Times New Roman" w:cs="Times New Roman"/>
+          <w:bCs/>
+          <w:iCs/>
+          <w:sz w:val="28"/>
+          <w:szCs w:val="28"/>
+          <w:lang w:val="ru-RU"/>
+        </w:rPr>
+      </w:pPr>
+      <w:r>
+        <w:rPr>
+          <w:rFonts w:cs="Times New Roman" w:ascii="Times New Roman" w:hAnsi="Times New Roman"/>
+          <w:bCs/>
+          <w:iCs/>
+          <w:sz w:val="28"/>
+          <w:szCs w:val="28"/>
+          <w:lang w:val="ru-RU"/>
+        </w:rPr>
+      </w:r>
+    </w:p>
+    <w:p>
+      <w:pPr>
+        <w:pStyle w:val="Normal"/>
+        <w:spacing w:lineRule="auto" w:line="360" w:before="0" w:after="0"/>
+        <w:ind w:hanging="0"/>
+        <w:jc w:val="center"/>
+        <w:rPr>
+          <w:rFonts w:ascii="Times New Roman" w:hAnsi="Times New Roman" w:cs="Times New Roman"/>
+          <w:bCs/>
+          <w:iCs/>
+          <w:sz w:val="28"/>
+          <w:szCs w:val="28"/>
+          <w:lang w:val="ru-RU"/>
+        </w:rPr>
+      </w:pPr>
+      <w:r>
+        <w:rPr/>
+      </w:r>
+    </w:p>
+    <w:p>
+      <w:pPr>
+        <w:pStyle w:val="Normal"/>
+        <w:spacing w:lineRule="auto" w:line="360" w:before="0" w:after="0"/>
+        <w:ind w:hanging="0"/>
+        <w:jc w:val="center"/>
+        <w:rPr>
+          <w:rFonts w:ascii="Times New Roman" w:hAnsi="Times New Roman" w:cs="Times New Roman"/>
+          <w:bCs/>
+          <w:iCs/>
+          <w:sz w:val="28"/>
+          <w:szCs w:val="28"/>
+          <w:lang w:val="ru-RU"/>
+        </w:rPr>
+      </w:pPr>
+      <w:r>
+        <w:rPr/>
+      </w:r>
+    </w:p>
+    <w:p>
+      <w:pPr>
+        <w:pStyle w:val="Normal"/>
+        <w:spacing w:lineRule="auto" w:line="360" w:before="0" w:after="0"/>
+        <w:ind w:hanging="0"/>
+        <w:jc w:val="center"/>
+        <w:rPr/>
+      </w:pPr>
+      <w:r>
+        <w:rPr>
+          <w:rFonts w:cs="Times New Roman" w:ascii="Times New Roman" w:hAnsi="Times New Roman"/>
+          <w:bCs/>
+          <w:iCs/>
+          <w:sz w:val="28"/>
+          <w:szCs w:val="28"/>
+          <w:lang w:val="ru-RU"/>
+        </w:rPr>
+        <w:t>Львів 2022</w:t>
+      </w:r>
+      <w:r>
+        <w:br w:type="page"/>
+      </w:r>
+    </w:p>
+    <w:p>
+      <w:pPr>
+        <w:pStyle w:val="Normal"/>
+        <w:spacing w:lineRule="auto" w:line="360" w:before="0" w:after="0"/>
+        <w:ind w:firstLine="709"/>
+        <w:jc w:val="center"/>
+        <w:rPr/>
+      </w:pPr>
+      <w:r>
+        <w:rPr>
+          <w:rFonts w:cs="Times New Roman" w:ascii="Times New Roman" w:hAnsi="Times New Roman"/>
+          <w:sz w:val="28"/>
+          <w:szCs w:val="28"/>
+        </w:rPr>
+        <w:t>Зміст</w:t>
+      </w:r>
+    </w:p>
+    <w:p>
+      <w:pPr>
+        <w:pStyle w:val="Normal"/>
+        <w:spacing w:lineRule="auto" w:line="360" w:before="0" w:after="0"/>
+        <w:ind w:firstLine="709"/>
+        <w:jc w:val="both"/>
+        <w:rPr>
+          <w:b/>
+          <w:b/>
+          <w:bCs/>
           <w:sz w:val="32"/>
           <w:szCs w:val="32"/>
         </w:rPr>
       </w:pPr>
       <w:r>
         <w:rPr>
-          <w:rFonts w:ascii="Times New Roman" w:cs="Times New Roman" w:eastAsia="Times New Roman" w:hAnsi="Times New Roman"/>
-          <w:b w:val="1"/>
+          <w:rFonts w:cs="Times New Roman" w:ascii="Times New Roman" w:hAnsi="Times New Roman"/>
+          <w:b/>
+          <w:bCs/>
           <w:sz w:val="32"/>
           <w:szCs w:val="32"/>
-          <w:rtl w:val="0"/>
-        </w:rPr>
-        <w:t xml:space="preserve">1.1 Передумови роботи </w:t>
-      </w:r>
-    </w:p>
-    <w:p>
-      <w:pPr>
-        <w:rPr>
-          <w:rFonts w:ascii="Times New Roman" w:cs="Times New Roman" w:eastAsia="Times New Roman" w:hAnsi="Times New Roman"/>
-          <w:sz w:val="28"/>
-          <w:szCs w:val="28"/>
-        </w:rPr>
-      </w:pPr>
-      <w:r>
-        <w:rPr>
-          <w:rFonts w:ascii="Times New Roman" w:cs="Times New Roman" w:eastAsia="Times New Roman" w:hAnsi="Times New Roman"/>
-          <w:sz w:val="28"/>
-          <w:szCs w:val="28"/>
-          <w:rtl w:val="0"/>
-        </w:rPr>
-        <w:t xml:space="preserve">Книги в наш час це є дуже сильна і важлива річ, оскільки з книжок можна зачерпнути дуже багато знань, для цього був створений сайт і телеграм бот під назвою “Книгарня” він полегшує пошук книжок для учнів, студентів, викладачів, вчителів і всіх інших.</w:t>
-      </w:r>
-    </w:p>
-    <w:p>
-      <w:pPr>
-        <w:rPr>
-          <w:rFonts w:ascii="Times New Roman" w:cs="Times New Roman" w:eastAsia="Times New Roman" w:hAnsi="Times New Roman"/>
-          <w:sz w:val="28"/>
-          <w:szCs w:val="28"/>
-        </w:rPr>
-      </w:pPr>
-      <w:r>
-        <w:rPr>
-          <w:rtl w:val="0"/>
-        </w:rPr>
-      </w:r>
-    </w:p>
-    <w:p>
-      <w:pPr>
-        <w:rPr>
-          <w:rFonts w:ascii="Times New Roman" w:cs="Times New Roman" w:eastAsia="Times New Roman" w:hAnsi="Times New Roman"/>
-          <w:b w:val="1"/>
+        </w:rPr>
+        <w:t>Розділ 1. Опис предметної області</w:t>
+      </w:r>
+    </w:p>
+    <w:p>
+      <w:pPr>
+        <w:pStyle w:val="Normal"/>
+        <w:spacing w:lineRule="auto" w:line="360" w:before="0" w:after="0"/>
+        <w:ind w:firstLine="709"/>
+        <w:jc w:val="both"/>
+        <w:rPr/>
+      </w:pPr>
+      <w:r>
+        <w:rPr>
+          <w:rFonts w:cs="Times New Roman" w:ascii="Times New Roman" w:hAnsi="Times New Roman"/>
+          <w:sz w:val="28"/>
+          <w:szCs w:val="28"/>
+        </w:rPr>
+        <w:t>1.1.Передумови роботи.</w:t>
+      </w:r>
+    </w:p>
+    <w:p>
+      <w:pPr>
+        <w:pStyle w:val="Normal"/>
+        <w:spacing w:lineRule="auto" w:line="360" w:before="0" w:after="0"/>
+        <w:ind w:firstLine="709"/>
+        <w:jc w:val="both"/>
+        <w:rPr/>
+      </w:pPr>
+      <w:r>
+        <w:rPr>
+          <w:rFonts w:cs="Times New Roman" w:ascii="Times New Roman" w:hAnsi="Times New Roman"/>
+          <w:sz w:val="28"/>
+          <w:szCs w:val="28"/>
+        </w:rPr>
+        <w:t>1.2.Програми аналоги.</w:t>
+      </w:r>
+    </w:p>
+    <w:p>
+      <w:pPr>
+        <w:pStyle w:val="Normal"/>
+        <w:spacing w:lineRule="auto" w:line="360" w:before="0" w:after="0"/>
+        <w:ind w:firstLine="709"/>
+        <w:jc w:val="both"/>
+        <w:rPr/>
+      </w:pPr>
+      <w:r>
+        <w:rPr>
+          <w:rFonts w:cs="Times New Roman" w:ascii="Times New Roman" w:hAnsi="Times New Roman"/>
+          <w:sz w:val="28"/>
+          <w:szCs w:val="28"/>
+        </w:rPr>
+        <w:t>1.3.Функціональність системи.</w:t>
+      </w:r>
+    </w:p>
+    <w:p>
+      <w:pPr>
+        <w:pStyle w:val="Normal"/>
+        <w:spacing w:lineRule="auto" w:line="360" w:before="0" w:after="0"/>
+        <w:ind w:firstLine="709"/>
+        <w:jc w:val="both"/>
+        <w:rPr>
+          <w:b/>
+          <w:b/>
+          <w:bCs/>
           <w:sz w:val="32"/>
           <w:szCs w:val="32"/>
         </w:rPr>
       </w:pPr>
       <w:r>
         <w:rPr>
-          <w:rFonts w:ascii="Times New Roman" w:cs="Times New Roman" w:eastAsia="Times New Roman" w:hAnsi="Times New Roman"/>
-          <w:b w:val="1"/>
+          <w:rFonts w:cs="Times New Roman" w:ascii="Times New Roman" w:hAnsi="Times New Roman"/>
+          <w:b/>
+          <w:bCs/>
           <w:sz w:val="32"/>
           <w:szCs w:val="32"/>
-          <w:rtl w:val="0"/>
-        </w:rPr>
-        <w:t xml:space="preserve">1.2 Программи аналоги</w:t>
-      </w:r>
-    </w:p>
-    <w:p>
-      <w:pPr>
-        <w:rPr>
-          <w:rFonts w:ascii="Times New Roman" w:cs="Times New Roman" w:eastAsia="Times New Roman" w:hAnsi="Times New Roman"/>
-          <w:b w:val="1"/>
-          <w:sz w:val="28"/>
-          <w:szCs w:val="28"/>
-        </w:rPr>
-      </w:pPr>
-      <w:r>
-        <w:rPr>
-          <w:rFonts w:ascii="Times New Roman" w:cs="Times New Roman" w:eastAsia="Times New Roman" w:hAnsi="Times New Roman"/>
-          <w:b w:val="1"/>
-          <w:sz w:val="28"/>
-          <w:szCs w:val="28"/>
-          <w:rtl w:val="0"/>
+        </w:rPr>
+        <w:t>Розділ 2. Проектування та конструювання</w:t>
+      </w:r>
+    </w:p>
+    <w:p>
+      <w:pPr>
+        <w:pStyle w:val="Normal"/>
+        <w:spacing w:lineRule="auto" w:line="360" w:before="0" w:after="0"/>
+        <w:ind w:firstLine="709"/>
+        <w:jc w:val="both"/>
+        <w:rPr/>
+      </w:pPr>
+      <w:r>
+        <w:rPr>
+          <w:rFonts w:cs="Times New Roman" w:ascii="Times New Roman" w:hAnsi="Times New Roman"/>
+          <w:sz w:val="28"/>
+          <w:szCs w:val="28"/>
+        </w:rPr>
+        <w:t>2.1. Проектування та конструювання бази даних.</w:t>
+      </w:r>
+    </w:p>
+    <w:p>
+      <w:pPr>
+        <w:pStyle w:val="Normal"/>
+        <w:spacing w:lineRule="auto" w:line="360" w:before="0" w:after="0"/>
+        <w:ind w:firstLine="709"/>
+        <w:jc w:val="both"/>
+        <w:rPr/>
+      </w:pPr>
+      <w:r>
+        <w:rPr>
+          <w:rFonts w:cs="Times New Roman" w:ascii="Times New Roman" w:hAnsi="Times New Roman"/>
+          <w:sz w:val="28"/>
+          <w:szCs w:val="28"/>
+        </w:rPr>
+        <w:t>2.2. Проектування та конструювання інтерфейсу додатку.</w:t>
+      </w:r>
+    </w:p>
+    <w:p>
+      <w:pPr>
+        <w:pStyle w:val="Normal"/>
+        <w:spacing w:lineRule="auto" w:line="360" w:before="0" w:after="0"/>
+        <w:ind w:firstLine="709"/>
+        <w:jc w:val="both"/>
+        <w:rPr/>
+      </w:pPr>
+      <w:r>
+        <w:rPr>
+          <w:rFonts w:cs="Times New Roman" w:ascii="Times New Roman" w:hAnsi="Times New Roman"/>
+          <w:sz w:val="28"/>
+          <w:szCs w:val="28"/>
+        </w:rPr>
+        <w:t>2.3. Конструювання парсера даних.</w:t>
+      </w:r>
+    </w:p>
+    <w:p>
+      <w:pPr>
+        <w:pStyle w:val="Normal"/>
+        <w:spacing w:lineRule="auto" w:line="360" w:before="0" w:after="0"/>
+        <w:ind w:firstLine="709"/>
+        <w:jc w:val="both"/>
+        <w:rPr>
+          <w:b w:val="false"/>
+          <w:b w:val="false"/>
+          <w:bCs w:val="false"/>
+          <w:lang w:val="uk-UA"/>
+        </w:rPr>
+      </w:pPr>
+      <w:r>
+        <w:rPr>
+          <w:rFonts w:eastAsia="Times New Roman" w:cs="Times New Roman" w:ascii="Times New Roman" w:hAnsi="Times New Roman"/>
+          <w:b w:val="false"/>
+          <w:bCs w:val="false"/>
+          <w:sz w:val="28"/>
+          <w:szCs w:val="28"/>
+          <w:lang w:val="uk-UA"/>
+        </w:rPr>
+        <w:t>2.4. Конструювання телеграм бота.</w:t>
+      </w:r>
+    </w:p>
+    <w:p>
+      <w:pPr>
+        <w:pStyle w:val="Normal"/>
+        <w:spacing w:lineRule="auto" w:line="360" w:before="0" w:after="0"/>
+        <w:ind w:firstLine="709"/>
+        <w:jc w:val="both"/>
+        <w:rPr>
+          <w:rFonts w:ascii="Times New Roman" w:hAnsi="Times New Roman" w:eastAsia="Times New Roman" w:cs="Times New Roman"/>
+          <w:sz w:val="28"/>
+          <w:szCs w:val="28"/>
+        </w:rPr>
+      </w:pPr>
+      <w:r>
+        <w:rPr>
+          <w:b w:val="false"/>
+          <w:bCs w:val="false"/>
+          <w:lang w:val="uk-UA"/>
+        </w:rPr>
+      </w:r>
+    </w:p>
+    <w:p>
+      <w:pPr>
+        <w:pStyle w:val="Normal"/>
+        <w:spacing w:lineRule="auto" w:line="360" w:before="0" w:after="0"/>
+        <w:ind w:firstLine="709"/>
+        <w:jc w:val="both"/>
+        <w:rPr>
+          <w:rFonts w:ascii="Times New Roman" w:hAnsi="Times New Roman" w:eastAsia="Times New Roman" w:cs="Times New Roman"/>
+          <w:sz w:val="28"/>
+          <w:szCs w:val="28"/>
+        </w:rPr>
+      </w:pPr>
+      <w:r>
+        <w:rPr>
+          <w:b w:val="false"/>
+          <w:bCs w:val="false"/>
+          <w:lang w:val="uk-UA"/>
+        </w:rPr>
+      </w:r>
+    </w:p>
+    <w:p>
+      <w:pPr>
+        <w:pStyle w:val="Normal"/>
+        <w:spacing w:lineRule="auto" w:line="360" w:before="0" w:after="0"/>
+        <w:ind w:firstLine="709"/>
+        <w:jc w:val="both"/>
+        <w:rPr>
+          <w:rFonts w:ascii="Times New Roman" w:hAnsi="Times New Roman" w:eastAsia="Times New Roman" w:cs="Times New Roman"/>
+          <w:sz w:val="28"/>
+          <w:szCs w:val="28"/>
+        </w:rPr>
+      </w:pPr>
+      <w:r>
+        <w:rPr>
+          <w:b w:val="false"/>
+          <w:bCs w:val="false"/>
+          <w:lang w:val="uk-UA"/>
+        </w:rPr>
+      </w:r>
+    </w:p>
+    <w:p>
+      <w:pPr>
+        <w:pStyle w:val="Normal"/>
+        <w:spacing w:lineRule="auto" w:line="360" w:before="0" w:after="0"/>
+        <w:ind w:firstLine="709"/>
+        <w:jc w:val="both"/>
+        <w:rPr>
+          <w:rFonts w:ascii="Times New Roman" w:hAnsi="Times New Roman" w:eastAsia="Times New Roman" w:cs="Times New Roman"/>
+          <w:sz w:val="28"/>
+          <w:szCs w:val="28"/>
+        </w:rPr>
+      </w:pPr>
+      <w:r>
+        <w:rPr>
+          <w:b w:val="false"/>
+          <w:bCs w:val="false"/>
+          <w:lang w:val="uk-UA"/>
+        </w:rPr>
+      </w:r>
+    </w:p>
+    <w:p>
+      <w:pPr>
+        <w:pStyle w:val="Normal"/>
+        <w:spacing w:lineRule="auto" w:line="360" w:before="0" w:after="0"/>
+        <w:ind w:firstLine="709"/>
+        <w:jc w:val="both"/>
+        <w:rPr>
+          <w:rFonts w:ascii="Times New Roman" w:hAnsi="Times New Roman" w:eastAsia="Times New Roman" w:cs="Times New Roman"/>
+          <w:sz w:val="28"/>
+          <w:szCs w:val="28"/>
+        </w:rPr>
+      </w:pPr>
+      <w:r>
+        <w:rPr>
+          <w:b w:val="false"/>
+          <w:bCs w:val="false"/>
+          <w:lang w:val="uk-UA"/>
+        </w:rPr>
+      </w:r>
+    </w:p>
+    <w:p>
+      <w:pPr>
+        <w:pStyle w:val="Normal"/>
+        <w:spacing w:lineRule="auto" w:line="360" w:before="0" w:after="0"/>
+        <w:ind w:firstLine="709"/>
+        <w:jc w:val="both"/>
+        <w:rPr>
+          <w:rFonts w:ascii="Times New Roman" w:hAnsi="Times New Roman" w:eastAsia="Times New Roman" w:cs="Times New Roman"/>
+          <w:sz w:val="28"/>
+          <w:szCs w:val="28"/>
+        </w:rPr>
+      </w:pPr>
+      <w:r>
+        <w:rPr>
+          <w:b w:val="false"/>
+          <w:bCs w:val="false"/>
+          <w:lang w:val="uk-UA"/>
+        </w:rPr>
+      </w:r>
+    </w:p>
+    <w:p>
+      <w:pPr>
+        <w:pStyle w:val="Normal"/>
+        <w:spacing w:lineRule="auto" w:line="360" w:before="0" w:after="0"/>
+        <w:ind w:firstLine="709"/>
+        <w:jc w:val="both"/>
+        <w:rPr>
+          <w:rFonts w:ascii="Times New Roman" w:hAnsi="Times New Roman" w:eastAsia="Times New Roman" w:cs="Times New Roman"/>
+          <w:sz w:val="28"/>
+          <w:szCs w:val="28"/>
+        </w:rPr>
+      </w:pPr>
+      <w:r>
+        <w:rPr>
+          <w:b w:val="false"/>
+          <w:bCs w:val="false"/>
+          <w:lang w:val="uk-UA"/>
+        </w:rPr>
+      </w:r>
+    </w:p>
+    <w:p>
+      <w:pPr>
+        <w:pStyle w:val="Normal"/>
+        <w:spacing w:lineRule="auto" w:line="360" w:before="0" w:after="0"/>
+        <w:ind w:firstLine="709"/>
+        <w:jc w:val="both"/>
+        <w:rPr>
+          <w:rFonts w:ascii="Times New Roman" w:hAnsi="Times New Roman" w:eastAsia="Times New Roman" w:cs="Times New Roman"/>
+          <w:sz w:val="28"/>
+          <w:szCs w:val="28"/>
+        </w:rPr>
+      </w:pPr>
+      <w:r>
+        <w:rPr>
+          <w:b w:val="false"/>
+          <w:bCs w:val="false"/>
+          <w:lang w:val="uk-UA"/>
+        </w:rPr>
+      </w:r>
+    </w:p>
+    <w:p>
+      <w:pPr>
+        <w:pStyle w:val="Normal"/>
+        <w:spacing w:lineRule="auto" w:line="360" w:before="0" w:after="0"/>
+        <w:ind w:firstLine="709"/>
+        <w:jc w:val="both"/>
+        <w:rPr>
+          <w:rFonts w:ascii="Times New Roman" w:hAnsi="Times New Roman" w:eastAsia="Times New Roman" w:cs="Times New Roman"/>
+          <w:sz w:val="28"/>
+          <w:szCs w:val="28"/>
+        </w:rPr>
+      </w:pPr>
+      <w:r>
+        <w:rPr>
+          <w:b w:val="false"/>
+          <w:bCs w:val="false"/>
+          <w:lang w:val="uk-UA"/>
+        </w:rPr>
+      </w:r>
+    </w:p>
+    <w:p>
+      <w:pPr>
+        <w:pStyle w:val="Normal"/>
+        <w:spacing w:lineRule="auto" w:line="360" w:before="0" w:after="0"/>
+        <w:ind w:firstLine="709"/>
+        <w:jc w:val="both"/>
+        <w:rPr>
+          <w:rFonts w:ascii="Times New Roman" w:hAnsi="Times New Roman" w:eastAsia="Times New Roman" w:cs="Times New Roman"/>
+          <w:sz w:val="28"/>
+          <w:szCs w:val="28"/>
+        </w:rPr>
+      </w:pPr>
+      <w:r>
+        <w:rPr>
+          <w:b w:val="false"/>
+          <w:bCs w:val="false"/>
+          <w:lang w:val="uk-UA"/>
+        </w:rPr>
+      </w:r>
+    </w:p>
+    <w:p>
+      <w:pPr>
+        <w:pStyle w:val="Normal"/>
+        <w:spacing w:lineRule="auto" w:line="360" w:before="0" w:after="0"/>
+        <w:ind w:firstLine="709"/>
+        <w:jc w:val="both"/>
+        <w:rPr>
+          <w:rFonts w:ascii="Times New Roman" w:hAnsi="Times New Roman" w:eastAsia="Times New Roman" w:cs="Times New Roman"/>
+          <w:sz w:val="28"/>
+          <w:szCs w:val="28"/>
+        </w:rPr>
+      </w:pPr>
+      <w:r>
+        <w:rPr>
+          <w:b w:val="false"/>
+          <w:bCs w:val="false"/>
+          <w:lang w:val="uk-UA"/>
+        </w:rPr>
+      </w:r>
+    </w:p>
+    <w:p>
+      <w:pPr>
+        <w:pStyle w:val="Normal"/>
+        <w:spacing w:lineRule="auto" w:line="360" w:before="0" w:after="0"/>
+        <w:ind w:firstLine="709"/>
+        <w:jc w:val="both"/>
+        <w:rPr>
+          <w:rFonts w:ascii="Times New Roman" w:hAnsi="Times New Roman" w:eastAsia="Times New Roman" w:cs="Times New Roman"/>
+          <w:sz w:val="28"/>
+          <w:szCs w:val="28"/>
+        </w:rPr>
+      </w:pPr>
+      <w:r>
+        <w:rPr>
+          <w:b w:val="false"/>
+          <w:bCs w:val="false"/>
+          <w:lang w:val="uk-UA"/>
+        </w:rPr>
+      </w:r>
+    </w:p>
+    <w:p>
+      <w:pPr>
+        <w:pStyle w:val="Normal"/>
+        <w:spacing w:lineRule="auto" w:line="360" w:before="0" w:after="0"/>
+        <w:ind w:firstLine="709"/>
+        <w:jc w:val="both"/>
+        <w:rPr>
+          <w:rFonts w:ascii="Times New Roman" w:hAnsi="Times New Roman" w:eastAsia="Times New Roman" w:cs="Times New Roman"/>
+          <w:sz w:val="28"/>
+          <w:szCs w:val="28"/>
+        </w:rPr>
+      </w:pPr>
+      <w:r>
+        <w:rPr>
+          <w:b w:val="false"/>
+          <w:bCs w:val="false"/>
+          <w:lang w:val="uk-UA"/>
+        </w:rPr>
+      </w:r>
+    </w:p>
+    <w:p>
+      <w:pPr>
+        <w:pStyle w:val="Normal"/>
+        <w:spacing w:lineRule="auto" w:line="360" w:before="0" w:after="0"/>
+        <w:ind w:firstLine="709"/>
+        <w:jc w:val="both"/>
+        <w:rPr>
+          <w:rFonts w:ascii="Times New Roman" w:hAnsi="Times New Roman" w:eastAsia="Times New Roman" w:cs="Times New Roman"/>
+          <w:sz w:val="28"/>
+          <w:szCs w:val="28"/>
+        </w:rPr>
+      </w:pPr>
+      <w:r>
+        <w:rPr>
+          <w:b w:val="false"/>
+          <w:bCs w:val="false"/>
+          <w:lang w:val="uk-UA"/>
+        </w:rPr>
+      </w:r>
+    </w:p>
+    <w:p>
+      <w:pPr>
+        <w:pStyle w:val="Normal"/>
+        <w:spacing w:lineRule="auto" w:line="360" w:before="0" w:after="0"/>
+        <w:ind w:firstLine="709"/>
+        <w:jc w:val="both"/>
+        <w:rPr>
+          <w:rFonts w:ascii="Times New Roman" w:hAnsi="Times New Roman" w:eastAsia="Times New Roman" w:cs="Times New Roman"/>
+          <w:sz w:val="28"/>
+          <w:szCs w:val="28"/>
+        </w:rPr>
+      </w:pPr>
+      <w:r>
+        <w:rPr>
+          <w:b w:val="false"/>
+          <w:bCs w:val="false"/>
+          <w:lang w:val="uk-UA"/>
+        </w:rPr>
+      </w:r>
+    </w:p>
+    <w:p>
+      <w:pPr>
+        <w:pStyle w:val="Normal"/>
+        <w:spacing w:lineRule="auto" w:line="360" w:before="0" w:after="0"/>
+        <w:ind w:firstLine="709"/>
+        <w:jc w:val="both"/>
+        <w:rPr>
+          <w:rFonts w:ascii="Times New Roman" w:hAnsi="Times New Roman" w:eastAsia="Times New Roman" w:cs="Times New Roman"/>
+          <w:sz w:val="28"/>
+          <w:szCs w:val="28"/>
+        </w:rPr>
+      </w:pPr>
+      <w:r>
+        <w:rPr>
+          <w:b w:val="false"/>
+          <w:bCs w:val="false"/>
+          <w:lang w:val="uk-UA"/>
+        </w:rPr>
+      </w:r>
+    </w:p>
+    <w:p>
+      <w:pPr>
+        <w:pStyle w:val="Normal"/>
+        <w:spacing w:lineRule="auto" w:line="360" w:before="0" w:after="0"/>
+        <w:ind w:firstLine="709"/>
+        <w:jc w:val="both"/>
+        <w:rPr>
+          <w:rFonts w:ascii="Times New Roman" w:hAnsi="Times New Roman" w:eastAsia="Times New Roman" w:cs="Times New Roman"/>
+          <w:sz w:val="28"/>
+          <w:szCs w:val="28"/>
+        </w:rPr>
+      </w:pPr>
+      <w:r>
+        <w:rPr>
+          <w:b w:val="false"/>
+          <w:bCs w:val="false"/>
+          <w:lang w:val="uk-UA"/>
+        </w:rPr>
+      </w:r>
+    </w:p>
+    <w:p>
+      <w:pPr>
+        <w:pStyle w:val="Normal"/>
+        <w:spacing w:lineRule="auto" w:line="360" w:before="0" w:after="0"/>
+        <w:ind w:firstLine="709"/>
+        <w:jc w:val="both"/>
+        <w:rPr>
+          <w:rFonts w:ascii="Times New Roman" w:hAnsi="Times New Roman" w:eastAsia="Times New Roman" w:cs="Times New Roman"/>
+          <w:sz w:val="28"/>
+          <w:szCs w:val="28"/>
+        </w:rPr>
+      </w:pPr>
+      <w:r>
+        <w:rPr>
+          <w:b w:val="false"/>
+          <w:bCs w:val="false"/>
+          <w:lang w:val="uk-UA"/>
+        </w:rPr>
+      </w:r>
+    </w:p>
+    <w:p>
+      <w:pPr>
+        <w:pStyle w:val="Normal"/>
+        <w:spacing w:lineRule="auto" w:line="360" w:before="0" w:after="0"/>
+        <w:ind w:firstLine="709"/>
+        <w:jc w:val="both"/>
+        <w:rPr>
+          <w:rFonts w:ascii="Times New Roman" w:hAnsi="Times New Roman" w:eastAsia="Times New Roman" w:cs="Times New Roman"/>
+          <w:sz w:val="28"/>
+          <w:szCs w:val="28"/>
+        </w:rPr>
+      </w:pPr>
+      <w:r>
+        <w:rPr>
+          <w:b w:val="false"/>
+          <w:bCs w:val="false"/>
+          <w:lang w:val="uk-UA"/>
+        </w:rPr>
+      </w:r>
+    </w:p>
+    <w:p>
+      <w:pPr>
+        <w:pStyle w:val="Normal"/>
+        <w:spacing w:lineRule="auto" w:line="360" w:before="0" w:after="0"/>
+        <w:ind w:firstLine="709"/>
+        <w:jc w:val="both"/>
+        <w:rPr>
+          <w:rFonts w:ascii="Times New Roman" w:hAnsi="Times New Roman" w:eastAsia="Times New Roman" w:cs="Times New Roman"/>
+          <w:sz w:val="28"/>
+          <w:szCs w:val="28"/>
+        </w:rPr>
+      </w:pPr>
+      <w:r>
+        <w:rPr>
+          <w:b w:val="false"/>
+          <w:bCs w:val="false"/>
+          <w:lang w:val="uk-UA"/>
+        </w:rPr>
+      </w:r>
+    </w:p>
+    <w:p>
+      <w:pPr>
+        <w:pStyle w:val="Normal"/>
+        <w:spacing w:lineRule="auto" w:line="360" w:before="0" w:after="0"/>
+        <w:ind w:firstLine="709"/>
+        <w:jc w:val="both"/>
+        <w:rPr>
+          <w:rFonts w:ascii="Times New Roman" w:hAnsi="Times New Roman" w:eastAsia="Times New Roman" w:cs="Times New Roman"/>
+          <w:sz w:val="28"/>
+          <w:szCs w:val="28"/>
+        </w:rPr>
+      </w:pPr>
+      <w:r>
+        <w:rPr>
+          <w:b w:val="false"/>
+          <w:bCs w:val="false"/>
+          <w:lang w:val="uk-UA"/>
+        </w:rPr>
+      </w:r>
+    </w:p>
+    <w:p>
+      <w:pPr>
+        <w:pStyle w:val="Normal"/>
+        <w:spacing w:lineRule="auto" w:line="360" w:before="0" w:after="0"/>
+        <w:ind w:firstLine="709"/>
+        <w:jc w:val="both"/>
+        <w:rPr>
+          <w:rFonts w:ascii="Times New Roman" w:hAnsi="Times New Roman" w:eastAsia="Times New Roman" w:cs="Times New Roman"/>
+          <w:sz w:val="28"/>
+          <w:szCs w:val="28"/>
+        </w:rPr>
+      </w:pPr>
+      <w:r>
+        <w:rPr>
+          <w:b w:val="false"/>
+          <w:bCs w:val="false"/>
+          <w:lang w:val="uk-UA"/>
+        </w:rPr>
+      </w:r>
+    </w:p>
+    <w:p>
+      <w:pPr>
+        <w:pStyle w:val="Normal1"/>
+        <w:spacing w:lineRule="auto" w:line="240"/>
+        <w:jc w:val="center"/>
+        <w:rPr>
+          <w:b/>
+          <w:b/>
+          <w:bCs/>
+          <w:lang w:val="uk-UA"/>
+        </w:rPr>
+      </w:pPr>
+      <w:r>
+        <w:rPr>
+          <w:rFonts w:eastAsia="Times New Roman" w:cs="Times New Roman" w:ascii="Times New Roman" w:hAnsi="Times New Roman"/>
+          <w:b/>
+          <w:bCs/>
+          <w:sz w:val="32"/>
+          <w:szCs w:val="32"/>
+          <w:lang w:val="uk-UA"/>
+        </w:rPr>
+        <w:t xml:space="preserve">Розділ  1. Опис предметної області </w:t>
+      </w:r>
+    </w:p>
+    <w:p>
+      <w:pPr>
+        <w:pStyle w:val="Normal1"/>
+        <w:spacing w:lineRule="auto" w:line="240"/>
+        <w:jc w:val="center"/>
+        <w:rPr/>
+      </w:pPr>
+      <w:r>
+        <w:rPr>
+          <w:rFonts w:eastAsia="Times New Roman" w:cs="Times New Roman" w:ascii="Times New Roman" w:hAnsi="Times New Roman"/>
+          <w:b/>
+          <w:sz w:val="32"/>
+          <w:szCs w:val="32"/>
+        </w:rPr>
+        <w:t>1.1 Передумови роботи</w:t>
+      </w:r>
+    </w:p>
+    <w:p>
+      <w:pPr>
+        <w:pStyle w:val="Normal1"/>
+        <w:spacing w:lineRule="auto" w:line="240"/>
+        <w:jc w:val="left"/>
+        <w:rPr>
+          <w:b w:val="false"/>
+          <w:b w:val="false"/>
+          <w:bCs w:val="false"/>
+          <w:sz w:val="28"/>
+          <w:szCs w:val="28"/>
+          <w:lang w:val="uk-UA"/>
+        </w:rPr>
+      </w:pPr>
+      <w:r>
+        <w:rPr>
+          <w:rFonts w:eastAsia="Times New Roman" w:cs="Times New Roman" w:ascii="Times New Roman" w:hAnsi="Times New Roman"/>
+          <w:b w:val="false"/>
+          <w:bCs w:val="false"/>
+          <w:sz w:val="28"/>
+          <w:szCs w:val="28"/>
+          <w:lang w:val="uk-UA"/>
+        </w:rPr>
+        <w:tab/>
+        <w:t>Важлива роль книжок в нашому житті це те що у кожної людини є певний словниковий запас слів в голові, за допомогою яких висловлюють свою думку, якщо читати багато книжок можна поповнювати свій словниковий запас, розширити кругозір на світ, дізнатись багато чого нового і цікавого, поліпшити свою пам’ять, поліпшити фантазію.</w:t>
+      </w:r>
+    </w:p>
+    <w:p>
+      <w:pPr>
+        <w:pStyle w:val="Normal1"/>
+        <w:spacing w:lineRule="auto" w:line="240"/>
+        <w:jc w:val="left"/>
+        <w:rPr>
+          <w:rFonts w:ascii="Times New Roman" w:hAnsi="Times New Roman" w:eastAsia="Times New Roman" w:cs="Times New Roman"/>
+        </w:rPr>
+      </w:pPr>
+      <w:r>
+        <w:rPr>
+          <w:b w:val="false"/>
+          <w:bCs w:val="false"/>
+          <w:sz w:val="28"/>
+          <w:szCs w:val="28"/>
+          <w:lang w:val="uk-UA"/>
+        </w:rPr>
+      </w:r>
+    </w:p>
+    <w:p>
+      <w:pPr>
+        <w:pStyle w:val="Normal1"/>
+        <w:spacing w:lineRule="auto" w:line="240"/>
+        <w:rPr/>
+      </w:pPr>
+      <w:r>
+        <w:rPr>
+          <w:rFonts w:eastAsia="Times New Roman" w:cs="Times New Roman" w:ascii="Times New Roman" w:hAnsi="Times New Roman"/>
+          <w:sz w:val="28"/>
+          <w:szCs w:val="28"/>
+        </w:rPr>
+        <w:tab/>
+        <w:t>Книги в наш час це є дуже сильна і важлива річ, оскільки з книжок можна зачерпнути дуже багато знань, для цього був створений сайт і телеграм бот під назвою “Книгарня” він полегшує пошук книжок для учнів, студентів, викладачів, вчителів і всіх інших.</w:t>
+      </w:r>
+    </w:p>
+    <w:p>
+      <w:pPr>
+        <w:pStyle w:val="Normal1"/>
+        <w:spacing w:lineRule="auto" w:line="240"/>
+        <w:rPr>
+          <w:lang w:val="uk-UA"/>
+        </w:rPr>
+      </w:pPr>
+      <w:r>
+        <w:rPr>
+          <w:rFonts w:eastAsia="Times New Roman" w:cs="Times New Roman" w:ascii="Times New Roman" w:hAnsi="Times New Roman"/>
+          <w:sz w:val="28"/>
+          <w:szCs w:val="28"/>
+          <w:lang w:val="uk-UA"/>
+        </w:rPr>
+        <w:tab/>
+      </w:r>
+    </w:p>
+    <w:p>
+      <w:pPr>
+        <w:pStyle w:val="Normal1"/>
+        <w:spacing w:lineRule="auto" w:line="240"/>
+        <w:rPr>
+          <w:lang w:val="uk-UA"/>
+        </w:rPr>
+      </w:pPr>
+      <w:r>
+        <w:rPr>
+          <w:rFonts w:eastAsia="Times New Roman" w:cs="Times New Roman" w:ascii="Times New Roman" w:hAnsi="Times New Roman"/>
+          <w:sz w:val="28"/>
+          <w:szCs w:val="28"/>
+          <w:lang w:val="uk-UA"/>
+        </w:rPr>
+        <w:tab/>
+        <w:t xml:space="preserve">Книги були створенні з середині </w:t>
+      </w:r>
+      <w:r>
+        <w:rPr>
+          <w:rFonts w:eastAsia="Times New Roman" w:cs="Times New Roman" w:ascii="Times New Roman" w:hAnsi="Times New Roman"/>
+          <w:sz w:val="28"/>
+          <w:szCs w:val="28"/>
+          <w:lang w:val="en-US"/>
+        </w:rPr>
+        <w:t xml:space="preserve">XV </w:t>
+      </w:r>
+      <w:r>
+        <w:rPr>
+          <w:rFonts w:eastAsia="Times New Roman" w:cs="Times New Roman" w:ascii="Times New Roman" w:hAnsi="Times New Roman"/>
+          <w:sz w:val="28"/>
+          <w:szCs w:val="28"/>
+          <w:lang w:val="uk-UA"/>
+        </w:rPr>
+        <w:t xml:space="preserve">століття і використовуються по теперішній час, але в середині </w:t>
+      </w:r>
+      <w:r>
+        <w:rPr>
+          <w:rFonts w:eastAsia="Times New Roman" w:cs="Times New Roman" w:ascii="Times New Roman" w:hAnsi="Times New Roman"/>
+          <w:sz w:val="28"/>
+          <w:szCs w:val="28"/>
+          <w:lang w:val="en-US"/>
+        </w:rPr>
+        <w:t xml:space="preserve">XV </w:t>
+      </w:r>
+      <w:r>
+        <w:rPr>
+          <w:rFonts w:eastAsia="Times New Roman" w:cs="Times New Roman" w:ascii="Times New Roman" w:hAnsi="Times New Roman"/>
+          <w:sz w:val="28"/>
+          <w:szCs w:val="28"/>
+          <w:lang w:val="uk-UA"/>
+        </w:rPr>
+        <w:t>століття це бул</w:t>
+      </w:r>
+      <w:r>
+        <w:rPr>
+          <w:rFonts w:eastAsia="Times New Roman" w:cs="Times New Roman" w:ascii="Times New Roman" w:hAnsi="Times New Roman"/>
+          <w:sz w:val="28"/>
+          <w:szCs w:val="28"/>
+          <w:lang w:val="uk-UA"/>
+        </w:rPr>
+        <w:t>а</w:t>
+      </w:r>
+      <w:r>
+        <w:rPr>
+          <w:rFonts w:eastAsia="Times New Roman" w:cs="Times New Roman" w:ascii="Times New Roman" w:hAnsi="Times New Roman"/>
+          <w:sz w:val="28"/>
+          <w:szCs w:val="28"/>
+          <w:lang w:val="uk-UA"/>
+        </w:rPr>
+        <w:t xml:space="preserve"> просто </w:t>
+      </w:r>
+      <w:r>
+        <w:rPr>
+          <w:rFonts w:eastAsia="Times New Roman" w:cs="Times New Roman" w:ascii="Times New Roman" w:hAnsi="Times New Roman"/>
+          <w:sz w:val="28"/>
+          <w:szCs w:val="28"/>
+          <w:lang w:val="uk-UA"/>
+        </w:rPr>
+        <w:t>шкіра з надписами зшита якоюсь ниткою</w:t>
+      </w:r>
+      <w:r>
+        <w:rPr>
+          <w:rFonts w:eastAsia="Times New Roman" w:cs="Times New Roman" w:ascii="Times New Roman" w:hAnsi="Times New Roman"/>
+          <w:sz w:val="28"/>
+          <w:szCs w:val="28"/>
+          <w:lang w:val="uk-UA"/>
+        </w:rPr>
+        <w:t xml:space="preserve">, </w:t>
+      </w:r>
+      <w:r>
+        <w:rPr>
+          <w:rFonts w:eastAsia="Times New Roman" w:cs="Times New Roman" w:ascii="Times New Roman" w:hAnsi="Times New Roman"/>
+          <w:sz w:val="28"/>
+          <w:szCs w:val="28"/>
+          <w:lang w:val="uk-UA"/>
+        </w:rPr>
+        <w:t>але прогресс не стоїть на місці і всі технології поліпшуються , появляються нові і помирають старі</w:t>
+      </w:r>
+      <w:r>
+        <w:rPr>
+          <w:rFonts w:eastAsia="Times New Roman" w:cs="Times New Roman" w:ascii="Times New Roman" w:hAnsi="Times New Roman"/>
+          <w:sz w:val="28"/>
+          <w:szCs w:val="28"/>
+          <w:lang w:val="uk-UA"/>
+        </w:rPr>
+        <w:t xml:space="preserve">, замість шкіри почали використовувати папір, </w:t>
+      </w:r>
+      <w:r>
+        <w:rPr>
+          <w:rFonts w:eastAsia="Times New Roman" w:cs="Times New Roman" w:ascii="Times New Roman" w:hAnsi="Times New Roman"/>
+          <w:sz w:val="28"/>
+          <w:szCs w:val="28"/>
+          <w:lang w:val="uk-UA"/>
+        </w:rPr>
+        <w:t>появились обкладенки і друкарські машинки для друкування книжок</w:t>
+      </w:r>
+      <w:r>
+        <w:rPr>
+          <w:rFonts w:eastAsia="Times New Roman" w:cs="Times New Roman" w:ascii="Times New Roman" w:hAnsi="Times New Roman"/>
+          <w:sz w:val="28"/>
+          <w:szCs w:val="28"/>
+          <w:lang w:val="uk-UA"/>
+        </w:rPr>
+        <w:t xml:space="preserve">, також на ринку появились електронні книги, оскільки не всі ноутбуки/телефони/планшети обладнані захисним склом щоб не погіршувався зір , було винайдено електронні-книги, </w:t>
+      </w:r>
+      <w:r>
+        <w:rPr>
+          <w:rFonts w:eastAsia="Times New Roman" w:cs="Times New Roman" w:ascii="Times New Roman" w:hAnsi="Times New Roman"/>
+          <w:sz w:val="28"/>
+          <w:szCs w:val="28"/>
+          <w:lang w:val="uk-UA"/>
+        </w:rPr>
+        <w:t xml:space="preserve">розміром вона як </w:t>
+      </w:r>
+      <w:r>
+        <w:rPr>
+          <w:rFonts w:eastAsia="Times New Roman" w:cs="Times New Roman" w:ascii="Times New Roman" w:hAnsi="Times New Roman"/>
+          <w:sz w:val="28"/>
+          <w:szCs w:val="28"/>
+          <w:lang w:val="uk-UA"/>
+        </w:rPr>
+        <w:t>стандартна сторінка книги, але в більшості вони працюють на чорнилах саме тому вони не портять зір</w:t>
+      </w:r>
+      <w:r>
+        <w:rPr>
+          <w:rFonts w:eastAsia="Times New Roman" w:cs="Times New Roman" w:ascii="Times New Roman" w:hAnsi="Times New Roman"/>
+          <w:sz w:val="28"/>
+          <w:szCs w:val="28"/>
+          <w:lang w:val="uk-UA"/>
+        </w:rPr>
+        <w:t>, функціонал в неї обмежений, можна скачати книгу відкрити її і перегортати сторінки, плюси в тому що вам не потрібно носити з собою дуже товсті і важкі книги, ви не можете забути якусь одну книгу так як в любий момент можете скачати нову, це дуже компактний і ефективний пристрій на сьогоднішній час.</w:t>
+      </w:r>
+    </w:p>
+    <w:p>
+      <w:pPr>
+        <w:pStyle w:val="Normal1"/>
+        <w:spacing w:lineRule="auto" w:line="240"/>
+        <w:rPr>
+          <w:rFonts w:ascii="Times New Roman" w:hAnsi="Times New Roman" w:eastAsia="Times New Roman" w:cs="Times New Roman"/>
+          <w:sz w:val="28"/>
+          <w:szCs w:val="28"/>
+        </w:rPr>
+      </w:pPr>
+      <w:r>
+        <w:rPr>
+          <w:rFonts w:eastAsia="Times New Roman" w:cs="Times New Roman" w:ascii="Times New Roman" w:hAnsi="Times New Roman"/>
+          <w:sz w:val="28"/>
+          <w:szCs w:val="28"/>
+        </w:rPr>
+      </w:r>
+    </w:p>
+    <w:p>
+      <w:pPr>
+        <w:pStyle w:val="Normal1"/>
+        <w:spacing w:lineRule="auto" w:line="240"/>
+        <w:rPr>
+          <w:rFonts w:ascii="Times New Roman" w:hAnsi="Times New Roman" w:eastAsia="Times New Roman" w:cs="Times New Roman"/>
+          <w:sz w:val="28"/>
+          <w:szCs w:val="28"/>
+        </w:rPr>
+      </w:pPr>
+      <w:r>
+        <w:rPr>
+          <w:rFonts w:eastAsia="Times New Roman" w:cs="Times New Roman" w:ascii="Times New Roman" w:hAnsi="Times New Roman"/>
+          <w:sz w:val="28"/>
+          <w:szCs w:val="28"/>
+        </w:rPr>
+      </w:r>
+    </w:p>
+    <w:p>
+      <w:pPr>
+        <w:pStyle w:val="Normal1"/>
+        <w:spacing w:lineRule="auto" w:line="240"/>
+        <w:rPr>
+          <w:rFonts w:ascii="Times New Roman" w:hAnsi="Times New Roman" w:eastAsia="Times New Roman" w:cs="Times New Roman"/>
+          <w:sz w:val="28"/>
+          <w:szCs w:val="28"/>
+        </w:rPr>
+      </w:pPr>
+      <w:r>
+        <w:rPr>
+          <w:rFonts w:eastAsia="Times New Roman" w:cs="Times New Roman" w:ascii="Times New Roman" w:hAnsi="Times New Roman"/>
+          <w:sz w:val="28"/>
+          <w:szCs w:val="28"/>
+        </w:rPr>
+      </w:r>
+    </w:p>
+    <w:p>
+      <w:pPr>
+        <w:pStyle w:val="Normal1"/>
+        <w:spacing w:lineRule="auto" w:line="240"/>
+        <w:rPr>
+          <w:rFonts w:ascii="Times New Roman" w:hAnsi="Times New Roman" w:eastAsia="Times New Roman" w:cs="Times New Roman"/>
+          <w:sz w:val="28"/>
+          <w:szCs w:val="28"/>
+        </w:rPr>
+      </w:pPr>
+      <w:r>
+        <w:rPr>
+          <w:rFonts w:eastAsia="Times New Roman" w:cs="Times New Roman" w:ascii="Times New Roman" w:hAnsi="Times New Roman"/>
+          <w:sz w:val="28"/>
+          <w:szCs w:val="28"/>
+        </w:rPr>
+      </w:r>
+    </w:p>
+    <w:p>
+      <w:pPr>
+        <w:pStyle w:val="Normal1"/>
+        <w:spacing w:lineRule="auto" w:line="240"/>
+        <w:rPr>
+          <w:rFonts w:ascii="Times New Roman" w:hAnsi="Times New Roman" w:eastAsia="Times New Roman" w:cs="Times New Roman"/>
+          <w:sz w:val="28"/>
+          <w:szCs w:val="28"/>
+        </w:rPr>
+      </w:pPr>
+      <w:r>
+        <w:rPr>
+          <w:rFonts w:eastAsia="Times New Roman" w:cs="Times New Roman" w:ascii="Times New Roman" w:hAnsi="Times New Roman"/>
+          <w:sz w:val="28"/>
+          <w:szCs w:val="28"/>
+        </w:rPr>
+      </w:r>
+    </w:p>
+    <w:p>
+      <w:pPr>
+        <w:pStyle w:val="Normal1"/>
+        <w:spacing w:lineRule="auto" w:line="240"/>
+        <w:rPr>
+          <w:rFonts w:ascii="Times New Roman" w:hAnsi="Times New Roman" w:eastAsia="Times New Roman" w:cs="Times New Roman"/>
+          <w:sz w:val="28"/>
+          <w:szCs w:val="28"/>
+        </w:rPr>
+      </w:pPr>
+      <w:r>
+        <w:rPr>
+          <w:rFonts w:eastAsia="Times New Roman" w:cs="Times New Roman" w:ascii="Times New Roman" w:hAnsi="Times New Roman"/>
+          <w:sz w:val="28"/>
+          <w:szCs w:val="28"/>
+        </w:rPr>
+      </w:r>
+    </w:p>
+    <w:p>
+      <w:pPr>
+        <w:pStyle w:val="Normal1"/>
+        <w:spacing w:lineRule="auto" w:line="240"/>
+        <w:rPr>
+          <w:rFonts w:ascii="Times New Roman" w:hAnsi="Times New Roman" w:eastAsia="Times New Roman" w:cs="Times New Roman"/>
+          <w:sz w:val="28"/>
+          <w:szCs w:val="28"/>
+        </w:rPr>
+      </w:pPr>
+      <w:r>
+        <w:rPr>
+          <w:rFonts w:eastAsia="Times New Roman" w:cs="Times New Roman" w:ascii="Times New Roman" w:hAnsi="Times New Roman"/>
+          <w:sz w:val="28"/>
+          <w:szCs w:val="28"/>
+        </w:rPr>
+      </w:r>
+    </w:p>
+    <w:p>
+      <w:pPr>
+        <w:pStyle w:val="Normal1"/>
+        <w:spacing w:lineRule="auto" w:line="240"/>
+        <w:rPr>
+          <w:rFonts w:ascii="Times New Roman" w:hAnsi="Times New Roman" w:eastAsia="Times New Roman" w:cs="Times New Roman"/>
+          <w:sz w:val="28"/>
+          <w:szCs w:val="28"/>
+        </w:rPr>
+      </w:pPr>
+      <w:r>
+        <w:rPr>
+          <w:rFonts w:eastAsia="Times New Roman" w:cs="Times New Roman" w:ascii="Times New Roman" w:hAnsi="Times New Roman"/>
+          <w:sz w:val="28"/>
+          <w:szCs w:val="28"/>
+        </w:rPr>
+      </w:r>
+    </w:p>
+    <w:p>
+      <w:pPr>
+        <w:pStyle w:val="Normal1"/>
+        <w:spacing w:lineRule="auto" w:line="240"/>
+        <w:rPr>
+          <w:rFonts w:ascii="Times New Roman" w:hAnsi="Times New Roman" w:eastAsia="Times New Roman" w:cs="Times New Roman"/>
+          <w:sz w:val="28"/>
+          <w:szCs w:val="28"/>
+        </w:rPr>
+      </w:pPr>
+      <w:r>
+        <w:rPr>
+          <w:rFonts w:eastAsia="Times New Roman" w:cs="Times New Roman" w:ascii="Times New Roman" w:hAnsi="Times New Roman"/>
+          <w:sz w:val="28"/>
+          <w:szCs w:val="28"/>
+        </w:rPr>
+      </w:r>
+    </w:p>
+    <w:p>
+      <w:pPr>
+        <w:pStyle w:val="Normal1"/>
+        <w:spacing w:lineRule="auto" w:line="240"/>
+        <w:rPr>
+          <w:rFonts w:ascii="Times New Roman" w:hAnsi="Times New Roman" w:eastAsia="Times New Roman" w:cs="Times New Roman"/>
+          <w:sz w:val="28"/>
+          <w:szCs w:val="28"/>
+        </w:rPr>
+      </w:pPr>
+      <w:r>
+        <w:rPr>
+          <w:rFonts w:eastAsia="Times New Roman" w:cs="Times New Roman" w:ascii="Times New Roman" w:hAnsi="Times New Roman"/>
+          <w:sz w:val="28"/>
+          <w:szCs w:val="28"/>
+        </w:rPr>
+      </w:r>
+    </w:p>
+    <w:p>
+      <w:pPr>
+        <w:pStyle w:val="Normal1"/>
+        <w:spacing w:lineRule="auto" w:line="240"/>
+        <w:rPr>
+          <w:rFonts w:ascii="Times New Roman" w:hAnsi="Times New Roman" w:eastAsia="Times New Roman" w:cs="Times New Roman"/>
+          <w:sz w:val="28"/>
+          <w:szCs w:val="28"/>
+        </w:rPr>
+      </w:pPr>
+      <w:r>
+        <w:rPr>
+          <w:rFonts w:eastAsia="Times New Roman" w:cs="Times New Roman" w:ascii="Times New Roman" w:hAnsi="Times New Roman"/>
+          <w:sz w:val="28"/>
+          <w:szCs w:val="28"/>
+        </w:rPr>
+      </w:r>
+    </w:p>
+    <w:p>
+      <w:pPr>
+        <w:pStyle w:val="Normal1"/>
+        <w:spacing w:lineRule="auto" w:line="240"/>
+        <w:rPr>
+          <w:rFonts w:ascii="Times New Roman" w:hAnsi="Times New Roman" w:eastAsia="Times New Roman" w:cs="Times New Roman"/>
+          <w:sz w:val="28"/>
+          <w:szCs w:val="28"/>
+        </w:rPr>
+      </w:pPr>
+      <w:r>
+        <w:rPr>
+          <w:rFonts w:eastAsia="Times New Roman" w:cs="Times New Roman" w:ascii="Times New Roman" w:hAnsi="Times New Roman"/>
+          <w:sz w:val="28"/>
+          <w:szCs w:val="28"/>
+        </w:rPr>
+      </w:r>
+    </w:p>
+    <w:p>
+      <w:pPr>
+        <w:pStyle w:val="Normal1"/>
+        <w:spacing w:lineRule="auto" w:line="240"/>
+        <w:rPr>
+          <w:rFonts w:ascii="Times New Roman" w:hAnsi="Times New Roman" w:eastAsia="Times New Roman" w:cs="Times New Roman"/>
+          <w:sz w:val="28"/>
+          <w:szCs w:val="28"/>
+        </w:rPr>
+      </w:pPr>
+      <w:r>
+        <w:rPr>
+          <w:rFonts w:eastAsia="Times New Roman" w:cs="Times New Roman" w:ascii="Times New Roman" w:hAnsi="Times New Roman"/>
+          <w:sz w:val="28"/>
+          <w:szCs w:val="28"/>
+        </w:rPr>
+      </w:r>
+    </w:p>
+    <w:p>
+      <w:pPr>
+        <w:pStyle w:val="Normal1"/>
+        <w:spacing w:lineRule="auto" w:line="240"/>
+        <w:jc w:val="center"/>
+        <w:rPr>
+          <w:rFonts w:ascii="Times New Roman" w:hAnsi="Times New Roman" w:eastAsia="Times New Roman" w:cs="Times New Roman"/>
+          <w:b/>
+          <w:b/>
+          <w:sz w:val="32"/>
+          <w:szCs w:val="32"/>
+        </w:rPr>
+      </w:pPr>
+      <w:r>
+        <w:rPr>
+          <w:rFonts w:eastAsia="Times New Roman" w:cs="Times New Roman" w:ascii="Times New Roman" w:hAnsi="Times New Roman"/>
+          <w:b/>
+          <w:sz w:val="32"/>
+          <w:szCs w:val="32"/>
+        </w:rPr>
+        <w:t>1.2 Программи аналоги</w:t>
+      </w:r>
+    </w:p>
+    <w:p>
+      <w:pPr>
+        <w:pStyle w:val="Normal1"/>
+        <w:spacing w:lineRule="auto" w:line="240"/>
+        <w:rPr>
+          <w:rFonts w:ascii="Times New Roman" w:hAnsi="Times New Roman" w:eastAsia="Times New Roman" w:cs="Times New Roman"/>
+          <w:b/>
+          <w:b/>
+          <w:sz w:val="28"/>
+          <w:szCs w:val="28"/>
+        </w:rPr>
+      </w:pPr>
+      <w:r>
+        <w:rPr>
+          <w:rFonts w:eastAsia="Times New Roman" w:cs="Times New Roman" w:ascii="Times New Roman" w:hAnsi="Times New Roman"/>
+          <w:b/>
+          <w:sz w:val="28"/>
+          <w:szCs w:val="28"/>
         </w:rPr>
         <w:t xml:space="preserve">Приклад системи аналога № 1: </w:t>
       </w:r>
     </w:p>
     <w:p>
       <w:pPr>
+        <w:pStyle w:val="Normal1"/>
+        <w:spacing w:lineRule="auto" w:line="240"/>
         <w:ind w:firstLine="720"/>
-        <w:rPr>
-          <w:rFonts w:ascii="Times New Roman" w:cs="Times New Roman" w:eastAsia="Times New Roman" w:hAnsi="Times New Roman"/>
-          <w:sz w:val="28"/>
-          <w:szCs w:val="28"/>
-        </w:rPr>
-      </w:pPr>
-      <w:hyperlink r:id="rId6">
+        <w:rPr/>
+      </w:pPr>
+      <w:hyperlink r:id="rId2">
         <w:r>
           <w:rPr>
-            <w:rFonts w:ascii="Times New Roman" w:cs="Times New Roman" w:eastAsia="Times New Roman" w:hAnsi="Times New Roman"/>
-            <w:color w:val="1155cc"/>
+            <w:rStyle w:val="ListLabel109"/>
+            <w:rFonts w:eastAsia="Times New Roman" w:cs="Times New Roman" w:ascii="Times New Roman" w:hAnsi="Times New Roman"/>
+            <w:color w:val="1155CC"/>
             <w:sz w:val="28"/>
             <w:szCs w:val="28"/>
             <w:u w:val="single"/>
-            <w:rtl w:val="0"/>
           </w:rPr>
-          <w:t xml:space="preserve">https://book24.ua/ua/books/</w:t>
+          <w:t>https://book24.ua/ua/books/</w:t>
         </w:r>
       </w:hyperlink>
-      <w:r>
-        <w:rPr>
-          <w:rtl w:val="0"/>
-        </w:rPr>
-      </w:r>
-    </w:p>
-    <w:p>
-      <w:pPr>
+    </w:p>
+    <w:p>
+      <w:pPr>
+        <w:pStyle w:val="Normal1"/>
+        <w:spacing w:lineRule="auto" w:line="240"/>
         <w:ind w:firstLine="720"/>
         <w:rPr>
-          <w:rFonts w:ascii="Times New Roman" w:cs="Times New Roman" w:eastAsia="Times New Roman" w:hAnsi="Times New Roman"/>
-          <w:sz w:val="28"/>
-          <w:szCs w:val="28"/>
-        </w:rPr>
-      </w:pPr>
-      <w:r>
-        <w:rPr>
-          <w:rFonts w:ascii="Times New Roman" w:cs="Times New Roman" w:eastAsia="Times New Roman" w:hAnsi="Times New Roman"/>
-          <w:b w:val="1"/>
-          <w:sz w:val="28"/>
-          <w:szCs w:val="28"/>
-          <w:rtl w:val="0"/>
-        </w:rPr>
-        <w:t xml:space="preserve">Основне призначення:</w:t>
-      </w:r>
-      <w:r>
-        <w:rPr>
-          <w:rFonts w:ascii="Times New Roman" w:cs="Times New Roman" w:eastAsia="Times New Roman" w:hAnsi="Times New Roman"/>
-          <w:sz w:val="28"/>
-          <w:szCs w:val="28"/>
-          <w:rtl w:val="0"/>
+          <w:rFonts w:ascii="Times New Roman" w:hAnsi="Times New Roman" w:eastAsia="Times New Roman" w:cs="Times New Roman"/>
+          <w:sz w:val="28"/>
+          <w:szCs w:val="28"/>
+        </w:rPr>
+      </w:pPr>
+      <w:r>
+        <w:rPr>
+          <w:rFonts w:eastAsia="Times New Roman" w:cs="Times New Roman" w:ascii="Times New Roman" w:hAnsi="Times New Roman"/>
+          <w:b/>
+          <w:sz w:val="28"/>
+          <w:szCs w:val="28"/>
+        </w:rPr>
+        <w:t>Основне призначення:</w:t>
+      </w:r>
+      <w:r>
+        <w:rPr>
+          <w:rFonts w:eastAsia="Times New Roman" w:cs="Times New Roman" w:ascii="Times New Roman" w:hAnsi="Times New Roman"/>
+          <w:sz w:val="28"/>
+          <w:szCs w:val="28"/>
         </w:rPr>
         <w:t xml:space="preserve"> </w:t>
       </w:r>
     </w:p>
     <w:p>
       <w:pPr>
+        <w:pStyle w:val="Normal1"/>
         <w:numPr>
           <w:ilvl w:val="0"/>
           <w:numId w:val="11"/>
         </w:numPr>
+        <w:spacing w:lineRule="auto" w:line="240"/>
         <w:ind w:left="1440" w:hanging="360"/>
         <w:rPr>
-          <w:rFonts w:ascii="Times New Roman" w:cs="Times New Roman" w:eastAsia="Times New Roman" w:hAnsi="Times New Roman"/>
+          <w:rFonts w:ascii="Times New Roman" w:hAnsi="Times New Roman" w:eastAsia="Times New Roman" w:cs="Times New Roman"/>
           <w:sz w:val="28"/>
           <w:szCs w:val="28"/>
           <w:u w:val="none"/>
@@ -167,52 +2062,53 @@
       </w:pPr>
       <w:r>
         <w:rPr>
-          <w:rFonts w:ascii="Times New Roman" w:cs="Times New Roman" w:eastAsia="Times New Roman" w:hAnsi="Times New Roman"/>
-          <w:sz w:val="28"/>
-          <w:szCs w:val="28"/>
-          <w:rtl w:val="0"/>
-        </w:rPr>
-        <w:t xml:space="preserve">Надати користувачу максимально великий обсяг книжок для пошуку і подальшої покупки за для прочитання їх.</w:t>
-      </w:r>
-    </w:p>
-    <w:p>
-      <w:pPr>
+          <w:rFonts w:eastAsia="Times New Roman" w:cs="Times New Roman" w:ascii="Times New Roman" w:hAnsi="Times New Roman"/>
+          <w:sz w:val="28"/>
+          <w:szCs w:val="28"/>
+        </w:rPr>
+        <w:t>Надати користувачу максимально великий обсяг книжок для пошуку і подальшої покупки за для прочитання їх.</w:t>
+      </w:r>
+    </w:p>
+    <w:p>
+      <w:pPr>
+        <w:pStyle w:val="Normal1"/>
+        <w:spacing w:lineRule="auto" w:line="240"/>
         <w:ind w:firstLine="720"/>
         <w:rPr>
-          <w:rFonts w:ascii="Times New Roman" w:cs="Times New Roman" w:eastAsia="Times New Roman" w:hAnsi="Times New Roman"/>
-          <w:sz w:val="28"/>
-          <w:szCs w:val="28"/>
-        </w:rPr>
-      </w:pPr>
-      <w:r>
-        <w:rPr>
-          <w:rFonts w:ascii="Times New Roman" w:cs="Times New Roman" w:eastAsia="Times New Roman" w:hAnsi="Times New Roman"/>
-          <w:b w:val="1"/>
-          <w:sz w:val="28"/>
-          <w:szCs w:val="28"/>
-          <w:rtl w:val="0"/>
-        </w:rPr>
-        <w:t xml:space="preserve">Основні функції</w:t>
-      </w:r>
-      <w:r>
-        <w:rPr>
-          <w:rFonts w:ascii="Times New Roman" w:cs="Times New Roman" w:eastAsia="Times New Roman" w:hAnsi="Times New Roman"/>
-          <w:sz w:val="28"/>
-          <w:szCs w:val="28"/>
-          <w:rtl w:val="0"/>
+          <w:rFonts w:ascii="Times New Roman" w:hAnsi="Times New Roman" w:eastAsia="Times New Roman" w:cs="Times New Roman"/>
+          <w:sz w:val="28"/>
+          <w:szCs w:val="28"/>
+        </w:rPr>
+      </w:pPr>
+      <w:r>
+        <w:rPr>
+          <w:rFonts w:eastAsia="Times New Roman" w:cs="Times New Roman" w:ascii="Times New Roman" w:hAnsi="Times New Roman"/>
+          <w:b/>
+          <w:sz w:val="28"/>
+          <w:szCs w:val="28"/>
+        </w:rPr>
+        <w:t>Основні функції</w:t>
+      </w:r>
+      <w:r>
+        <w:rPr>
+          <w:rFonts w:eastAsia="Times New Roman" w:cs="Times New Roman" w:ascii="Times New Roman" w:hAnsi="Times New Roman"/>
+          <w:sz w:val="28"/>
+          <w:szCs w:val="28"/>
         </w:rPr>
         <w:t xml:space="preserve"> :</w:t>
       </w:r>
     </w:p>
     <w:p>
       <w:pPr>
+        <w:pStyle w:val="Normal1"/>
         <w:numPr>
           <w:ilvl w:val="0"/>
           <w:numId w:val="7"/>
         </w:numPr>
+        <w:spacing w:lineRule="auto" w:line="240"/>
         <w:ind w:left="1440" w:hanging="360"/>
         <w:rPr>
-          <w:rFonts w:ascii="Times New Roman" w:cs="Times New Roman" w:eastAsia="Times New Roman" w:hAnsi="Times New Roman"/>
+          <w:rFonts w:ascii="Times New Roman" w:hAnsi="Times New Roman" w:eastAsia="Times New Roman" w:cs="Times New Roman"/>
           <w:sz w:val="28"/>
           <w:szCs w:val="28"/>
           <w:u w:val="none"/>
@@ -220,23 +2116,24 @@
       </w:pPr>
       <w:r>
         <w:rPr>
-          <w:rFonts w:ascii="Times New Roman" w:cs="Times New Roman" w:eastAsia="Times New Roman" w:hAnsi="Times New Roman"/>
-          <w:sz w:val="28"/>
-          <w:szCs w:val="28"/>
-          <w:rtl w:val="0"/>
-        </w:rPr>
-        <w:t xml:space="preserve">Сортування по категоріям і під категоріям товарів</w:t>
-      </w:r>
-    </w:p>
-    <w:p>
-      <w:pPr>
+          <w:rFonts w:eastAsia="Times New Roman" w:cs="Times New Roman" w:ascii="Times New Roman" w:hAnsi="Times New Roman"/>
+          <w:sz w:val="28"/>
+          <w:szCs w:val="28"/>
+        </w:rPr>
+        <w:t>Сортування по категоріям і під категоріям товарів</w:t>
+      </w:r>
+    </w:p>
+    <w:p>
+      <w:pPr>
+        <w:pStyle w:val="Normal1"/>
         <w:numPr>
           <w:ilvl w:val="0"/>
           <w:numId w:val="7"/>
         </w:numPr>
+        <w:spacing w:lineRule="auto" w:line="240"/>
         <w:ind w:left="1440" w:hanging="360"/>
         <w:rPr>
-          <w:rFonts w:ascii="Times New Roman" w:cs="Times New Roman" w:eastAsia="Times New Roman" w:hAnsi="Times New Roman"/>
+          <w:rFonts w:ascii="Times New Roman" w:hAnsi="Times New Roman" w:eastAsia="Times New Roman" w:cs="Times New Roman"/>
           <w:sz w:val="28"/>
           <w:szCs w:val="28"/>
           <w:u w:val="none"/>
@@ -244,55 +2141,57 @@
       </w:pPr>
       <w:r>
         <w:rPr>
-          <w:rFonts w:ascii="Times New Roman" w:cs="Times New Roman" w:eastAsia="Times New Roman" w:hAnsi="Times New Roman"/>
-          <w:sz w:val="28"/>
-          <w:szCs w:val="28"/>
-          <w:rtl w:val="0"/>
-        </w:rPr>
-        <w:t xml:space="preserve">Пошук книжок по їх назві</w:t>
-      </w:r>
-    </w:p>
-    <w:p>
-      <w:pPr>
-        <w:ind w:left="0" w:firstLine="0"/>
-        <w:rPr>
-          <w:rFonts w:ascii="Times New Roman" w:cs="Times New Roman" w:eastAsia="Times New Roman" w:hAnsi="Times New Roman"/>
-          <w:sz w:val="28"/>
-          <w:szCs w:val="28"/>
-        </w:rPr>
-      </w:pPr>
-      <w:r>
-        <w:rPr>
-          <w:rFonts w:ascii="Times New Roman" w:cs="Times New Roman" w:eastAsia="Times New Roman" w:hAnsi="Times New Roman"/>
-          <w:sz w:val="28"/>
-          <w:szCs w:val="28"/>
-        </w:rPr>
+          <w:rFonts w:eastAsia="Times New Roman" w:cs="Times New Roman" w:ascii="Times New Roman" w:hAnsi="Times New Roman"/>
+          <w:sz w:val="28"/>
+          <w:szCs w:val="28"/>
+        </w:rPr>
+        <w:t>Пошук книжок по їх назві</w:t>
+      </w:r>
+    </w:p>
+    <w:p>
+      <w:pPr>
+        <w:pStyle w:val="Normal1"/>
+        <w:spacing w:lineRule="auto" w:line="240"/>
+        <w:ind w:left="0" w:hanging="0"/>
+        <w:rPr>
+          <w:rFonts w:ascii="Times New Roman" w:hAnsi="Times New Roman" w:eastAsia="Times New Roman" w:cs="Times New Roman"/>
+          <w:sz w:val="28"/>
+          <w:szCs w:val="28"/>
+        </w:rPr>
+      </w:pPr>
+      <w:r>
+        <w:rPr/>
         <w:drawing>
-          <wp:inline distB="114300" distT="114300" distL="114300" distR="114300">
-            <wp:extent cx="6410325" cy="3379386"/>
-            <wp:effectExtent b="0" l="0" r="0" t="0"/>
-            <wp:docPr id="2" name="image1.png"/>
-            <a:graphic>
+          <wp:inline distT="0" distB="0" distL="0" distR="0">
+            <wp:extent cx="5925820" cy="3379470"/>
+            <wp:effectExtent l="0" t="0" r="0" b="0"/>
+            <wp:docPr id="1" name="image1.png" descr=""/>
+            <wp:cNvGraphicFramePr>
+              <a:graphicFrameLocks xmlns:a="http://schemas.openxmlformats.org/drawingml/2006/main" noChangeAspect="1"/>
+            </wp:cNvGraphicFramePr>
+            <a:graphic xmlns:a="http://schemas.openxmlformats.org/drawingml/2006/main">
               <a:graphicData uri="http://schemas.openxmlformats.org/drawingml/2006/picture">
-                <pic:pic>
+                <pic:pic xmlns:pic="http://schemas.openxmlformats.org/drawingml/2006/picture">
                   <pic:nvPicPr>
-                    <pic:cNvPr id="0" name="image1.png"/>
-                    <pic:cNvPicPr preferRelativeResize="0"/>
+                    <pic:cNvPr id="1" name="image1.png" descr=""/>
+                    <pic:cNvPicPr>
+                      <a:picLocks noChangeAspect="1" noChangeArrowheads="1"/>
+                    </pic:cNvPicPr>
                   </pic:nvPicPr>
                   <pic:blipFill>
-                    <a:blip r:embed="rId7"/>
-                    <a:srcRect b="0" l="0" r="0" t="0"/>
+                    <a:blip r:embed="rId3"/>
                     <a:stretch>
                       <a:fillRect/>
                     </a:stretch>
                   </pic:blipFill>
-                  <pic:spPr>
+                  <pic:spPr bwMode="auto">
                     <a:xfrm>
                       <a:off x="0" y="0"/>
-                      <a:ext cx="6410325" cy="3379386"/>
+                      <a:ext cx="5925820" cy="3379470"/>
                     </a:xfrm>
-                    <a:prstGeom prst="rect"/>
-                    <a:ln/>
+                    <a:prstGeom prst="rect">
+                      <a:avLst/>
+                    </a:prstGeom>
                   </pic:spPr>
                 </pic:pic>
               </a:graphicData>
@@ -300,65 +2199,65 @@
           </wp:inline>
         </w:drawing>
       </w:r>
-      <w:r>
-        <w:rPr>
-          <w:rtl w:val="0"/>
-        </w:rPr>
-      </w:r>
-    </w:p>
-    <w:p>
-      <w:pPr>
+    </w:p>
+    <w:p>
+      <w:pPr>
+        <w:pStyle w:val="Normal1"/>
+        <w:spacing w:lineRule="auto" w:line="240"/>
         <w:ind w:firstLine="720"/>
         <w:rPr>
-          <w:rFonts w:ascii="Times New Roman" w:cs="Times New Roman" w:eastAsia="Times New Roman" w:hAnsi="Times New Roman"/>
-          <w:b w:val="1"/>
-          <w:sz w:val="28"/>
-          <w:szCs w:val="28"/>
-        </w:rPr>
-      </w:pPr>
-      <w:r>
-        <w:rPr>
-          <w:rFonts w:ascii="Times New Roman" w:cs="Times New Roman" w:eastAsia="Times New Roman" w:hAnsi="Times New Roman"/>
-          <w:b w:val="1"/>
-          <w:sz w:val="28"/>
-          <w:szCs w:val="28"/>
-          <w:rtl w:val="0"/>
-        </w:rPr>
-        <w:t xml:space="preserve">Переваги системи:</w:t>
-      </w:r>
-    </w:p>
-    <w:p>
-      <w:pPr>
+          <w:rFonts w:ascii="Times New Roman" w:hAnsi="Times New Roman" w:eastAsia="Times New Roman" w:cs="Times New Roman"/>
+          <w:b/>
+          <w:b/>
+          <w:sz w:val="28"/>
+          <w:szCs w:val="28"/>
+        </w:rPr>
+      </w:pPr>
+      <w:r>
+        <w:rPr>
+          <w:rFonts w:eastAsia="Times New Roman" w:cs="Times New Roman" w:ascii="Times New Roman" w:hAnsi="Times New Roman"/>
+          <w:b/>
+          <w:sz w:val="28"/>
+          <w:szCs w:val="28"/>
+        </w:rPr>
+        <w:t>Переваги системи:</w:t>
+      </w:r>
+    </w:p>
+    <w:p>
+      <w:pPr>
+        <w:pStyle w:val="Normal1"/>
         <w:numPr>
           <w:ilvl w:val="0"/>
           <w:numId w:val="6"/>
         </w:numPr>
+        <w:spacing w:lineRule="auto" w:line="240"/>
         <w:ind w:left="1440" w:hanging="360"/>
         <w:rPr>
-          <w:rFonts w:ascii="Times New Roman" w:cs="Times New Roman" w:eastAsia="Times New Roman" w:hAnsi="Times New Roman"/>
-          <w:sz w:val="28"/>
-          <w:szCs w:val="28"/>
-        </w:rPr>
-      </w:pPr>
-      <w:r>
-        <w:rPr>
-          <w:rFonts w:ascii="Times New Roman" w:cs="Times New Roman" w:eastAsia="Times New Roman" w:hAnsi="Times New Roman"/>
-          <w:sz w:val="28"/>
-          <w:szCs w:val="28"/>
-          <w:rtl w:val="0"/>
-        </w:rPr>
-        <w:t xml:space="preserve">Присутня служба підтримки</w:t>
-      </w:r>
-    </w:p>
-    <w:p>
-      <w:pPr>
+          <w:rFonts w:ascii="Times New Roman" w:hAnsi="Times New Roman" w:eastAsia="Times New Roman" w:cs="Times New Roman"/>
+          <w:sz w:val="28"/>
+          <w:szCs w:val="28"/>
+        </w:rPr>
+      </w:pPr>
+      <w:r>
+        <w:rPr>
+          <w:rFonts w:eastAsia="Times New Roman" w:cs="Times New Roman" w:ascii="Times New Roman" w:hAnsi="Times New Roman"/>
+          <w:sz w:val="28"/>
+          <w:szCs w:val="28"/>
+        </w:rPr>
+        <w:t>Присутня служба підтримки</w:t>
+      </w:r>
+    </w:p>
+    <w:p>
+      <w:pPr>
+        <w:pStyle w:val="Normal1"/>
         <w:numPr>
           <w:ilvl w:val="0"/>
           <w:numId w:val="6"/>
         </w:numPr>
+        <w:spacing w:lineRule="auto" w:line="240"/>
         <w:ind w:left="1440" w:hanging="360"/>
         <w:rPr>
-          <w:rFonts w:ascii="Times New Roman" w:cs="Times New Roman" w:eastAsia="Times New Roman" w:hAnsi="Times New Roman"/>
+          <w:rFonts w:ascii="Times New Roman" w:hAnsi="Times New Roman" w:eastAsia="Times New Roman" w:cs="Times New Roman"/>
           <w:sz w:val="28"/>
           <w:szCs w:val="28"/>
           <w:u w:val="none"/>
@@ -366,23 +2265,24 @@
       </w:pPr>
       <w:r>
         <w:rPr>
-          <w:rFonts w:ascii="Times New Roman" w:cs="Times New Roman" w:eastAsia="Times New Roman" w:hAnsi="Times New Roman"/>
-          <w:sz w:val="28"/>
-          <w:szCs w:val="28"/>
-          <w:rtl w:val="0"/>
-        </w:rPr>
-        <w:t xml:space="preserve">Сортування книжок по категоріям і під категоріям</w:t>
-      </w:r>
-    </w:p>
-    <w:p>
-      <w:pPr>
+          <w:rFonts w:eastAsia="Times New Roman" w:cs="Times New Roman" w:ascii="Times New Roman" w:hAnsi="Times New Roman"/>
+          <w:sz w:val="28"/>
+          <w:szCs w:val="28"/>
+        </w:rPr>
+        <w:t>Сортування книжок по категоріям і під категоріям</w:t>
+      </w:r>
+    </w:p>
+    <w:p>
+      <w:pPr>
+        <w:pStyle w:val="Normal1"/>
         <w:numPr>
           <w:ilvl w:val="0"/>
           <w:numId w:val="6"/>
         </w:numPr>
+        <w:spacing w:lineRule="auto" w:line="240"/>
         <w:ind w:left="1440" w:hanging="360"/>
         <w:rPr>
-          <w:rFonts w:ascii="Times New Roman" w:cs="Times New Roman" w:eastAsia="Times New Roman" w:hAnsi="Times New Roman"/>
+          <w:rFonts w:ascii="Times New Roman" w:hAnsi="Times New Roman" w:eastAsia="Times New Roman" w:cs="Times New Roman"/>
           <w:sz w:val="28"/>
           <w:szCs w:val="28"/>
           <w:u w:val="none"/>
@@ -390,23 +2290,24 @@
       </w:pPr>
       <w:r>
         <w:rPr>
-          <w:rFonts w:ascii="Times New Roman" w:cs="Times New Roman" w:eastAsia="Times New Roman" w:hAnsi="Times New Roman"/>
-          <w:sz w:val="28"/>
-          <w:szCs w:val="28"/>
-          <w:rtl w:val="0"/>
-        </w:rPr>
-        <w:t xml:space="preserve">Пошук книжок по назві</w:t>
-      </w:r>
-    </w:p>
-    <w:p>
-      <w:pPr>
+          <w:rFonts w:eastAsia="Times New Roman" w:cs="Times New Roman" w:ascii="Times New Roman" w:hAnsi="Times New Roman"/>
+          <w:sz w:val="28"/>
+          <w:szCs w:val="28"/>
+        </w:rPr>
+        <w:t>Пошук книжок по назві</w:t>
+      </w:r>
+    </w:p>
+    <w:p>
+      <w:pPr>
+        <w:pStyle w:val="Normal1"/>
         <w:numPr>
           <w:ilvl w:val="0"/>
           <w:numId w:val="6"/>
         </w:numPr>
+        <w:spacing w:lineRule="auto" w:line="240"/>
         <w:ind w:left="1440" w:hanging="360"/>
         <w:rPr>
-          <w:rFonts w:ascii="Times New Roman" w:cs="Times New Roman" w:eastAsia="Times New Roman" w:hAnsi="Times New Roman"/>
+          <w:rFonts w:ascii="Times New Roman" w:hAnsi="Times New Roman" w:eastAsia="Times New Roman" w:cs="Times New Roman"/>
           <w:sz w:val="28"/>
           <w:szCs w:val="28"/>
           <w:u w:val="none"/>
@@ -414,23 +2315,24 @@
       </w:pPr>
       <w:r>
         <w:rPr>
-          <w:rFonts w:ascii="Times New Roman" w:cs="Times New Roman" w:eastAsia="Times New Roman" w:hAnsi="Times New Roman"/>
-          <w:sz w:val="28"/>
-          <w:szCs w:val="28"/>
-          <w:rtl w:val="0"/>
-        </w:rPr>
-        <w:t xml:space="preserve">Актуальні ринкові ціни</w:t>
-      </w:r>
-    </w:p>
-    <w:p>
-      <w:pPr>
+          <w:rFonts w:eastAsia="Times New Roman" w:cs="Times New Roman" w:ascii="Times New Roman" w:hAnsi="Times New Roman"/>
+          <w:sz w:val="28"/>
+          <w:szCs w:val="28"/>
+        </w:rPr>
+        <w:t>Актуальні ринкові ціни</w:t>
+      </w:r>
+    </w:p>
+    <w:p>
+      <w:pPr>
+        <w:pStyle w:val="Normal1"/>
         <w:numPr>
           <w:ilvl w:val="0"/>
           <w:numId w:val="6"/>
         </w:numPr>
+        <w:spacing w:lineRule="auto" w:line="240"/>
         <w:ind w:left="1440" w:hanging="360"/>
         <w:rPr>
-          <w:rFonts w:ascii="Times New Roman" w:cs="Times New Roman" w:eastAsia="Times New Roman" w:hAnsi="Times New Roman"/>
+          <w:rFonts w:ascii="Times New Roman" w:hAnsi="Times New Roman" w:eastAsia="Times New Roman" w:cs="Times New Roman"/>
           <w:sz w:val="28"/>
           <w:szCs w:val="28"/>
           <w:u w:val="none"/>
@@ -438,68 +2340,72 @@
       </w:pPr>
       <w:r>
         <w:rPr>
-          <w:rFonts w:ascii="Times New Roman" w:cs="Times New Roman" w:eastAsia="Times New Roman" w:hAnsi="Times New Roman"/>
-          <w:sz w:val="28"/>
-          <w:szCs w:val="28"/>
-          <w:rtl w:val="0"/>
+          <w:rFonts w:eastAsia="Times New Roman" w:cs="Times New Roman" w:ascii="Times New Roman" w:hAnsi="Times New Roman"/>
+          <w:sz w:val="28"/>
+          <w:szCs w:val="28"/>
         </w:rPr>
         <w:t xml:space="preserve">Постійні знижки </w:t>
       </w:r>
     </w:p>
     <w:p>
       <w:pPr>
-        <w:ind w:left="0" w:firstLine="0"/>
-        <w:rPr>
-          <w:rFonts w:ascii="Times New Roman" w:cs="Times New Roman" w:eastAsia="Times New Roman" w:hAnsi="Times New Roman"/>
-          <w:b w:val="1"/>
-          <w:sz w:val="28"/>
-          <w:szCs w:val="28"/>
-        </w:rPr>
-      </w:pPr>
-      <w:r>
-        <w:rPr>
-          <w:rFonts w:ascii="Times New Roman" w:cs="Times New Roman" w:eastAsia="Times New Roman" w:hAnsi="Times New Roman"/>
-          <w:b w:val="1"/>
-          <w:sz w:val="28"/>
-          <w:szCs w:val="28"/>
-          <w:rtl w:val="0"/>
+        <w:pStyle w:val="Normal1"/>
+        <w:spacing w:lineRule="auto" w:line="240"/>
+        <w:ind w:left="0" w:hanging="0"/>
+        <w:rPr>
+          <w:rFonts w:ascii="Times New Roman" w:hAnsi="Times New Roman" w:eastAsia="Times New Roman" w:cs="Times New Roman"/>
+          <w:b/>
+          <w:b/>
+          <w:sz w:val="28"/>
+          <w:szCs w:val="28"/>
+        </w:rPr>
+      </w:pPr>
+      <w:r>
+        <w:rPr>
+          <w:rFonts w:eastAsia="Times New Roman" w:cs="Times New Roman" w:ascii="Times New Roman" w:hAnsi="Times New Roman"/>
+          <w:b/>
+          <w:sz w:val="28"/>
+          <w:szCs w:val="28"/>
         </w:rPr>
         <w:tab/>
-        <w:t xml:space="preserve">Недоліки системи:</w:t>
-      </w:r>
-    </w:p>
-    <w:p>
-      <w:pPr>
+        <w:t>Недоліки системи:</w:t>
+      </w:r>
+    </w:p>
+    <w:p>
+      <w:pPr>
+        <w:pStyle w:val="Normal1"/>
         <w:numPr>
           <w:ilvl w:val="0"/>
           <w:numId w:val="12"/>
         </w:numPr>
+        <w:spacing w:lineRule="auto" w:line="240"/>
         <w:ind w:left="1440" w:hanging="360"/>
         <w:rPr>
-          <w:rFonts w:ascii="Times New Roman" w:cs="Times New Roman" w:eastAsia="Times New Roman" w:hAnsi="Times New Roman"/>
-          <w:sz w:val="28"/>
-          <w:szCs w:val="28"/>
-        </w:rPr>
-      </w:pPr>
-      <w:r>
-        <w:rPr>
-          <w:rFonts w:ascii="Times New Roman" w:cs="Times New Roman" w:eastAsia="Times New Roman" w:hAnsi="Times New Roman"/>
-          <w:sz w:val="28"/>
-          <w:szCs w:val="28"/>
-          <w:rtl w:val="0"/>
-        </w:rPr>
-        <w:t xml:space="preserve">Повільна робота системи</w:t>
-      </w:r>
-    </w:p>
-    <w:p>
-      <w:pPr>
+          <w:rFonts w:ascii="Times New Roman" w:hAnsi="Times New Roman" w:eastAsia="Times New Roman" w:cs="Times New Roman"/>
+          <w:sz w:val="28"/>
+          <w:szCs w:val="28"/>
+        </w:rPr>
+      </w:pPr>
+      <w:r>
+        <w:rPr>
+          <w:rFonts w:eastAsia="Times New Roman" w:cs="Times New Roman" w:ascii="Times New Roman" w:hAnsi="Times New Roman"/>
+          <w:sz w:val="28"/>
+          <w:szCs w:val="28"/>
+        </w:rPr>
+        <w:t>Повільна робота системи</w:t>
+      </w:r>
+    </w:p>
+    <w:p>
+      <w:pPr>
+        <w:pStyle w:val="Normal1"/>
         <w:numPr>
           <w:ilvl w:val="0"/>
           <w:numId w:val="12"/>
         </w:numPr>
+        <w:spacing w:lineRule="auto" w:line="240"/>
         <w:ind w:left="1440" w:hanging="360"/>
         <w:rPr>
-          <w:rFonts w:ascii="Times New Roman" w:cs="Times New Roman" w:eastAsia="Times New Roman" w:hAnsi="Times New Roman"/>
+          <w:rFonts w:ascii="Times New Roman" w:hAnsi="Times New Roman" w:eastAsia="Times New Roman" w:cs="Times New Roman"/>
           <w:sz w:val="28"/>
           <w:szCs w:val="28"/>
           <w:u w:val="none"/>
@@ -507,23 +2413,24 @@
       </w:pPr>
       <w:r>
         <w:rPr>
-          <w:rFonts w:ascii="Times New Roman" w:cs="Times New Roman" w:eastAsia="Times New Roman" w:hAnsi="Times New Roman"/>
-          <w:sz w:val="28"/>
-          <w:szCs w:val="28"/>
-          <w:rtl w:val="0"/>
-        </w:rPr>
-        <w:t xml:space="preserve">Служба підтримки відповідає з затримкою</w:t>
-      </w:r>
-    </w:p>
-    <w:p>
-      <w:pPr>
+          <w:rFonts w:eastAsia="Times New Roman" w:cs="Times New Roman" w:ascii="Times New Roman" w:hAnsi="Times New Roman"/>
+          <w:sz w:val="28"/>
+          <w:szCs w:val="28"/>
+        </w:rPr>
+        <w:t>Служба підтримки відповідає з затримкою</w:t>
+      </w:r>
+    </w:p>
+    <w:p>
+      <w:pPr>
+        <w:pStyle w:val="Normal1"/>
         <w:numPr>
           <w:ilvl w:val="0"/>
           <w:numId w:val="12"/>
         </w:numPr>
+        <w:spacing w:lineRule="auto" w:line="240"/>
         <w:ind w:left="1440" w:hanging="360"/>
         <w:rPr>
-          <w:rFonts w:ascii="Times New Roman" w:cs="Times New Roman" w:eastAsia="Times New Roman" w:hAnsi="Times New Roman"/>
+          <w:rFonts w:ascii="Times New Roman" w:hAnsi="Times New Roman" w:eastAsia="Times New Roman" w:cs="Times New Roman"/>
           <w:sz w:val="28"/>
           <w:szCs w:val="28"/>
           <w:u w:val="none"/>
@@ -531,23 +2438,24 @@
       </w:pPr>
       <w:r>
         <w:rPr>
-          <w:rFonts w:ascii="Times New Roman" w:cs="Times New Roman" w:eastAsia="Times New Roman" w:hAnsi="Times New Roman"/>
-          <w:sz w:val="28"/>
-          <w:szCs w:val="28"/>
-          <w:rtl w:val="0"/>
-        </w:rPr>
-        <w:t xml:space="preserve">Зазначених категорій/під категорій досить мало</w:t>
-      </w:r>
-    </w:p>
-    <w:p>
-      <w:pPr>
+          <w:rFonts w:eastAsia="Times New Roman" w:cs="Times New Roman" w:ascii="Times New Roman" w:hAnsi="Times New Roman"/>
+          <w:sz w:val="28"/>
+          <w:szCs w:val="28"/>
+        </w:rPr>
+        <w:t>Зазначених категорій/під категорій досить мало</w:t>
+      </w:r>
+    </w:p>
+    <w:p>
+      <w:pPr>
+        <w:pStyle w:val="Normal1"/>
         <w:numPr>
           <w:ilvl w:val="0"/>
           <w:numId w:val="12"/>
         </w:numPr>
+        <w:spacing w:lineRule="auto" w:line="240"/>
         <w:ind w:left="1440" w:hanging="360"/>
         <w:rPr>
-          <w:rFonts w:ascii="Times New Roman" w:cs="Times New Roman" w:eastAsia="Times New Roman" w:hAnsi="Times New Roman"/>
+          <w:rFonts w:ascii="Times New Roman" w:hAnsi="Times New Roman" w:eastAsia="Times New Roman" w:cs="Times New Roman"/>
           <w:sz w:val="28"/>
           <w:szCs w:val="28"/>
           <w:u w:val="none"/>
@@ -555,199 +2463,196 @@
       </w:pPr>
       <w:r>
         <w:rPr>
-          <w:rFonts w:ascii="Times New Roman" w:cs="Times New Roman" w:eastAsia="Times New Roman" w:hAnsi="Times New Roman"/>
-          <w:sz w:val="28"/>
-          <w:szCs w:val="28"/>
-          <w:rtl w:val="0"/>
-        </w:rPr>
-        <w:t xml:space="preserve">Немає системи фільтрації товару</w:t>
-      </w:r>
-    </w:p>
-    <w:p>
-      <w:pPr>
-        <w:rPr>
-          <w:rFonts w:ascii="Times New Roman" w:cs="Times New Roman" w:eastAsia="Times New Roman" w:hAnsi="Times New Roman"/>
-          <w:b w:val="1"/>
-          <w:sz w:val="28"/>
-          <w:szCs w:val="28"/>
-        </w:rPr>
-      </w:pPr>
-      <w:r>
-        <w:rPr>
-          <w:rFonts w:ascii="Times New Roman" w:cs="Times New Roman" w:eastAsia="Times New Roman" w:hAnsi="Times New Roman"/>
-          <w:b w:val="1"/>
-          <w:sz w:val="28"/>
-          <w:szCs w:val="28"/>
-          <w:rtl w:val="0"/>
+          <w:rFonts w:eastAsia="Times New Roman" w:cs="Times New Roman" w:ascii="Times New Roman" w:hAnsi="Times New Roman"/>
+          <w:sz w:val="28"/>
+          <w:szCs w:val="28"/>
+        </w:rPr>
+        <w:t>Немає системи фільтрації товару</w:t>
+      </w:r>
+    </w:p>
+    <w:p>
+      <w:pPr>
+        <w:pStyle w:val="Normal1"/>
+        <w:spacing w:lineRule="auto" w:line="240"/>
+        <w:rPr>
+          <w:rFonts w:ascii="Times New Roman" w:hAnsi="Times New Roman" w:eastAsia="Times New Roman" w:cs="Times New Roman"/>
+          <w:b/>
+          <w:b/>
+          <w:sz w:val="28"/>
+          <w:szCs w:val="28"/>
+        </w:rPr>
+      </w:pPr>
+      <w:r>
+        <w:rPr>
+          <w:rFonts w:eastAsia="Times New Roman" w:cs="Times New Roman" w:ascii="Times New Roman" w:hAnsi="Times New Roman"/>
+          <w:b/>
+          <w:sz w:val="28"/>
+          <w:szCs w:val="28"/>
         </w:rPr>
         <w:t xml:space="preserve">Приклад системи аналога № 2: </w:t>
       </w:r>
     </w:p>
     <w:p>
       <w:pPr>
-        <w:rPr>
-          <w:rFonts w:ascii="Times New Roman" w:cs="Times New Roman" w:eastAsia="Times New Roman" w:hAnsi="Times New Roman"/>
-          <w:b w:val="1"/>
-          <w:sz w:val="28"/>
-          <w:szCs w:val="28"/>
-        </w:rPr>
-      </w:pPr>
-      <w:r>
-        <w:rPr>
-          <w:rFonts w:ascii="Times New Roman" w:cs="Times New Roman" w:eastAsia="Times New Roman" w:hAnsi="Times New Roman"/>
-          <w:b w:val="1"/>
-          <w:sz w:val="28"/>
-          <w:szCs w:val="28"/>
-          <w:rtl w:val="0"/>
+        <w:pStyle w:val="Normal1"/>
+        <w:spacing w:lineRule="auto" w:line="240"/>
+        <w:rPr/>
+      </w:pPr>
+      <w:r>
+        <w:rPr>
+          <w:rFonts w:eastAsia="Times New Roman" w:cs="Times New Roman" w:ascii="Times New Roman" w:hAnsi="Times New Roman"/>
+          <w:b/>
+          <w:sz w:val="28"/>
+          <w:szCs w:val="28"/>
         </w:rPr>
         <w:tab/>
       </w:r>
-      <w:hyperlink r:id="rId8">
+      <w:hyperlink r:id="rId4">
         <w:r>
           <w:rPr>
-            <w:rFonts w:ascii="Times New Roman" w:cs="Times New Roman" w:eastAsia="Times New Roman" w:hAnsi="Times New Roman"/>
-            <w:b w:val="1"/>
-            <w:color w:val="1155cc"/>
+            <w:rStyle w:val="ListLabel110"/>
+            <w:rFonts w:eastAsia="Times New Roman" w:cs="Times New Roman" w:ascii="Times New Roman" w:hAnsi="Times New Roman"/>
+            <w:b/>
+            <w:color w:val="1155CC"/>
             <w:sz w:val="28"/>
             <w:szCs w:val="28"/>
             <w:u w:val="single"/>
-            <w:rtl w:val="0"/>
           </w:rPr>
-          <w:t xml:space="preserve">https://book-ye.com.ua/seo/</w:t>
+          <w:t>https://book-ye.com.ua/seo/</w:t>
         </w:r>
       </w:hyperlink>
-      <w:r>
-        <w:rPr>
-          <w:rtl w:val="0"/>
-        </w:rPr>
-      </w:r>
-    </w:p>
-    <w:p>
-      <w:pPr>
-        <w:rPr>
-          <w:rFonts w:ascii="Times New Roman" w:cs="Times New Roman" w:eastAsia="Times New Roman" w:hAnsi="Times New Roman"/>
-          <w:b w:val="1"/>
-          <w:sz w:val="28"/>
-          <w:szCs w:val="28"/>
-        </w:rPr>
-      </w:pPr>
-      <w:r>
-        <w:rPr>
-          <w:rFonts w:ascii="Times New Roman" w:cs="Times New Roman" w:eastAsia="Times New Roman" w:hAnsi="Times New Roman"/>
-          <w:b w:val="1"/>
-          <w:sz w:val="28"/>
-          <w:szCs w:val="28"/>
-          <w:rtl w:val="0"/>
+    </w:p>
+    <w:p>
+      <w:pPr>
+        <w:pStyle w:val="Normal1"/>
+        <w:spacing w:lineRule="auto" w:line="240"/>
+        <w:rPr>
+          <w:rFonts w:ascii="Times New Roman" w:hAnsi="Times New Roman" w:eastAsia="Times New Roman" w:cs="Times New Roman"/>
+          <w:b/>
+          <w:b/>
+          <w:sz w:val="28"/>
+          <w:szCs w:val="28"/>
+        </w:rPr>
+      </w:pPr>
+      <w:r>
+        <w:rPr>
+          <w:rFonts w:eastAsia="Times New Roman" w:cs="Times New Roman" w:ascii="Times New Roman" w:hAnsi="Times New Roman"/>
+          <w:b/>
+          <w:sz w:val="28"/>
+          <w:szCs w:val="28"/>
         </w:rPr>
         <w:tab/>
-        <w:t xml:space="preserve">Основне призначення:</w:t>
-      </w:r>
-    </w:p>
-    <w:p>
-      <w:pPr>
+        <w:t>Основне призначення:</w:t>
+      </w:r>
+    </w:p>
+    <w:p>
+      <w:pPr>
+        <w:pStyle w:val="Normal1"/>
         <w:numPr>
           <w:ilvl w:val="0"/>
           <w:numId w:val="1"/>
         </w:numPr>
+        <w:spacing w:lineRule="auto" w:line="240"/>
         <w:ind w:left="1440" w:hanging="360"/>
         <w:rPr>
-          <w:rFonts w:ascii="Times New Roman" w:cs="Times New Roman" w:eastAsia="Times New Roman" w:hAnsi="Times New Roman"/>
-          <w:b w:val="1"/>
-          <w:sz w:val="28"/>
-          <w:szCs w:val="28"/>
-        </w:rPr>
-      </w:pPr>
-      <w:r>
-        <w:rPr>
-          <w:rFonts w:ascii="Times New Roman" w:cs="Times New Roman" w:eastAsia="Times New Roman" w:hAnsi="Times New Roman"/>
-          <w:sz w:val="28"/>
-          <w:szCs w:val="28"/>
-          <w:rtl w:val="0"/>
-        </w:rPr>
-        <w:t xml:space="preserve">Надати користувачу обсяг книжок для пошуку і подальшої покупки за для прочитання їх.</w:t>
-      </w:r>
-      <w:r>
-        <w:rPr>
-          <w:rtl w:val="0"/>
-        </w:rPr>
-      </w:r>
-    </w:p>
-    <w:p>
-      <w:pPr>
-        <w:rPr>
-          <w:rFonts w:ascii="Times New Roman" w:cs="Times New Roman" w:eastAsia="Times New Roman" w:hAnsi="Times New Roman"/>
-          <w:b w:val="1"/>
-          <w:sz w:val="28"/>
-          <w:szCs w:val="28"/>
-        </w:rPr>
-      </w:pPr>
-      <w:r>
-        <w:rPr>
-          <w:rFonts w:ascii="Times New Roman" w:cs="Times New Roman" w:eastAsia="Times New Roman" w:hAnsi="Times New Roman"/>
-          <w:b w:val="1"/>
-          <w:sz w:val="28"/>
-          <w:szCs w:val="28"/>
-          <w:rtl w:val="0"/>
+          <w:rFonts w:ascii="Times New Roman" w:hAnsi="Times New Roman" w:eastAsia="Times New Roman" w:cs="Times New Roman"/>
+          <w:b/>
+          <w:b/>
+          <w:sz w:val="28"/>
+          <w:szCs w:val="28"/>
+        </w:rPr>
+      </w:pPr>
+      <w:r>
+        <w:rPr>
+          <w:rFonts w:eastAsia="Times New Roman" w:cs="Times New Roman" w:ascii="Times New Roman" w:hAnsi="Times New Roman"/>
+          <w:sz w:val="28"/>
+          <w:szCs w:val="28"/>
+        </w:rPr>
+        <w:t>Надати користувачу обсяг книжок для пошуку і подальшої покупки за для прочитання їх.</w:t>
+      </w:r>
+    </w:p>
+    <w:p>
+      <w:pPr>
+        <w:pStyle w:val="Normal1"/>
+        <w:spacing w:lineRule="auto" w:line="240"/>
+        <w:rPr>
+          <w:rFonts w:ascii="Times New Roman" w:hAnsi="Times New Roman" w:eastAsia="Times New Roman" w:cs="Times New Roman"/>
+          <w:b/>
+          <w:b/>
+          <w:sz w:val="28"/>
+          <w:szCs w:val="28"/>
+        </w:rPr>
+      </w:pPr>
+      <w:r>
+        <w:rPr>
+          <w:rFonts w:eastAsia="Times New Roman" w:cs="Times New Roman" w:ascii="Times New Roman" w:hAnsi="Times New Roman"/>
+          <w:b/>
+          <w:sz w:val="28"/>
+          <w:szCs w:val="28"/>
         </w:rPr>
         <w:tab/>
-        <w:t xml:space="preserve">Основні функції:</w:t>
-      </w:r>
-    </w:p>
-    <w:p>
-      <w:pPr>
+        <w:t>Основні функції:</w:t>
+      </w:r>
+    </w:p>
+    <w:p>
+      <w:pPr>
+        <w:pStyle w:val="Normal1"/>
         <w:numPr>
           <w:ilvl w:val="0"/>
           <w:numId w:val="10"/>
         </w:numPr>
+        <w:spacing w:lineRule="auto" w:line="240"/>
         <w:ind w:left="1440" w:hanging="360"/>
         <w:rPr>
-          <w:rFonts w:ascii="Times New Roman" w:cs="Times New Roman" w:eastAsia="Times New Roman" w:hAnsi="Times New Roman"/>
-          <w:sz w:val="28"/>
-          <w:szCs w:val="28"/>
-        </w:rPr>
-      </w:pPr>
-      <w:r>
-        <w:rPr>
-          <w:rFonts w:ascii="Times New Roman" w:cs="Times New Roman" w:eastAsia="Times New Roman" w:hAnsi="Times New Roman"/>
-          <w:sz w:val="28"/>
-          <w:szCs w:val="28"/>
-          <w:rtl w:val="0"/>
-        </w:rPr>
-        <w:t xml:space="preserve">Сортування по категоріям і під категоріям товарів</w:t>
-      </w:r>
-    </w:p>
-    <w:p>
-      <w:pPr>
+          <w:rFonts w:ascii="Times New Roman" w:hAnsi="Times New Roman" w:eastAsia="Times New Roman" w:cs="Times New Roman"/>
+          <w:sz w:val="28"/>
+          <w:szCs w:val="28"/>
+        </w:rPr>
+      </w:pPr>
+      <w:r>
+        <w:rPr>
+          <w:rFonts w:eastAsia="Times New Roman" w:cs="Times New Roman" w:ascii="Times New Roman" w:hAnsi="Times New Roman"/>
+          <w:sz w:val="28"/>
+          <w:szCs w:val="28"/>
+        </w:rPr>
+        <w:t>Сортування по категоріям і під категоріям товарів</w:t>
+      </w:r>
+    </w:p>
+    <w:p>
+      <w:pPr>
+        <w:pStyle w:val="Normal1"/>
         <w:numPr>
           <w:ilvl w:val="0"/>
           <w:numId w:val="10"/>
         </w:numPr>
+        <w:spacing w:lineRule="auto" w:line="240"/>
         <w:ind w:left="1440" w:hanging="360"/>
         <w:rPr>
-          <w:rFonts w:ascii="Times New Roman" w:cs="Times New Roman" w:eastAsia="Times New Roman" w:hAnsi="Times New Roman"/>
-          <w:sz w:val="28"/>
-          <w:szCs w:val="28"/>
-        </w:rPr>
-      </w:pPr>
-      <w:r>
-        <w:rPr>
-          <w:rFonts w:ascii="Times New Roman" w:cs="Times New Roman" w:eastAsia="Times New Roman" w:hAnsi="Times New Roman"/>
-          <w:sz w:val="28"/>
-          <w:szCs w:val="28"/>
-          <w:rtl w:val="0"/>
-        </w:rPr>
-        <w:t xml:space="preserve">Пошук книжок по їх назві, категорії, ціні, автору з автозаповненням заповнювального поля</w:t>
-      </w:r>
-    </w:p>
-    <w:p>
-      <w:pPr>
+          <w:rFonts w:ascii="Times New Roman" w:hAnsi="Times New Roman" w:eastAsia="Times New Roman" w:cs="Times New Roman"/>
+          <w:sz w:val="28"/>
+          <w:szCs w:val="28"/>
+        </w:rPr>
+      </w:pPr>
+      <w:r>
+        <w:rPr>
+          <w:rFonts w:eastAsia="Times New Roman" w:cs="Times New Roman" w:ascii="Times New Roman" w:hAnsi="Times New Roman"/>
+          <w:sz w:val="28"/>
+          <w:szCs w:val="28"/>
+        </w:rPr>
+        <w:t>Пошук книжок по їх назві, категорії, ціні, автору з автозаповненням заповнювального поля</w:t>
+      </w:r>
+    </w:p>
+    <w:p>
+      <w:pPr>
+        <w:pStyle w:val="Normal1"/>
         <w:numPr>
           <w:ilvl w:val="0"/>
           <w:numId w:val="10"/>
         </w:numPr>
+        <w:spacing w:lineRule="auto" w:line="240"/>
         <w:ind w:left="1440" w:hanging="360"/>
         <w:rPr>
-          <w:rFonts w:ascii="Times New Roman" w:cs="Times New Roman" w:eastAsia="Times New Roman" w:hAnsi="Times New Roman"/>
+          <w:rFonts w:ascii="Times New Roman" w:hAnsi="Times New Roman" w:eastAsia="Times New Roman" w:cs="Times New Roman"/>
           <w:sz w:val="28"/>
           <w:szCs w:val="28"/>
           <w:u w:val="none"/>
@@ -755,55 +2660,57 @@
       </w:pPr>
       <w:r>
         <w:rPr>
-          <w:rFonts w:ascii="Times New Roman" w:cs="Times New Roman" w:eastAsia="Times New Roman" w:hAnsi="Times New Roman"/>
-          <w:sz w:val="28"/>
-          <w:szCs w:val="28"/>
-          <w:rtl w:val="0"/>
-        </w:rPr>
-        <w:t xml:space="preserve">Сортування по новинкам , топом продаж і так далі</w:t>
-      </w:r>
-    </w:p>
-    <w:p>
-      <w:pPr>
-        <w:ind w:left="0" w:firstLine="0"/>
-        <w:rPr>
-          <w:rFonts w:ascii="Times New Roman" w:cs="Times New Roman" w:eastAsia="Times New Roman" w:hAnsi="Times New Roman"/>
-          <w:sz w:val="28"/>
-          <w:szCs w:val="28"/>
-        </w:rPr>
-      </w:pPr>
-      <w:r>
-        <w:rPr>
-          <w:rFonts w:ascii="Times New Roman" w:cs="Times New Roman" w:eastAsia="Times New Roman" w:hAnsi="Times New Roman"/>
-          <w:sz w:val="28"/>
-          <w:szCs w:val="28"/>
-        </w:rPr>
+          <w:rFonts w:eastAsia="Times New Roman" w:cs="Times New Roman" w:ascii="Times New Roman" w:hAnsi="Times New Roman"/>
+          <w:sz w:val="28"/>
+          <w:szCs w:val="28"/>
+        </w:rPr>
+        <w:t>Сортування по новинкам , топом продаж і так далі</w:t>
+      </w:r>
+    </w:p>
+    <w:p>
+      <w:pPr>
+        <w:pStyle w:val="Normal1"/>
+        <w:spacing w:lineRule="auto" w:line="240"/>
+        <w:ind w:left="0" w:hanging="0"/>
+        <w:rPr>
+          <w:rFonts w:ascii="Times New Roman" w:hAnsi="Times New Roman" w:eastAsia="Times New Roman" w:cs="Times New Roman"/>
+          <w:sz w:val="28"/>
+          <w:szCs w:val="28"/>
+        </w:rPr>
+      </w:pPr>
+      <w:r>
+        <w:rPr/>
         <w:drawing>
-          <wp:inline distB="114300" distT="114300" distL="114300" distR="114300">
-            <wp:extent cx="5731200" cy="3098800"/>
-            <wp:effectExtent b="0" l="0" r="0" t="0"/>
-            <wp:docPr id="3" name="image2.png"/>
-            <a:graphic>
+          <wp:inline distT="0" distB="0" distL="0" distR="0">
+            <wp:extent cx="5731510" cy="3098800"/>
+            <wp:effectExtent l="0" t="0" r="0" b="0"/>
+            <wp:docPr id="2" name="image2.png" descr=""/>
+            <wp:cNvGraphicFramePr>
+              <a:graphicFrameLocks xmlns:a="http://schemas.openxmlformats.org/drawingml/2006/main" noChangeAspect="1"/>
+            </wp:cNvGraphicFramePr>
+            <a:graphic xmlns:a="http://schemas.openxmlformats.org/drawingml/2006/main">
               <a:graphicData uri="http://schemas.openxmlformats.org/drawingml/2006/picture">
-                <pic:pic>
+                <pic:pic xmlns:pic="http://schemas.openxmlformats.org/drawingml/2006/picture">
                   <pic:nvPicPr>
-                    <pic:cNvPr id="0" name="image2.png"/>
-                    <pic:cNvPicPr preferRelativeResize="0"/>
+                    <pic:cNvPr id="2" name="image2.png" descr=""/>
+                    <pic:cNvPicPr>
+                      <a:picLocks noChangeAspect="1" noChangeArrowheads="1"/>
+                    </pic:cNvPicPr>
                   </pic:nvPicPr>
                   <pic:blipFill>
-                    <a:blip r:embed="rId9"/>
-                    <a:srcRect b="0" l="0" r="0" t="0"/>
+                    <a:blip r:embed="rId5"/>
                     <a:stretch>
                       <a:fillRect/>
                     </a:stretch>
                   </pic:blipFill>
-                  <pic:spPr>
+                  <pic:spPr bwMode="auto">
                     <a:xfrm>
                       <a:off x="0" y="0"/>
-                      <a:ext cx="5731200" cy="3098800"/>
+                      <a:ext cx="5731510" cy="3098800"/>
                     </a:xfrm>
-                    <a:prstGeom prst="rect"/>
-                    <a:ln/>
+                    <a:prstGeom prst="rect">
+                      <a:avLst/>
+                    </a:prstGeom>
                   </pic:spPr>
                 </pic:pic>
               </a:graphicData>
@@ -811,88 +2718,89 @@
           </wp:inline>
         </w:drawing>
       </w:r>
-      <w:r>
-        <w:rPr>
-          <w:rtl w:val="0"/>
-        </w:rPr>
-      </w:r>
-    </w:p>
-    <w:p>
-      <w:pPr>
-        <w:rPr>
-          <w:rFonts w:ascii="Times New Roman" w:cs="Times New Roman" w:eastAsia="Times New Roman" w:hAnsi="Times New Roman"/>
-          <w:b w:val="1"/>
-          <w:sz w:val="28"/>
-          <w:szCs w:val="28"/>
-        </w:rPr>
-      </w:pPr>
-      <w:r>
-        <w:rPr>
-          <w:rFonts w:ascii="Times New Roman" w:cs="Times New Roman" w:eastAsia="Times New Roman" w:hAnsi="Times New Roman"/>
-          <w:b w:val="1"/>
-          <w:sz w:val="28"/>
-          <w:szCs w:val="28"/>
-          <w:rtl w:val="0"/>
+    </w:p>
+    <w:p>
+      <w:pPr>
+        <w:pStyle w:val="Normal1"/>
+        <w:spacing w:lineRule="auto" w:line="240"/>
+        <w:rPr>
+          <w:rFonts w:ascii="Times New Roman" w:hAnsi="Times New Roman" w:eastAsia="Times New Roman" w:cs="Times New Roman"/>
+          <w:b/>
+          <w:b/>
+          <w:sz w:val="28"/>
+          <w:szCs w:val="28"/>
+        </w:rPr>
+      </w:pPr>
+      <w:r>
+        <w:rPr>
+          <w:rFonts w:eastAsia="Times New Roman" w:cs="Times New Roman" w:ascii="Times New Roman" w:hAnsi="Times New Roman"/>
+          <w:b/>
+          <w:sz w:val="28"/>
+          <w:szCs w:val="28"/>
         </w:rPr>
         <w:tab/>
-        <w:t xml:space="preserve">Переваги системи:</w:t>
-      </w:r>
-    </w:p>
-    <w:p>
-      <w:pPr>
+        <w:t>Переваги системи:</w:t>
+      </w:r>
+    </w:p>
+    <w:p>
+      <w:pPr>
+        <w:pStyle w:val="Normal1"/>
         <w:numPr>
           <w:ilvl w:val="0"/>
           <w:numId w:val="4"/>
         </w:numPr>
+        <w:spacing w:lineRule="auto" w:line="240"/>
         <w:ind w:left="1440" w:hanging="360"/>
         <w:rPr>
-          <w:rFonts w:ascii="Times New Roman" w:cs="Times New Roman" w:eastAsia="Times New Roman" w:hAnsi="Times New Roman"/>
-          <w:sz w:val="28"/>
-          <w:szCs w:val="28"/>
-        </w:rPr>
-      </w:pPr>
-      <w:r>
-        <w:rPr>
-          <w:rFonts w:ascii="Times New Roman" w:cs="Times New Roman" w:eastAsia="Times New Roman" w:hAnsi="Times New Roman"/>
-          <w:sz w:val="28"/>
-          <w:szCs w:val="28"/>
-          <w:rtl w:val="0"/>
-        </w:rPr>
-        <w:t xml:space="preserve">Присутня служба підтримки</w:t>
-      </w:r>
-    </w:p>
-    <w:p>
-      <w:pPr>
+          <w:rFonts w:ascii="Times New Roman" w:hAnsi="Times New Roman" w:eastAsia="Times New Roman" w:cs="Times New Roman"/>
+          <w:sz w:val="28"/>
+          <w:szCs w:val="28"/>
+        </w:rPr>
+      </w:pPr>
+      <w:r>
+        <w:rPr>
+          <w:rFonts w:eastAsia="Times New Roman" w:cs="Times New Roman" w:ascii="Times New Roman" w:hAnsi="Times New Roman"/>
+          <w:sz w:val="28"/>
+          <w:szCs w:val="28"/>
+        </w:rPr>
+        <w:t>Присутня служба підтримки</w:t>
+      </w:r>
+    </w:p>
+    <w:p>
+      <w:pPr>
+        <w:pStyle w:val="Normal1"/>
         <w:numPr>
           <w:ilvl w:val="0"/>
           <w:numId w:val="4"/>
         </w:numPr>
+        <w:spacing w:lineRule="auto" w:line="240"/>
         <w:ind w:left="1440" w:hanging="360"/>
         <w:rPr>
-          <w:rFonts w:ascii="Times New Roman" w:cs="Times New Roman" w:eastAsia="Times New Roman" w:hAnsi="Times New Roman"/>
-          <w:sz w:val="28"/>
-          <w:szCs w:val="28"/>
-        </w:rPr>
-      </w:pPr>
-      <w:r>
-        <w:rPr>
-          <w:rFonts w:ascii="Times New Roman" w:cs="Times New Roman" w:eastAsia="Times New Roman" w:hAnsi="Times New Roman"/>
-          <w:sz w:val="28"/>
-          <w:szCs w:val="28"/>
-          <w:rtl w:val="0"/>
-        </w:rPr>
-        <w:t xml:space="preserve">Сортування книжок по категоріям і під категоріям</w:t>
-      </w:r>
-    </w:p>
-    <w:p>
-      <w:pPr>
+          <w:rFonts w:ascii="Times New Roman" w:hAnsi="Times New Roman" w:eastAsia="Times New Roman" w:cs="Times New Roman"/>
+          <w:sz w:val="28"/>
+          <w:szCs w:val="28"/>
+        </w:rPr>
+      </w:pPr>
+      <w:r>
+        <w:rPr>
+          <w:rFonts w:eastAsia="Times New Roman" w:cs="Times New Roman" w:ascii="Times New Roman" w:hAnsi="Times New Roman"/>
+          <w:sz w:val="28"/>
+          <w:szCs w:val="28"/>
+        </w:rPr>
+        <w:t>Сортування книжок по категоріям і під категоріям</w:t>
+      </w:r>
+    </w:p>
+    <w:p>
+      <w:pPr>
+        <w:pStyle w:val="Normal1"/>
         <w:numPr>
           <w:ilvl w:val="0"/>
           <w:numId w:val="4"/>
         </w:numPr>
+        <w:spacing w:lineRule="auto" w:line="240"/>
         <w:ind w:left="1440" w:hanging="360"/>
         <w:rPr>
-          <w:rFonts w:ascii="Times New Roman" w:cs="Times New Roman" w:eastAsia="Times New Roman" w:hAnsi="Times New Roman"/>
+          <w:rFonts w:ascii="Times New Roman" w:hAnsi="Times New Roman" w:eastAsia="Times New Roman" w:cs="Times New Roman"/>
           <w:sz w:val="28"/>
           <w:szCs w:val="28"/>
           <w:u w:val="none"/>
@@ -900,23 +2808,24 @@
       </w:pPr>
       <w:r>
         <w:rPr>
-          <w:rFonts w:ascii="Times New Roman" w:cs="Times New Roman" w:eastAsia="Times New Roman" w:hAnsi="Times New Roman"/>
-          <w:sz w:val="28"/>
-          <w:szCs w:val="28"/>
-          <w:rtl w:val="0"/>
-        </w:rPr>
-        <w:t xml:space="preserve">Автодоповнення поля введення для пошуку</w:t>
-      </w:r>
-    </w:p>
-    <w:p>
-      <w:pPr>
+          <w:rFonts w:eastAsia="Times New Roman" w:cs="Times New Roman" w:ascii="Times New Roman" w:hAnsi="Times New Roman"/>
+          <w:sz w:val="28"/>
+          <w:szCs w:val="28"/>
+        </w:rPr>
+        <w:t>Автодоповнення поля введення для пошуку</w:t>
+      </w:r>
+    </w:p>
+    <w:p>
+      <w:pPr>
+        <w:pStyle w:val="Normal1"/>
         <w:numPr>
           <w:ilvl w:val="0"/>
           <w:numId w:val="4"/>
         </w:numPr>
+        <w:spacing w:lineRule="auto" w:line="240"/>
         <w:ind w:left="1440" w:hanging="360"/>
         <w:rPr>
-          <w:rFonts w:ascii="Times New Roman" w:cs="Times New Roman" w:eastAsia="Times New Roman" w:hAnsi="Times New Roman"/>
+          <w:rFonts w:ascii="Times New Roman" w:hAnsi="Times New Roman" w:eastAsia="Times New Roman" w:cs="Times New Roman"/>
           <w:sz w:val="28"/>
           <w:szCs w:val="28"/>
           <w:u w:val="none"/>
@@ -924,23 +2833,24 @@
       </w:pPr>
       <w:r>
         <w:rPr>
-          <w:rFonts w:ascii="Times New Roman" w:cs="Times New Roman" w:eastAsia="Times New Roman" w:hAnsi="Times New Roman"/>
-          <w:sz w:val="28"/>
-          <w:szCs w:val="28"/>
-          <w:rtl w:val="0"/>
-        </w:rPr>
-        <w:t xml:space="preserve">User Friendly Interface</w:t>
-      </w:r>
-    </w:p>
-    <w:p>
-      <w:pPr>
+          <w:rFonts w:eastAsia="Times New Roman" w:cs="Times New Roman" w:ascii="Times New Roman" w:hAnsi="Times New Roman"/>
+          <w:sz w:val="28"/>
+          <w:szCs w:val="28"/>
+        </w:rPr>
+        <w:t>User Friendly Interface</w:t>
+      </w:r>
+    </w:p>
+    <w:p>
+      <w:pPr>
+        <w:pStyle w:val="Normal1"/>
         <w:numPr>
           <w:ilvl w:val="0"/>
           <w:numId w:val="4"/>
         </w:numPr>
+        <w:spacing w:lineRule="auto" w:line="240"/>
         <w:ind w:left="1440" w:hanging="360"/>
         <w:rPr>
-          <w:rFonts w:ascii="Times New Roman" w:cs="Times New Roman" w:eastAsia="Times New Roman" w:hAnsi="Times New Roman"/>
+          <w:rFonts w:ascii="Times New Roman" w:hAnsi="Times New Roman" w:eastAsia="Times New Roman" w:cs="Times New Roman"/>
           <w:sz w:val="28"/>
           <w:szCs w:val="28"/>
           <w:u w:val="none"/>
@@ -948,53 +2858,55 @@
       </w:pPr>
       <w:r>
         <w:rPr>
-          <w:rFonts w:ascii="Times New Roman" w:cs="Times New Roman" w:eastAsia="Times New Roman" w:hAnsi="Times New Roman"/>
-          <w:sz w:val="28"/>
-          <w:szCs w:val="28"/>
-          <w:rtl w:val="0"/>
-        </w:rPr>
-        <w:t xml:space="preserve">Спроможність реєстрації користувача</w:t>
-      </w:r>
-    </w:p>
-    <w:p>
-      <w:pPr>
-        <w:ind w:left="0" w:firstLine="0"/>
-        <w:rPr>
-          <w:rFonts w:ascii="Times New Roman" w:cs="Times New Roman" w:eastAsia="Times New Roman" w:hAnsi="Times New Roman"/>
-          <w:b w:val="1"/>
-          <w:sz w:val="28"/>
-          <w:szCs w:val="28"/>
-        </w:rPr>
-      </w:pPr>
-      <w:r>
-        <w:rPr>
-          <w:rFonts w:ascii="Times New Roman" w:cs="Times New Roman" w:eastAsia="Times New Roman" w:hAnsi="Times New Roman"/>
-          <w:sz w:val="28"/>
-          <w:szCs w:val="28"/>
-          <w:rtl w:val="0"/>
+          <w:rFonts w:eastAsia="Times New Roman" w:cs="Times New Roman" w:ascii="Times New Roman" w:hAnsi="Times New Roman"/>
+          <w:sz w:val="28"/>
+          <w:szCs w:val="28"/>
+        </w:rPr>
+        <w:t>Спроможність реєстрації користувача</w:t>
+      </w:r>
+    </w:p>
+    <w:p>
+      <w:pPr>
+        <w:pStyle w:val="Normal1"/>
+        <w:spacing w:lineRule="auto" w:line="240"/>
+        <w:ind w:left="0" w:hanging="0"/>
+        <w:rPr>
+          <w:rFonts w:ascii="Times New Roman" w:hAnsi="Times New Roman" w:eastAsia="Times New Roman" w:cs="Times New Roman"/>
+          <w:b/>
+          <w:b/>
+          <w:sz w:val="28"/>
+          <w:szCs w:val="28"/>
+        </w:rPr>
+      </w:pPr>
+      <w:r>
+        <w:rPr>
+          <w:rFonts w:eastAsia="Times New Roman" w:cs="Times New Roman" w:ascii="Times New Roman" w:hAnsi="Times New Roman"/>
+          <w:sz w:val="28"/>
+          <w:szCs w:val="28"/>
         </w:rPr>
         <w:tab/>
       </w:r>
       <w:r>
         <w:rPr>
-          <w:rFonts w:ascii="Times New Roman" w:cs="Times New Roman" w:eastAsia="Times New Roman" w:hAnsi="Times New Roman"/>
-          <w:b w:val="1"/>
-          <w:sz w:val="28"/>
-          <w:szCs w:val="28"/>
-          <w:rtl w:val="0"/>
-        </w:rPr>
-        <w:t xml:space="preserve">Недоліки системи:</w:t>
-      </w:r>
-    </w:p>
-    <w:p>
-      <w:pPr>
+          <w:rFonts w:eastAsia="Times New Roman" w:cs="Times New Roman" w:ascii="Times New Roman" w:hAnsi="Times New Roman"/>
+          <w:b/>
+          <w:sz w:val="28"/>
+          <w:szCs w:val="28"/>
+        </w:rPr>
+        <w:t>Недоліки системи:</w:t>
+      </w:r>
+    </w:p>
+    <w:p>
+      <w:pPr>
+        <w:pStyle w:val="Normal1"/>
         <w:numPr>
           <w:ilvl w:val="0"/>
           <w:numId w:val="2"/>
         </w:numPr>
+        <w:spacing w:lineRule="auto" w:line="240"/>
         <w:ind w:left="1440" w:hanging="360"/>
         <w:rPr>
-          <w:rFonts w:ascii="Times New Roman" w:cs="Times New Roman" w:eastAsia="Times New Roman" w:hAnsi="Times New Roman"/>
+          <w:rFonts w:ascii="Times New Roman" w:hAnsi="Times New Roman" w:eastAsia="Times New Roman" w:cs="Times New Roman"/>
           <w:sz w:val="28"/>
           <w:szCs w:val="28"/>
           <w:u w:val="none"/>
@@ -1002,23 +2914,24 @@
       </w:pPr>
       <w:r>
         <w:rPr>
-          <w:rFonts w:ascii="Times New Roman" w:cs="Times New Roman" w:eastAsia="Times New Roman" w:hAnsi="Times New Roman"/>
-          <w:sz w:val="28"/>
-          <w:szCs w:val="28"/>
-          <w:rtl w:val="0"/>
-        </w:rPr>
-        <w:t xml:space="preserve">Велика кількість спливаючих вікон</w:t>
-      </w:r>
-    </w:p>
-    <w:p>
-      <w:pPr>
+          <w:rFonts w:eastAsia="Times New Roman" w:cs="Times New Roman" w:ascii="Times New Roman" w:hAnsi="Times New Roman"/>
+          <w:sz w:val="28"/>
+          <w:szCs w:val="28"/>
+        </w:rPr>
+        <w:t>Велика кількість спливаючих вікон</w:t>
+      </w:r>
+    </w:p>
+    <w:p>
+      <w:pPr>
+        <w:pStyle w:val="Normal1"/>
         <w:numPr>
           <w:ilvl w:val="0"/>
           <w:numId w:val="2"/>
         </w:numPr>
+        <w:spacing w:lineRule="auto" w:line="240"/>
         <w:ind w:left="1440" w:hanging="360"/>
         <w:rPr>
-          <w:rFonts w:ascii="Times New Roman" w:cs="Times New Roman" w:eastAsia="Times New Roman" w:hAnsi="Times New Roman"/>
+          <w:rFonts w:ascii="Times New Roman" w:hAnsi="Times New Roman" w:eastAsia="Times New Roman" w:cs="Times New Roman"/>
           <w:sz w:val="28"/>
           <w:szCs w:val="28"/>
           <w:u w:val="none"/>
@@ -1026,23 +2939,24 @@
       </w:pPr>
       <w:r>
         <w:rPr>
-          <w:rFonts w:ascii="Times New Roman" w:cs="Times New Roman" w:eastAsia="Times New Roman" w:hAnsi="Times New Roman"/>
-          <w:sz w:val="28"/>
-          <w:szCs w:val="28"/>
-          <w:rtl w:val="0"/>
-        </w:rPr>
-        <w:t xml:space="preserve">Дуже повільна швидкість системи</w:t>
-      </w:r>
-    </w:p>
-    <w:p>
-      <w:pPr>
+          <w:rFonts w:eastAsia="Times New Roman" w:cs="Times New Roman" w:ascii="Times New Roman" w:hAnsi="Times New Roman"/>
+          <w:sz w:val="28"/>
+          <w:szCs w:val="28"/>
+        </w:rPr>
+        <w:t>Дуже повільна швидкість системи</w:t>
+      </w:r>
+    </w:p>
+    <w:p>
+      <w:pPr>
+        <w:pStyle w:val="Normal1"/>
         <w:numPr>
           <w:ilvl w:val="0"/>
           <w:numId w:val="2"/>
         </w:numPr>
+        <w:spacing w:lineRule="auto" w:line="240"/>
         <w:ind w:left="1440" w:hanging="360"/>
         <w:rPr>
-          <w:rFonts w:ascii="Times New Roman" w:cs="Times New Roman" w:eastAsia="Times New Roman" w:hAnsi="Times New Roman"/>
+          <w:rFonts w:ascii="Times New Roman" w:hAnsi="Times New Roman" w:eastAsia="Times New Roman" w:cs="Times New Roman"/>
           <w:sz w:val="28"/>
           <w:szCs w:val="28"/>
           <w:u w:val="none"/>
@@ -1050,141 +2964,142 @@
       </w:pPr>
       <w:r>
         <w:rPr>
-          <w:rFonts w:ascii="Times New Roman" w:cs="Times New Roman" w:eastAsia="Times New Roman" w:hAnsi="Times New Roman"/>
-          <w:sz w:val="28"/>
-          <w:szCs w:val="28"/>
-          <w:rtl w:val="0"/>
-        </w:rPr>
-        <w:t xml:space="preserve">Високі ціни на товар</w:t>
-      </w:r>
-    </w:p>
-    <w:p>
-      <w:pPr>
+          <w:rFonts w:eastAsia="Times New Roman" w:cs="Times New Roman" w:ascii="Times New Roman" w:hAnsi="Times New Roman"/>
+          <w:sz w:val="28"/>
+          <w:szCs w:val="28"/>
+        </w:rPr>
+        <w:t>Високі ціни на товар</w:t>
+      </w:r>
+    </w:p>
+    <w:p>
+      <w:pPr>
+        <w:pStyle w:val="Normal1"/>
         <w:numPr>
           <w:ilvl w:val="0"/>
           <w:numId w:val="2"/>
         </w:numPr>
+        <w:spacing w:lineRule="auto" w:line="240"/>
         <w:ind w:left="1440" w:hanging="360"/>
         <w:rPr>
-          <w:rFonts w:ascii="Times New Roman" w:cs="Times New Roman" w:eastAsia="Times New Roman" w:hAnsi="Times New Roman"/>
-          <w:sz w:val="28"/>
-          <w:szCs w:val="28"/>
-        </w:rPr>
-      </w:pPr>
-      <w:r>
-        <w:rPr>
-          <w:rFonts w:ascii="Times New Roman" w:cs="Times New Roman" w:eastAsia="Times New Roman" w:hAnsi="Times New Roman"/>
-          <w:sz w:val="28"/>
-          <w:szCs w:val="28"/>
-          <w:rtl w:val="0"/>
-        </w:rPr>
-        <w:t xml:space="preserve">Немає системи фільтрації товару</w:t>
-      </w:r>
-    </w:p>
-    <w:p>
-      <w:pPr>
-        <w:ind w:left="0" w:firstLine="0"/>
-        <w:rPr>
-          <w:rFonts w:ascii="Times New Roman" w:cs="Times New Roman" w:eastAsia="Times New Roman" w:hAnsi="Times New Roman"/>
-          <w:sz w:val="28"/>
-          <w:szCs w:val="28"/>
-        </w:rPr>
-      </w:pPr>
-      <w:r>
-        <w:rPr>
-          <w:rtl w:val="0"/>
-        </w:rPr>
-      </w:r>
-    </w:p>
-    <w:p>
-      <w:pPr>
-        <w:rPr>
-          <w:rFonts w:ascii="Times New Roman" w:cs="Times New Roman" w:eastAsia="Times New Roman" w:hAnsi="Times New Roman"/>
-          <w:b w:val="1"/>
-          <w:sz w:val="28"/>
-          <w:szCs w:val="28"/>
-        </w:rPr>
-      </w:pPr>
-      <w:r>
-        <w:rPr>
-          <w:rFonts w:ascii="Times New Roman" w:cs="Times New Roman" w:eastAsia="Times New Roman" w:hAnsi="Times New Roman"/>
-          <w:b w:val="1"/>
-          <w:sz w:val="28"/>
-          <w:szCs w:val="28"/>
-          <w:rtl w:val="0"/>
+          <w:rFonts w:ascii="Times New Roman" w:hAnsi="Times New Roman" w:eastAsia="Times New Roman" w:cs="Times New Roman"/>
+          <w:sz w:val="28"/>
+          <w:szCs w:val="28"/>
+        </w:rPr>
+      </w:pPr>
+      <w:r>
+        <w:rPr>
+          <w:rFonts w:eastAsia="Times New Roman" w:cs="Times New Roman" w:ascii="Times New Roman" w:hAnsi="Times New Roman"/>
+          <w:sz w:val="28"/>
+          <w:szCs w:val="28"/>
+        </w:rPr>
+        <w:t>Немає системи фільтрації товару</w:t>
+      </w:r>
+    </w:p>
+    <w:p>
+      <w:pPr>
+        <w:pStyle w:val="Normal1"/>
+        <w:spacing w:lineRule="auto" w:line="240"/>
+        <w:ind w:left="0" w:hanging="0"/>
+        <w:rPr>
+          <w:rFonts w:ascii="Times New Roman" w:hAnsi="Times New Roman" w:eastAsia="Times New Roman" w:cs="Times New Roman"/>
+          <w:sz w:val="28"/>
+          <w:szCs w:val="28"/>
+        </w:rPr>
+      </w:pPr>
+      <w:r>
+        <w:rPr>
+          <w:rFonts w:eastAsia="Times New Roman" w:cs="Times New Roman" w:ascii="Times New Roman" w:hAnsi="Times New Roman"/>
+          <w:sz w:val="28"/>
+          <w:szCs w:val="28"/>
+        </w:rPr>
+      </w:r>
+    </w:p>
+    <w:p>
+      <w:pPr>
+        <w:pStyle w:val="Normal1"/>
+        <w:spacing w:lineRule="auto" w:line="240"/>
+        <w:rPr>
+          <w:rFonts w:ascii="Times New Roman" w:hAnsi="Times New Roman" w:eastAsia="Times New Roman" w:cs="Times New Roman"/>
+          <w:b/>
+          <w:b/>
+          <w:sz w:val="28"/>
+          <w:szCs w:val="28"/>
+        </w:rPr>
+      </w:pPr>
+      <w:r>
+        <w:rPr>
+          <w:rFonts w:eastAsia="Times New Roman" w:cs="Times New Roman" w:ascii="Times New Roman" w:hAnsi="Times New Roman"/>
+          <w:b/>
+          <w:sz w:val="28"/>
+          <w:szCs w:val="28"/>
         </w:rPr>
         <w:t xml:space="preserve">Приклад системи аналога № 3: </w:t>
       </w:r>
     </w:p>
     <w:p>
       <w:pPr>
-        <w:rPr>
-          <w:rFonts w:ascii="Times New Roman" w:cs="Times New Roman" w:eastAsia="Times New Roman" w:hAnsi="Times New Roman"/>
-          <w:b w:val="1"/>
-          <w:sz w:val="28"/>
-          <w:szCs w:val="28"/>
-        </w:rPr>
-      </w:pPr>
-      <w:r>
-        <w:rPr>
-          <w:rFonts w:ascii="Times New Roman" w:cs="Times New Roman" w:eastAsia="Times New Roman" w:hAnsi="Times New Roman"/>
-          <w:b w:val="1"/>
-          <w:sz w:val="28"/>
-          <w:szCs w:val="28"/>
-          <w:rtl w:val="0"/>
+        <w:pStyle w:val="Normal1"/>
+        <w:spacing w:lineRule="auto" w:line="240"/>
+        <w:rPr/>
+      </w:pPr>
+      <w:r>
+        <w:rPr>
+          <w:rFonts w:eastAsia="Times New Roman" w:cs="Times New Roman" w:ascii="Times New Roman" w:hAnsi="Times New Roman"/>
+          <w:b/>
+          <w:sz w:val="28"/>
+          <w:szCs w:val="28"/>
         </w:rPr>
         <w:tab/>
       </w:r>
-      <w:hyperlink r:id="rId10">
+      <w:hyperlink r:id="rId6">
         <w:r>
           <w:rPr>
-            <w:rFonts w:ascii="Times New Roman" w:cs="Times New Roman" w:eastAsia="Times New Roman" w:hAnsi="Times New Roman"/>
-            <w:b w:val="1"/>
-            <w:color w:val="1155cc"/>
+            <w:rStyle w:val="ListLabel110"/>
+            <w:rFonts w:eastAsia="Times New Roman" w:cs="Times New Roman" w:ascii="Times New Roman" w:hAnsi="Times New Roman"/>
+            <w:b/>
+            <w:color w:val="1155CC"/>
             <w:sz w:val="28"/>
             <w:szCs w:val="28"/>
             <w:u w:val="single"/>
-            <w:rtl w:val="0"/>
           </w:rPr>
-          <w:t xml:space="preserve">https://bookclub.ua/ru</w:t>
+          <w:t>https://bookclub.ua/ru</w:t>
         </w:r>
       </w:hyperlink>
-      <w:r>
-        <w:rPr>
-          <w:rtl w:val="0"/>
-        </w:rPr>
-      </w:r>
-    </w:p>
-    <w:p>
-      <w:pPr>
-        <w:rPr>
-          <w:rFonts w:ascii="Times New Roman" w:cs="Times New Roman" w:eastAsia="Times New Roman" w:hAnsi="Times New Roman"/>
-          <w:b w:val="1"/>
-          <w:sz w:val="28"/>
-          <w:szCs w:val="28"/>
-        </w:rPr>
-      </w:pPr>
-      <w:r>
-        <w:rPr>
-          <w:rFonts w:ascii="Times New Roman" w:cs="Times New Roman" w:eastAsia="Times New Roman" w:hAnsi="Times New Roman"/>
-          <w:b w:val="1"/>
-          <w:sz w:val="28"/>
-          <w:szCs w:val="28"/>
-          <w:rtl w:val="0"/>
+    </w:p>
+    <w:p>
+      <w:pPr>
+        <w:pStyle w:val="Normal1"/>
+        <w:spacing w:lineRule="auto" w:line="240"/>
+        <w:rPr>
+          <w:rFonts w:ascii="Times New Roman" w:hAnsi="Times New Roman" w:eastAsia="Times New Roman" w:cs="Times New Roman"/>
+          <w:b/>
+          <w:b/>
+          <w:sz w:val="28"/>
+          <w:szCs w:val="28"/>
+        </w:rPr>
+      </w:pPr>
+      <w:r>
+        <w:rPr>
+          <w:rFonts w:eastAsia="Times New Roman" w:cs="Times New Roman" w:ascii="Times New Roman" w:hAnsi="Times New Roman"/>
+          <w:b/>
+          <w:sz w:val="28"/>
+          <w:szCs w:val="28"/>
         </w:rPr>
         <w:tab/>
-        <w:t xml:space="preserve">Основне призначення:</w:t>
-      </w:r>
-    </w:p>
-    <w:p>
-      <w:pPr>
+        <w:t>Основне призначення:</w:t>
+      </w:r>
+    </w:p>
+    <w:p>
+      <w:pPr>
+        <w:pStyle w:val="Normal1"/>
         <w:numPr>
           <w:ilvl w:val="0"/>
           <w:numId w:val="3"/>
         </w:numPr>
+        <w:spacing w:lineRule="auto" w:line="240"/>
         <w:ind w:left="1440" w:hanging="360"/>
         <w:rPr>
-          <w:rFonts w:ascii="Times New Roman" w:cs="Times New Roman" w:eastAsia="Times New Roman" w:hAnsi="Times New Roman"/>
+          <w:rFonts w:ascii="Times New Roman" w:hAnsi="Times New Roman" w:eastAsia="Times New Roman" w:cs="Times New Roman"/>
           <w:sz w:val="28"/>
           <w:szCs w:val="28"/>
           <w:u w:val="none"/>
@@ -1192,67 +3107,71 @@
       </w:pPr>
       <w:r>
         <w:rPr>
-          <w:rFonts w:ascii="Times New Roman" w:cs="Times New Roman" w:eastAsia="Times New Roman" w:hAnsi="Times New Roman"/>
-          <w:sz w:val="28"/>
-          <w:szCs w:val="28"/>
-          <w:rtl w:val="0"/>
-        </w:rPr>
-        <w:t xml:space="preserve">Надати користувачу максимально великий вибір книжок для подальшої покупки</w:t>
-      </w:r>
-    </w:p>
-    <w:p>
-      <w:pPr>
-        <w:rPr>
-          <w:rFonts w:ascii="Times New Roman" w:cs="Times New Roman" w:eastAsia="Times New Roman" w:hAnsi="Times New Roman"/>
-          <w:b w:val="1"/>
-          <w:sz w:val="28"/>
-          <w:szCs w:val="28"/>
-        </w:rPr>
-      </w:pPr>
-      <w:r>
-        <w:rPr>
-          <w:rFonts w:ascii="Times New Roman" w:cs="Times New Roman" w:eastAsia="Times New Roman" w:hAnsi="Times New Roman"/>
-          <w:b w:val="1"/>
-          <w:sz w:val="28"/>
-          <w:szCs w:val="28"/>
-          <w:rtl w:val="0"/>
+          <w:rFonts w:eastAsia="Times New Roman" w:cs="Times New Roman" w:ascii="Times New Roman" w:hAnsi="Times New Roman"/>
+          <w:sz w:val="28"/>
+          <w:szCs w:val="28"/>
+        </w:rPr>
+        <w:t>Надати користувачу максимально великий вибір книжок для подальшої покупки</w:t>
+      </w:r>
+    </w:p>
+    <w:p>
+      <w:pPr>
+        <w:pStyle w:val="Normal1"/>
+        <w:spacing w:lineRule="auto" w:line="240"/>
+        <w:rPr>
+          <w:rFonts w:ascii="Times New Roman" w:hAnsi="Times New Roman" w:eastAsia="Times New Roman" w:cs="Times New Roman"/>
+          <w:b/>
+          <w:b/>
+          <w:sz w:val="28"/>
+          <w:szCs w:val="28"/>
+        </w:rPr>
+      </w:pPr>
+      <w:r>
+        <w:rPr>
+          <w:rFonts w:eastAsia="Times New Roman" w:cs="Times New Roman" w:ascii="Times New Roman" w:hAnsi="Times New Roman"/>
+          <w:b/>
+          <w:sz w:val="28"/>
+          <w:szCs w:val="28"/>
         </w:rPr>
         <w:tab/>
-        <w:t xml:space="preserve">Основні функції:</w:t>
-      </w:r>
-    </w:p>
-    <w:p>
-      <w:pPr>
+        <w:t>Основні функції:</w:t>
+      </w:r>
+    </w:p>
+    <w:p>
+      <w:pPr>
+        <w:pStyle w:val="Normal1"/>
         <w:numPr>
           <w:ilvl w:val="0"/>
           <w:numId w:val="5"/>
         </w:numPr>
+        <w:spacing w:lineRule="auto" w:line="240"/>
         <w:ind w:left="1440" w:hanging="360"/>
         <w:rPr>
-          <w:rFonts w:ascii="Times New Roman" w:cs="Times New Roman" w:eastAsia="Times New Roman" w:hAnsi="Times New Roman"/>
-          <w:sz w:val="28"/>
-          <w:szCs w:val="28"/>
-        </w:rPr>
-      </w:pPr>
-      <w:r>
-        <w:rPr>
-          <w:rFonts w:ascii="Times New Roman" w:cs="Times New Roman" w:eastAsia="Times New Roman" w:hAnsi="Times New Roman"/>
-          <w:sz w:val="28"/>
-          <w:szCs w:val="28"/>
-          <w:rtl w:val="0"/>
-        </w:rPr>
-        <w:t xml:space="preserve">Пошук книжок по назві, жанру, автору</w:t>
-      </w:r>
-    </w:p>
-    <w:p>
-      <w:pPr>
+          <w:rFonts w:ascii="Times New Roman" w:hAnsi="Times New Roman" w:eastAsia="Times New Roman" w:cs="Times New Roman"/>
+          <w:sz w:val="28"/>
+          <w:szCs w:val="28"/>
+        </w:rPr>
+      </w:pPr>
+      <w:r>
+        <w:rPr>
+          <w:rFonts w:eastAsia="Times New Roman" w:cs="Times New Roman" w:ascii="Times New Roman" w:hAnsi="Times New Roman"/>
+          <w:sz w:val="28"/>
+          <w:szCs w:val="28"/>
+        </w:rPr>
+        <w:t>Пошук книжок по назві, жанру, автору</w:t>
+      </w:r>
+    </w:p>
+    <w:p>
+      <w:pPr>
+        <w:pStyle w:val="Normal1"/>
         <w:numPr>
           <w:ilvl w:val="0"/>
           <w:numId w:val="5"/>
         </w:numPr>
+        <w:spacing w:lineRule="auto" w:line="240"/>
         <w:ind w:left="1440" w:hanging="360"/>
         <w:rPr>
-          <w:rFonts w:ascii="Times New Roman" w:cs="Times New Roman" w:eastAsia="Times New Roman" w:hAnsi="Times New Roman"/>
+          <w:rFonts w:ascii="Times New Roman" w:hAnsi="Times New Roman" w:eastAsia="Times New Roman" w:cs="Times New Roman"/>
           <w:sz w:val="28"/>
           <w:szCs w:val="28"/>
           <w:u w:val="none"/>
@@ -1260,23 +3179,24 @@
       </w:pPr>
       <w:r>
         <w:rPr>
-          <w:rFonts w:ascii="Times New Roman" w:cs="Times New Roman" w:eastAsia="Times New Roman" w:hAnsi="Times New Roman"/>
-          <w:sz w:val="28"/>
-          <w:szCs w:val="28"/>
-          <w:rtl w:val="0"/>
-        </w:rPr>
-        <w:t xml:space="preserve">Система реєстрації користувача</w:t>
-      </w:r>
-    </w:p>
-    <w:p>
-      <w:pPr>
+          <w:rFonts w:eastAsia="Times New Roman" w:cs="Times New Roman" w:ascii="Times New Roman" w:hAnsi="Times New Roman"/>
+          <w:sz w:val="28"/>
+          <w:szCs w:val="28"/>
+        </w:rPr>
+        <w:t>Система реєстрації користувача</w:t>
+      </w:r>
+    </w:p>
+    <w:p>
+      <w:pPr>
+        <w:pStyle w:val="Normal1"/>
         <w:numPr>
           <w:ilvl w:val="0"/>
           <w:numId w:val="5"/>
         </w:numPr>
+        <w:spacing w:lineRule="auto" w:line="240"/>
         <w:ind w:left="1440" w:hanging="360"/>
         <w:rPr>
-          <w:rFonts w:ascii="Times New Roman" w:cs="Times New Roman" w:eastAsia="Times New Roman" w:hAnsi="Times New Roman"/>
+          <w:rFonts w:ascii="Times New Roman" w:hAnsi="Times New Roman" w:eastAsia="Times New Roman" w:cs="Times New Roman"/>
           <w:sz w:val="28"/>
           <w:szCs w:val="28"/>
           <w:u w:val="none"/>
@@ -1284,23 +3204,24 @@
       </w:pPr>
       <w:r>
         <w:rPr>
-          <w:rFonts w:ascii="Times New Roman" w:cs="Times New Roman" w:eastAsia="Times New Roman" w:hAnsi="Times New Roman"/>
-          <w:sz w:val="28"/>
-          <w:szCs w:val="28"/>
-          <w:rtl w:val="0"/>
-        </w:rPr>
-        <w:t xml:space="preserve">Особистий кабінет користувача</w:t>
-      </w:r>
-    </w:p>
-    <w:p>
-      <w:pPr>
+          <w:rFonts w:eastAsia="Times New Roman" w:cs="Times New Roman" w:ascii="Times New Roman" w:hAnsi="Times New Roman"/>
+          <w:sz w:val="28"/>
+          <w:szCs w:val="28"/>
+        </w:rPr>
+        <w:t>Особистий кабінет користувача</w:t>
+      </w:r>
+    </w:p>
+    <w:p>
+      <w:pPr>
+        <w:pStyle w:val="Normal1"/>
         <w:numPr>
           <w:ilvl w:val="0"/>
           <w:numId w:val="5"/>
         </w:numPr>
+        <w:spacing w:lineRule="auto" w:line="240"/>
         <w:ind w:left="1440" w:hanging="360"/>
         <w:rPr>
-          <w:rFonts w:ascii="Times New Roman" w:cs="Times New Roman" w:eastAsia="Times New Roman" w:hAnsi="Times New Roman"/>
+          <w:rFonts w:ascii="Times New Roman" w:hAnsi="Times New Roman" w:eastAsia="Times New Roman" w:cs="Times New Roman"/>
           <w:sz w:val="28"/>
           <w:szCs w:val="28"/>
           <w:u w:val="none"/>
@@ -1308,55 +3229,57 @@
       </w:pPr>
       <w:r>
         <w:rPr>
-          <w:rFonts w:ascii="Times New Roman" w:cs="Times New Roman" w:eastAsia="Times New Roman" w:hAnsi="Times New Roman"/>
-          <w:sz w:val="28"/>
-          <w:szCs w:val="28"/>
-          <w:rtl w:val="0"/>
-        </w:rPr>
-        <w:t xml:space="preserve">Корзина користувача</w:t>
-      </w:r>
-    </w:p>
-    <w:p>
-      <w:pPr>
-        <w:ind w:left="0" w:firstLine="0"/>
-        <w:rPr>
-          <w:rFonts w:ascii="Times New Roman" w:cs="Times New Roman" w:eastAsia="Times New Roman" w:hAnsi="Times New Roman"/>
-          <w:sz w:val="28"/>
-          <w:szCs w:val="28"/>
-        </w:rPr>
-      </w:pPr>
-      <w:r>
-        <w:rPr>
-          <w:rFonts w:ascii="Times New Roman" w:cs="Times New Roman" w:eastAsia="Times New Roman" w:hAnsi="Times New Roman"/>
-          <w:sz w:val="28"/>
-          <w:szCs w:val="28"/>
-        </w:rPr>
+          <w:rFonts w:eastAsia="Times New Roman" w:cs="Times New Roman" w:ascii="Times New Roman" w:hAnsi="Times New Roman"/>
+          <w:sz w:val="28"/>
+          <w:szCs w:val="28"/>
+        </w:rPr>
+        <w:t>Корзина користувача</w:t>
+      </w:r>
+    </w:p>
+    <w:p>
+      <w:pPr>
+        <w:pStyle w:val="Normal1"/>
+        <w:spacing w:lineRule="auto" w:line="240"/>
+        <w:ind w:left="0" w:hanging="0"/>
+        <w:rPr>
+          <w:rFonts w:ascii="Times New Roman" w:hAnsi="Times New Roman" w:eastAsia="Times New Roman" w:cs="Times New Roman"/>
+          <w:sz w:val="28"/>
+          <w:szCs w:val="28"/>
+        </w:rPr>
+      </w:pPr>
+      <w:r>
+        <w:rPr/>
         <w:drawing>
-          <wp:inline distB="114300" distT="114300" distL="114300" distR="114300">
-            <wp:extent cx="5731200" cy="3098800"/>
-            <wp:effectExtent b="0" l="0" r="0" t="0"/>
-            <wp:docPr id="1" name="image3.png"/>
-            <a:graphic>
+          <wp:inline distT="0" distB="0" distL="0" distR="0">
+            <wp:extent cx="5731510" cy="3098800"/>
+            <wp:effectExtent l="0" t="0" r="0" b="0"/>
+            <wp:docPr id="3" name="image3.png" descr=""/>
+            <wp:cNvGraphicFramePr>
+              <a:graphicFrameLocks xmlns:a="http://schemas.openxmlformats.org/drawingml/2006/main" noChangeAspect="1"/>
+            </wp:cNvGraphicFramePr>
+            <a:graphic xmlns:a="http://schemas.openxmlformats.org/drawingml/2006/main">
               <a:graphicData uri="http://schemas.openxmlformats.org/drawingml/2006/picture">
-                <pic:pic>
+                <pic:pic xmlns:pic="http://schemas.openxmlformats.org/drawingml/2006/picture">
                   <pic:nvPicPr>
-                    <pic:cNvPr id="0" name="image3.png"/>
-                    <pic:cNvPicPr preferRelativeResize="0"/>
+                    <pic:cNvPr id="3" name="image3.png" descr=""/>
+                    <pic:cNvPicPr>
+                      <a:picLocks noChangeAspect="1" noChangeArrowheads="1"/>
+                    </pic:cNvPicPr>
                   </pic:nvPicPr>
                   <pic:blipFill>
-                    <a:blip r:embed="rId11"/>
-                    <a:srcRect b="0" l="0" r="0" t="0"/>
+                    <a:blip r:embed="rId7"/>
                     <a:stretch>
                       <a:fillRect/>
                     </a:stretch>
                   </pic:blipFill>
-                  <pic:spPr>
+                  <pic:spPr bwMode="auto">
                     <a:xfrm>
                       <a:off x="0" y="0"/>
-                      <a:ext cx="5731200" cy="3098800"/>
+                      <a:ext cx="5731510" cy="3098800"/>
                     </a:xfrm>
-                    <a:prstGeom prst="rect"/>
-                    <a:ln/>
+                    <a:prstGeom prst="rect">
+                      <a:avLst/>
+                    </a:prstGeom>
                   </pic:spPr>
                 </pic:pic>
               </a:graphicData>
@@ -1364,42 +3287,41 @@
           </wp:inline>
         </w:drawing>
       </w:r>
-      <w:r>
-        <w:rPr>
-          <w:rtl w:val="0"/>
-        </w:rPr>
-      </w:r>
-    </w:p>
-    <w:p>
-      <w:pPr>
-        <w:rPr>
-          <w:rFonts w:ascii="Times New Roman" w:cs="Times New Roman" w:eastAsia="Times New Roman" w:hAnsi="Times New Roman"/>
-          <w:b w:val="1"/>
-          <w:sz w:val="28"/>
-          <w:szCs w:val="28"/>
-        </w:rPr>
-      </w:pPr>
-      <w:r>
-        <w:rPr>
-          <w:rFonts w:ascii="Times New Roman" w:cs="Times New Roman" w:eastAsia="Times New Roman" w:hAnsi="Times New Roman"/>
-          <w:b w:val="1"/>
-          <w:sz w:val="28"/>
-          <w:szCs w:val="28"/>
-          <w:rtl w:val="0"/>
+    </w:p>
+    <w:p>
+      <w:pPr>
+        <w:pStyle w:val="Normal1"/>
+        <w:spacing w:lineRule="auto" w:line="240"/>
+        <w:rPr>
+          <w:rFonts w:ascii="Times New Roman" w:hAnsi="Times New Roman" w:eastAsia="Times New Roman" w:cs="Times New Roman"/>
+          <w:b/>
+          <w:b/>
+          <w:sz w:val="28"/>
+          <w:szCs w:val="28"/>
+        </w:rPr>
+      </w:pPr>
+      <w:r>
+        <w:rPr>
+          <w:rFonts w:eastAsia="Times New Roman" w:cs="Times New Roman" w:ascii="Times New Roman" w:hAnsi="Times New Roman"/>
+          <w:b/>
+          <w:sz w:val="28"/>
+          <w:szCs w:val="28"/>
         </w:rPr>
         <w:tab/>
-        <w:t xml:space="preserve">Переваги системи</w:t>
-      </w:r>
-    </w:p>
-    <w:p>
-      <w:pPr>
+        <w:t>Переваги системи</w:t>
+      </w:r>
+    </w:p>
+    <w:p>
+      <w:pPr>
+        <w:pStyle w:val="Normal1"/>
         <w:numPr>
           <w:ilvl w:val="0"/>
           <w:numId w:val="9"/>
         </w:numPr>
+        <w:spacing w:lineRule="auto" w:line="240"/>
         <w:ind w:left="1440" w:hanging="360"/>
         <w:rPr>
-          <w:rFonts w:ascii="Times New Roman" w:cs="Times New Roman" w:eastAsia="Times New Roman" w:hAnsi="Times New Roman"/>
+          <w:rFonts w:ascii="Times New Roman" w:hAnsi="Times New Roman" w:eastAsia="Times New Roman" w:cs="Times New Roman"/>
           <w:sz w:val="28"/>
           <w:szCs w:val="28"/>
           <w:u w:val="none"/>
@@ -1407,23 +3329,24 @@
       </w:pPr>
       <w:r>
         <w:rPr>
-          <w:rFonts w:ascii="Times New Roman" w:cs="Times New Roman" w:eastAsia="Times New Roman" w:hAnsi="Times New Roman"/>
-          <w:sz w:val="28"/>
-          <w:szCs w:val="28"/>
-          <w:rtl w:val="0"/>
-        </w:rPr>
-        <w:t xml:space="preserve">Швидка робота сайту</w:t>
-      </w:r>
-    </w:p>
-    <w:p>
-      <w:pPr>
+          <w:rFonts w:eastAsia="Times New Roman" w:cs="Times New Roman" w:ascii="Times New Roman" w:hAnsi="Times New Roman"/>
+          <w:sz w:val="28"/>
+          <w:szCs w:val="28"/>
+        </w:rPr>
+        <w:t>Швидка робота сайту</w:t>
+      </w:r>
+    </w:p>
+    <w:p>
+      <w:pPr>
+        <w:pStyle w:val="Normal1"/>
         <w:numPr>
           <w:ilvl w:val="0"/>
           <w:numId w:val="9"/>
         </w:numPr>
+        <w:spacing w:lineRule="auto" w:line="240"/>
         <w:ind w:left="1440" w:hanging="360"/>
         <w:rPr>
-          <w:rFonts w:ascii="Times New Roman" w:cs="Times New Roman" w:eastAsia="Times New Roman" w:hAnsi="Times New Roman"/>
+          <w:rFonts w:ascii="Times New Roman" w:hAnsi="Times New Roman" w:eastAsia="Times New Roman" w:cs="Times New Roman"/>
           <w:sz w:val="28"/>
           <w:szCs w:val="28"/>
           <w:u w:val="none"/>
@@ -1431,68 +3354,72 @@
       </w:pPr>
       <w:r>
         <w:rPr>
-          <w:rFonts w:ascii="Times New Roman" w:cs="Times New Roman" w:eastAsia="Times New Roman" w:hAnsi="Times New Roman"/>
-          <w:sz w:val="28"/>
-          <w:szCs w:val="28"/>
-          <w:rtl w:val="0"/>
-        </w:rPr>
-        <w:t xml:space="preserve">Візуально приємний інтерфейс</w:t>
-      </w:r>
-    </w:p>
-    <w:p>
-      <w:pPr>
-        <w:ind w:left="0" w:firstLine="0"/>
-        <w:rPr>
-          <w:rFonts w:ascii="Times New Roman" w:cs="Times New Roman" w:eastAsia="Times New Roman" w:hAnsi="Times New Roman"/>
-          <w:b w:val="1"/>
-          <w:sz w:val="28"/>
-          <w:szCs w:val="28"/>
-        </w:rPr>
-      </w:pPr>
-      <w:r>
-        <w:rPr>
-          <w:rFonts w:ascii="Times New Roman" w:cs="Times New Roman" w:eastAsia="Times New Roman" w:hAnsi="Times New Roman"/>
-          <w:b w:val="1"/>
-          <w:sz w:val="28"/>
-          <w:szCs w:val="28"/>
-          <w:rtl w:val="0"/>
+          <w:rFonts w:eastAsia="Times New Roman" w:cs="Times New Roman" w:ascii="Times New Roman" w:hAnsi="Times New Roman"/>
+          <w:sz w:val="28"/>
+          <w:szCs w:val="28"/>
+        </w:rPr>
+        <w:t>Візуально приємний інтерфейс</w:t>
+      </w:r>
+    </w:p>
+    <w:p>
+      <w:pPr>
+        <w:pStyle w:val="Normal1"/>
+        <w:spacing w:lineRule="auto" w:line="240"/>
+        <w:ind w:left="0" w:hanging="0"/>
+        <w:rPr>
+          <w:rFonts w:ascii="Times New Roman" w:hAnsi="Times New Roman" w:eastAsia="Times New Roman" w:cs="Times New Roman"/>
+          <w:b/>
+          <w:b/>
+          <w:sz w:val="28"/>
+          <w:szCs w:val="28"/>
+        </w:rPr>
+      </w:pPr>
+      <w:r>
+        <w:rPr>
+          <w:rFonts w:eastAsia="Times New Roman" w:cs="Times New Roman" w:ascii="Times New Roman" w:hAnsi="Times New Roman"/>
+          <w:b/>
+          <w:sz w:val="28"/>
+          <w:szCs w:val="28"/>
         </w:rPr>
         <w:tab/>
-        <w:t xml:space="preserve">Недоліки системи:</w:t>
-      </w:r>
-    </w:p>
-    <w:p>
-      <w:pPr>
+        <w:t>Недоліки системи:</w:t>
+      </w:r>
+    </w:p>
+    <w:p>
+      <w:pPr>
+        <w:pStyle w:val="Normal1"/>
         <w:numPr>
           <w:ilvl w:val="0"/>
           <w:numId w:val="8"/>
         </w:numPr>
+        <w:spacing w:lineRule="auto" w:line="240"/>
         <w:ind w:left="1440" w:hanging="360"/>
         <w:rPr>
-          <w:rFonts w:ascii="Times New Roman" w:cs="Times New Roman" w:eastAsia="Times New Roman" w:hAnsi="Times New Roman"/>
-          <w:sz w:val="28"/>
-          <w:szCs w:val="28"/>
-        </w:rPr>
-      </w:pPr>
-      <w:r>
-        <w:rPr>
-          <w:rFonts w:ascii="Times New Roman" w:cs="Times New Roman" w:eastAsia="Times New Roman" w:hAnsi="Times New Roman"/>
-          <w:sz w:val="28"/>
-          <w:szCs w:val="28"/>
-          <w:rtl w:val="0"/>
-        </w:rPr>
-        <w:t xml:space="preserve">Російськомовний сайт</w:t>
-      </w:r>
-    </w:p>
-    <w:p>
-      <w:pPr>
+          <w:rFonts w:ascii="Times New Roman" w:hAnsi="Times New Roman" w:eastAsia="Times New Roman" w:cs="Times New Roman"/>
+          <w:sz w:val="28"/>
+          <w:szCs w:val="28"/>
+        </w:rPr>
+      </w:pPr>
+      <w:r>
+        <w:rPr>
+          <w:rFonts w:eastAsia="Times New Roman" w:cs="Times New Roman" w:ascii="Times New Roman" w:hAnsi="Times New Roman"/>
+          <w:sz w:val="28"/>
+          <w:szCs w:val="28"/>
+        </w:rPr>
+        <w:t>Російськомовний сайт</w:t>
+      </w:r>
+    </w:p>
+    <w:p>
+      <w:pPr>
+        <w:pStyle w:val="Normal1"/>
         <w:numPr>
           <w:ilvl w:val="0"/>
           <w:numId w:val="8"/>
         </w:numPr>
+        <w:spacing w:lineRule="auto" w:line="240"/>
         <w:ind w:left="1440" w:hanging="360"/>
         <w:rPr>
-          <w:rFonts w:ascii="Times New Roman" w:cs="Times New Roman" w:eastAsia="Times New Roman" w:hAnsi="Times New Roman"/>
+          <w:rFonts w:ascii="Times New Roman" w:hAnsi="Times New Roman" w:eastAsia="Times New Roman" w:cs="Times New Roman"/>
           <w:sz w:val="28"/>
           <w:szCs w:val="28"/>
           <w:u w:val="none"/>
@@ -1500,23 +3427,24 @@
       </w:pPr>
       <w:r>
         <w:rPr>
-          <w:rFonts w:ascii="Times New Roman" w:cs="Times New Roman" w:eastAsia="Times New Roman" w:hAnsi="Times New Roman"/>
-          <w:sz w:val="28"/>
-          <w:szCs w:val="28"/>
-          <w:rtl w:val="0"/>
-        </w:rPr>
-        <w:t xml:space="preserve">Немає служби підтримки</w:t>
-      </w:r>
-    </w:p>
-    <w:p>
-      <w:pPr>
+          <w:rFonts w:eastAsia="Times New Roman" w:cs="Times New Roman" w:ascii="Times New Roman" w:hAnsi="Times New Roman"/>
+          <w:sz w:val="28"/>
+          <w:szCs w:val="28"/>
+        </w:rPr>
+        <w:t>Немає служби підтримки</w:t>
+      </w:r>
+    </w:p>
+    <w:p>
+      <w:pPr>
+        <w:pStyle w:val="Normal1"/>
         <w:numPr>
           <w:ilvl w:val="0"/>
           <w:numId w:val="8"/>
         </w:numPr>
+        <w:spacing w:lineRule="auto" w:line="240"/>
         <w:ind w:left="1440" w:hanging="360"/>
         <w:rPr>
-          <w:rFonts w:ascii="Times New Roman" w:cs="Times New Roman" w:eastAsia="Times New Roman" w:hAnsi="Times New Roman"/>
+          <w:rFonts w:ascii="Times New Roman" w:hAnsi="Times New Roman" w:eastAsia="Times New Roman" w:cs="Times New Roman"/>
           <w:sz w:val="28"/>
           <w:szCs w:val="28"/>
           <w:u w:val="none"/>
@@ -1524,202 +3452,1652 @@
       </w:pPr>
       <w:r>
         <w:rPr>
-          <w:rFonts w:ascii="Times New Roman" w:cs="Times New Roman" w:eastAsia="Times New Roman" w:hAnsi="Times New Roman"/>
-          <w:sz w:val="28"/>
-          <w:szCs w:val="28"/>
-          <w:rtl w:val="0"/>
-        </w:rPr>
-        <w:t xml:space="preserve">Не зручний інтерфейс для використання</w:t>
-      </w:r>
-    </w:p>
-    <w:p>
-      <w:pPr>
-        <w:ind w:left="1440" w:firstLine="0"/>
-        <w:rPr>
-          <w:rFonts w:ascii="Times New Roman" w:cs="Times New Roman" w:eastAsia="Times New Roman" w:hAnsi="Times New Roman"/>
-          <w:sz w:val="28"/>
-          <w:szCs w:val="28"/>
-        </w:rPr>
-      </w:pPr>
-      <w:r>
-        <w:rPr>
-          <w:rtl w:val="0"/>
-        </w:rPr>
-      </w:r>
-    </w:p>
-    <w:p>
-      <w:pPr>
-        <w:ind w:left="0" w:firstLine="0"/>
-        <w:rPr>
-          <w:rFonts w:ascii="Times New Roman" w:cs="Times New Roman" w:eastAsia="Times New Roman" w:hAnsi="Times New Roman"/>
-          <w:b w:val="1"/>
+          <w:rFonts w:eastAsia="Times New Roman" w:cs="Times New Roman" w:ascii="Times New Roman" w:hAnsi="Times New Roman"/>
+          <w:sz w:val="28"/>
+          <w:szCs w:val="28"/>
+        </w:rPr>
+        <w:t>Не зручний інтерфейс для використання</w:t>
+      </w:r>
+    </w:p>
+    <w:p>
+      <w:pPr>
+        <w:pStyle w:val="Normal1"/>
+        <w:spacing w:lineRule="auto" w:line="240"/>
+        <w:ind w:left="1440" w:hanging="0"/>
+        <w:rPr>
+          <w:rFonts w:ascii="Times New Roman" w:hAnsi="Times New Roman" w:eastAsia="Times New Roman" w:cs="Times New Roman"/>
+          <w:sz w:val="28"/>
+          <w:szCs w:val="28"/>
+        </w:rPr>
+      </w:pPr>
+      <w:r>
+        <w:rPr>
+          <w:rFonts w:eastAsia="Times New Roman" w:cs="Times New Roman" w:ascii="Times New Roman" w:hAnsi="Times New Roman"/>
+          <w:sz w:val="28"/>
+          <w:szCs w:val="28"/>
+        </w:rPr>
+      </w:r>
+    </w:p>
+    <w:p>
+      <w:pPr>
+        <w:pStyle w:val="Normal1"/>
+        <w:spacing w:lineRule="auto" w:line="240"/>
+        <w:ind w:left="0" w:hanging="0"/>
+        <w:rPr>
+          <w:rFonts w:ascii="Times New Roman" w:hAnsi="Times New Roman" w:eastAsia="Times New Roman" w:cs="Times New Roman"/>
+          <w:b/>
+          <w:b/>
           <w:sz w:val="32"/>
           <w:szCs w:val="32"/>
         </w:rPr>
       </w:pPr>
       <w:r>
-        <w:rPr>
-          <w:rFonts w:ascii="Times New Roman" w:cs="Times New Roman" w:eastAsia="Times New Roman" w:hAnsi="Times New Roman"/>
-          <w:b w:val="1"/>
+        <w:rPr/>
+      </w:r>
+    </w:p>
+    <w:p>
+      <w:pPr>
+        <w:pStyle w:val="Normal1"/>
+        <w:spacing w:lineRule="auto" w:line="240"/>
+        <w:ind w:left="0" w:hanging="0"/>
+        <w:jc w:val="center"/>
+        <w:rPr/>
+      </w:pPr>
+      <w:r>
+        <w:rPr>
+          <w:rFonts w:eastAsia="Times New Roman" w:cs="Times New Roman" w:ascii="Times New Roman" w:hAnsi="Times New Roman"/>
+          <w:b/>
           <w:sz w:val="32"/>
           <w:szCs w:val="32"/>
-          <w:rtl w:val="0"/>
-        </w:rPr>
-        <w:t xml:space="preserve">1.3 Функціональність системи</w:t>
-      </w:r>
-    </w:p>
-    <w:p>
-      <w:pPr>
-        <w:ind w:left="0" w:firstLine="0"/>
-        <w:rPr>
-          <w:rFonts w:ascii="Times New Roman" w:cs="Times New Roman" w:eastAsia="Times New Roman" w:hAnsi="Times New Roman"/>
-          <w:b w:val="1"/>
+        </w:rPr>
+        <w:t>1.3 Функціональність системи</w:t>
+      </w:r>
+    </w:p>
+    <w:p>
+      <w:pPr>
+        <w:pStyle w:val="Normal"/>
+        <w:spacing w:lineRule="auto" w:line="360" w:before="0" w:after="0"/>
+        <w:ind w:firstLine="709"/>
+        <w:jc w:val="both"/>
+        <w:rPr>
+          <w:b w:val="false"/>
+          <w:b w:val="false"/>
+          <w:bCs w:val="false"/>
+        </w:rPr>
+      </w:pPr>
+      <w:r>
+        <w:rPr>
+          <w:rFonts w:eastAsia="Times New Roman" w:cs="Times New Roman" w:ascii="Times New Roman" w:hAnsi="Times New Roman"/>
+          <w:b w:val="false"/>
+          <w:bCs w:val="false"/>
+          <w:sz w:val="28"/>
+          <w:szCs w:val="28"/>
+        </w:rPr>
+        <w:t>На основі проведеного аналізу систем-аналогів було визначено функції конструйованої системи:</w:t>
+      </w:r>
+    </w:p>
+    <w:p>
+      <w:pPr>
+        <w:pStyle w:val="Normal"/>
+        <w:numPr>
+          <w:ilvl w:val="0"/>
+          <w:numId w:val="13"/>
+        </w:numPr>
+        <w:spacing w:lineRule="auto" w:line="360" w:before="0" w:after="0"/>
+        <w:jc w:val="both"/>
+        <w:rPr/>
+      </w:pPr>
+      <w:r>
+        <w:rPr>
+          <w:rFonts w:eastAsia="Times New Roman" w:cs="Times New Roman" w:ascii="Times New Roman" w:hAnsi="Times New Roman"/>
+          <w:b w:val="false"/>
+          <w:bCs w:val="false"/>
+          <w:sz w:val="28"/>
+          <w:szCs w:val="28"/>
+          <w:lang w:val="uk-UA"/>
+        </w:rPr>
+        <w:t>Парсинг бази даних для постійного поповнення товарами</w:t>
+      </w:r>
+    </w:p>
+    <w:p>
+      <w:pPr>
+        <w:pStyle w:val="Normal"/>
+        <w:numPr>
+          <w:ilvl w:val="0"/>
+          <w:numId w:val="13"/>
+        </w:numPr>
+        <w:spacing w:lineRule="auto" w:line="360" w:before="0" w:after="0"/>
+        <w:jc w:val="both"/>
+        <w:rPr/>
+      </w:pPr>
+      <w:r>
+        <w:rPr>
+          <w:rFonts w:eastAsia="Times New Roman" w:cs="Times New Roman" w:ascii="Times New Roman" w:hAnsi="Times New Roman"/>
+          <w:b w:val="false"/>
+          <w:bCs w:val="false"/>
+          <w:sz w:val="28"/>
+          <w:szCs w:val="28"/>
+          <w:lang w:val="uk-UA"/>
+        </w:rPr>
+        <w:t>Додавання товарів з користувацької сторони</w:t>
+      </w:r>
+    </w:p>
+    <w:p>
+      <w:pPr>
+        <w:pStyle w:val="Normal"/>
+        <w:numPr>
+          <w:ilvl w:val="0"/>
+          <w:numId w:val="13"/>
+        </w:numPr>
+        <w:spacing w:lineRule="auto" w:line="360" w:before="0" w:after="0"/>
+        <w:jc w:val="both"/>
+        <w:rPr/>
+      </w:pPr>
+      <w:r>
+        <w:rPr>
+          <w:rFonts w:eastAsia="Times New Roman" w:cs="Times New Roman" w:ascii="Times New Roman" w:hAnsi="Times New Roman"/>
+          <w:b w:val="false"/>
+          <w:bCs w:val="false"/>
+          <w:sz w:val="28"/>
+          <w:szCs w:val="28"/>
+          <w:lang w:val="uk-UA"/>
+        </w:rPr>
+        <w:t>Видалення товарів</w:t>
+      </w:r>
+    </w:p>
+    <w:p>
+      <w:pPr>
+        <w:pStyle w:val="Normal"/>
+        <w:numPr>
+          <w:ilvl w:val="0"/>
+          <w:numId w:val="13"/>
+        </w:numPr>
+        <w:spacing w:lineRule="auto" w:line="360" w:before="0" w:after="0"/>
+        <w:jc w:val="both"/>
+        <w:rPr/>
+      </w:pPr>
+      <w:r>
+        <w:rPr>
+          <w:rFonts w:eastAsia="Times New Roman" w:cs="Times New Roman" w:ascii="Times New Roman" w:hAnsi="Times New Roman"/>
+          <w:b w:val="false"/>
+          <w:bCs w:val="false"/>
+          <w:sz w:val="28"/>
+          <w:szCs w:val="28"/>
+          <w:lang w:val="uk-UA"/>
+        </w:rPr>
+        <w:t>Виведення бази данних для користувача</w:t>
+      </w:r>
+    </w:p>
+    <w:p>
+      <w:pPr>
+        <w:pStyle w:val="Normal"/>
+        <w:numPr>
+          <w:ilvl w:val="0"/>
+          <w:numId w:val="13"/>
+        </w:numPr>
+        <w:spacing w:lineRule="auto" w:line="360" w:before="0" w:after="0"/>
+        <w:jc w:val="both"/>
+        <w:rPr/>
+      </w:pPr>
+      <w:r>
+        <w:rPr>
+          <w:rFonts w:eastAsia="Times New Roman" w:cs="Times New Roman" w:ascii="Times New Roman" w:hAnsi="Times New Roman"/>
+          <w:b w:val="false"/>
+          <w:bCs w:val="false"/>
+          <w:sz w:val="28"/>
+          <w:szCs w:val="28"/>
+          <w:lang w:val="uk-UA"/>
+        </w:rPr>
+        <w:t xml:space="preserve">Пошук по назві </w:t>
+      </w:r>
+    </w:p>
+    <w:p>
+      <w:pPr>
+        <w:pStyle w:val="Normal"/>
+        <w:numPr>
+          <w:ilvl w:val="0"/>
+          <w:numId w:val="0"/>
+        </w:numPr>
+        <w:spacing w:lineRule="auto" w:line="360" w:before="0" w:after="0"/>
+        <w:ind w:left="720" w:hanging="0"/>
+        <w:jc w:val="both"/>
+        <w:rPr>
+          <w:rFonts w:ascii="Times New Roman" w:hAnsi="Times New Roman" w:eastAsia="Times New Roman" w:cs="Times New Roman"/>
+          <w:b w:val="false"/>
+          <w:b w:val="false"/>
+          <w:bCs w:val="false"/>
+          <w:sz w:val="28"/>
+          <w:szCs w:val="28"/>
+          <w:lang w:val="uk-UA"/>
+        </w:rPr>
+      </w:pPr>
+      <w:r>
+        <w:rPr/>
+      </w:r>
+    </w:p>
+    <w:p>
+      <w:pPr>
+        <w:pStyle w:val="Normal"/>
+        <w:spacing w:lineRule="auto" w:line="360" w:before="0" w:after="0"/>
+        <w:ind w:firstLine="709"/>
+        <w:jc w:val="both"/>
+        <w:rPr>
+          <w:rFonts w:ascii="Times New Roman" w:hAnsi="Times New Roman" w:eastAsia="Times New Roman" w:cs="Times New Roman"/>
+          <w:b/>
+          <w:b/>
+          <w:bCs/>
+          <w:sz w:val="28"/>
+          <w:szCs w:val="28"/>
+        </w:rPr>
+      </w:pPr>
+      <w:r>
+        <w:rPr/>
+      </w:r>
+    </w:p>
+    <w:p>
+      <w:pPr>
+        <w:pStyle w:val="Normal1"/>
+        <w:spacing w:lineRule="auto" w:line="240"/>
+        <w:ind w:left="0" w:hanging="0"/>
+        <w:jc w:val="center"/>
+        <w:rPr/>
+      </w:pPr>
+      <w:r>
+        <w:rPr>
+          <w:rFonts w:eastAsia="Times New Roman" w:cs="Times New Roman" w:ascii="Times New Roman" w:hAnsi="Times New Roman"/>
+          <w:b/>
+          <w:bCs/>
           <w:sz w:val="32"/>
           <w:szCs w:val="32"/>
         </w:rPr>
-      </w:pPr>
-      <w:r>
-        <w:rPr>
-          <w:rFonts w:ascii="Times New Roman" w:cs="Times New Roman" w:eastAsia="Times New Roman" w:hAnsi="Times New Roman"/>
-          <w:b w:val="1"/>
+        <w:t>Розділ 2. Проектування та конструювання</w:t>
+      </w:r>
+      <w:r>
+        <w:rPr>
+          <w:rFonts w:eastAsia="Times New Roman" w:cs="Times New Roman" w:ascii="Times New Roman" w:hAnsi="Times New Roman"/>
+          <w:b/>
           <w:sz w:val="32"/>
           <w:szCs w:val="32"/>
-          <w:rtl w:val="0"/>
-        </w:rPr>
-        <w:t xml:space="preserve">1.create_table - створення таблиці данних з полями, ID, Name, Author, Genre, Main_Price, Discount_Price, Discount, Price_Currency, Photo</w:t>
-      </w:r>
-    </w:p>
-    <w:p>
-      <w:pPr>
-        <w:ind w:left="0" w:firstLine="0"/>
-        <w:rPr>
-          <w:rFonts w:ascii="Times New Roman" w:cs="Times New Roman" w:eastAsia="Times New Roman" w:hAnsi="Times New Roman"/>
-          <w:b w:val="1"/>
+          <w:lang w:val="uk-UA"/>
+        </w:rPr>
+        <w:t xml:space="preserve"> </w:t>
+      </w:r>
+    </w:p>
+    <w:p>
+      <w:pPr>
+        <w:pStyle w:val="Normal1"/>
+        <w:spacing w:lineRule="auto" w:line="240"/>
+        <w:ind w:left="0" w:hanging="0"/>
+        <w:rPr>
+          <w:rFonts w:ascii="Times New Roman" w:hAnsi="Times New Roman" w:eastAsia="Times New Roman" w:cs="Times New Roman"/>
+          <w:b/>
+          <w:b/>
+          <w:bCs w:val="false"/>
+        </w:rPr>
+      </w:pPr>
+      <w:r>
+        <w:rPr>
+          <w:sz w:val="28"/>
+          <w:szCs w:val="28"/>
+        </w:rPr>
+      </w:r>
+    </w:p>
+    <w:p>
+      <w:pPr>
+        <w:pStyle w:val="Normal1"/>
+        <w:spacing w:lineRule="auto" w:line="240"/>
+        <w:ind w:left="0" w:hanging="0"/>
+        <w:jc w:val="left"/>
+        <w:rPr>
+          <w:rFonts w:ascii="Times New Roman" w:hAnsi="Times New Roman"/>
+          <w:b/>
+          <w:b/>
+          <w:bCs/>
           <w:sz w:val="32"/>
           <w:szCs w:val="32"/>
-        </w:rPr>
-      </w:pPr>
-      <w:r>
-        <w:rPr>
-          <w:rFonts w:ascii="Times New Roman" w:cs="Times New Roman" w:eastAsia="Times New Roman" w:hAnsi="Times New Roman"/>
-          <w:b w:val="1"/>
+          <w:lang w:val="uk-UA"/>
+        </w:rPr>
+      </w:pPr>
+      <w:r>
+        <w:rPr>
+          <w:rFonts w:ascii="Times New Roman" w:hAnsi="Times New Roman"/>
+          <w:b/>
+          <w:bCs/>
           <w:sz w:val="32"/>
           <w:szCs w:val="32"/>
-          <w:rtl w:val="0"/>
-        </w:rPr>
-        <w:t xml:space="preserve">2.add - Добавлення данних в базу</w:t>
-      </w:r>
-    </w:p>
-    <w:p>
-      <w:pPr>
-        <w:ind w:left="0" w:firstLine="0"/>
-        <w:rPr>
-          <w:rFonts w:ascii="Times New Roman" w:cs="Times New Roman" w:eastAsia="Times New Roman" w:hAnsi="Times New Roman"/>
-          <w:b w:val="1"/>
+          <w:lang w:val="uk-UA"/>
+        </w:rPr>
+        <w:t xml:space="preserve">2.1 </w:t>
+      </w:r>
+      <w:r>
+        <w:rPr>
+          <w:rFonts w:cs="Times New Roman" w:ascii="Times New Roman" w:hAnsi="Times New Roman"/>
+          <w:b/>
+          <w:bCs/>
           <w:sz w:val="32"/>
           <w:szCs w:val="32"/>
-        </w:rPr>
-      </w:pPr>
-      <w:r>
-        <w:rPr>
-          <w:rFonts w:ascii="Times New Roman" w:cs="Times New Roman" w:eastAsia="Times New Roman" w:hAnsi="Times New Roman"/>
-          <w:b w:val="1"/>
+          <w:lang w:val="uk-UA"/>
+        </w:rPr>
+        <w:t>Проектування та конструювання бази даних</w:t>
+      </w:r>
+    </w:p>
+    <w:p>
+      <w:pPr>
+        <w:pStyle w:val="Normal"/>
+        <w:spacing w:lineRule="auto" w:line="360" w:before="0" w:after="0"/>
+        <w:ind w:firstLine="709"/>
+        <w:jc w:val="both"/>
+        <w:rPr>
+          <w:rFonts w:ascii="Times New Roman" w:hAnsi="Times New Roman"/>
+          <w:b w:val="false"/>
+          <w:b w:val="false"/>
+          <w:bCs w:val="false"/>
+          <w:sz w:val="28"/>
+          <w:szCs w:val="28"/>
+          <w:lang w:val="uk-UA"/>
+        </w:rPr>
+      </w:pPr>
+      <w:r>
+        <w:rPr>
+          <w:rFonts w:cs="Times New Roman" w:ascii="Times New Roman" w:hAnsi="Times New Roman"/>
+          <w:b w:val="false"/>
+          <w:bCs w:val="false"/>
+          <w:sz w:val="28"/>
+          <w:szCs w:val="28"/>
+          <w:lang w:val="uk-UA"/>
+        </w:rPr>
+        <w:t xml:space="preserve">Для роботи проектованої системи, було розроблено </w:t>
+      </w:r>
+      <w:r>
+        <w:rPr>
+          <w:rFonts w:cs="Times New Roman" w:ascii="Times New Roman" w:hAnsi="Times New Roman"/>
+          <w:b w:val="false"/>
+          <w:bCs w:val="false"/>
+          <w:sz w:val="28"/>
+          <w:szCs w:val="28"/>
+          <w:lang w:val="uk-UA"/>
+        </w:rPr>
+        <w:t>одну</w:t>
+      </w:r>
+      <w:r>
+        <w:rPr>
+          <w:rFonts w:cs="Times New Roman" w:ascii="Times New Roman" w:hAnsi="Times New Roman"/>
+          <w:b w:val="false"/>
+          <w:bCs w:val="false"/>
+          <w:sz w:val="28"/>
+          <w:szCs w:val="28"/>
+          <w:lang w:val="uk-UA"/>
+        </w:rPr>
+        <w:t xml:space="preserve"> баз</w:t>
+      </w:r>
+      <w:r>
+        <w:rPr>
+          <w:rFonts w:cs="Times New Roman" w:ascii="Times New Roman" w:hAnsi="Times New Roman"/>
+          <w:b w:val="false"/>
+          <w:bCs w:val="false"/>
+          <w:sz w:val="28"/>
+          <w:szCs w:val="28"/>
+          <w:lang w:val="uk-UA"/>
+        </w:rPr>
+        <w:t>у</w:t>
+      </w:r>
+      <w:r>
+        <w:rPr>
+          <w:rFonts w:cs="Times New Roman" w:ascii="Times New Roman" w:hAnsi="Times New Roman"/>
+          <w:b w:val="false"/>
+          <w:bCs w:val="false"/>
+          <w:sz w:val="28"/>
+          <w:szCs w:val="28"/>
+          <w:lang w:val="uk-UA"/>
+        </w:rPr>
+        <w:t xml:space="preserve"> даних структура яких представлена на рис.2.1</w:t>
+      </w:r>
+    </w:p>
+    <w:p>
+      <w:pPr>
+        <w:pStyle w:val="Caption"/>
+        <w:spacing w:lineRule="auto" w:line="360" w:before="0" w:after="0"/>
+        <w:ind w:firstLine="709"/>
+        <w:jc w:val="both"/>
+        <w:rPr/>
+      </w:pPr>
+      <w:r>
+        <w:drawing>
+          <wp:anchor behindDoc="0" distT="0" distB="0" distL="0" distR="0" simplePos="0" locked="0" layoutInCell="1" allowOverlap="1" relativeHeight="5">
+            <wp:simplePos x="0" y="0"/>
+            <wp:positionH relativeFrom="column">
+              <wp:posOffset>-142875</wp:posOffset>
+            </wp:positionH>
+            <wp:positionV relativeFrom="paragraph">
+              <wp:posOffset>-53340</wp:posOffset>
+            </wp:positionV>
+            <wp:extent cx="6148070" cy="2915285"/>
+            <wp:effectExtent l="0" t="0" r="0" b="0"/>
+            <wp:wrapSquare wrapText="largest"/>
+            <wp:docPr id="4" name="Зображення1" descr=""/>
+            <wp:cNvGraphicFramePr>
+              <a:graphicFrameLocks xmlns:a="http://schemas.openxmlformats.org/drawingml/2006/main" noChangeAspect="1"/>
+            </wp:cNvGraphicFramePr>
+            <a:graphic xmlns:a="http://schemas.openxmlformats.org/drawingml/2006/main">
+              <a:graphicData uri="http://schemas.openxmlformats.org/drawingml/2006/picture">
+                <pic:pic xmlns:pic="http://schemas.openxmlformats.org/drawingml/2006/picture">
+                  <pic:nvPicPr>
+                    <pic:cNvPr id="4" name="Зображення1" descr=""/>
+                    <pic:cNvPicPr>
+                      <a:picLocks noChangeAspect="1" noChangeArrowheads="1"/>
+                    </pic:cNvPicPr>
+                  </pic:nvPicPr>
+                  <pic:blipFill>
+                    <a:blip r:embed="rId8"/>
+                    <a:srcRect l="0" t="0" r="33316" b="43779"/>
+                    <a:stretch>
+                      <a:fillRect/>
+                    </a:stretch>
+                  </pic:blipFill>
+                  <pic:spPr bwMode="auto">
+                    <a:xfrm>
+                      <a:off x="0" y="0"/>
+                      <a:ext cx="6148070" cy="2915285"/>
+                    </a:xfrm>
+                    <a:prstGeom prst="rect">
+                      <a:avLst/>
+                    </a:prstGeom>
+                  </pic:spPr>
+                </pic:pic>
+              </a:graphicData>
+            </a:graphic>
+          </wp:anchor>
+        </w:drawing>
+      </w:r>
+      <w:r>
+        <w:rPr>
+          <w:rFonts w:cs="Times New Roman" w:ascii="Times New Roman" w:hAnsi="Times New Roman"/>
+        </w:rPr>
+        <w:t xml:space="preserve">Рисунок </w:t>
+      </w:r>
+      <w:r>
+        <w:rPr>
+          <w:rFonts w:cs="Times New Roman" w:ascii="Times New Roman" w:hAnsi="Times New Roman"/>
+          <w:lang w:val="uk-UA"/>
+        </w:rPr>
+        <w:t>2.1</w:t>
+      </w:r>
+      <w:r>
+        <w:rPr>
+          <w:rFonts w:cs="Times New Roman" w:ascii="Times New Roman" w:hAnsi="Times New Roman"/>
+        </w:rPr>
+        <w:t xml:space="preserve"> Структура Бази даних </w:t>
+      </w:r>
+      <w:r>
+        <w:rPr>
+          <w:rFonts w:cs="Times New Roman" w:ascii="Times New Roman" w:hAnsi="Times New Roman"/>
+          <w:lang w:val="en-US"/>
+        </w:rPr>
+        <w:t>books</w:t>
+      </w:r>
+    </w:p>
+    <w:p>
+      <w:pPr>
+        <w:pStyle w:val="Normal"/>
+        <w:spacing w:lineRule="auto" w:line="360" w:before="0" w:after="0"/>
+        <w:ind w:hanging="0"/>
+        <w:jc w:val="both"/>
+        <w:rPr/>
+      </w:pPr>
+      <w:r>
+        <w:rPr>
+          <w:rFonts w:cs="Times New Roman" w:ascii="Times New Roman" w:hAnsi="Times New Roman"/>
+          <w:b/>
+          <w:bCs/>
+          <w:sz w:val="28"/>
+          <w:szCs w:val="28"/>
+          <w:lang w:val="uk-UA"/>
+        </w:rPr>
+        <w:t>С</w:t>
+      </w:r>
+      <w:r>
+        <w:rPr>
+          <w:rFonts w:cs="Times New Roman" w:ascii="Times New Roman" w:hAnsi="Times New Roman"/>
+          <w:b/>
+          <w:bCs/>
+          <w:sz w:val="28"/>
+          <w:szCs w:val="28"/>
+          <w:lang w:val="uk-UA"/>
+        </w:rPr>
+        <w:t xml:space="preserve">творення бази данних - </w:t>
+      </w:r>
+    </w:p>
+    <w:p>
+      <w:pPr>
+        <w:pStyle w:val="Normal"/>
+        <w:spacing w:lineRule="auto" w:line="360" w:before="0" w:after="0"/>
+        <w:ind w:hanging="0"/>
+        <w:jc w:val="both"/>
+        <w:rPr/>
+      </w:pPr>
+      <w:r>
+        <w:rPr>
+          <w:rFonts w:cs="Times New Roman" w:ascii="Consolas;Courier New;monospace" w:hAnsi="Consolas;Courier New;monospace"/>
+          <w:b w:val="false"/>
+          <w:color w:val="000000"/>
+          <w:sz w:val="17"/>
+          <w:highlight w:val="white"/>
+        </w:rPr>
+        <w:t>def create_table(self):</w:t>
+      </w:r>
+    </w:p>
+    <w:p>
+      <w:pPr>
+        <w:pStyle w:val="Normal"/>
+        <w:spacing w:lineRule="atLeast" w:line="228"/>
+        <w:rPr>
+          <w:color w:val="000000"/>
+          <w:highlight w:val="white"/>
+        </w:rPr>
+      </w:pPr>
+      <w:r>
+        <w:rPr>
+          <w:color w:val="000000"/>
+          <w:highlight w:val="white"/>
+        </w:rPr>
+        <w:t xml:space="preserve">        </w:t>
+      </w:r>
+      <w:r>
+        <w:rPr>
+          <w:rFonts w:ascii="Consolas;Courier New;monospace" w:hAnsi="Consolas;Courier New;monospace"/>
+          <w:b w:val="false"/>
+          <w:color w:val="000000"/>
+          <w:sz w:val="17"/>
+          <w:highlight w:val="white"/>
+        </w:rPr>
+        <w:t>self.cursor.execute("""CREATE TABLE IF NOT EXISTS books(</w:t>
+      </w:r>
+    </w:p>
+    <w:p>
+      <w:pPr>
+        <w:pStyle w:val="Normal"/>
+        <w:spacing w:lineRule="atLeast" w:line="228"/>
+        <w:rPr>
+          <w:color w:val="000000"/>
+          <w:highlight w:val="white"/>
+        </w:rPr>
+      </w:pPr>
+      <w:r>
+        <w:rPr>
+          <w:color w:val="000000"/>
+          <w:highlight w:val="white"/>
+        </w:rPr>
+        <w:t xml:space="preserve">            </w:t>
+      </w:r>
+      <w:r>
+        <w:rPr>
+          <w:rFonts w:ascii="Consolas;Courier New;monospace" w:hAnsi="Consolas;Courier New;monospace"/>
+          <w:b w:val="false"/>
+          <w:color w:val="000000"/>
+          <w:sz w:val="17"/>
+          <w:highlight w:val="white"/>
+        </w:rPr>
+        <w:t>ID INTEGER PRIMARY KEY AUTOINCREMENT,</w:t>
+      </w:r>
+    </w:p>
+    <w:p>
+      <w:pPr>
+        <w:pStyle w:val="Normal"/>
+        <w:spacing w:lineRule="atLeast" w:line="228"/>
+        <w:rPr>
+          <w:color w:val="000000"/>
+          <w:highlight w:val="white"/>
+        </w:rPr>
+      </w:pPr>
+      <w:r>
+        <w:rPr>
+          <w:color w:val="000000"/>
+          <w:highlight w:val="white"/>
+        </w:rPr>
+        <w:t xml:space="preserve">            </w:t>
+      </w:r>
+      <w:r>
+        <w:rPr>
+          <w:rFonts w:ascii="Consolas;Courier New;monospace" w:hAnsi="Consolas;Courier New;monospace"/>
+          <w:b w:val="false"/>
+          <w:color w:val="000000"/>
+          <w:sz w:val="17"/>
+          <w:highlight w:val="white"/>
+        </w:rPr>
+        <w:t>NAME TEXT,</w:t>
+      </w:r>
+    </w:p>
+    <w:p>
+      <w:pPr>
+        <w:pStyle w:val="Normal"/>
+        <w:spacing w:lineRule="atLeast" w:line="228"/>
+        <w:rPr>
+          <w:color w:val="000000"/>
+          <w:highlight w:val="white"/>
+        </w:rPr>
+      </w:pPr>
+      <w:r>
+        <w:rPr>
+          <w:color w:val="000000"/>
+          <w:highlight w:val="white"/>
+        </w:rPr>
+        <w:t xml:space="preserve">            </w:t>
+      </w:r>
+      <w:r>
+        <w:rPr>
+          <w:rFonts w:ascii="Consolas;Courier New;monospace" w:hAnsi="Consolas;Courier New;monospace"/>
+          <w:b w:val="false"/>
+          <w:color w:val="000000"/>
+          <w:sz w:val="17"/>
+          <w:highlight w:val="white"/>
+        </w:rPr>
+        <w:t>AUTHOR TEXT,</w:t>
+      </w:r>
+    </w:p>
+    <w:p>
+      <w:pPr>
+        <w:pStyle w:val="Normal"/>
+        <w:spacing w:lineRule="atLeast" w:line="228"/>
+        <w:rPr>
+          <w:color w:val="000000"/>
+          <w:highlight w:val="white"/>
+        </w:rPr>
+      </w:pPr>
+      <w:r>
+        <w:rPr>
+          <w:color w:val="000000"/>
+          <w:highlight w:val="white"/>
+        </w:rPr>
+        <w:t xml:space="preserve">            </w:t>
+      </w:r>
+      <w:r>
+        <w:rPr>
+          <w:rFonts w:ascii="Consolas;Courier New;monospace" w:hAnsi="Consolas;Courier New;monospace"/>
+          <w:b w:val="false"/>
+          <w:color w:val="000000"/>
+          <w:sz w:val="17"/>
+          <w:highlight w:val="white"/>
+        </w:rPr>
+        <w:t>GENRE TEXT,</w:t>
+      </w:r>
+    </w:p>
+    <w:p>
+      <w:pPr>
+        <w:pStyle w:val="Normal"/>
+        <w:spacing w:lineRule="atLeast" w:line="228"/>
+        <w:rPr>
+          <w:color w:val="000000"/>
+          <w:highlight w:val="white"/>
+        </w:rPr>
+      </w:pPr>
+      <w:r>
+        <w:rPr>
+          <w:color w:val="000000"/>
+          <w:highlight w:val="white"/>
+        </w:rPr>
+        <w:t xml:space="preserve">            </w:t>
+      </w:r>
+      <w:r>
+        <w:rPr>
+          <w:rFonts w:ascii="Consolas;Courier New;monospace" w:hAnsi="Consolas;Courier New;monospace"/>
+          <w:b w:val="false"/>
+          <w:color w:val="000000"/>
+          <w:sz w:val="17"/>
+          <w:highlight w:val="white"/>
+        </w:rPr>
+        <w:t>MAIN_PRICE TEXT,</w:t>
+      </w:r>
+    </w:p>
+    <w:p>
+      <w:pPr>
+        <w:pStyle w:val="Normal"/>
+        <w:spacing w:lineRule="atLeast" w:line="228"/>
+        <w:rPr>
+          <w:color w:val="000000"/>
+          <w:highlight w:val="white"/>
+        </w:rPr>
+      </w:pPr>
+      <w:r>
+        <w:rPr>
+          <w:color w:val="000000"/>
+          <w:highlight w:val="white"/>
+        </w:rPr>
+        <w:t xml:space="preserve">            </w:t>
+      </w:r>
+      <w:r>
+        <w:rPr>
+          <w:rFonts w:ascii="Consolas;Courier New;monospace" w:hAnsi="Consolas;Courier New;monospace"/>
+          <w:b w:val="false"/>
+          <w:color w:val="000000"/>
+          <w:sz w:val="17"/>
+          <w:highlight w:val="white"/>
+        </w:rPr>
+        <w:t>DISCOUNT_PRICE TEXT,</w:t>
+      </w:r>
+    </w:p>
+    <w:p>
+      <w:pPr>
+        <w:pStyle w:val="Normal"/>
+        <w:spacing w:lineRule="atLeast" w:line="228"/>
+        <w:rPr>
+          <w:color w:val="000000"/>
+          <w:highlight w:val="white"/>
+        </w:rPr>
+      </w:pPr>
+      <w:r>
+        <w:rPr>
+          <w:color w:val="000000"/>
+          <w:highlight w:val="white"/>
+        </w:rPr>
+        <w:t xml:space="preserve">            </w:t>
+      </w:r>
+      <w:r>
+        <w:rPr>
+          <w:rFonts w:ascii="Consolas;Courier New;monospace" w:hAnsi="Consolas;Courier New;monospace"/>
+          <w:b w:val="false"/>
+          <w:color w:val="000000"/>
+          <w:sz w:val="17"/>
+          <w:highlight w:val="white"/>
+        </w:rPr>
+        <w:t>DISCOUNT TEXT,</w:t>
+      </w:r>
+    </w:p>
+    <w:p>
+      <w:pPr>
+        <w:pStyle w:val="Normal"/>
+        <w:spacing w:lineRule="atLeast" w:line="228"/>
+        <w:rPr>
+          <w:color w:val="000000"/>
+          <w:highlight w:val="white"/>
+        </w:rPr>
+      </w:pPr>
+      <w:r>
+        <w:rPr>
+          <w:color w:val="000000"/>
+          <w:highlight w:val="white"/>
+        </w:rPr>
+        <w:t xml:space="preserve">            </w:t>
+      </w:r>
+      <w:r>
+        <w:rPr>
+          <w:rFonts w:ascii="Consolas;Courier New;monospace" w:hAnsi="Consolas;Courier New;monospace"/>
+          <w:b w:val="false"/>
+          <w:color w:val="000000"/>
+          <w:sz w:val="17"/>
+          <w:highlight w:val="white"/>
+        </w:rPr>
+        <w:t>PRICE_CURRENCY TEXT,</w:t>
+      </w:r>
+    </w:p>
+    <w:p>
+      <w:pPr>
+        <w:pStyle w:val="Normal"/>
+        <w:spacing w:lineRule="atLeast" w:line="228"/>
+        <w:rPr>
+          <w:color w:val="000000"/>
+          <w:highlight w:val="white"/>
+        </w:rPr>
+      </w:pPr>
+      <w:r>
+        <w:rPr>
+          <w:color w:val="000000"/>
+          <w:highlight w:val="white"/>
+        </w:rPr>
+        <w:t xml:space="preserve">            </w:t>
+      </w:r>
+      <w:r>
+        <w:rPr>
+          <w:rFonts w:ascii="Consolas;Courier New;monospace" w:hAnsi="Consolas;Courier New;monospace"/>
+          <w:b w:val="false"/>
+          <w:color w:val="000000"/>
+          <w:sz w:val="17"/>
+          <w:highlight w:val="white"/>
+        </w:rPr>
+        <w:t>PHOTO TEXT</w:t>
+      </w:r>
+    </w:p>
+    <w:p>
+      <w:pPr>
+        <w:pStyle w:val="Normal"/>
+        <w:spacing w:lineRule="atLeast" w:line="228"/>
+        <w:rPr>
+          <w:color w:val="000000"/>
+          <w:highlight w:val="white"/>
+        </w:rPr>
+      </w:pPr>
+      <w:r>
+        <w:rPr>
+          <w:color w:val="000000"/>
+          <w:highlight w:val="white"/>
+        </w:rPr>
+        <w:t xml:space="preserve">            </w:t>
+      </w:r>
+      <w:r>
+        <w:rPr>
+          <w:rFonts w:ascii="Consolas;Courier New;monospace" w:hAnsi="Consolas;Courier New;monospace"/>
+          <w:b w:val="false"/>
+          <w:color w:val="000000"/>
+          <w:sz w:val="17"/>
+          <w:highlight w:val="white"/>
+        </w:rPr>
+        <w:t>);</w:t>
+      </w:r>
+    </w:p>
+    <w:p>
+      <w:pPr>
+        <w:pStyle w:val="Normal"/>
+        <w:spacing w:lineRule="atLeast" w:line="228"/>
+        <w:rPr>
+          <w:color w:val="000000"/>
+          <w:highlight w:val="white"/>
+        </w:rPr>
+      </w:pPr>
+      <w:r>
+        <w:rPr>
+          <w:color w:val="000000"/>
+          <w:highlight w:val="white"/>
+        </w:rPr>
+        <w:t xml:space="preserve">            </w:t>
+      </w:r>
+      <w:r>
+        <w:rPr>
+          <w:rFonts w:ascii="Consolas;Courier New;monospace" w:hAnsi="Consolas;Courier New;monospace"/>
+          <w:b w:val="false"/>
+          <w:color w:val="000000"/>
+          <w:sz w:val="17"/>
+          <w:highlight w:val="white"/>
+        </w:rPr>
+        <w:t>""")</w:t>
+      </w:r>
+    </w:p>
+    <w:p>
+      <w:pPr>
+        <w:pStyle w:val="Normal"/>
+        <w:spacing w:lineRule="auto" w:line="360" w:before="0" w:after="0"/>
+        <w:ind w:hanging="0"/>
+        <w:jc w:val="both"/>
+        <w:rPr>
+          <w:b/>
+          <w:b/>
+          <w:bCs/>
           <w:sz w:val="32"/>
           <w:szCs w:val="32"/>
-          <w:rtl w:val="0"/>
-        </w:rPr>
-        <w:t xml:space="preserve">3.return_all_database - повертає всю базу данних</w:t>
-      </w:r>
-    </w:p>
-    <w:p>
-      <w:pPr>
-        <w:ind w:left="0" w:firstLine="0"/>
-        <w:rPr>
-          <w:rFonts w:ascii="Times New Roman" w:cs="Times New Roman" w:eastAsia="Times New Roman" w:hAnsi="Times New Roman"/>
-          <w:b w:val="1"/>
+          <w:lang w:val="uk-UA"/>
+        </w:rPr>
+      </w:pPr>
+      <w:r>
+        <w:rPr>
+          <w:rFonts w:eastAsia="Times New Roman" w:cs="Times New Roman" w:ascii="Times New Roman" w:hAnsi="Times New Roman"/>
+          <w:b w:val="false"/>
+          <w:bCs w:val="false"/>
+          <w:sz w:val="28"/>
+          <w:szCs w:val="28"/>
+          <w:lang w:val="uk-UA"/>
+        </w:rPr>
+        <w:t xml:space="preserve">Опис полів бази данних - </w:t>
+      </w:r>
+    </w:p>
+    <w:p>
+      <w:pPr>
+        <w:pStyle w:val="Normal"/>
+        <w:numPr>
+          <w:ilvl w:val="0"/>
+          <w:numId w:val="14"/>
+        </w:numPr>
+        <w:spacing w:lineRule="auto" w:line="360" w:before="0" w:after="0"/>
+        <w:jc w:val="both"/>
+        <w:rPr>
+          <w:b/>
+          <w:b/>
+          <w:bCs/>
           <w:sz w:val="32"/>
           <w:szCs w:val="32"/>
-        </w:rPr>
-      </w:pPr>
-      <w:r>
-        <w:rPr>
-          <w:rFonts w:ascii="Times New Roman" w:cs="Times New Roman" w:eastAsia="Times New Roman" w:hAnsi="Times New Roman"/>
-          <w:b w:val="1"/>
+          <w:lang w:val="en-US"/>
+        </w:rPr>
+      </w:pPr>
+      <w:r>
+        <w:rPr>
+          <w:rFonts w:eastAsia="Times New Roman" w:cs="Times New Roman" w:ascii="Times New Roman" w:hAnsi="Times New Roman"/>
+          <w:b w:val="false"/>
+          <w:bCs w:val="false"/>
+          <w:sz w:val="28"/>
+          <w:szCs w:val="28"/>
+          <w:lang w:val="en-US"/>
+        </w:rPr>
+        <w:t xml:space="preserve">ID </w:t>
+      </w:r>
+      <w:r>
+        <w:rPr>
+          <w:rFonts w:eastAsia="Times New Roman" w:cs="Times New Roman" w:ascii="Times New Roman" w:hAnsi="Times New Roman"/>
+          <w:b w:val="false"/>
+          <w:bCs w:val="false"/>
+          <w:sz w:val="28"/>
+          <w:szCs w:val="28"/>
+          <w:lang w:val="uk-UA"/>
+        </w:rPr>
+        <w:t>унікальний порядковий номер кожного запису(книги)</w:t>
+      </w:r>
+    </w:p>
+    <w:p>
+      <w:pPr>
+        <w:pStyle w:val="Normal"/>
+        <w:numPr>
+          <w:ilvl w:val="0"/>
+          <w:numId w:val="14"/>
+        </w:numPr>
+        <w:spacing w:lineRule="auto" w:line="360" w:before="0" w:after="0"/>
+        <w:jc w:val="both"/>
+        <w:rPr>
+          <w:b/>
+          <w:b/>
+          <w:bCs/>
           <w:sz w:val="32"/>
           <w:szCs w:val="32"/>
-          <w:rtl w:val="0"/>
-        </w:rPr>
-        <w:t xml:space="preserve">4.first_book - повертає першу книгу</w:t>
-      </w:r>
-    </w:p>
-    <w:p>
-      <w:pPr>
-        <w:rPr>
-          <w:rFonts w:ascii="Times New Roman" w:cs="Times New Roman" w:eastAsia="Times New Roman" w:hAnsi="Times New Roman"/>
-          <w:b w:val="1"/>
-          <w:sz w:val="28"/>
-          <w:szCs w:val="28"/>
-        </w:rPr>
-      </w:pPr>
-      <w:r>
-        <w:rPr>
-          <w:rFonts w:ascii="Times New Roman" w:cs="Times New Roman" w:eastAsia="Times New Roman" w:hAnsi="Times New Roman"/>
-          <w:b w:val="1"/>
-          <w:sz w:val="28"/>
-          <w:szCs w:val="28"/>
-          <w:rtl w:val="0"/>
-        </w:rPr>
-        <w:t xml:space="preserve">5.find_book_for_name - повертає книгу по її назві</w:t>
-      </w:r>
-    </w:p>
-    <w:p>
-      <w:pPr>
-        <w:ind w:left="0" w:firstLine="0"/>
-        <w:rPr>
-          <w:rFonts w:ascii="Times New Roman" w:cs="Times New Roman" w:eastAsia="Times New Roman" w:hAnsi="Times New Roman"/>
-          <w:sz w:val="28"/>
-          <w:szCs w:val="28"/>
-        </w:rPr>
-      </w:pPr>
-      <w:r>
-        <w:rPr>
-          <w:rtl w:val="0"/>
-        </w:rPr>
+          <w:lang w:val="en-US"/>
+        </w:rPr>
+      </w:pPr>
+      <w:r>
+        <w:rPr>
+          <w:rFonts w:eastAsia="Times New Roman" w:cs="Times New Roman" w:ascii="Times New Roman" w:hAnsi="Times New Roman"/>
+          <w:b w:val="false"/>
+          <w:bCs w:val="false"/>
+          <w:sz w:val="28"/>
+          <w:szCs w:val="28"/>
+          <w:lang w:val="en-US"/>
+        </w:rPr>
+        <w:t xml:space="preserve">NAME </w:t>
+      </w:r>
+      <w:r>
+        <w:rPr>
+          <w:rFonts w:eastAsia="Times New Roman" w:cs="Times New Roman" w:ascii="Times New Roman" w:hAnsi="Times New Roman"/>
+          <w:b w:val="false"/>
+          <w:bCs w:val="false"/>
+          <w:sz w:val="28"/>
+          <w:szCs w:val="28"/>
+          <w:lang w:val="uk-UA"/>
+        </w:rPr>
+        <w:t>назва книги</w:t>
+      </w:r>
+    </w:p>
+    <w:p>
+      <w:pPr>
+        <w:pStyle w:val="Normal"/>
+        <w:numPr>
+          <w:ilvl w:val="0"/>
+          <w:numId w:val="14"/>
+        </w:numPr>
+        <w:spacing w:lineRule="auto" w:line="360" w:before="0" w:after="0"/>
+        <w:jc w:val="both"/>
+        <w:rPr>
+          <w:b/>
+          <w:b/>
+          <w:bCs/>
+          <w:sz w:val="32"/>
+          <w:szCs w:val="32"/>
+          <w:lang w:val="en-US"/>
+        </w:rPr>
+      </w:pPr>
+      <w:r>
+        <w:rPr>
+          <w:rFonts w:eastAsia="Times New Roman" w:cs="Times New Roman" w:ascii="Times New Roman" w:hAnsi="Times New Roman"/>
+          <w:b w:val="false"/>
+          <w:bCs w:val="false"/>
+          <w:sz w:val="28"/>
+          <w:szCs w:val="28"/>
+          <w:lang w:val="en-US"/>
+        </w:rPr>
+        <w:t xml:space="preserve">AUTHOR </w:t>
+      </w:r>
+      <w:r>
+        <w:rPr>
+          <w:rFonts w:eastAsia="Times New Roman" w:cs="Times New Roman" w:ascii="Times New Roman" w:hAnsi="Times New Roman"/>
+          <w:b w:val="false"/>
+          <w:bCs w:val="false"/>
+          <w:sz w:val="28"/>
+          <w:szCs w:val="28"/>
+          <w:lang w:val="uk-UA"/>
+        </w:rPr>
+        <w:t xml:space="preserve">автор книги </w:t>
+      </w:r>
+    </w:p>
+    <w:p>
+      <w:pPr>
+        <w:pStyle w:val="Normal"/>
+        <w:numPr>
+          <w:ilvl w:val="0"/>
+          <w:numId w:val="14"/>
+        </w:numPr>
+        <w:spacing w:lineRule="auto" w:line="360" w:before="0" w:after="0"/>
+        <w:jc w:val="both"/>
+        <w:rPr>
+          <w:b/>
+          <w:b/>
+          <w:bCs/>
+          <w:sz w:val="32"/>
+          <w:szCs w:val="32"/>
+          <w:lang w:val="en-US"/>
+        </w:rPr>
+      </w:pPr>
+      <w:r>
+        <w:rPr>
+          <w:rFonts w:eastAsia="Times New Roman" w:cs="Times New Roman" w:ascii="Times New Roman" w:hAnsi="Times New Roman"/>
+          <w:b w:val="false"/>
+          <w:bCs w:val="false"/>
+          <w:sz w:val="28"/>
+          <w:szCs w:val="28"/>
+          <w:lang w:val="en-US"/>
+        </w:rPr>
+        <w:t xml:space="preserve">GENRE </w:t>
+      </w:r>
+      <w:r>
+        <w:rPr>
+          <w:rFonts w:eastAsia="Times New Roman" w:cs="Times New Roman" w:ascii="Times New Roman" w:hAnsi="Times New Roman"/>
+          <w:b w:val="false"/>
+          <w:bCs w:val="false"/>
+          <w:sz w:val="28"/>
+          <w:szCs w:val="28"/>
+          <w:lang w:val="uk-UA"/>
+        </w:rPr>
+        <w:t>жанр книги</w:t>
+      </w:r>
+    </w:p>
+    <w:p>
+      <w:pPr>
+        <w:pStyle w:val="Normal"/>
+        <w:numPr>
+          <w:ilvl w:val="0"/>
+          <w:numId w:val="14"/>
+        </w:numPr>
+        <w:spacing w:lineRule="auto" w:line="360" w:before="0" w:after="0"/>
+        <w:jc w:val="both"/>
+        <w:rPr>
+          <w:b/>
+          <w:b/>
+          <w:bCs/>
+          <w:sz w:val="32"/>
+          <w:szCs w:val="32"/>
+          <w:lang w:val="en-US"/>
+        </w:rPr>
+      </w:pPr>
+      <w:r>
+        <w:rPr>
+          <w:rFonts w:eastAsia="Times New Roman" w:cs="Times New Roman" w:ascii="Times New Roman" w:hAnsi="Times New Roman"/>
+          <w:b w:val="false"/>
+          <w:bCs w:val="false"/>
+          <w:sz w:val="28"/>
+          <w:szCs w:val="28"/>
+          <w:lang w:val="en-US"/>
+        </w:rPr>
+        <w:t xml:space="preserve">MAIN_PRICE </w:t>
+      </w:r>
+      <w:r>
+        <w:rPr>
+          <w:rFonts w:eastAsia="Times New Roman" w:cs="Times New Roman" w:ascii="Times New Roman" w:hAnsi="Times New Roman"/>
+          <w:b w:val="false"/>
+          <w:bCs w:val="false"/>
+          <w:sz w:val="28"/>
+          <w:szCs w:val="28"/>
+          <w:lang w:val="uk-UA"/>
+        </w:rPr>
+        <w:t>основна ціна яка виводиться завжди</w:t>
+      </w:r>
+    </w:p>
+    <w:p>
+      <w:pPr>
+        <w:pStyle w:val="Normal"/>
+        <w:numPr>
+          <w:ilvl w:val="0"/>
+          <w:numId w:val="14"/>
+        </w:numPr>
+        <w:spacing w:lineRule="auto" w:line="360" w:before="0" w:after="0"/>
+        <w:jc w:val="both"/>
+        <w:rPr>
+          <w:b/>
+          <w:b/>
+          <w:bCs/>
+          <w:sz w:val="32"/>
+          <w:szCs w:val="32"/>
+          <w:lang w:val="en-US"/>
+        </w:rPr>
+      </w:pPr>
+      <w:r>
+        <w:rPr>
+          <w:rFonts w:eastAsia="Times New Roman" w:cs="Times New Roman" w:ascii="Times New Roman" w:hAnsi="Times New Roman"/>
+          <w:b w:val="false"/>
+          <w:bCs w:val="false"/>
+          <w:sz w:val="28"/>
+          <w:szCs w:val="28"/>
+          <w:lang w:val="en-US"/>
+        </w:rPr>
+        <w:t xml:space="preserve">DISCOUNT_PRICE </w:t>
+      </w:r>
+      <w:r>
+        <w:rPr>
+          <w:rFonts w:eastAsia="Times New Roman" w:cs="Times New Roman" w:ascii="Times New Roman" w:hAnsi="Times New Roman"/>
+          <w:b w:val="false"/>
+          <w:bCs w:val="false"/>
+          <w:sz w:val="28"/>
+          <w:szCs w:val="28"/>
+          <w:lang w:val="uk-UA"/>
+        </w:rPr>
+        <w:t>ціна зі знижкою, виводиться тільки тоді коли присутня</w:t>
+      </w:r>
+    </w:p>
+    <w:p>
+      <w:pPr>
+        <w:pStyle w:val="Normal"/>
+        <w:numPr>
+          <w:ilvl w:val="0"/>
+          <w:numId w:val="14"/>
+        </w:numPr>
+        <w:spacing w:lineRule="auto" w:line="360" w:before="0" w:after="0"/>
+        <w:jc w:val="both"/>
+        <w:rPr>
+          <w:b/>
+          <w:b/>
+          <w:bCs/>
+          <w:sz w:val="32"/>
+          <w:szCs w:val="32"/>
+          <w:lang w:val="en-US"/>
+        </w:rPr>
+      </w:pPr>
+      <w:r>
+        <w:rPr>
+          <w:rFonts w:eastAsia="Times New Roman" w:cs="Times New Roman" w:ascii="Times New Roman" w:hAnsi="Times New Roman"/>
+          <w:b w:val="false"/>
+          <w:bCs w:val="false"/>
+          <w:sz w:val="28"/>
+          <w:szCs w:val="28"/>
+          <w:lang w:val="en-US"/>
+        </w:rPr>
+        <w:t xml:space="preserve">DISCOUNT </w:t>
+      </w:r>
+      <w:r>
+        <w:rPr>
+          <w:rFonts w:eastAsia="Times New Roman" w:cs="Times New Roman" w:ascii="Times New Roman" w:hAnsi="Times New Roman"/>
+          <w:b w:val="false"/>
+          <w:bCs w:val="false"/>
+          <w:sz w:val="28"/>
+          <w:szCs w:val="28"/>
+          <w:lang w:val="uk-UA"/>
+        </w:rPr>
+        <w:t>знижка показується в відсотках</w:t>
+      </w:r>
+    </w:p>
+    <w:p>
+      <w:pPr>
+        <w:pStyle w:val="Normal"/>
+        <w:numPr>
+          <w:ilvl w:val="0"/>
+          <w:numId w:val="14"/>
+        </w:numPr>
+        <w:spacing w:lineRule="auto" w:line="360" w:before="0" w:after="0"/>
+        <w:jc w:val="both"/>
+        <w:rPr>
+          <w:b/>
+          <w:b/>
+          <w:bCs/>
+          <w:sz w:val="32"/>
+          <w:szCs w:val="32"/>
+          <w:lang w:val="en-US"/>
+        </w:rPr>
+      </w:pPr>
+      <w:r>
+        <w:rPr>
+          <w:rFonts w:eastAsia="Times New Roman" w:cs="Times New Roman" w:ascii="Times New Roman" w:hAnsi="Times New Roman"/>
+          <w:b w:val="false"/>
+          <w:bCs w:val="false"/>
+          <w:sz w:val="28"/>
+          <w:szCs w:val="28"/>
+          <w:lang w:val="en-US"/>
+        </w:rPr>
+        <w:t xml:space="preserve">PRICE_CURRENCY </w:t>
+      </w:r>
+      <w:r>
+        <w:rPr>
+          <w:rFonts w:eastAsia="Times New Roman" w:cs="Times New Roman" w:ascii="Times New Roman" w:hAnsi="Times New Roman"/>
+          <w:b w:val="false"/>
+          <w:bCs w:val="false"/>
+          <w:sz w:val="28"/>
+          <w:szCs w:val="28"/>
+          <w:lang w:val="uk-UA"/>
+        </w:rPr>
+        <w:t xml:space="preserve">валюта </w:t>
+      </w:r>
+    </w:p>
+    <w:p>
+      <w:pPr>
+        <w:pStyle w:val="Normal"/>
+        <w:numPr>
+          <w:ilvl w:val="0"/>
+          <w:numId w:val="14"/>
+        </w:numPr>
+        <w:spacing w:lineRule="auto" w:line="360" w:before="0" w:after="0"/>
+        <w:jc w:val="both"/>
+        <w:rPr>
+          <w:b/>
+          <w:b/>
+          <w:bCs/>
+          <w:sz w:val="32"/>
+          <w:szCs w:val="32"/>
+          <w:lang w:val="en-US"/>
+        </w:rPr>
+      </w:pPr>
+      <w:r>
+        <w:rPr>
+          <w:rFonts w:eastAsia="Times New Roman" w:cs="Times New Roman" w:ascii="Times New Roman" w:hAnsi="Times New Roman"/>
+          <w:b w:val="false"/>
+          <w:bCs w:val="false"/>
+          <w:sz w:val="28"/>
+          <w:szCs w:val="28"/>
+          <w:lang w:val="en-US"/>
+        </w:rPr>
+        <w:t xml:space="preserve">PHOTO </w:t>
+      </w:r>
+      <w:r>
+        <w:rPr>
+          <w:rFonts w:eastAsia="Times New Roman" w:cs="Times New Roman" w:ascii="Times New Roman" w:hAnsi="Times New Roman"/>
+          <w:b w:val="false"/>
+          <w:bCs w:val="false"/>
+          <w:sz w:val="28"/>
+          <w:szCs w:val="28"/>
+          <w:lang w:val="uk-UA"/>
+        </w:rPr>
+        <w:t>фотографія книги</w:t>
+      </w:r>
+    </w:p>
+    <w:p>
+      <w:pPr>
+        <w:pStyle w:val="Normal1"/>
+        <w:spacing w:lineRule="auto" w:line="240"/>
+        <w:ind w:left="0" w:hanging="0"/>
+        <w:jc w:val="left"/>
+        <w:rPr>
+          <w:rFonts w:ascii="Times New Roman" w:hAnsi="Times New Roman"/>
+          <w:b/>
+          <w:b/>
+          <w:bCs/>
+          <w:sz w:val="32"/>
+          <w:szCs w:val="32"/>
+          <w:lang w:val="uk-UA"/>
+        </w:rPr>
+      </w:pPr>
+      <w:r>
+        <w:rPr>
+          <w:rFonts w:ascii="Times New Roman" w:hAnsi="Times New Roman"/>
+          <w:b/>
+          <w:bCs/>
+          <w:sz w:val="32"/>
+          <w:szCs w:val="32"/>
+          <w:lang w:val="uk-UA"/>
+        </w:rPr>
+        <w:t xml:space="preserve">2.2  </w:t>
+      </w:r>
+      <w:r>
+        <w:rPr>
+          <w:rFonts w:cs="Times New Roman" w:ascii="Times New Roman" w:hAnsi="Times New Roman"/>
+          <w:b/>
+          <w:bCs/>
+          <w:sz w:val="32"/>
+          <w:szCs w:val="32"/>
+          <w:lang w:val="uk-UA"/>
+        </w:rPr>
+        <w:t>Проектування та конструювання інтерфейсу додатку</w:t>
+      </w:r>
+    </w:p>
+    <w:p>
+      <w:pPr>
+        <w:pStyle w:val="Normal1"/>
+        <w:spacing w:lineRule="auto" w:line="240"/>
+        <w:ind w:left="0" w:hanging="0"/>
+        <w:jc w:val="left"/>
+        <w:rPr>
+          <w:rFonts w:ascii="Times New Roman" w:hAnsi="Times New Roman"/>
+          <w:b w:val="false"/>
+          <w:b w:val="false"/>
+          <w:bCs w:val="false"/>
+          <w:sz w:val="32"/>
+          <w:szCs w:val="32"/>
+          <w:lang w:val="uk-UA"/>
+        </w:rPr>
+      </w:pPr>
+      <w:r>
+        <w:rPr>
+          <w:rFonts w:ascii="Times New Roman" w:hAnsi="Times New Roman"/>
+          <w:b w:val="false"/>
+          <w:bCs w:val="false"/>
+          <w:sz w:val="32"/>
+          <w:szCs w:val="32"/>
+          <w:lang w:val="uk-UA"/>
+        </w:rPr>
+        <w:tab/>
+      </w:r>
+      <w:r>
+        <w:rPr>
+          <w:rFonts w:ascii="Times New Roman" w:hAnsi="Times New Roman"/>
+          <w:b w:val="false"/>
+          <w:bCs w:val="false"/>
+          <w:sz w:val="32"/>
+          <w:szCs w:val="32"/>
+          <w:lang w:val="uk-UA"/>
+        </w:rPr>
+        <w:t>Для реалізації проектованої системи потрібно розробити користувацький інтерфейс</w:t>
+      </w:r>
+    </w:p>
+    <w:p>
+      <w:pPr>
+        <w:pStyle w:val="Normal1"/>
+        <w:spacing w:lineRule="auto" w:line="240"/>
+        <w:ind w:left="0" w:hanging="0"/>
+        <w:jc w:val="left"/>
+        <w:rPr>
+          <w:rFonts w:ascii="Times New Roman" w:hAnsi="Times New Roman"/>
+          <w:b/>
+          <w:b/>
+          <w:bCs/>
+          <w:sz w:val="32"/>
+          <w:szCs w:val="32"/>
+          <w:lang w:val="uk-UA"/>
+        </w:rPr>
+      </w:pPr>
+      <w:r>
+        <w:rPr>
+          <w:rFonts w:ascii="Times New Roman" w:hAnsi="Times New Roman"/>
+          <w:b/>
+          <w:bCs/>
+          <w:sz w:val="32"/>
+          <w:szCs w:val="32"/>
+          <w:lang w:val="uk-UA"/>
+        </w:rPr>
+        <w:t xml:space="preserve">2.3 </w:t>
+      </w:r>
+      <w:r>
+        <w:rPr>
+          <w:rFonts w:cs="Times New Roman" w:ascii="Times New Roman" w:hAnsi="Times New Roman"/>
+          <w:b/>
+          <w:bCs/>
+          <w:sz w:val="32"/>
+          <w:szCs w:val="32"/>
+          <w:lang w:val="uk-UA"/>
+        </w:rPr>
+        <w:t>Конструювання парсера даних</w:t>
+      </w:r>
+    </w:p>
+    <w:p>
+      <w:pPr>
+        <w:pStyle w:val="Normal1"/>
+        <w:spacing w:lineRule="auto" w:line="240"/>
+        <w:ind w:left="0" w:hanging="0"/>
+        <w:jc w:val="left"/>
+        <w:rPr>
+          <w:rFonts w:ascii="Times New Roman" w:hAnsi="Times New Roman"/>
+          <w:b w:val="false"/>
+          <w:b w:val="false"/>
+          <w:bCs w:val="false"/>
+          <w:sz w:val="32"/>
+          <w:szCs w:val="32"/>
+          <w:lang w:val="uk-UA"/>
+        </w:rPr>
+      </w:pPr>
+      <w:r>
+        <w:rPr>
+          <w:rFonts w:ascii="Times New Roman" w:hAnsi="Times New Roman"/>
+          <w:b w:val="false"/>
+          <w:bCs w:val="false"/>
+          <w:sz w:val="32"/>
+          <w:szCs w:val="32"/>
+          <w:lang w:val="uk-UA"/>
+        </w:rPr>
+        <w:t xml:space="preserve">Імпортуємо всі бібліотеки які нам потрібні, файл для роботи з базою даних. Реалізуємо підключення до сайту через </w:t>
+      </w:r>
+      <w:r>
+        <w:rPr>
+          <w:rFonts w:ascii="Times New Roman" w:hAnsi="Times New Roman"/>
+          <w:b w:val="false"/>
+          <w:bCs w:val="false"/>
+          <w:sz w:val="32"/>
+          <w:szCs w:val="32"/>
+          <w:lang w:val="en-US"/>
+        </w:rPr>
+        <w:t xml:space="preserve">get </w:t>
+      </w:r>
+      <w:r>
+        <w:rPr>
+          <w:rFonts w:ascii="Times New Roman" w:hAnsi="Times New Roman"/>
+          <w:b w:val="false"/>
+          <w:bCs w:val="false"/>
+          <w:sz w:val="32"/>
+          <w:szCs w:val="32"/>
+          <w:lang w:val="uk-UA"/>
+        </w:rPr>
+        <w:t>запрос, шукаємо потрібну нам інформацію через код після чого записуємо її в змінні які в свою чергу записують цю інформацію в базу даних</w:t>
+      </w:r>
+    </w:p>
+    <w:p>
+      <w:pPr>
+        <w:pStyle w:val="Normal1"/>
+        <w:spacing w:lineRule="auto" w:line="240"/>
+        <w:ind w:left="0" w:hanging="0"/>
+        <w:jc w:val="left"/>
+        <w:rPr>
+          <w:rFonts w:ascii="Times New Roman" w:hAnsi="Times New Roman"/>
+          <w:b/>
+          <w:b/>
+          <w:bCs/>
+          <w:sz w:val="32"/>
+          <w:szCs w:val="32"/>
+          <w:lang w:val="uk-UA"/>
+        </w:rPr>
+      </w:pPr>
+      <w:r>
+        <w:rPr>
+          <w:rFonts w:ascii="Times New Roman" w:hAnsi="Times New Roman"/>
+          <w:b/>
+          <w:bCs/>
+          <w:sz w:val="32"/>
+          <w:szCs w:val="32"/>
+          <w:lang w:val="uk-UA"/>
+        </w:rPr>
+        <w:t xml:space="preserve">2.4  </w:t>
+      </w:r>
+      <w:r>
+        <w:rPr>
+          <w:rFonts w:eastAsia="Times New Roman" w:cs="Times New Roman" w:ascii="Times New Roman" w:hAnsi="Times New Roman"/>
+          <w:b w:val="false"/>
+          <w:bCs w:val="false"/>
+          <w:sz w:val="32"/>
+          <w:szCs w:val="32"/>
+          <w:lang w:val="uk-UA"/>
+        </w:rPr>
+        <w:t>Конструювання телеграм бота</w:t>
+      </w:r>
+    </w:p>
+    <w:p>
+      <w:pPr>
+        <w:pStyle w:val="Normal1"/>
+        <w:spacing w:lineRule="auto" w:line="240"/>
+        <w:ind w:left="0" w:hanging="0"/>
+        <w:jc w:val="left"/>
+        <w:rPr>
+          <w:rFonts w:ascii="Times New Roman" w:hAnsi="Times New Roman"/>
+          <w:b w:val="false"/>
+          <w:b w:val="false"/>
+          <w:bCs w:val="false"/>
+          <w:sz w:val="32"/>
+          <w:szCs w:val="32"/>
+          <w:lang w:val="uk-UA"/>
+        </w:rPr>
+      </w:pPr>
+      <w:r>
+        <w:rPr>
+          <w:rFonts w:ascii="Times New Roman" w:hAnsi="Times New Roman"/>
+          <w:b w:val="false"/>
+          <w:bCs w:val="false"/>
+          <w:sz w:val="32"/>
+          <w:szCs w:val="32"/>
+          <w:lang w:val="uk-UA"/>
+        </w:rPr>
+        <w:t xml:space="preserve">Бот реалізований за допомогою бібліотеки </w:t>
+      </w:r>
+      <w:r>
+        <w:rPr>
+          <w:rFonts w:ascii="Times New Roman" w:hAnsi="Times New Roman"/>
+          <w:b w:val="false"/>
+          <w:bCs w:val="false"/>
+          <w:sz w:val="32"/>
+          <w:szCs w:val="32"/>
+          <w:lang w:val="en-US"/>
+        </w:rPr>
+        <w:t xml:space="preserve">aiogram </w:t>
+      </w:r>
+      <w:r>
+        <w:rPr>
+          <w:rFonts w:ascii="Times New Roman" w:hAnsi="Times New Roman"/>
+          <w:b w:val="false"/>
+          <w:bCs w:val="false"/>
+          <w:sz w:val="32"/>
+          <w:szCs w:val="32"/>
+          <w:lang w:val="uk-UA"/>
+        </w:rPr>
+        <w:t>реалізовано такі функції як:</w:t>
+      </w:r>
+    </w:p>
+    <w:p>
+      <w:pPr>
+        <w:pStyle w:val="Normal1"/>
+        <w:spacing w:lineRule="auto" w:line="240"/>
+        <w:ind w:left="0" w:hanging="0"/>
+        <w:jc w:val="left"/>
+        <w:rPr>
+          <w:rFonts w:ascii="Times New Roman" w:hAnsi="Times New Roman"/>
+          <w:b w:val="false"/>
+          <w:b w:val="false"/>
+          <w:bCs w:val="false"/>
+          <w:sz w:val="32"/>
+          <w:szCs w:val="32"/>
+          <w:lang w:val="en-US"/>
+        </w:rPr>
+      </w:pPr>
+      <w:r>
+        <w:rPr>
+          <w:rFonts w:ascii="Times New Roman" w:hAnsi="Times New Roman"/>
+          <w:b w:val="false"/>
+          <w:bCs w:val="false"/>
+          <w:sz w:val="32"/>
+          <w:szCs w:val="32"/>
+          <w:lang w:val="en-US"/>
+        </w:rPr>
+        <w:tab/>
       </w:r>
     </w:p>
     <w:sectPr>
-      <w:pgSz w:h="16834" w:w="11909" w:orient="portrait"/>
-      <w:pgMar w:bottom="1440" w:top="1440" w:left="1440" w:right="1440" w:header="720" w:footer="720"/>
-      <w:pgNumType w:start="1"/>
+      <w:footerReference w:type="default" r:id="rId9"/>
+      <w:type w:val="nextPage"/>
+      <w:pgSz w:w="11906" w:h="16838"/>
+      <w:pgMar w:left="1440" w:right="1440" w:header="0" w:top="1440" w:footer="1440" w:bottom="2045" w:gutter="0"/>
+      <w:pgNumType w:start="1" w:fmt="decimal"/>
+      <w:formProt w:val="false"/>
+      <w:textDirection w:val="lrTb"/>
+      <w:docGrid w:type="default" w:linePitch="100" w:charSpace="4096"/>
     </w:sectPr>
   </w:body>
 </w:document>
 </file>
 
+<file path=word/footer1.xml><?xml version="1.0" encoding="utf-8"?>
+<w:ftr xmlns:o="urn:schemas-microsoft-com:office:office" xmlns:r="http://schemas.openxmlformats.org/officeDocument/2006/relationships" xmlns:v="urn:schemas-microsoft-com:vml" xmlns:w="http://schemas.openxmlformats.org/wordprocessingml/2006/main" xmlns:w10="urn:schemas-microsoft-com:office:word" xmlns:wp="http://schemas.openxmlformats.org/drawingml/2006/wordprocessingDrawing" xmlns:wps="http://schemas.microsoft.com/office/word/2010/wordprocessingShape" xmlns:wpg="http://schemas.microsoft.com/office/word/2010/wordprocessingGroup" xmlns:mc="http://schemas.openxmlformats.org/markup-compatibility/2006" xmlns:wp14="http://schemas.microsoft.com/office/word/2010/wordprocessingDrawing" xmlns:w14="http://schemas.microsoft.com/office/word/2010/wordml" mc:Ignorable="w14 wp14">
+  <w:p>
+    <w:pPr>
+      <w:pStyle w:val="Style18"/>
+      <w:jc w:val="center"/>
+      <w:rPr>
+        <w:rFonts w:ascii="Times New Roman" w:hAnsi="Times New Roman"/>
+        <w:color w:val="000000"/>
+        <w:sz w:val="28"/>
+        <w:szCs w:val="28"/>
+        <w:highlight w:val="white"/>
+        <w:lang w:val="uk-UA"/>
+      </w:rPr>
+    </w:pPr>
+    <w:r>
+      <w:rPr>
+        <w:rFonts w:ascii="Times New Roman" w:hAnsi="Times New Roman"/>
+        <w:color w:val="000000"/>
+        <w:sz w:val="28"/>
+        <w:szCs w:val="28"/>
+        <w:highlight w:val="white"/>
+        <w:lang w:val="uk-UA"/>
+      </w:rPr>
+      <w:fldChar w:fldCharType="begin"/>
+    </w:r>
+    <w:r>
+      <w:rPr>
+        <w:sz w:val="28"/>
+        <w:highlight w:val="white"/>
+        <w:szCs w:val="28"/>
+        <w:rFonts w:ascii="Times New Roman" w:hAnsi="Times New Roman"/>
+      </w:rPr>
+      <w:instrText> PAGE </w:instrText>
+    </w:r>
+    <w:r>
+      <w:rPr>
+        <w:sz w:val="28"/>
+        <w:highlight w:val="white"/>
+        <w:szCs w:val="28"/>
+        <w:rFonts w:ascii="Times New Roman" w:hAnsi="Times New Roman"/>
+      </w:rPr>
+      <w:fldChar w:fldCharType="separate"/>
+    </w:r>
+    <w:r>
+      <w:rPr>
+        <w:sz w:val="28"/>
+        <w:highlight w:val="white"/>
+        <w:szCs w:val="28"/>
+        <w:rFonts w:ascii="Times New Roman" w:hAnsi="Times New Roman"/>
+      </w:rPr>
+      <w:t>8</w:t>
+    </w:r>
+    <w:r>
+      <w:rPr>
+        <w:sz w:val="28"/>
+        <w:highlight w:val="white"/>
+        <w:szCs w:val="28"/>
+        <w:rFonts w:ascii="Times New Roman" w:hAnsi="Times New Roman"/>
+      </w:rPr>
+      <w:fldChar w:fldCharType="end"/>
+    </w:r>
+  </w:p>
+</w:ftr>
+</file>
+
 <file path=word/numbering.xml><?xml version="1.0" encoding="utf-8"?>
-<w:numbering xmlns:mc="http://schemas.openxmlformats.org/markup-compatibility/2006" xmlns:o="urn:schemas-microsoft-com:office:office" xmlns:r="http://schemas.openxmlformats.org/officeDocument/2006/relationships" xmlns:m="http://schemas.openxmlformats.org/officeDocument/2006/math" xmlns:v="urn:schemas-microsoft-com:vml" xmlns:wp="http://schemas.openxmlformats.org/drawingml/2006/wordprocessingDrawing" xmlns:w10="urn:schemas-microsoft-com:office:word" xmlns:w="http://schemas.openxmlformats.org/wordprocessingml/2006/main" xmlns:wne="http://schemas.microsoft.com/office/word/2006/wordml" xmlns:sl="http://schemas.openxmlformats.org/schemaLibrary/2006/main" xmlns:a="http://schemas.openxmlformats.org/drawingml/2006/main" xmlns:pic="http://schemas.openxmlformats.org/drawingml/2006/picture" xmlns:c="http://schemas.openxmlformats.org/drawingml/2006/chart" xmlns:lc="http://schemas.openxmlformats.org/drawingml/2006/lockedCanvas" xmlns:dgm="http://schemas.openxmlformats.org/drawingml/2006/diagram" xmlns:wps="http://schemas.microsoft.com/office/word/2010/wordprocessingShape" xmlns:wpg="http://schemas.microsoft.com/office/word/2010/wordprocessingGroup" xmlns:w14="http://schemas.microsoft.com/office/word/2010/wordml" xmlns:w15="http://schemas.microsoft.com/office/word/2012/wordml">
+<w:numbering xmlns:w="http://schemas.openxmlformats.org/wordprocessingml/2006/main" xmlns:o="urn:schemas-microsoft-com:office:office" xmlns:r="http://schemas.openxmlformats.org/officeDocument/2006/relationships" xmlns:v="urn:schemas-microsoft-com:vml">
   <w:abstractNum w:abstractNumId="1">
     <w:lvl w:ilvl="0">
       <w:start w:val="1"/>
       <w:numFmt w:val="bullet"/>
-      <w:lvlText w:val="●"/>
+      <w:lvlText w:val=""/>
       <w:lvlJc w:val="left"/>
       <w:pPr>
         <w:ind w:left="1440" w:hanging="360"/>
       </w:pPr>
       <w:rPr>
-        <w:u w:val="none"/>
+        <w:rFonts w:ascii="Wingdings" w:hAnsi="Wingdings" w:cs="Wingdings" w:hint="default"/>
+        <w:sz w:val="28"/>
+        <w:u w:val="none"/>
+        <w:b/>
       </w:rPr>
     </w:lvl>
     <w:lvl w:ilvl="1">
       <w:start w:val="1"/>
       <w:numFmt w:val="bullet"/>
-      <w:lvlText w:val="○"/>
+      <w:lvlText w:val=""/>
       <w:lvlJc w:val="left"/>
       <w:pPr>
         <w:ind w:left="2160" w:hanging="360"/>
       </w:pPr>
       <w:rPr>
+        <w:rFonts w:ascii="Wingdings 2" w:hAnsi="Wingdings 2" w:cs="Wingdings 2" w:hint="default"/>
         <w:u w:val="none"/>
       </w:rPr>
     </w:lvl>
@@ -1732,30 +5110,33 @@
         <w:ind w:left="2880" w:hanging="360"/>
       </w:pPr>
       <w:rPr>
+        <w:rFonts w:ascii="OpenSymbol" w:hAnsi="OpenSymbol" w:cs="OpenSymbol" w:hint="default"/>
         <w:u w:val="none"/>
       </w:rPr>
     </w:lvl>
     <w:lvl w:ilvl="3">
       <w:start w:val="1"/>
       <w:numFmt w:val="bullet"/>
-      <w:lvlText w:val="●"/>
+      <w:lvlText w:val=""/>
       <w:lvlJc w:val="left"/>
       <w:pPr>
         <w:ind w:left="3600" w:hanging="360"/>
       </w:pPr>
       <w:rPr>
+        <w:rFonts w:ascii="Wingdings" w:hAnsi="Wingdings" w:cs="Wingdings" w:hint="default"/>
         <w:u w:val="none"/>
       </w:rPr>
     </w:lvl>
     <w:lvl w:ilvl="4">
       <w:start w:val="1"/>
       <w:numFmt w:val="bullet"/>
-      <w:lvlText w:val="○"/>
+      <w:lvlText w:val=""/>
       <w:lvlJc w:val="left"/>
       <w:pPr>
         <w:ind w:left="4320" w:hanging="360"/>
       </w:pPr>
       <w:rPr>
+        <w:rFonts w:ascii="Wingdings 2" w:hAnsi="Wingdings 2" w:cs="Wingdings 2" w:hint="default"/>
         <w:u w:val="none"/>
       </w:rPr>
     </w:lvl>
@@ -1768,30 +5149,33 @@
         <w:ind w:left="5040" w:hanging="360"/>
       </w:pPr>
       <w:rPr>
+        <w:rFonts w:ascii="OpenSymbol" w:hAnsi="OpenSymbol" w:cs="OpenSymbol" w:hint="default"/>
         <w:u w:val="none"/>
       </w:rPr>
     </w:lvl>
     <w:lvl w:ilvl="6">
       <w:start w:val="1"/>
       <w:numFmt w:val="bullet"/>
-      <w:lvlText w:val="●"/>
+      <w:lvlText w:val=""/>
       <w:lvlJc w:val="left"/>
       <w:pPr>
         <w:ind w:left="5760" w:hanging="360"/>
       </w:pPr>
       <w:rPr>
+        <w:rFonts w:ascii="Wingdings" w:hAnsi="Wingdings" w:cs="Wingdings" w:hint="default"/>
         <w:u w:val="none"/>
       </w:rPr>
     </w:lvl>
     <w:lvl w:ilvl="7">
       <w:start w:val="1"/>
       <w:numFmt w:val="bullet"/>
-      <w:lvlText w:val="○"/>
+      <w:lvlText w:val=""/>
       <w:lvlJc w:val="left"/>
       <w:pPr>
         <w:ind w:left="6480" w:hanging="360"/>
       </w:pPr>
       <w:rPr>
+        <w:rFonts w:ascii="Wingdings 2" w:hAnsi="Wingdings 2" w:cs="Wingdings 2" w:hint="default"/>
         <w:u w:val="none"/>
       </w:rPr>
     </w:lvl>
@@ -1804,6 +5188,7 @@
         <w:ind w:left="7200" w:hanging="360"/>
       </w:pPr>
       <w:rPr>
+        <w:rFonts w:ascii="OpenSymbol" w:hAnsi="OpenSymbol" w:cs="OpenSymbol" w:hint="default"/>
         <w:u w:val="none"/>
       </w:rPr>
     </w:lvl>
@@ -1812,24 +5197,27 @@
     <w:lvl w:ilvl="0">
       <w:start w:val="1"/>
       <w:numFmt w:val="bullet"/>
-      <w:lvlText w:val="●"/>
+      <w:lvlText w:val=""/>
       <w:lvlJc w:val="left"/>
       <w:pPr>
         <w:ind w:left="1440" w:hanging="360"/>
       </w:pPr>
       <w:rPr>
+        <w:rFonts w:ascii="Wingdings" w:hAnsi="Wingdings" w:cs="Wingdings" w:hint="default"/>
+        <w:sz w:val="28"/>
         <w:u w:val="none"/>
       </w:rPr>
     </w:lvl>
     <w:lvl w:ilvl="1">
       <w:start w:val="1"/>
       <w:numFmt w:val="bullet"/>
-      <w:lvlText w:val="○"/>
+      <w:lvlText w:val=""/>
       <w:lvlJc w:val="left"/>
       <w:pPr>
         <w:ind w:left="2160" w:hanging="360"/>
       </w:pPr>
       <w:rPr>
+        <w:rFonts w:ascii="Wingdings 2" w:hAnsi="Wingdings 2" w:cs="Wingdings 2" w:hint="default"/>
         <w:u w:val="none"/>
       </w:rPr>
     </w:lvl>
@@ -1842,30 +5230,33 @@
         <w:ind w:left="2880" w:hanging="360"/>
       </w:pPr>
       <w:rPr>
+        <w:rFonts w:ascii="OpenSymbol" w:hAnsi="OpenSymbol" w:cs="OpenSymbol" w:hint="default"/>
         <w:u w:val="none"/>
       </w:rPr>
     </w:lvl>
     <w:lvl w:ilvl="3">
       <w:start w:val="1"/>
       <w:numFmt w:val="bullet"/>
-      <w:lvlText w:val="●"/>
+      <w:lvlText w:val=""/>
       <w:lvlJc w:val="left"/>
       <w:pPr>
         <w:ind w:left="3600" w:hanging="360"/>
       </w:pPr>
       <w:rPr>
+        <w:rFonts w:ascii="Wingdings" w:hAnsi="Wingdings" w:cs="Wingdings" w:hint="default"/>
         <w:u w:val="none"/>
       </w:rPr>
     </w:lvl>
     <w:lvl w:ilvl="4">
       <w:start w:val="1"/>
       <w:numFmt w:val="bullet"/>
-      <w:lvlText w:val="○"/>
+      <w:lvlText w:val=""/>
       <w:lvlJc w:val="left"/>
       <w:pPr>
         <w:ind w:left="4320" w:hanging="360"/>
       </w:pPr>
       <w:rPr>
+        <w:rFonts w:ascii="Wingdings 2" w:hAnsi="Wingdings 2" w:cs="Wingdings 2" w:hint="default"/>
         <w:u w:val="none"/>
       </w:rPr>
     </w:lvl>
@@ -1878,30 +5269,33 @@
         <w:ind w:left="5040" w:hanging="360"/>
       </w:pPr>
       <w:rPr>
+        <w:rFonts w:ascii="OpenSymbol" w:hAnsi="OpenSymbol" w:cs="OpenSymbol" w:hint="default"/>
         <w:u w:val="none"/>
       </w:rPr>
     </w:lvl>
     <w:lvl w:ilvl="6">
       <w:start w:val="1"/>
       <w:numFmt w:val="bullet"/>
-      <w:lvlText w:val="●"/>
+      <w:lvlText w:val=""/>
       <w:lvlJc w:val="left"/>
       <w:pPr>
         <w:ind w:left="5760" w:hanging="360"/>
       </w:pPr>
       <w:rPr>
+        <w:rFonts w:ascii="Wingdings" w:hAnsi="Wingdings" w:cs="Wingdings" w:hint="default"/>
         <w:u w:val="none"/>
       </w:rPr>
     </w:lvl>
     <w:lvl w:ilvl="7">
       <w:start w:val="1"/>
       <w:numFmt w:val="bullet"/>
-      <w:lvlText w:val="○"/>
+      <w:lvlText w:val=""/>
       <w:lvlJc w:val="left"/>
       <w:pPr>
         <w:ind w:left="6480" w:hanging="360"/>
       </w:pPr>
       <w:rPr>
+        <w:rFonts w:ascii="Wingdings 2" w:hAnsi="Wingdings 2" w:cs="Wingdings 2" w:hint="default"/>
         <w:u w:val="none"/>
       </w:rPr>
     </w:lvl>
@@ -1914,6 +5308,7 @@
         <w:ind w:left="7200" w:hanging="360"/>
       </w:pPr>
       <w:rPr>
+        <w:rFonts w:ascii="OpenSymbol" w:hAnsi="OpenSymbol" w:cs="OpenSymbol" w:hint="default"/>
         <w:u w:val="none"/>
       </w:rPr>
     </w:lvl>
@@ -1922,24 +5317,27 @@
     <w:lvl w:ilvl="0">
       <w:start w:val="1"/>
       <w:numFmt w:val="bullet"/>
-      <w:lvlText w:val="●"/>
+      <w:lvlText w:val=""/>
       <w:lvlJc w:val="left"/>
       <w:pPr>
         <w:ind w:left="1440" w:hanging="360"/>
       </w:pPr>
       <w:rPr>
+        <w:rFonts w:ascii="Wingdings" w:hAnsi="Wingdings" w:cs="Wingdings" w:hint="default"/>
+        <w:sz w:val="28"/>
         <w:u w:val="none"/>
       </w:rPr>
     </w:lvl>
     <w:lvl w:ilvl="1">
       <w:start w:val="1"/>
       <w:numFmt w:val="bullet"/>
-      <w:lvlText w:val="○"/>
+      <w:lvlText w:val=""/>
       <w:lvlJc w:val="left"/>
       <w:pPr>
         <w:ind w:left="2160" w:hanging="360"/>
       </w:pPr>
       <w:rPr>
+        <w:rFonts w:ascii="Wingdings 2" w:hAnsi="Wingdings 2" w:cs="Wingdings 2" w:hint="default"/>
         <w:u w:val="none"/>
       </w:rPr>
     </w:lvl>
@@ -1952,30 +5350,33 @@
         <w:ind w:left="2880" w:hanging="360"/>
       </w:pPr>
       <w:rPr>
+        <w:rFonts w:ascii="OpenSymbol" w:hAnsi="OpenSymbol" w:cs="OpenSymbol" w:hint="default"/>
         <w:u w:val="none"/>
       </w:rPr>
     </w:lvl>
     <w:lvl w:ilvl="3">
       <w:start w:val="1"/>
       <w:numFmt w:val="bullet"/>
-      <w:lvlText w:val="●"/>
+      <w:lvlText w:val=""/>
       <w:lvlJc w:val="left"/>
       <w:pPr>
         <w:ind w:left="3600" w:hanging="360"/>
       </w:pPr>
       <w:rPr>
+        <w:rFonts w:ascii="Wingdings" w:hAnsi="Wingdings" w:cs="Wingdings" w:hint="default"/>
         <w:u w:val="none"/>
       </w:rPr>
     </w:lvl>
     <w:lvl w:ilvl="4">
       <w:start w:val="1"/>
       <w:numFmt w:val="bullet"/>
-      <w:lvlText w:val="○"/>
+      <w:lvlText w:val=""/>
       <w:lvlJc w:val="left"/>
       <w:pPr>
         <w:ind w:left="4320" w:hanging="360"/>
       </w:pPr>
       <w:rPr>
+        <w:rFonts w:ascii="Wingdings 2" w:hAnsi="Wingdings 2" w:cs="Wingdings 2" w:hint="default"/>
         <w:u w:val="none"/>
       </w:rPr>
     </w:lvl>
@@ -1988,30 +5389,33 @@
         <w:ind w:left="5040" w:hanging="360"/>
       </w:pPr>
       <w:rPr>
+        <w:rFonts w:ascii="OpenSymbol" w:hAnsi="OpenSymbol" w:cs="OpenSymbol" w:hint="default"/>
         <w:u w:val="none"/>
       </w:rPr>
     </w:lvl>
     <w:lvl w:ilvl="6">
       <w:start w:val="1"/>
       <w:numFmt w:val="bullet"/>
-      <w:lvlText w:val="●"/>
+      <w:lvlText w:val=""/>
       <w:lvlJc w:val="left"/>
       <w:pPr>
         <w:ind w:left="5760" w:hanging="360"/>
       </w:pPr>
       <w:rPr>
+        <w:rFonts w:ascii="Wingdings" w:hAnsi="Wingdings" w:cs="Wingdings" w:hint="default"/>
         <w:u w:val="none"/>
       </w:rPr>
     </w:lvl>
     <w:lvl w:ilvl="7">
       <w:start w:val="1"/>
       <w:numFmt w:val="bullet"/>
-      <w:lvlText w:val="○"/>
+      <w:lvlText w:val=""/>
       <w:lvlJc w:val="left"/>
       <w:pPr>
         <w:ind w:left="6480" w:hanging="360"/>
       </w:pPr>
       <w:rPr>
+        <w:rFonts w:ascii="Wingdings 2" w:hAnsi="Wingdings 2" w:cs="Wingdings 2" w:hint="default"/>
         <w:u w:val="none"/>
       </w:rPr>
     </w:lvl>
@@ -2024,6 +5428,7 @@
         <w:ind w:left="7200" w:hanging="360"/>
       </w:pPr>
       <w:rPr>
+        <w:rFonts w:ascii="OpenSymbol" w:hAnsi="OpenSymbol" w:cs="OpenSymbol" w:hint="default"/>
         <w:u w:val="none"/>
       </w:rPr>
     </w:lvl>
@@ -2032,24 +5437,27 @@
     <w:lvl w:ilvl="0">
       <w:start w:val="1"/>
       <w:numFmt w:val="bullet"/>
-      <w:lvlText w:val="●"/>
+      <w:lvlText w:val=""/>
       <w:lvlJc w:val="left"/>
       <w:pPr>
         <w:ind w:left="1440" w:hanging="360"/>
       </w:pPr>
       <w:rPr>
+        <w:rFonts w:ascii="Wingdings" w:hAnsi="Wingdings" w:cs="Wingdings" w:hint="default"/>
+        <w:sz w:val="28"/>
         <w:u w:val="none"/>
       </w:rPr>
     </w:lvl>
     <w:lvl w:ilvl="1">
       <w:start w:val="1"/>
       <w:numFmt w:val="bullet"/>
-      <w:lvlText w:val="○"/>
+      <w:lvlText w:val=""/>
       <w:lvlJc w:val="left"/>
       <w:pPr>
         <w:ind w:left="2160" w:hanging="360"/>
       </w:pPr>
       <w:rPr>
+        <w:rFonts w:ascii="Wingdings 2" w:hAnsi="Wingdings 2" w:cs="Wingdings 2" w:hint="default"/>
         <w:u w:val="none"/>
       </w:rPr>
     </w:lvl>
@@ -2062,30 +5470,33 @@
         <w:ind w:left="2880" w:hanging="360"/>
       </w:pPr>
       <w:rPr>
+        <w:rFonts w:ascii="OpenSymbol" w:hAnsi="OpenSymbol" w:cs="OpenSymbol" w:hint="default"/>
         <w:u w:val="none"/>
       </w:rPr>
     </w:lvl>
     <w:lvl w:ilvl="3">
       <w:start w:val="1"/>
       <w:numFmt w:val="bullet"/>
-      <w:lvlText w:val="●"/>
+      <w:lvlText w:val=""/>
       <w:lvlJc w:val="left"/>
       <w:pPr>
         <w:ind w:left="3600" w:hanging="360"/>
       </w:pPr>
       <w:rPr>
+        <w:rFonts w:ascii="Wingdings" w:hAnsi="Wingdings" w:cs="Wingdings" w:hint="default"/>
         <w:u w:val="none"/>
       </w:rPr>
     </w:lvl>
     <w:lvl w:ilvl="4">
       <w:start w:val="1"/>
       <w:numFmt w:val="bullet"/>
-      <w:lvlText w:val="○"/>
+      <w:lvlText w:val=""/>
       <w:lvlJc w:val="left"/>
       <w:pPr>
         <w:ind w:left="4320" w:hanging="360"/>
       </w:pPr>
       <w:rPr>
+        <w:rFonts w:ascii="Wingdings 2" w:hAnsi="Wingdings 2" w:cs="Wingdings 2" w:hint="default"/>
         <w:u w:val="none"/>
       </w:rPr>
     </w:lvl>
@@ -2098,30 +5509,33 @@
         <w:ind w:left="5040" w:hanging="360"/>
       </w:pPr>
       <w:rPr>
+        <w:rFonts w:ascii="OpenSymbol" w:hAnsi="OpenSymbol" w:cs="OpenSymbol" w:hint="default"/>
         <w:u w:val="none"/>
       </w:rPr>
     </w:lvl>
     <w:lvl w:ilvl="6">
       <w:start w:val="1"/>
       <w:numFmt w:val="bullet"/>
-      <w:lvlText w:val="●"/>
+      <w:lvlText w:val=""/>
       <w:lvlJc w:val="left"/>
       <w:pPr>
         <w:ind w:left="5760" w:hanging="360"/>
       </w:pPr>
       <w:rPr>
+        <w:rFonts w:ascii="Wingdings" w:hAnsi="Wingdings" w:cs="Wingdings" w:hint="default"/>
         <w:u w:val="none"/>
       </w:rPr>
     </w:lvl>
     <w:lvl w:ilvl="7">
       <w:start w:val="1"/>
       <w:numFmt w:val="bullet"/>
-      <w:lvlText w:val="○"/>
+      <w:lvlText w:val=""/>
       <w:lvlJc w:val="left"/>
       <w:pPr>
         <w:ind w:left="6480" w:hanging="360"/>
       </w:pPr>
       <w:rPr>
+        <w:rFonts w:ascii="Wingdings 2" w:hAnsi="Wingdings 2" w:cs="Wingdings 2" w:hint="default"/>
         <w:u w:val="none"/>
       </w:rPr>
     </w:lvl>
@@ -2134,6 +5548,7 @@
         <w:ind w:left="7200" w:hanging="360"/>
       </w:pPr>
       <w:rPr>
+        <w:rFonts w:ascii="OpenSymbol" w:hAnsi="OpenSymbol" w:cs="OpenSymbol" w:hint="default"/>
         <w:u w:val="none"/>
       </w:rPr>
     </w:lvl>
@@ -2142,24 +5557,27 @@
     <w:lvl w:ilvl="0">
       <w:start w:val="1"/>
       <w:numFmt w:val="bullet"/>
-      <w:lvlText w:val="●"/>
+      <w:lvlText w:val=""/>
       <w:lvlJc w:val="left"/>
       <w:pPr>
         <w:ind w:left="1440" w:hanging="360"/>
       </w:pPr>
       <w:rPr>
+        <w:rFonts w:ascii="Wingdings" w:hAnsi="Wingdings" w:cs="Wingdings" w:hint="default"/>
+        <w:sz w:val="28"/>
         <w:u w:val="none"/>
       </w:rPr>
     </w:lvl>
     <w:lvl w:ilvl="1">
       <w:start w:val="1"/>
       <w:numFmt w:val="bullet"/>
-      <w:lvlText w:val="○"/>
+      <w:lvlText w:val=""/>
       <w:lvlJc w:val="left"/>
       <w:pPr>
         <w:ind w:left="2160" w:hanging="360"/>
       </w:pPr>
       <w:rPr>
+        <w:rFonts w:ascii="Wingdings 2" w:hAnsi="Wingdings 2" w:cs="Wingdings 2" w:hint="default"/>
         <w:u w:val="none"/>
       </w:rPr>
     </w:lvl>
@@ -2172,30 +5590,33 @@
         <w:ind w:left="2880" w:hanging="360"/>
       </w:pPr>
       <w:rPr>
+        <w:rFonts w:ascii="OpenSymbol" w:hAnsi="OpenSymbol" w:cs="OpenSymbol" w:hint="default"/>
         <w:u w:val="none"/>
       </w:rPr>
     </w:lvl>
     <w:lvl w:ilvl="3">
       <w:start w:val="1"/>
       <w:numFmt w:val="bullet"/>
-      <w:lvlText w:val="●"/>
+      <w:lvlText w:val=""/>
       <w:lvlJc w:val="left"/>
       <w:pPr>
         <w:ind w:left="3600" w:hanging="360"/>
       </w:pPr>
       <w:rPr>
+        <w:rFonts w:ascii="Wingdings" w:hAnsi="Wingdings" w:cs="Wingdings" w:hint="default"/>
         <w:u w:val="none"/>
       </w:rPr>
     </w:lvl>
     <w:lvl w:ilvl="4">
       <w:start w:val="1"/>
       <w:numFmt w:val="bullet"/>
-      <w:lvlText w:val="○"/>
+      <w:lvlText w:val=""/>
       <w:lvlJc w:val="left"/>
       <w:pPr>
         <w:ind w:left="4320" w:hanging="360"/>
       </w:pPr>
       <w:rPr>
+        <w:rFonts w:ascii="Wingdings 2" w:hAnsi="Wingdings 2" w:cs="Wingdings 2" w:hint="default"/>
         <w:u w:val="none"/>
       </w:rPr>
     </w:lvl>
@@ -2208,30 +5629,33 @@
         <w:ind w:left="5040" w:hanging="360"/>
       </w:pPr>
       <w:rPr>
+        <w:rFonts w:ascii="OpenSymbol" w:hAnsi="OpenSymbol" w:cs="OpenSymbol" w:hint="default"/>
         <w:u w:val="none"/>
       </w:rPr>
     </w:lvl>
     <w:lvl w:ilvl="6">
       <w:start w:val="1"/>
       <w:numFmt w:val="bullet"/>
-      <w:lvlText w:val="●"/>
+      <w:lvlText w:val=""/>
       <w:lvlJc w:val="left"/>
       <w:pPr>
         <w:ind w:left="5760" w:hanging="360"/>
       </w:pPr>
       <w:rPr>
+        <w:rFonts w:ascii="Wingdings" w:hAnsi="Wingdings" w:cs="Wingdings" w:hint="default"/>
         <w:u w:val="none"/>
       </w:rPr>
     </w:lvl>
     <w:lvl w:ilvl="7">
       <w:start w:val="1"/>
       <w:numFmt w:val="bullet"/>
-      <w:lvlText w:val="○"/>
+      <w:lvlText w:val=""/>
       <w:lvlJc w:val="left"/>
       <w:pPr>
         <w:ind w:left="6480" w:hanging="360"/>
       </w:pPr>
       <w:rPr>
+        <w:rFonts w:ascii="Wingdings 2" w:hAnsi="Wingdings 2" w:cs="Wingdings 2" w:hint="default"/>
         <w:u w:val="none"/>
       </w:rPr>
     </w:lvl>
@@ -2244,6 +5668,7 @@
         <w:ind w:left="7200" w:hanging="360"/>
       </w:pPr>
       <w:rPr>
+        <w:rFonts w:ascii="OpenSymbol" w:hAnsi="OpenSymbol" w:cs="OpenSymbol" w:hint="default"/>
         <w:u w:val="none"/>
       </w:rPr>
     </w:lvl>
@@ -2252,24 +5677,27 @@
     <w:lvl w:ilvl="0">
       <w:start w:val="1"/>
       <w:numFmt w:val="bullet"/>
-      <w:lvlText w:val="●"/>
+      <w:lvlText w:val=""/>
       <w:lvlJc w:val="left"/>
       <w:pPr>
         <w:ind w:left="1440" w:hanging="360"/>
       </w:pPr>
       <w:rPr>
+        <w:rFonts w:ascii="Wingdings" w:hAnsi="Wingdings" w:cs="Wingdings" w:hint="default"/>
+        <w:sz w:val="28"/>
         <w:u w:val="none"/>
       </w:rPr>
     </w:lvl>
     <w:lvl w:ilvl="1">
       <w:start w:val="1"/>
       <w:numFmt w:val="bullet"/>
-      <w:lvlText w:val="○"/>
+      <w:lvlText w:val=""/>
       <w:lvlJc w:val="left"/>
       <w:pPr>
         <w:ind w:left="2160" w:hanging="360"/>
       </w:pPr>
       <w:rPr>
+        <w:rFonts w:ascii="Wingdings 2" w:hAnsi="Wingdings 2" w:cs="Wingdings 2" w:hint="default"/>
         <w:u w:val="none"/>
       </w:rPr>
     </w:lvl>
@@ -2282,30 +5710,33 @@
         <w:ind w:left="2880" w:hanging="360"/>
       </w:pPr>
       <w:rPr>
+        <w:rFonts w:ascii="OpenSymbol" w:hAnsi="OpenSymbol" w:cs="OpenSymbol" w:hint="default"/>
         <w:u w:val="none"/>
       </w:rPr>
     </w:lvl>
     <w:lvl w:ilvl="3">
       <w:start w:val="1"/>
       <w:numFmt w:val="bullet"/>
-      <w:lvlText w:val="●"/>
+      <w:lvlText w:val=""/>
       <w:lvlJc w:val="left"/>
       <w:pPr>
         <w:ind w:left="3600" w:hanging="360"/>
       </w:pPr>
       <w:rPr>
+        <w:rFonts w:ascii="Wingdings" w:hAnsi="Wingdings" w:cs="Wingdings" w:hint="default"/>
         <w:u w:val="none"/>
       </w:rPr>
     </w:lvl>
     <w:lvl w:ilvl="4">
       <w:start w:val="1"/>
       <w:numFmt w:val="bullet"/>
-      <w:lvlText w:val="○"/>
+      <w:lvlText w:val=""/>
       <w:lvlJc w:val="left"/>
       <w:pPr>
         <w:ind w:left="4320" w:hanging="360"/>
       </w:pPr>
       <w:rPr>
+        <w:rFonts w:ascii="Wingdings 2" w:hAnsi="Wingdings 2" w:cs="Wingdings 2" w:hint="default"/>
         <w:u w:val="none"/>
       </w:rPr>
     </w:lvl>
@@ -2318,30 +5749,33 @@
         <w:ind w:left="5040" w:hanging="360"/>
       </w:pPr>
       <w:rPr>
+        <w:rFonts w:ascii="OpenSymbol" w:hAnsi="OpenSymbol" w:cs="OpenSymbol" w:hint="default"/>
         <w:u w:val="none"/>
       </w:rPr>
     </w:lvl>
     <w:lvl w:ilvl="6">
       <w:start w:val="1"/>
       <w:numFmt w:val="bullet"/>
-      <w:lvlText w:val="●"/>
+      <w:lvlText w:val=""/>
       <w:lvlJc w:val="left"/>
       <w:pPr>
         <w:ind w:left="5760" w:hanging="360"/>
       </w:pPr>
       <w:rPr>
+        <w:rFonts w:ascii="Wingdings" w:hAnsi="Wingdings" w:cs="Wingdings" w:hint="default"/>
         <w:u w:val="none"/>
       </w:rPr>
     </w:lvl>
     <w:lvl w:ilvl="7">
       <w:start w:val="1"/>
       <w:numFmt w:val="bullet"/>
-      <w:lvlText w:val="○"/>
+      <w:lvlText w:val=""/>
       <w:lvlJc w:val="left"/>
       <w:pPr>
         <w:ind w:left="6480" w:hanging="360"/>
       </w:pPr>
       <w:rPr>
+        <w:rFonts w:ascii="Wingdings 2" w:hAnsi="Wingdings 2" w:cs="Wingdings 2" w:hint="default"/>
         <w:u w:val="none"/>
       </w:rPr>
     </w:lvl>
@@ -2354,6 +5788,7 @@
         <w:ind w:left="7200" w:hanging="360"/>
       </w:pPr>
       <w:rPr>
+        <w:rFonts w:ascii="OpenSymbol" w:hAnsi="OpenSymbol" w:cs="OpenSymbol" w:hint="default"/>
         <w:u w:val="none"/>
       </w:rPr>
     </w:lvl>
@@ -2362,24 +5797,27 @@
     <w:lvl w:ilvl="0">
       <w:start w:val="1"/>
       <w:numFmt w:val="bullet"/>
-      <w:lvlText w:val="●"/>
+      <w:lvlText w:val=""/>
       <w:lvlJc w:val="left"/>
       <w:pPr>
         <w:ind w:left="1440" w:hanging="360"/>
       </w:pPr>
       <w:rPr>
+        <w:rFonts w:ascii="Wingdings" w:hAnsi="Wingdings" w:cs="Wingdings" w:hint="default"/>
+        <w:sz w:val="28"/>
         <w:u w:val="none"/>
       </w:rPr>
     </w:lvl>
     <w:lvl w:ilvl="1">
       <w:start w:val="1"/>
       <w:numFmt w:val="bullet"/>
-      <w:lvlText w:val="○"/>
+      <w:lvlText w:val=""/>
       <w:lvlJc w:val="left"/>
       <w:pPr>
         <w:ind w:left="2160" w:hanging="360"/>
       </w:pPr>
       <w:rPr>
+        <w:rFonts w:ascii="Wingdings 2" w:hAnsi="Wingdings 2" w:cs="Wingdings 2" w:hint="default"/>
         <w:u w:val="none"/>
       </w:rPr>
     </w:lvl>
@@ -2392,30 +5830,33 @@
         <w:ind w:left="2880" w:hanging="360"/>
       </w:pPr>
       <w:rPr>
+        <w:rFonts w:ascii="OpenSymbol" w:hAnsi="OpenSymbol" w:cs="OpenSymbol" w:hint="default"/>
         <w:u w:val="none"/>
       </w:rPr>
     </w:lvl>
     <w:lvl w:ilvl="3">
       <w:start w:val="1"/>
       <w:numFmt w:val="bullet"/>
-      <w:lvlText w:val="●"/>
+      <w:lvlText w:val=""/>
       <w:lvlJc w:val="left"/>
       <w:pPr>
         <w:ind w:left="3600" w:hanging="360"/>
       </w:pPr>
       <w:rPr>
+        <w:rFonts w:ascii="Wingdings" w:hAnsi="Wingdings" w:cs="Wingdings" w:hint="default"/>
         <w:u w:val="none"/>
       </w:rPr>
     </w:lvl>
     <w:lvl w:ilvl="4">
       <w:start w:val="1"/>
       <w:numFmt w:val="bullet"/>
-      <w:lvlText w:val="○"/>
+      <w:lvlText w:val=""/>
       <w:lvlJc w:val="left"/>
       <w:pPr>
         <w:ind w:left="4320" w:hanging="360"/>
       </w:pPr>
       <w:rPr>
+        <w:rFonts w:ascii="Wingdings 2" w:hAnsi="Wingdings 2" w:cs="Wingdings 2" w:hint="default"/>
         <w:u w:val="none"/>
       </w:rPr>
     </w:lvl>
@@ -2428,30 +5869,33 @@
         <w:ind w:left="5040" w:hanging="360"/>
       </w:pPr>
       <w:rPr>
+        <w:rFonts w:ascii="OpenSymbol" w:hAnsi="OpenSymbol" w:cs="OpenSymbol" w:hint="default"/>
         <w:u w:val="none"/>
       </w:rPr>
     </w:lvl>
     <w:lvl w:ilvl="6">
       <w:start w:val="1"/>
       <w:numFmt w:val="bullet"/>
-      <w:lvlText w:val="●"/>
+      <w:lvlText w:val=""/>
       <w:lvlJc w:val="left"/>
       <w:pPr>
         <w:ind w:left="5760" w:hanging="360"/>
       </w:pPr>
       <w:rPr>
+        <w:rFonts w:ascii="Wingdings" w:hAnsi="Wingdings" w:cs="Wingdings" w:hint="default"/>
         <w:u w:val="none"/>
       </w:rPr>
     </w:lvl>
     <w:lvl w:ilvl="7">
       <w:start w:val="1"/>
       <w:numFmt w:val="bullet"/>
-      <w:lvlText w:val="○"/>
+      <w:lvlText w:val=""/>
       <w:lvlJc w:val="left"/>
       <w:pPr>
         <w:ind w:left="6480" w:hanging="360"/>
       </w:pPr>
       <w:rPr>
+        <w:rFonts w:ascii="Wingdings 2" w:hAnsi="Wingdings 2" w:cs="Wingdings 2" w:hint="default"/>
         <w:u w:val="none"/>
       </w:rPr>
     </w:lvl>
@@ -2464,6 +5908,7 @@
         <w:ind w:left="7200" w:hanging="360"/>
       </w:pPr>
       <w:rPr>
+        <w:rFonts w:ascii="OpenSymbol" w:hAnsi="OpenSymbol" w:cs="OpenSymbol" w:hint="default"/>
         <w:u w:val="none"/>
       </w:rPr>
     </w:lvl>
@@ -2472,24 +5917,27 @@
     <w:lvl w:ilvl="0">
       <w:start w:val="1"/>
       <w:numFmt w:val="bullet"/>
-      <w:lvlText w:val="●"/>
+      <w:lvlText w:val=""/>
       <w:lvlJc w:val="left"/>
       <w:pPr>
         <w:ind w:left="1440" w:hanging="360"/>
       </w:pPr>
       <w:rPr>
+        <w:rFonts w:ascii="Wingdings" w:hAnsi="Wingdings" w:cs="Wingdings" w:hint="default"/>
+        <w:sz w:val="28"/>
         <w:u w:val="none"/>
       </w:rPr>
     </w:lvl>
     <w:lvl w:ilvl="1">
       <w:start w:val="1"/>
       <w:numFmt w:val="bullet"/>
-      <w:lvlText w:val="○"/>
+      <w:lvlText w:val=""/>
       <w:lvlJc w:val="left"/>
       <w:pPr>
         <w:ind w:left="2160" w:hanging="360"/>
       </w:pPr>
       <w:rPr>
+        <w:rFonts w:ascii="Wingdings 2" w:hAnsi="Wingdings 2" w:cs="Wingdings 2" w:hint="default"/>
         <w:u w:val="none"/>
       </w:rPr>
     </w:lvl>
@@ -2502,30 +5950,33 @@
         <w:ind w:left="2880" w:hanging="360"/>
       </w:pPr>
       <w:rPr>
+        <w:rFonts w:ascii="OpenSymbol" w:hAnsi="OpenSymbol" w:cs="OpenSymbol" w:hint="default"/>
         <w:u w:val="none"/>
       </w:rPr>
     </w:lvl>
     <w:lvl w:ilvl="3">
       <w:start w:val="1"/>
       <w:numFmt w:val="bullet"/>
-      <w:lvlText w:val="●"/>
+      <w:lvlText w:val=""/>
       <w:lvlJc w:val="left"/>
       <w:pPr>
         <w:ind w:left="3600" w:hanging="360"/>
       </w:pPr>
       <w:rPr>
+        <w:rFonts w:ascii="Wingdings" w:hAnsi="Wingdings" w:cs="Wingdings" w:hint="default"/>
         <w:u w:val="none"/>
       </w:rPr>
     </w:lvl>
     <w:lvl w:ilvl="4">
       <w:start w:val="1"/>
       <w:numFmt w:val="bullet"/>
-      <w:lvlText w:val="○"/>
+      <w:lvlText w:val=""/>
       <w:lvlJc w:val="left"/>
       <w:pPr>
         <w:ind w:left="4320" w:hanging="360"/>
       </w:pPr>
       <w:rPr>
+        <w:rFonts w:ascii="Wingdings 2" w:hAnsi="Wingdings 2" w:cs="Wingdings 2" w:hint="default"/>
         <w:u w:val="none"/>
       </w:rPr>
     </w:lvl>
@@ -2538,30 +5989,33 @@
         <w:ind w:left="5040" w:hanging="360"/>
       </w:pPr>
       <w:rPr>
+        <w:rFonts w:ascii="OpenSymbol" w:hAnsi="OpenSymbol" w:cs="OpenSymbol" w:hint="default"/>
         <w:u w:val="none"/>
       </w:rPr>
     </w:lvl>
     <w:lvl w:ilvl="6">
       <w:start w:val="1"/>
       <w:numFmt w:val="bullet"/>
-      <w:lvlText w:val="●"/>
+      <w:lvlText w:val=""/>
       <w:lvlJc w:val="left"/>
       <w:pPr>
         <w:ind w:left="5760" w:hanging="360"/>
       </w:pPr>
       <w:rPr>
+        <w:rFonts w:ascii="Wingdings" w:hAnsi="Wingdings" w:cs="Wingdings" w:hint="default"/>
         <w:u w:val="none"/>
       </w:rPr>
     </w:lvl>
     <w:lvl w:ilvl="7">
       <w:start w:val="1"/>
       <w:numFmt w:val="bullet"/>
-      <w:lvlText w:val="○"/>
+      <w:lvlText w:val=""/>
       <w:lvlJc w:val="left"/>
       <w:pPr>
         <w:ind w:left="6480" w:hanging="360"/>
       </w:pPr>
       <w:rPr>
+        <w:rFonts w:ascii="Wingdings 2" w:hAnsi="Wingdings 2" w:cs="Wingdings 2" w:hint="default"/>
         <w:u w:val="none"/>
       </w:rPr>
     </w:lvl>
@@ -2574,6 +6028,7 @@
         <w:ind w:left="7200" w:hanging="360"/>
       </w:pPr>
       <w:rPr>
+        <w:rFonts w:ascii="OpenSymbol" w:hAnsi="OpenSymbol" w:cs="OpenSymbol" w:hint="default"/>
         <w:u w:val="none"/>
       </w:rPr>
     </w:lvl>
@@ -2582,24 +6037,27 @@
     <w:lvl w:ilvl="0">
       <w:start w:val="1"/>
       <w:numFmt w:val="bullet"/>
-      <w:lvlText w:val="●"/>
+      <w:lvlText w:val=""/>
       <w:lvlJc w:val="left"/>
       <w:pPr>
         <w:ind w:left="1440" w:hanging="360"/>
       </w:pPr>
       <w:rPr>
+        <w:rFonts w:ascii="Wingdings" w:hAnsi="Wingdings" w:cs="Wingdings" w:hint="default"/>
+        <w:sz w:val="28"/>
         <w:u w:val="none"/>
       </w:rPr>
     </w:lvl>
     <w:lvl w:ilvl="1">
       <w:start w:val="1"/>
       <w:numFmt w:val="bullet"/>
-      <w:lvlText w:val="○"/>
+      <w:lvlText w:val=""/>
       <w:lvlJc w:val="left"/>
       <w:pPr>
         <w:ind w:left="2160" w:hanging="360"/>
       </w:pPr>
       <w:rPr>
+        <w:rFonts w:ascii="Wingdings 2" w:hAnsi="Wingdings 2" w:cs="Wingdings 2" w:hint="default"/>
         <w:u w:val="none"/>
       </w:rPr>
     </w:lvl>
@@ -2612,30 +6070,33 @@
         <w:ind w:left="2880" w:hanging="360"/>
       </w:pPr>
       <w:rPr>
+        <w:rFonts w:ascii="OpenSymbol" w:hAnsi="OpenSymbol" w:cs="OpenSymbol" w:hint="default"/>
         <w:u w:val="none"/>
       </w:rPr>
     </w:lvl>
     <w:lvl w:ilvl="3">
       <w:start w:val="1"/>
       <w:numFmt w:val="bullet"/>
-      <w:lvlText w:val="●"/>
+      <w:lvlText w:val=""/>
       <w:lvlJc w:val="left"/>
       <w:pPr>
         <w:ind w:left="3600" w:hanging="360"/>
       </w:pPr>
       <w:rPr>
+        <w:rFonts w:ascii="Wingdings" w:hAnsi="Wingdings" w:cs="Wingdings" w:hint="default"/>
         <w:u w:val="none"/>
       </w:rPr>
     </w:lvl>
     <w:lvl w:ilvl="4">
       <w:start w:val="1"/>
       <w:numFmt w:val="bullet"/>
-      <w:lvlText w:val="○"/>
+      <w:lvlText w:val=""/>
       <w:lvlJc w:val="left"/>
       <w:pPr>
         <w:ind w:left="4320" w:hanging="360"/>
       </w:pPr>
       <w:rPr>
+        <w:rFonts w:ascii="Wingdings 2" w:hAnsi="Wingdings 2" w:cs="Wingdings 2" w:hint="default"/>
         <w:u w:val="none"/>
       </w:rPr>
     </w:lvl>
@@ -2648,30 +6109,33 @@
         <w:ind w:left="5040" w:hanging="360"/>
       </w:pPr>
       <w:rPr>
+        <w:rFonts w:ascii="OpenSymbol" w:hAnsi="OpenSymbol" w:cs="OpenSymbol" w:hint="default"/>
         <w:u w:val="none"/>
       </w:rPr>
     </w:lvl>
     <w:lvl w:ilvl="6">
       <w:start w:val="1"/>
       <w:numFmt w:val="bullet"/>
-      <w:lvlText w:val="●"/>
+      <w:lvlText w:val=""/>
       <w:lvlJc w:val="left"/>
       <w:pPr>
         <w:ind w:left="5760" w:hanging="360"/>
       </w:pPr>
       <w:rPr>
+        <w:rFonts w:ascii="Wingdings" w:hAnsi="Wingdings" w:cs="Wingdings" w:hint="default"/>
         <w:u w:val="none"/>
       </w:rPr>
     </w:lvl>
     <w:lvl w:ilvl="7">
       <w:start w:val="1"/>
       <w:numFmt w:val="bullet"/>
-      <w:lvlText w:val="○"/>
+      <w:lvlText w:val=""/>
       <w:lvlJc w:val="left"/>
       <w:pPr>
         <w:ind w:left="6480" w:hanging="360"/>
       </w:pPr>
       <w:rPr>
+        <w:rFonts w:ascii="Wingdings 2" w:hAnsi="Wingdings 2" w:cs="Wingdings 2" w:hint="default"/>
         <w:u w:val="none"/>
       </w:rPr>
     </w:lvl>
@@ -2684,6 +6148,7 @@
         <w:ind w:left="7200" w:hanging="360"/>
       </w:pPr>
       <w:rPr>
+        <w:rFonts w:ascii="OpenSymbol" w:hAnsi="OpenSymbol" w:cs="OpenSymbol" w:hint="default"/>
         <w:u w:val="none"/>
       </w:rPr>
     </w:lvl>
@@ -2692,24 +6157,27 @@
     <w:lvl w:ilvl="0">
       <w:start w:val="1"/>
       <w:numFmt w:val="bullet"/>
-      <w:lvlText w:val="●"/>
+      <w:lvlText w:val=""/>
       <w:lvlJc w:val="left"/>
       <w:pPr>
         <w:ind w:left="1440" w:hanging="360"/>
       </w:pPr>
       <w:rPr>
+        <w:rFonts w:ascii="Wingdings" w:hAnsi="Wingdings" w:cs="Wingdings" w:hint="default"/>
+        <w:sz w:val="28"/>
         <w:u w:val="none"/>
       </w:rPr>
     </w:lvl>
     <w:lvl w:ilvl="1">
       <w:start w:val="1"/>
       <w:numFmt w:val="bullet"/>
-      <w:lvlText w:val="○"/>
+      <w:lvlText w:val=""/>
       <w:lvlJc w:val="left"/>
       <w:pPr>
         <w:ind w:left="2160" w:hanging="360"/>
       </w:pPr>
       <w:rPr>
+        <w:rFonts w:ascii="Wingdings 2" w:hAnsi="Wingdings 2" w:cs="Wingdings 2" w:hint="default"/>
         <w:u w:val="none"/>
       </w:rPr>
     </w:lvl>
@@ -2722,30 +6190,33 @@
         <w:ind w:left="2880" w:hanging="360"/>
       </w:pPr>
       <w:rPr>
+        <w:rFonts w:ascii="OpenSymbol" w:hAnsi="OpenSymbol" w:cs="OpenSymbol" w:hint="default"/>
         <w:u w:val="none"/>
       </w:rPr>
     </w:lvl>
     <w:lvl w:ilvl="3">
       <w:start w:val="1"/>
       <w:numFmt w:val="bullet"/>
-      <w:lvlText w:val="●"/>
+      <w:lvlText w:val=""/>
       <w:lvlJc w:val="left"/>
       <w:pPr>
         <w:ind w:left="3600" w:hanging="360"/>
       </w:pPr>
       <w:rPr>
+        <w:rFonts w:ascii="Wingdings" w:hAnsi="Wingdings" w:cs="Wingdings" w:hint="default"/>
         <w:u w:val="none"/>
       </w:rPr>
     </w:lvl>
     <w:lvl w:ilvl="4">
       <w:start w:val="1"/>
       <w:numFmt w:val="bullet"/>
-      <w:lvlText w:val="○"/>
+      <w:lvlText w:val=""/>
       <w:lvlJc w:val="left"/>
       <w:pPr>
         <w:ind w:left="4320" w:hanging="360"/>
       </w:pPr>
       <w:rPr>
+        <w:rFonts w:ascii="Wingdings 2" w:hAnsi="Wingdings 2" w:cs="Wingdings 2" w:hint="default"/>
         <w:u w:val="none"/>
       </w:rPr>
     </w:lvl>
@@ -2758,30 +6229,33 @@
         <w:ind w:left="5040" w:hanging="360"/>
       </w:pPr>
       <w:rPr>
+        <w:rFonts w:ascii="OpenSymbol" w:hAnsi="OpenSymbol" w:cs="OpenSymbol" w:hint="default"/>
         <w:u w:val="none"/>
       </w:rPr>
     </w:lvl>
     <w:lvl w:ilvl="6">
       <w:start w:val="1"/>
       <w:numFmt w:val="bullet"/>
-      <w:lvlText w:val="●"/>
+      <w:lvlText w:val=""/>
       <w:lvlJc w:val="left"/>
       <w:pPr>
         <w:ind w:left="5760" w:hanging="360"/>
       </w:pPr>
       <w:rPr>
+        <w:rFonts w:ascii="Wingdings" w:hAnsi="Wingdings" w:cs="Wingdings" w:hint="default"/>
         <w:u w:val="none"/>
       </w:rPr>
     </w:lvl>
     <w:lvl w:ilvl="7">
       <w:start w:val="1"/>
       <w:numFmt w:val="bullet"/>
-      <w:lvlText w:val="○"/>
+      <w:lvlText w:val=""/>
       <w:lvlJc w:val="left"/>
       <w:pPr>
         <w:ind w:left="6480" w:hanging="360"/>
       </w:pPr>
       <w:rPr>
+        <w:rFonts w:ascii="Wingdings 2" w:hAnsi="Wingdings 2" w:cs="Wingdings 2" w:hint="default"/>
         <w:u w:val="none"/>
       </w:rPr>
     </w:lvl>
@@ -2794,6 +6268,7 @@
         <w:ind w:left="7200" w:hanging="360"/>
       </w:pPr>
       <w:rPr>
+        <w:rFonts w:ascii="OpenSymbol" w:hAnsi="OpenSymbol" w:cs="OpenSymbol" w:hint="default"/>
         <w:u w:val="none"/>
       </w:rPr>
     </w:lvl>
@@ -2802,24 +6277,27 @@
     <w:lvl w:ilvl="0">
       <w:start w:val="1"/>
       <w:numFmt w:val="bullet"/>
-      <w:lvlText w:val="●"/>
+      <w:lvlText w:val=""/>
       <w:lvlJc w:val="left"/>
       <w:pPr>
         <w:ind w:left="1440" w:hanging="360"/>
       </w:pPr>
       <w:rPr>
+        <w:rFonts w:ascii="Wingdings" w:hAnsi="Wingdings" w:cs="Wingdings" w:hint="default"/>
+        <w:sz w:val="28"/>
         <w:u w:val="none"/>
       </w:rPr>
     </w:lvl>
     <w:lvl w:ilvl="1">
       <w:start w:val="1"/>
       <w:numFmt w:val="bullet"/>
-      <w:lvlText w:val="○"/>
+      <w:lvlText w:val=""/>
       <w:lvlJc w:val="left"/>
       <w:pPr>
         <w:ind w:left="2160" w:hanging="360"/>
       </w:pPr>
       <w:rPr>
+        <w:rFonts w:ascii="Wingdings 2" w:hAnsi="Wingdings 2" w:cs="Wingdings 2" w:hint="default"/>
         <w:u w:val="none"/>
       </w:rPr>
     </w:lvl>
@@ -2832,30 +6310,33 @@
         <w:ind w:left="2880" w:hanging="360"/>
       </w:pPr>
       <w:rPr>
+        <w:rFonts w:ascii="OpenSymbol" w:hAnsi="OpenSymbol" w:cs="OpenSymbol" w:hint="default"/>
         <w:u w:val="none"/>
       </w:rPr>
     </w:lvl>
     <w:lvl w:ilvl="3">
       <w:start w:val="1"/>
       <w:numFmt w:val="bullet"/>
-      <w:lvlText w:val="●"/>
+      <w:lvlText w:val=""/>
       <w:lvlJc w:val="left"/>
       <w:pPr>
         <w:ind w:left="3600" w:hanging="360"/>
       </w:pPr>
       <w:rPr>
+        <w:rFonts w:ascii="Wingdings" w:hAnsi="Wingdings" w:cs="Wingdings" w:hint="default"/>
         <w:u w:val="none"/>
       </w:rPr>
     </w:lvl>
     <w:lvl w:ilvl="4">
       <w:start w:val="1"/>
       <w:numFmt w:val="bullet"/>
-      <w:lvlText w:val="○"/>
+      <w:lvlText w:val=""/>
       <w:lvlJc w:val="left"/>
       <w:pPr>
         <w:ind w:left="4320" w:hanging="360"/>
       </w:pPr>
       <w:rPr>
+        <w:rFonts w:ascii="Wingdings 2" w:hAnsi="Wingdings 2" w:cs="Wingdings 2" w:hint="default"/>
         <w:u w:val="none"/>
       </w:rPr>
     </w:lvl>
@@ -2868,30 +6349,33 @@
         <w:ind w:left="5040" w:hanging="360"/>
       </w:pPr>
       <w:rPr>
+        <w:rFonts w:ascii="OpenSymbol" w:hAnsi="OpenSymbol" w:cs="OpenSymbol" w:hint="default"/>
         <w:u w:val="none"/>
       </w:rPr>
     </w:lvl>
     <w:lvl w:ilvl="6">
       <w:start w:val="1"/>
       <w:numFmt w:val="bullet"/>
-      <w:lvlText w:val="●"/>
+      <w:lvlText w:val=""/>
       <w:lvlJc w:val="left"/>
       <w:pPr>
         <w:ind w:left="5760" w:hanging="360"/>
       </w:pPr>
       <w:rPr>
+        <w:rFonts w:ascii="Wingdings" w:hAnsi="Wingdings" w:cs="Wingdings" w:hint="default"/>
         <w:u w:val="none"/>
       </w:rPr>
     </w:lvl>
     <w:lvl w:ilvl="7">
       <w:start w:val="1"/>
       <w:numFmt w:val="bullet"/>
-      <w:lvlText w:val="○"/>
+      <w:lvlText w:val=""/>
       <w:lvlJc w:val="left"/>
       <w:pPr>
         <w:ind w:left="6480" w:hanging="360"/>
       </w:pPr>
       <w:rPr>
+        <w:rFonts w:ascii="Wingdings 2" w:hAnsi="Wingdings 2" w:cs="Wingdings 2" w:hint="default"/>
         <w:u w:val="none"/>
       </w:rPr>
     </w:lvl>
@@ -2904,6 +6388,7 @@
         <w:ind w:left="7200" w:hanging="360"/>
       </w:pPr>
       <w:rPr>
+        <w:rFonts w:ascii="OpenSymbol" w:hAnsi="OpenSymbol" w:cs="OpenSymbol" w:hint="default"/>
         <w:u w:val="none"/>
       </w:rPr>
     </w:lvl>
@@ -2912,24 +6397,27 @@
     <w:lvl w:ilvl="0">
       <w:start w:val="1"/>
       <w:numFmt w:val="bullet"/>
-      <w:lvlText w:val="●"/>
+      <w:lvlText w:val=""/>
       <w:lvlJc w:val="left"/>
       <w:pPr>
         <w:ind w:left="1440" w:hanging="360"/>
       </w:pPr>
       <w:rPr>
+        <w:rFonts w:ascii="Wingdings" w:hAnsi="Wingdings" w:cs="Wingdings" w:hint="default"/>
+        <w:sz w:val="28"/>
         <w:u w:val="none"/>
       </w:rPr>
     </w:lvl>
     <w:lvl w:ilvl="1">
       <w:start w:val="1"/>
       <w:numFmt w:val="bullet"/>
-      <w:lvlText w:val="○"/>
+      <w:lvlText w:val=""/>
       <w:lvlJc w:val="left"/>
       <w:pPr>
         <w:ind w:left="2160" w:hanging="360"/>
       </w:pPr>
       <w:rPr>
+        <w:rFonts w:ascii="Wingdings 2" w:hAnsi="Wingdings 2" w:cs="Wingdings 2" w:hint="default"/>
         <w:u w:val="none"/>
       </w:rPr>
     </w:lvl>
@@ -2942,30 +6430,33 @@
         <w:ind w:left="2880" w:hanging="360"/>
       </w:pPr>
       <w:rPr>
+        <w:rFonts w:ascii="OpenSymbol" w:hAnsi="OpenSymbol" w:cs="OpenSymbol" w:hint="default"/>
         <w:u w:val="none"/>
       </w:rPr>
     </w:lvl>
     <w:lvl w:ilvl="3">
       <w:start w:val="1"/>
       <w:numFmt w:val="bullet"/>
-      <w:lvlText w:val="●"/>
+      <w:lvlText w:val=""/>
       <w:lvlJc w:val="left"/>
       <w:pPr>
         <w:ind w:left="3600" w:hanging="360"/>
       </w:pPr>
       <w:rPr>
+        <w:rFonts w:ascii="Wingdings" w:hAnsi="Wingdings" w:cs="Wingdings" w:hint="default"/>
         <w:u w:val="none"/>
       </w:rPr>
     </w:lvl>
     <w:lvl w:ilvl="4">
       <w:start w:val="1"/>
       <w:numFmt w:val="bullet"/>
-      <w:lvlText w:val="○"/>
+      <w:lvlText w:val=""/>
       <w:lvlJc w:val="left"/>
       <w:pPr>
         <w:ind w:left="4320" w:hanging="360"/>
       </w:pPr>
       <w:rPr>
+        <w:rFonts w:ascii="Wingdings 2" w:hAnsi="Wingdings 2" w:cs="Wingdings 2" w:hint="default"/>
         <w:u w:val="none"/>
       </w:rPr>
     </w:lvl>
@@ -2978,30 +6469,33 @@
         <w:ind w:left="5040" w:hanging="360"/>
       </w:pPr>
       <w:rPr>
+        <w:rFonts w:ascii="OpenSymbol" w:hAnsi="OpenSymbol" w:cs="OpenSymbol" w:hint="default"/>
         <w:u w:val="none"/>
       </w:rPr>
     </w:lvl>
     <w:lvl w:ilvl="6">
       <w:start w:val="1"/>
       <w:numFmt w:val="bullet"/>
-      <w:lvlText w:val="●"/>
+      <w:lvlText w:val=""/>
       <w:lvlJc w:val="left"/>
       <w:pPr>
         <w:ind w:left="5760" w:hanging="360"/>
       </w:pPr>
       <w:rPr>
+        <w:rFonts w:ascii="Wingdings" w:hAnsi="Wingdings" w:cs="Wingdings" w:hint="default"/>
         <w:u w:val="none"/>
       </w:rPr>
     </w:lvl>
     <w:lvl w:ilvl="7">
       <w:start w:val="1"/>
       <w:numFmt w:val="bullet"/>
-      <w:lvlText w:val="○"/>
+      <w:lvlText w:val=""/>
       <w:lvlJc w:val="left"/>
       <w:pPr>
         <w:ind w:left="6480" w:hanging="360"/>
       </w:pPr>
       <w:rPr>
+        <w:rFonts w:ascii="Wingdings 2" w:hAnsi="Wingdings 2" w:cs="Wingdings 2" w:hint="default"/>
         <w:u w:val="none"/>
       </w:rPr>
     </w:lvl>
@@ -3014,8 +6508,393 @@
         <w:ind w:left="7200" w:hanging="360"/>
       </w:pPr>
       <w:rPr>
-        <w:u w:val="none"/>
-      </w:rPr>
+        <w:rFonts w:ascii="OpenSymbol" w:hAnsi="OpenSymbol" w:cs="OpenSymbol" w:hint="default"/>
+        <w:u w:val="none"/>
+      </w:rPr>
+    </w:lvl>
+  </w:abstractNum>
+  <w:abstractNum w:abstractNumId="13">
+    <w:lvl w:ilvl="0">
+      <w:start w:val="1"/>
+      <w:numFmt w:val="bullet"/>
+      <w:lvlText w:val=""/>
+      <w:lvlJc w:val="left"/>
+      <w:pPr>
+        <w:tabs>
+          <w:tab w:val="num" w:pos="720"/>
+        </w:tabs>
+        <w:ind w:left="720" w:hanging="360"/>
+      </w:pPr>
+      <w:rPr>
+        <w:rFonts w:ascii="Symbol" w:hAnsi="Symbol" w:cs="Symbol" w:hint="default"/>
+        <w:rFonts w:cs="OpenSymbol"/>
+      </w:rPr>
+    </w:lvl>
+    <w:lvl w:ilvl="1">
+      <w:start w:val="1"/>
+      <w:numFmt w:val="bullet"/>
+      <w:lvlText w:val="◦"/>
+      <w:lvlJc w:val="left"/>
+      <w:pPr>
+        <w:tabs>
+          <w:tab w:val="num" w:pos="1080"/>
+        </w:tabs>
+        <w:ind w:left="1080" w:hanging="360"/>
+      </w:pPr>
+      <w:rPr>
+        <w:rFonts w:ascii="OpenSymbol" w:hAnsi="OpenSymbol" w:cs="OpenSymbol" w:hint="default"/>
+        <w:rFonts w:cs="OpenSymbol"/>
+      </w:rPr>
+    </w:lvl>
+    <w:lvl w:ilvl="2">
+      <w:start w:val="1"/>
+      <w:numFmt w:val="bullet"/>
+      <w:lvlText w:val="▪"/>
+      <w:lvlJc w:val="left"/>
+      <w:pPr>
+        <w:tabs>
+          <w:tab w:val="num" w:pos="1440"/>
+        </w:tabs>
+        <w:ind w:left="1440" w:hanging="360"/>
+      </w:pPr>
+      <w:rPr>
+        <w:rFonts w:ascii="OpenSymbol" w:hAnsi="OpenSymbol" w:cs="OpenSymbol" w:hint="default"/>
+        <w:rFonts w:cs="OpenSymbol"/>
+      </w:rPr>
+    </w:lvl>
+    <w:lvl w:ilvl="3">
+      <w:start w:val="1"/>
+      <w:numFmt w:val="bullet"/>
+      <w:lvlText w:val=""/>
+      <w:lvlJc w:val="left"/>
+      <w:pPr>
+        <w:tabs>
+          <w:tab w:val="num" w:pos="1800"/>
+        </w:tabs>
+        <w:ind w:left="1800" w:hanging="360"/>
+      </w:pPr>
+      <w:rPr>
+        <w:rFonts w:ascii="Symbol" w:hAnsi="Symbol" w:cs="Symbol" w:hint="default"/>
+        <w:rFonts w:cs="OpenSymbol"/>
+      </w:rPr>
+    </w:lvl>
+    <w:lvl w:ilvl="4">
+      <w:start w:val="1"/>
+      <w:numFmt w:val="bullet"/>
+      <w:lvlText w:val="◦"/>
+      <w:lvlJc w:val="left"/>
+      <w:pPr>
+        <w:tabs>
+          <w:tab w:val="num" w:pos="2160"/>
+        </w:tabs>
+        <w:ind w:left="2160" w:hanging="360"/>
+      </w:pPr>
+      <w:rPr>
+        <w:rFonts w:ascii="OpenSymbol" w:hAnsi="OpenSymbol" w:cs="OpenSymbol" w:hint="default"/>
+        <w:rFonts w:cs="OpenSymbol"/>
+      </w:rPr>
+    </w:lvl>
+    <w:lvl w:ilvl="5">
+      <w:start w:val="1"/>
+      <w:numFmt w:val="bullet"/>
+      <w:lvlText w:val="▪"/>
+      <w:lvlJc w:val="left"/>
+      <w:pPr>
+        <w:tabs>
+          <w:tab w:val="num" w:pos="2520"/>
+        </w:tabs>
+        <w:ind w:left="2520" w:hanging="360"/>
+      </w:pPr>
+      <w:rPr>
+        <w:rFonts w:ascii="OpenSymbol" w:hAnsi="OpenSymbol" w:cs="OpenSymbol" w:hint="default"/>
+        <w:rFonts w:cs="OpenSymbol"/>
+      </w:rPr>
+    </w:lvl>
+    <w:lvl w:ilvl="6">
+      <w:start w:val="1"/>
+      <w:numFmt w:val="bullet"/>
+      <w:lvlText w:val=""/>
+      <w:lvlJc w:val="left"/>
+      <w:pPr>
+        <w:tabs>
+          <w:tab w:val="num" w:pos="2880"/>
+        </w:tabs>
+        <w:ind w:left="2880" w:hanging="360"/>
+      </w:pPr>
+      <w:rPr>
+        <w:rFonts w:ascii="Symbol" w:hAnsi="Symbol" w:cs="Symbol" w:hint="default"/>
+        <w:rFonts w:cs="OpenSymbol"/>
+      </w:rPr>
+    </w:lvl>
+    <w:lvl w:ilvl="7">
+      <w:start w:val="1"/>
+      <w:numFmt w:val="bullet"/>
+      <w:lvlText w:val="◦"/>
+      <w:lvlJc w:val="left"/>
+      <w:pPr>
+        <w:tabs>
+          <w:tab w:val="num" w:pos="3240"/>
+        </w:tabs>
+        <w:ind w:left="3240" w:hanging="360"/>
+      </w:pPr>
+      <w:rPr>
+        <w:rFonts w:ascii="OpenSymbol" w:hAnsi="OpenSymbol" w:cs="OpenSymbol" w:hint="default"/>
+        <w:rFonts w:cs="OpenSymbol"/>
+      </w:rPr>
+    </w:lvl>
+    <w:lvl w:ilvl="8">
+      <w:start w:val="1"/>
+      <w:numFmt w:val="bullet"/>
+      <w:lvlText w:val="▪"/>
+      <w:lvlJc w:val="left"/>
+      <w:pPr>
+        <w:tabs>
+          <w:tab w:val="num" w:pos="3600"/>
+        </w:tabs>
+        <w:ind w:left="3600" w:hanging="360"/>
+      </w:pPr>
+      <w:rPr>
+        <w:rFonts w:ascii="OpenSymbol" w:hAnsi="OpenSymbol" w:cs="OpenSymbol" w:hint="default"/>
+        <w:rFonts w:cs="OpenSymbol"/>
+      </w:rPr>
+    </w:lvl>
+  </w:abstractNum>
+  <w:abstractNum w:abstractNumId="14">
+    <w:lvl w:ilvl="0">
+      <w:start w:val="1"/>
+      <w:numFmt w:val="bullet"/>
+      <w:lvlText w:val=""/>
+      <w:lvlJc w:val="left"/>
+      <w:pPr>
+        <w:tabs>
+          <w:tab w:val="num" w:pos="720"/>
+        </w:tabs>
+        <w:ind w:left="720" w:hanging="360"/>
+      </w:pPr>
+      <w:rPr>
+        <w:rFonts w:ascii="Symbol" w:hAnsi="Symbol" w:cs="Symbol" w:hint="default"/>
+        <w:rFonts w:cs="OpenSymbol"/>
+      </w:rPr>
+    </w:lvl>
+    <w:lvl w:ilvl="1">
+      <w:start w:val="1"/>
+      <w:numFmt w:val="bullet"/>
+      <w:lvlText w:val="◦"/>
+      <w:lvlJc w:val="left"/>
+      <w:pPr>
+        <w:tabs>
+          <w:tab w:val="num" w:pos="1080"/>
+        </w:tabs>
+        <w:ind w:left="1080" w:hanging="360"/>
+      </w:pPr>
+      <w:rPr>
+        <w:rFonts w:ascii="OpenSymbol" w:hAnsi="OpenSymbol" w:cs="OpenSymbol" w:hint="default"/>
+        <w:rFonts w:cs="OpenSymbol"/>
+      </w:rPr>
+    </w:lvl>
+    <w:lvl w:ilvl="2">
+      <w:start w:val="1"/>
+      <w:numFmt w:val="bullet"/>
+      <w:lvlText w:val="▪"/>
+      <w:lvlJc w:val="left"/>
+      <w:pPr>
+        <w:tabs>
+          <w:tab w:val="num" w:pos="1440"/>
+        </w:tabs>
+        <w:ind w:left="1440" w:hanging="360"/>
+      </w:pPr>
+      <w:rPr>
+        <w:rFonts w:ascii="OpenSymbol" w:hAnsi="OpenSymbol" w:cs="OpenSymbol" w:hint="default"/>
+        <w:rFonts w:cs="OpenSymbol"/>
+      </w:rPr>
+    </w:lvl>
+    <w:lvl w:ilvl="3">
+      <w:start w:val="1"/>
+      <w:numFmt w:val="bullet"/>
+      <w:lvlText w:val=""/>
+      <w:lvlJc w:val="left"/>
+      <w:pPr>
+        <w:tabs>
+          <w:tab w:val="num" w:pos="1800"/>
+        </w:tabs>
+        <w:ind w:left="1800" w:hanging="360"/>
+      </w:pPr>
+      <w:rPr>
+        <w:rFonts w:ascii="Symbol" w:hAnsi="Symbol" w:cs="Symbol" w:hint="default"/>
+        <w:rFonts w:cs="OpenSymbol"/>
+      </w:rPr>
+    </w:lvl>
+    <w:lvl w:ilvl="4">
+      <w:start w:val="1"/>
+      <w:numFmt w:val="bullet"/>
+      <w:lvlText w:val="◦"/>
+      <w:lvlJc w:val="left"/>
+      <w:pPr>
+        <w:tabs>
+          <w:tab w:val="num" w:pos="2160"/>
+        </w:tabs>
+        <w:ind w:left="2160" w:hanging="360"/>
+      </w:pPr>
+      <w:rPr>
+        <w:rFonts w:ascii="OpenSymbol" w:hAnsi="OpenSymbol" w:cs="OpenSymbol" w:hint="default"/>
+        <w:rFonts w:cs="OpenSymbol"/>
+      </w:rPr>
+    </w:lvl>
+    <w:lvl w:ilvl="5">
+      <w:start w:val="1"/>
+      <w:numFmt w:val="bullet"/>
+      <w:lvlText w:val="▪"/>
+      <w:lvlJc w:val="left"/>
+      <w:pPr>
+        <w:tabs>
+          <w:tab w:val="num" w:pos="2520"/>
+        </w:tabs>
+        <w:ind w:left="2520" w:hanging="360"/>
+      </w:pPr>
+      <w:rPr>
+        <w:rFonts w:ascii="OpenSymbol" w:hAnsi="OpenSymbol" w:cs="OpenSymbol" w:hint="default"/>
+        <w:rFonts w:cs="OpenSymbol"/>
+      </w:rPr>
+    </w:lvl>
+    <w:lvl w:ilvl="6">
+      <w:start w:val="1"/>
+      <w:numFmt w:val="bullet"/>
+      <w:lvlText w:val=""/>
+      <w:lvlJc w:val="left"/>
+      <w:pPr>
+        <w:tabs>
+          <w:tab w:val="num" w:pos="2880"/>
+        </w:tabs>
+        <w:ind w:left="2880" w:hanging="360"/>
+      </w:pPr>
+      <w:rPr>
+        <w:rFonts w:ascii="Symbol" w:hAnsi="Symbol" w:cs="Symbol" w:hint="default"/>
+        <w:rFonts w:cs="OpenSymbol"/>
+      </w:rPr>
+    </w:lvl>
+    <w:lvl w:ilvl="7">
+      <w:start w:val="1"/>
+      <w:numFmt w:val="bullet"/>
+      <w:lvlText w:val="◦"/>
+      <w:lvlJc w:val="left"/>
+      <w:pPr>
+        <w:tabs>
+          <w:tab w:val="num" w:pos="3240"/>
+        </w:tabs>
+        <w:ind w:left="3240" w:hanging="360"/>
+      </w:pPr>
+      <w:rPr>
+        <w:rFonts w:ascii="OpenSymbol" w:hAnsi="OpenSymbol" w:cs="OpenSymbol" w:hint="default"/>
+        <w:rFonts w:cs="OpenSymbol"/>
+      </w:rPr>
+    </w:lvl>
+    <w:lvl w:ilvl="8">
+      <w:start w:val="1"/>
+      <w:numFmt w:val="bullet"/>
+      <w:lvlText w:val="▪"/>
+      <w:lvlJc w:val="left"/>
+      <w:pPr>
+        <w:tabs>
+          <w:tab w:val="num" w:pos="3600"/>
+        </w:tabs>
+        <w:ind w:left="3600" w:hanging="360"/>
+      </w:pPr>
+      <w:rPr>
+        <w:rFonts w:ascii="OpenSymbol" w:hAnsi="OpenSymbol" w:cs="OpenSymbol" w:hint="default"/>
+        <w:rFonts w:cs="OpenSymbol"/>
+      </w:rPr>
+    </w:lvl>
+  </w:abstractNum>
+  <w:abstractNum w:abstractNumId="15">
+    <w:lvl w:ilvl="0">
+      <w:start w:val="1"/>
+      <w:numFmt w:val="none"/>
+      <w:suff w:val="nothing"/>
+      <w:lvlText w:val=""/>
+      <w:lvlJc w:val="left"/>
+      <w:pPr>
+        <w:ind w:left="0" w:hanging="0"/>
+      </w:pPr>
+    </w:lvl>
+    <w:lvl w:ilvl="1">
+      <w:start w:val="1"/>
+      <w:numFmt w:val="none"/>
+      <w:suff w:val="nothing"/>
+      <w:lvlText w:val=""/>
+      <w:lvlJc w:val="left"/>
+      <w:pPr>
+        <w:ind w:left="0" w:hanging="0"/>
+      </w:pPr>
+    </w:lvl>
+    <w:lvl w:ilvl="2">
+      <w:start w:val="1"/>
+      <w:numFmt w:val="none"/>
+      <w:suff w:val="nothing"/>
+      <w:lvlText w:val=""/>
+      <w:lvlJc w:val="left"/>
+      <w:pPr>
+        <w:ind w:left="0" w:hanging="0"/>
+      </w:pPr>
+    </w:lvl>
+    <w:lvl w:ilvl="3">
+      <w:start w:val="1"/>
+      <w:numFmt w:val="none"/>
+      <w:suff w:val="nothing"/>
+      <w:lvlText w:val=""/>
+      <w:lvlJc w:val="left"/>
+      <w:pPr>
+        <w:ind w:left="0" w:hanging="0"/>
+      </w:pPr>
+    </w:lvl>
+    <w:lvl w:ilvl="4">
+      <w:start w:val="1"/>
+      <w:numFmt w:val="none"/>
+      <w:suff w:val="nothing"/>
+      <w:lvlText w:val=""/>
+      <w:lvlJc w:val="left"/>
+      <w:pPr>
+        <w:ind w:left="0" w:hanging="0"/>
+      </w:pPr>
+    </w:lvl>
+    <w:lvl w:ilvl="5">
+      <w:start w:val="1"/>
+      <w:numFmt w:val="none"/>
+      <w:suff w:val="nothing"/>
+      <w:lvlText w:val=""/>
+      <w:lvlJc w:val="left"/>
+      <w:pPr>
+        <w:ind w:left="0" w:hanging="0"/>
+      </w:pPr>
+    </w:lvl>
+    <w:lvl w:ilvl="6">
+      <w:start w:val="1"/>
+      <w:numFmt w:val="none"/>
+      <w:suff w:val="nothing"/>
+      <w:lvlText w:val=""/>
+      <w:lvlJc w:val="left"/>
+      <w:pPr>
+        <w:ind w:left="0" w:hanging="0"/>
+      </w:pPr>
+    </w:lvl>
+    <w:lvl w:ilvl="7">
+      <w:start w:val="1"/>
+      <w:numFmt w:val="none"/>
+      <w:suff w:val="nothing"/>
+      <w:lvlText w:val=""/>
+      <w:lvlJc w:val="left"/>
+      <w:pPr>
+        <w:ind w:left="0" w:hanging="0"/>
+      </w:pPr>
+    </w:lvl>
+    <w:lvl w:ilvl="8">
+      <w:start w:val="1"/>
+      <w:numFmt w:val="none"/>
+      <w:suff w:val="nothing"/>
+      <w:lvlText w:val=""/>
+      <w:lvlJc w:val="left"/>
+      <w:pPr>
+        <w:ind w:left="0" w:hanging="0"/>
+      </w:pPr>
     </w:lvl>
   </w:abstractNum>
   <w:num w:numId="1">
@@ -3054,89 +6933,112 @@
   <w:num w:numId="12">
     <w:abstractNumId w:val="12"/>
   </w:num>
+  <w:num w:numId="13">
+    <w:abstractNumId w:val="13"/>
+  </w:num>
+  <w:num w:numId="14">
+    <w:abstractNumId w:val="14"/>
+  </w:num>
+  <w:num w:numId="15">
+    <w:abstractNumId w:val="15"/>
+  </w:num>
 </w:numbering>
 </file>
 
 <file path=word/styles.xml><?xml version="1.0" encoding="utf-8"?>
-<w:styles xmlns:mc="http://schemas.openxmlformats.org/markup-compatibility/2006" xmlns:o="urn:schemas-microsoft-com:office:office" xmlns:r="http://schemas.openxmlformats.org/officeDocument/2006/relationships" xmlns:m="http://schemas.openxmlformats.org/officeDocument/2006/math" xmlns:v="urn:schemas-microsoft-com:vml" xmlns:wp="http://schemas.openxmlformats.org/drawingml/2006/wordprocessingDrawing" xmlns:w10="urn:schemas-microsoft-com:office:word" xmlns:w="http://schemas.openxmlformats.org/wordprocessingml/2006/main" xmlns:wne="http://schemas.microsoft.com/office/word/2006/wordml" xmlns:sl="http://schemas.openxmlformats.org/schemaLibrary/2006/main" xmlns:a="http://schemas.openxmlformats.org/drawingml/2006/main" xmlns:pic="http://schemas.openxmlformats.org/drawingml/2006/picture" xmlns:c="http://schemas.openxmlformats.org/drawingml/2006/chart" xmlns:lc="http://schemas.openxmlformats.org/drawingml/2006/lockedCanvas" xmlns:dgm="http://schemas.openxmlformats.org/drawingml/2006/diagram" xmlns:wps="http://schemas.microsoft.com/office/word/2010/wordprocessingShape" xmlns:wpg="http://schemas.microsoft.com/office/word/2010/wordprocessingGroup" xmlns:w14="http://schemas.microsoft.com/office/word/2010/wordml" xmlns:w15="http://schemas.microsoft.com/office/word/2012/wordml">
+<w:styles xmlns:w="http://schemas.openxmlformats.org/wordprocessingml/2006/main" xmlns:w14="http://schemas.microsoft.com/office/word/2010/wordml" xmlns:mc="http://schemas.openxmlformats.org/markup-compatibility/2006" mc:Ignorable="w14">
   <w:docDefaults>
     <w:rPrDefault>
       <w:rPr>
-        <w:rFonts w:ascii="Arial" w:cs="Arial" w:eastAsia="Arial" w:hAnsi="Arial"/>
+        <w:rFonts w:ascii="Arial" w:hAnsi="Arial" w:eastAsia="Arial" w:cs="Arial"/>
         <w:sz w:val="22"/>
         <w:szCs w:val="22"/>
-        <w:lang w:val="ru"/>
+        <w:lang w:val="ru" w:eastAsia="zh-CN" w:bidi="hi-IN"/>
       </w:rPr>
     </w:rPrDefault>
     <w:pPrDefault>
-      <w:pPr>
-        <w:spacing w:line="276" w:lineRule="auto"/>
-      </w:pPr>
+      <w:pPr/>
     </w:pPrDefault>
   </w:docDefaults>
-  <w:style w:type="paragraph" w:styleId="Normal" w:default="1">
-    <w:name w:val="normal"/>
-  </w:style>
-  <w:style w:type="table" w:styleId="TableNormal" w:default="1">
-    <w:name w:val="Table Normal"/>
-  </w:style>
-  <w:style w:type="paragraph" w:styleId="Heading1">
-    <w:name w:val="heading 1"/>
-    <w:basedOn w:val="Normal"/>
-    <w:next w:val="Normal"/>
+  <w:style w:type="paragraph" w:styleId="Normal">
+    <w:name w:val="Normal"/>
+    <w:qFormat/>
     <w:pPr>
-      <w:keepNext w:val="1"/>
-      <w:keepLines w:val="1"/>
-      <w:pageBreakBefore w:val="0"/>
-      <w:spacing w:after="120" w:before="400" w:lineRule="auto"/>
+      <w:widowControl/>
+      <w:bidi w:val="0"/>
+      <w:spacing w:lineRule="auto" w:line="276"/>
+      <w:jc w:val="left"/>
+    </w:pPr>
+    <w:rPr>
+      <w:rFonts w:ascii="Arial" w:hAnsi="Arial" w:eastAsia="Arial" w:cs="Arial"/>
+      <w:color w:val="auto"/>
+      <w:kern w:val="0"/>
+      <w:sz w:val="22"/>
+      <w:szCs w:val="22"/>
+      <w:lang w:val="ru" w:eastAsia="zh-CN" w:bidi="hi-IN"/>
+    </w:rPr>
+  </w:style>
+  <w:style w:type="paragraph" w:styleId="1">
+    <w:name w:val="Heading 1"/>
+    <w:basedOn w:val="Normal1"/>
+    <w:next w:val="Normal1"/>
+    <w:qFormat/>
+    <w:pPr>
+      <w:keepNext w:val="true"/>
+      <w:keepLines/>
+      <w:pageBreakBefore w:val="false"/>
+      <w:spacing w:lineRule="auto" w:line="240" w:before="400" w:after="120"/>
     </w:pPr>
     <w:rPr>
       <w:sz w:val="40"/>
       <w:szCs w:val="40"/>
     </w:rPr>
   </w:style>
-  <w:style w:type="paragraph" w:styleId="Heading2">
-    <w:name w:val="heading 2"/>
-    <w:basedOn w:val="Normal"/>
-    <w:next w:val="Normal"/>
+  <w:style w:type="paragraph" w:styleId="2">
+    <w:name w:val="Heading 2"/>
+    <w:basedOn w:val="Normal1"/>
+    <w:next w:val="Normal1"/>
+    <w:qFormat/>
     <w:pPr>
-      <w:keepNext w:val="1"/>
-      <w:keepLines w:val="1"/>
-      <w:pageBreakBefore w:val="0"/>
-      <w:spacing w:after="120" w:before="360" w:lineRule="auto"/>
+      <w:keepNext w:val="true"/>
+      <w:keepLines/>
+      <w:pageBreakBefore w:val="false"/>
+      <w:spacing w:lineRule="auto" w:line="240" w:before="360" w:after="120"/>
     </w:pPr>
     <w:rPr>
-      <w:b w:val="0"/>
+      <w:b w:val="false"/>
       <w:sz w:val="32"/>
       <w:szCs w:val="32"/>
     </w:rPr>
   </w:style>
-  <w:style w:type="paragraph" w:styleId="Heading3">
-    <w:name w:val="heading 3"/>
-    <w:basedOn w:val="Normal"/>
-    <w:next w:val="Normal"/>
+  <w:style w:type="paragraph" w:styleId="3">
+    <w:name w:val="Heading 3"/>
+    <w:basedOn w:val="Normal1"/>
+    <w:next w:val="Normal1"/>
+    <w:qFormat/>
     <w:pPr>
-      <w:keepNext w:val="1"/>
-      <w:keepLines w:val="1"/>
-      <w:pageBreakBefore w:val="0"/>
-      <w:spacing w:after="80" w:before="320" w:lineRule="auto"/>
+      <w:keepNext w:val="true"/>
+      <w:keepLines/>
+      <w:pageBreakBefore w:val="false"/>
+      <w:spacing w:lineRule="auto" w:line="240" w:before="320" w:after="80"/>
     </w:pPr>
     <w:rPr>
-      <w:b w:val="0"/>
+      <w:b w:val="false"/>
       <w:color w:val="434343"/>
       <w:sz w:val="28"/>
       <w:szCs w:val="28"/>
     </w:rPr>
   </w:style>
-  <w:style w:type="paragraph" w:styleId="Heading4">
-    <w:name w:val="heading 4"/>
-    <w:basedOn w:val="Normal"/>
-    <w:next w:val="Normal"/>
+  <w:style w:type="paragraph" w:styleId="4">
+    <w:name w:val="Heading 4"/>
+    <w:basedOn w:val="Normal1"/>
+    <w:next w:val="Normal1"/>
+    <w:qFormat/>
     <w:pPr>
-      <w:keepNext w:val="1"/>
-      <w:keepLines w:val="1"/>
-      <w:pageBreakBefore w:val="0"/>
-      <w:spacing w:after="80" w:before="280" w:lineRule="auto"/>
+      <w:keepNext w:val="true"/>
+      <w:keepLines/>
+      <w:pageBreakBefore w:val="false"/>
+      <w:spacing w:lineRule="auto" w:line="240" w:before="280" w:after="80"/>
     </w:pPr>
     <w:rPr>
       <w:color w:val="666666"/>
@@ -3144,15 +7046,16 @@
       <w:szCs w:val="24"/>
     </w:rPr>
   </w:style>
-  <w:style w:type="paragraph" w:styleId="Heading5">
-    <w:name w:val="heading 5"/>
-    <w:basedOn w:val="Normal"/>
-    <w:next w:val="Normal"/>
+  <w:style w:type="paragraph" w:styleId="5">
+    <w:name w:val="Heading 5"/>
+    <w:basedOn w:val="Normal1"/>
+    <w:next w:val="Normal1"/>
+    <w:qFormat/>
     <w:pPr>
-      <w:keepNext w:val="1"/>
-      <w:keepLines w:val="1"/>
-      <w:pageBreakBefore w:val="0"/>
-      <w:spacing w:after="80" w:before="240" w:lineRule="auto"/>
+      <w:keepNext w:val="true"/>
+      <w:keepLines/>
+      <w:pageBreakBefore w:val="false"/>
+      <w:spacing w:lineRule="auto" w:line="240" w:before="240" w:after="80"/>
     </w:pPr>
     <w:rPr>
       <w:color w:val="666666"/>
@@ -3160,55 +7063,994 @@
       <w:szCs w:val="22"/>
     </w:rPr>
   </w:style>
-  <w:style w:type="paragraph" w:styleId="Heading6">
-    <w:name w:val="heading 6"/>
-    <w:basedOn w:val="Normal"/>
-    <w:next w:val="Normal"/>
+  <w:style w:type="paragraph" w:styleId="6">
+    <w:name w:val="Heading 6"/>
+    <w:basedOn w:val="Normal1"/>
+    <w:next w:val="Normal1"/>
+    <w:qFormat/>
     <w:pPr>
-      <w:keepNext w:val="1"/>
-      <w:keepLines w:val="1"/>
-      <w:pageBreakBefore w:val="0"/>
-      <w:spacing w:after="80" w:before="240" w:lineRule="auto"/>
+      <w:keepNext w:val="true"/>
+      <w:keepLines/>
+      <w:pageBreakBefore w:val="false"/>
+      <w:spacing w:lineRule="auto" w:line="240" w:before="240" w:after="80"/>
     </w:pPr>
     <w:rPr>
-      <w:i w:val="1"/>
+      <w:i/>
       <w:color w:val="666666"/>
       <w:sz w:val="22"/>
       <w:szCs w:val="22"/>
     </w:rPr>
   </w:style>
-  <w:style w:type="paragraph" w:styleId="Title">
+  <w:style w:type="character" w:styleId="ListLabel1">
+    <w:name w:val="ListLabel 1"/>
+    <w:qFormat/>
+    <w:rPr>
+      <w:rFonts w:ascii="Times New Roman" w:hAnsi="Times New Roman"/>
+      <w:b/>
+      <w:sz w:val="28"/>
+      <w:u w:val="none"/>
+    </w:rPr>
+  </w:style>
+  <w:style w:type="character" w:styleId="ListLabel2">
+    <w:name w:val="ListLabel 2"/>
+    <w:qFormat/>
+    <w:rPr>
+      <w:u w:val="none"/>
+    </w:rPr>
+  </w:style>
+  <w:style w:type="character" w:styleId="ListLabel3">
+    <w:name w:val="ListLabel 3"/>
+    <w:qFormat/>
+    <w:rPr>
+      <w:u w:val="none"/>
+    </w:rPr>
+  </w:style>
+  <w:style w:type="character" w:styleId="ListLabel4">
+    <w:name w:val="ListLabel 4"/>
+    <w:qFormat/>
+    <w:rPr>
+      <w:u w:val="none"/>
+    </w:rPr>
+  </w:style>
+  <w:style w:type="character" w:styleId="ListLabel5">
+    <w:name w:val="ListLabel 5"/>
+    <w:qFormat/>
+    <w:rPr>
+      <w:u w:val="none"/>
+    </w:rPr>
+  </w:style>
+  <w:style w:type="character" w:styleId="ListLabel6">
+    <w:name w:val="ListLabel 6"/>
+    <w:qFormat/>
+    <w:rPr>
+      <w:u w:val="none"/>
+    </w:rPr>
+  </w:style>
+  <w:style w:type="character" w:styleId="ListLabel7">
+    <w:name w:val="ListLabel 7"/>
+    <w:qFormat/>
+    <w:rPr>
+      <w:u w:val="none"/>
+    </w:rPr>
+  </w:style>
+  <w:style w:type="character" w:styleId="ListLabel8">
+    <w:name w:val="ListLabel 8"/>
+    <w:qFormat/>
+    <w:rPr>
+      <w:u w:val="none"/>
+    </w:rPr>
+  </w:style>
+  <w:style w:type="character" w:styleId="ListLabel9">
+    <w:name w:val="ListLabel 9"/>
+    <w:qFormat/>
+    <w:rPr>
+      <w:u w:val="none"/>
+    </w:rPr>
+  </w:style>
+  <w:style w:type="character" w:styleId="ListLabel10">
+    <w:name w:val="ListLabel 10"/>
+    <w:qFormat/>
+    <w:rPr>
+      <w:rFonts w:ascii="Times New Roman" w:hAnsi="Times New Roman"/>
+      <w:sz w:val="28"/>
+      <w:u w:val="none"/>
+    </w:rPr>
+  </w:style>
+  <w:style w:type="character" w:styleId="ListLabel11">
+    <w:name w:val="ListLabel 11"/>
+    <w:qFormat/>
+    <w:rPr>
+      <w:u w:val="none"/>
+    </w:rPr>
+  </w:style>
+  <w:style w:type="character" w:styleId="ListLabel12">
+    <w:name w:val="ListLabel 12"/>
+    <w:qFormat/>
+    <w:rPr>
+      <w:u w:val="none"/>
+    </w:rPr>
+  </w:style>
+  <w:style w:type="character" w:styleId="ListLabel13">
+    <w:name w:val="ListLabel 13"/>
+    <w:qFormat/>
+    <w:rPr>
+      <w:u w:val="none"/>
+    </w:rPr>
+  </w:style>
+  <w:style w:type="character" w:styleId="ListLabel14">
+    <w:name w:val="ListLabel 14"/>
+    <w:qFormat/>
+    <w:rPr>
+      <w:u w:val="none"/>
+    </w:rPr>
+  </w:style>
+  <w:style w:type="character" w:styleId="ListLabel15">
+    <w:name w:val="ListLabel 15"/>
+    <w:qFormat/>
+    <w:rPr>
+      <w:u w:val="none"/>
+    </w:rPr>
+  </w:style>
+  <w:style w:type="character" w:styleId="ListLabel16">
+    <w:name w:val="ListLabel 16"/>
+    <w:qFormat/>
+    <w:rPr>
+      <w:u w:val="none"/>
+    </w:rPr>
+  </w:style>
+  <w:style w:type="character" w:styleId="ListLabel17">
+    <w:name w:val="ListLabel 17"/>
+    <w:qFormat/>
+    <w:rPr>
+      <w:u w:val="none"/>
+    </w:rPr>
+  </w:style>
+  <w:style w:type="character" w:styleId="ListLabel18">
+    <w:name w:val="ListLabel 18"/>
+    <w:qFormat/>
+    <w:rPr>
+      <w:u w:val="none"/>
+    </w:rPr>
+  </w:style>
+  <w:style w:type="character" w:styleId="ListLabel19">
+    <w:name w:val="ListLabel 19"/>
+    <w:qFormat/>
+    <w:rPr>
+      <w:rFonts w:ascii="Times New Roman" w:hAnsi="Times New Roman"/>
+      <w:sz w:val="28"/>
+      <w:u w:val="none"/>
+    </w:rPr>
+  </w:style>
+  <w:style w:type="character" w:styleId="ListLabel20">
+    <w:name w:val="ListLabel 20"/>
+    <w:qFormat/>
+    <w:rPr>
+      <w:u w:val="none"/>
+    </w:rPr>
+  </w:style>
+  <w:style w:type="character" w:styleId="ListLabel21">
+    <w:name w:val="ListLabel 21"/>
+    <w:qFormat/>
+    <w:rPr>
+      <w:u w:val="none"/>
+    </w:rPr>
+  </w:style>
+  <w:style w:type="character" w:styleId="ListLabel22">
+    <w:name w:val="ListLabel 22"/>
+    <w:qFormat/>
+    <w:rPr>
+      <w:u w:val="none"/>
+    </w:rPr>
+  </w:style>
+  <w:style w:type="character" w:styleId="ListLabel23">
+    <w:name w:val="ListLabel 23"/>
+    <w:qFormat/>
+    <w:rPr>
+      <w:u w:val="none"/>
+    </w:rPr>
+  </w:style>
+  <w:style w:type="character" w:styleId="ListLabel24">
+    <w:name w:val="ListLabel 24"/>
+    <w:qFormat/>
+    <w:rPr>
+      <w:u w:val="none"/>
+    </w:rPr>
+  </w:style>
+  <w:style w:type="character" w:styleId="ListLabel25">
+    <w:name w:val="ListLabel 25"/>
+    <w:qFormat/>
+    <w:rPr>
+      <w:u w:val="none"/>
+    </w:rPr>
+  </w:style>
+  <w:style w:type="character" w:styleId="ListLabel26">
+    <w:name w:val="ListLabel 26"/>
+    <w:qFormat/>
+    <w:rPr>
+      <w:u w:val="none"/>
+    </w:rPr>
+  </w:style>
+  <w:style w:type="character" w:styleId="ListLabel27">
+    <w:name w:val="ListLabel 27"/>
+    <w:qFormat/>
+    <w:rPr>
+      <w:u w:val="none"/>
+    </w:rPr>
+  </w:style>
+  <w:style w:type="character" w:styleId="ListLabel28">
+    <w:name w:val="ListLabel 28"/>
+    <w:qFormat/>
+    <w:rPr>
+      <w:rFonts w:ascii="Times New Roman" w:hAnsi="Times New Roman"/>
+      <w:sz w:val="28"/>
+      <w:u w:val="none"/>
+    </w:rPr>
+  </w:style>
+  <w:style w:type="character" w:styleId="ListLabel29">
+    <w:name w:val="ListLabel 29"/>
+    <w:qFormat/>
+    <w:rPr>
+      <w:u w:val="none"/>
+    </w:rPr>
+  </w:style>
+  <w:style w:type="character" w:styleId="ListLabel30">
+    <w:name w:val="ListLabel 30"/>
+    <w:qFormat/>
+    <w:rPr>
+      <w:u w:val="none"/>
+    </w:rPr>
+  </w:style>
+  <w:style w:type="character" w:styleId="ListLabel31">
+    <w:name w:val="ListLabel 31"/>
+    <w:qFormat/>
+    <w:rPr>
+      <w:u w:val="none"/>
+    </w:rPr>
+  </w:style>
+  <w:style w:type="character" w:styleId="ListLabel32">
+    <w:name w:val="ListLabel 32"/>
+    <w:qFormat/>
+    <w:rPr>
+      <w:u w:val="none"/>
+    </w:rPr>
+  </w:style>
+  <w:style w:type="character" w:styleId="ListLabel33">
+    <w:name w:val="ListLabel 33"/>
+    <w:qFormat/>
+    <w:rPr>
+      <w:u w:val="none"/>
+    </w:rPr>
+  </w:style>
+  <w:style w:type="character" w:styleId="ListLabel34">
+    <w:name w:val="ListLabel 34"/>
+    <w:qFormat/>
+    <w:rPr>
+      <w:u w:val="none"/>
+    </w:rPr>
+  </w:style>
+  <w:style w:type="character" w:styleId="ListLabel35">
+    <w:name w:val="ListLabel 35"/>
+    <w:qFormat/>
+    <w:rPr>
+      <w:u w:val="none"/>
+    </w:rPr>
+  </w:style>
+  <w:style w:type="character" w:styleId="ListLabel36">
+    <w:name w:val="ListLabel 36"/>
+    <w:qFormat/>
+    <w:rPr>
+      <w:u w:val="none"/>
+    </w:rPr>
+  </w:style>
+  <w:style w:type="character" w:styleId="ListLabel37">
+    <w:name w:val="ListLabel 37"/>
+    <w:qFormat/>
+    <w:rPr>
+      <w:rFonts w:ascii="Times New Roman" w:hAnsi="Times New Roman"/>
+      <w:sz w:val="28"/>
+      <w:u w:val="none"/>
+    </w:rPr>
+  </w:style>
+  <w:style w:type="character" w:styleId="ListLabel38">
+    <w:name w:val="ListLabel 38"/>
+    <w:qFormat/>
+    <w:rPr>
+      <w:u w:val="none"/>
+    </w:rPr>
+  </w:style>
+  <w:style w:type="character" w:styleId="ListLabel39">
+    <w:name w:val="ListLabel 39"/>
+    <w:qFormat/>
+    <w:rPr>
+      <w:u w:val="none"/>
+    </w:rPr>
+  </w:style>
+  <w:style w:type="character" w:styleId="ListLabel40">
+    <w:name w:val="ListLabel 40"/>
+    <w:qFormat/>
+    <w:rPr>
+      <w:u w:val="none"/>
+    </w:rPr>
+  </w:style>
+  <w:style w:type="character" w:styleId="ListLabel41">
+    <w:name w:val="ListLabel 41"/>
+    <w:qFormat/>
+    <w:rPr>
+      <w:u w:val="none"/>
+    </w:rPr>
+  </w:style>
+  <w:style w:type="character" w:styleId="ListLabel42">
+    <w:name w:val="ListLabel 42"/>
+    <w:qFormat/>
+    <w:rPr>
+      <w:u w:val="none"/>
+    </w:rPr>
+  </w:style>
+  <w:style w:type="character" w:styleId="ListLabel43">
+    <w:name w:val="ListLabel 43"/>
+    <w:qFormat/>
+    <w:rPr>
+      <w:u w:val="none"/>
+    </w:rPr>
+  </w:style>
+  <w:style w:type="character" w:styleId="ListLabel44">
+    <w:name w:val="ListLabel 44"/>
+    <w:qFormat/>
+    <w:rPr>
+      <w:u w:val="none"/>
+    </w:rPr>
+  </w:style>
+  <w:style w:type="character" w:styleId="ListLabel45">
+    <w:name w:val="ListLabel 45"/>
+    <w:qFormat/>
+    <w:rPr>
+      <w:u w:val="none"/>
+    </w:rPr>
+  </w:style>
+  <w:style w:type="character" w:styleId="ListLabel46">
+    <w:name w:val="ListLabel 46"/>
+    <w:qFormat/>
+    <w:rPr>
+      <w:rFonts w:ascii="Times New Roman" w:hAnsi="Times New Roman"/>
+      <w:sz w:val="28"/>
+      <w:u w:val="none"/>
+    </w:rPr>
+  </w:style>
+  <w:style w:type="character" w:styleId="ListLabel47">
+    <w:name w:val="ListLabel 47"/>
+    <w:qFormat/>
+    <w:rPr>
+      <w:u w:val="none"/>
+    </w:rPr>
+  </w:style>
+  <w:style w:type="character" w:styleId="ListLabel48">
+    <w:name w:val="ListLabel 48"/>
+    <w:qFormat/>
+    <w:rPr>
+      <w:u w:val="none"/>
+    </w:rPr>
+  </w:style>
+  <w:style w:type="character" w:styleId="ListLabel49">
+    <w:name w:val="ListLabel 49"/>
+    <w:qFormat/>
+    <w:rPr>
+      <w:u w:val="none"/>
+    </w:rPr>
+  </w:style>
+  <w:style w:type="character" w:styleId="ListLabel50">
+    <w:name w:val="ListLabel 50"/>
+    <w:qFormat/>
+    <w:rPr>
+      <w:u w:val="none"/>
+    </w:rPr>
+  </w:style>
+  <w:style w:type="character" w:styleId="ListLabel51">
+    <w:name w:val="ListLabel 51"/>
+    <w:qFormat/>
+    <w:rPr>
+      <w:u w:val="none"/>
+    </w:rPr>
+  </w:style>
+  <w:style w:type="character" w:styleId="ListLabel52">
+    <w:name w:val="ListLabel 52"/>
+    <w:qFormat/>
+    <w:rPr>
+      <w:u w:val="none"/>
+    </w:rPr>
+  </w:style>
+  <w:style w:type="character" w:styleId="ListLabel53">
+    <w:name w:val="ListLabel 53"/>
+    <w:qFormat/>
+    <w:rPr>
+      <w:u w:val="none"/>
+    </w:rPr>
+  </w:style>
+  <w:style w:type="character" w:styleId="ListLabel54">
+    <w:name w:val="ListLabel 54"/>
+    <w:qFormat/>
+    <w:rPr>
+      <w:u w:val="none"/>
+    </w:rPr>
+  </w:style>
+  <w:style w:type="character" w:styleId="ListLabel55">
+    <w:name w:val="ListLabel 55"/>
+    <w:qFormat/>
+    <w:rPr>
+      <w:rFonts w:ascii="Times New Roman" w:hAnsi="Times New Roman"/>
+      <w:sz w:val="28"/>
+      <w:u w:val="none"/>
+    </w:rPr>
+  </w:style>
+  <w:style w:type="character" w:styleId="ListLabel56">
+    <w:name w:val="ListLabel 56"/>
+    <w:qFormat/>
+    <w:rPr>
+      <w:u w:val="none"/>
+    </w:rPr>
+  </w:style>
+  <w:style w:type="character" w:styleId="ListLabel57">
+    <w:name w:val="ListLabel 57"/>
+    <w:qFormat/>
+    <w:rPr>
+      <w:u w:val="none"/>
+    </w:rPr>
+  </w:style>
+  <w:style w:type="character" w:styleId="ListLabel58">
+    <w:name w:val="ListLabel 58"/>
+    <w:qFormat/>
+    <w:rPr>
+      <w:u w:val="none"/>
+    </w:rPr>
+  </w:style>
+  <w:style w:type="character" w:styleId="ListLabel59">
+    <w:name w:val="ListLabel 59"/>
+    <w:qFormat/>
+    <w:rPr>
+      <w:u w:val="none"/>
+    </w:rPr>
+  </w:style>
+  <w:style w:type="character" w:styleId="ListLabel60">
+    <w:name w:val="ListLabel 60"/>
+    <w:qFormat/>
+    <w:rPr>
+      <w:u w:val="none"/>
+    </w:rPr>
+  </w:style>
+  <w:style w:type="character" w:styleId="ListLabel61">
+    <w:name w:val="ListLabel 61"/>
+    <w:qFormat/>
+    <w:rPr>
+      <w:u w:val="none"/>
+    </w:rPr>
+  </w:style>
+  <w:style w:type="character" w:styleId="ListLabel62">
+    <w:name w:val="ListLabel 62"/>
+    <w:qFormat/>
+    <w:rPr>
+      <w:u w:val="none"/>
+    </w:rPr>
+  </w:style>
+  <w:style w:type="character" w:styleId="ListLabel63">
+    <w:name w:val="ListLabel 63"/>
+    <w:qFormat/>
+    <w:rPr>
+      <w:u w:val="none"/>
+    </w:rPr>
+  </w:style>
+  <w:style w:type="character" w:styleId="ListLabel64">
+    <w:name w:val="ListLabel 64"/>
+    <w:qFormat/>
+    <w:rPr>
+      <w:rFonts w:ascii="Times New Roman" w:hAnsi="Times New Roman"/>
+      <w:sz w:val="28"/>
+      <w:u w:val="none"/>
+    </w:rPr>
+  </w:style>
+  <w:style w:type="character" w:styleId="ListLabel65">
+    <w:name w:val="ListLabel 65"/>
+    <w:qFormat/>
+    <w:rPr>
+      <w:u w:val="none"/>
+    </w:rPr>
+  </w:style>
+  <w:style w:type="character" w:styleId="ListLabel66">
+    <w:name w:val="ListLabel 66"/>
+    <w:qFormat/>
+    <w:rPr>
+      <w:u w:val="none"/>
+    </w:rPr>
+  </w:style>
+  <w:style w:type="character" w:styleId="ListLabel67">
+    <w:name w:val="ListLabel 67"/>
+    <w:qFormat/>
+    <w:rPr>
+      <w:u w:val="none"/>
+    </w:rPr>
+  </w:style>
+  <w:style w:type="character" w:styleId="ListLabel68">
+    <w:name w:val="ListLabel 68"/>
+    <w:qFormat/>
+    <w:rPr>
+      <w:u w:val="none"/>
+    </w:rPr>
+  </w:style>
+  <w:style w:type="character" w:styleId="ListLabel69">
+    <w:name w:val="ListLabel 69"/>
+    <w:qFormat/>
+    <w:rPr>
+      <w:u w:val="none"/>
+    </w:rPr>
+  </w:style>
+  <w:style w:type="character" w:styleId="ListLabel70">
+    <w:name w:val="ListLabel 70"/>
+    <w:qFormat/>
+    <w:rPr>
+      <w:u w:val="none"/>
+    </w:rPr>
+  </w:style>
+  <w:style w:type="character" w:styleId="ListLabel71">
+    <w:name w:val="ListLabel 71"/>
+    <w:qFormat/>
+    <w:rPr>
+      <w:u w:val="none"/>
+    </w:rPr>
+  </w:style>
+  <w:style w:type="character" w:styleId="ListLabel72">
+    <w:name w:val="ListLabel 72"/>
+    <w:qFormat/>
+    <w:rPr>
+      <w:u w:val="none"/>
+    </w:rPr>
+  </w:style>
+  <w:style w:type="character" w:styleId="ListLabel73">
+    <w:name w:val="ListLabel 73"/>
+    <w:qFormat/>
+    <w:rPr>
+      <w:rFonts w:ascii="Times New Roman" w:hAnsi="Times New Roman"/>
+      <w:sz w:val="28"/>
+      <w:u w:val="none"/>
+    </w:rPr>
+  </w:style>
+  <w:style w:type="character" w:styleId="ListLabel74">
+    <w:name w:val="ListLabel 74"/>
+    <w:qFormat/>
+    <w:rPr>
+      <w:u w:val="none"/>
+    </w:rPr>
+  </w:style>
+  <w:style w:type="character" w:styleId="ListLabel75">
+    <w:name w:val="ListLabel 75"/>
+    <w:qFormat/>
+    <w:rPr>
+      <w:u w:val="none"/>
+    </w:rPr>
+  </w:style>
+  <w:style w:type="character" w:styleId="ListLabel76">
+    <w:name w:val="ListLabel 76"/>
+    <w:qFormat/>
+    <w:rPr>
+      <w:u w:val="none"/>
+    </w:rPr>
+  </w:style>
+  <w:style w:type="character" w:styleId="ListLabel77">
+    <w:name w:val="ListLabel 77"/>
+    <w:qFormat/>
+    <w:rPr>
+      <w:u w:val="none"/>
+    </w:rPr>
+  </w:style>
+  <w:style w:type="character" w:styleId="ListLabel78">
+    <w:name w:val="ListLabel 78"/>
+    <w:qFormat/>
+    <w:rPr>
+      <w:u w:val="none"/>
+    </w:rPr>
+  </w:style>
+  <w:style w:type="character" w:styleId="ListLabel79">
+    <w:name w:val="ListLabel 79"/>
+    <w:qFormat/>
+    <w:rPr>
+      <w:u w:val="none"/>
+    </w:rPr>
+  </w:style>
+  <w:style w:type="character" w:styleId="ListLabel80">
+    <w:name w:val="ListLabel 80"/>
+    <w:qFormat/>
+    <w:rPr>
+      <w:u w:val="none"/>
+    </w:rPr>
+  </w:style>
+  <w:style w:type="character" w:styleId="ListLabel81">
+    <w:name w:val="ListLabel 81"/>
+    <w:qFormat/>
+    <w:rPr>
+      <w:u w:val="none"/>
+    </w:rPr>
+  </w:style>
+  <w:style w:type="character" w:styleId="ListLabel82">
+    <w:name w:val="ListLabel 82"/>
+    <w:qFormat/>
+    <w:rPr>
+      <w:rFonts w:ascii="Times New Roman" w:hAnsi="Times New Roman"/>
+      <w:sz w:val="28"/>
+      <w:u w:val="none"/>
+    </w:rPr>
+  </w:style>
+  <w:style w:type="character" w:styleId="ListLabel83">
+    <w:name w:val="ListLabel 83"/>
+    <w:qFormat/>
+    <w:rPr>
+      <w:u w:val="none"/>
+    </w:rPr>
+  </w:style>
+  <w:style w:type="character" w:styleId="ListLabel84">
+    <w:name w:val="ListLabel 84"/>
+    <w:qFormat/>
+    <w:rPr>
+      <w:u w:val="none"/>
+    </w:rPr>
+  </w:style>
+  <w:style w:type="character" w:styleId="ListLabel85">
+    <w:name w:val="ListLabel 85"/>
+    <w:qFormat/>
+    <w:rPr>
+      <w:u w:val="none"/>
+    </w:rPr>
+  </w:style>
+  <w:style w:type="character" w:styleId="ListLabel86">
+    <w:name w:val="ListLabel 86"/>
+    <w:qFormat/>
+    <w:rPr>
+      <w:u w:val="none"/>
+    </w:rPr>
+  </w:style>
+  <w:style w:type="character" w:styleId="ListLabel87">
+    <w:name w:val="ListLabel 87"/>
+    <w:qFormat/>
+    <w:rPr>
+      <w:u w:val="none"/>
+    </w:rPr>
+  </w:style>
+  <w:style w:type="character" w:styleId="ListLabel88">
+    <w:name w:val="ListLabel 88"/>
+    <w:qFormat/>
+    <w:rPr>
+      <w:u w:val="none"/>
+    </w:rPr>
+  </w:style>
+  <w:style w:type="character" w:styleId="ListLabel89">
+    <w:name w:val="ListLabel 89"/>
+    <w:qFormat/>
+    <w:rPr>
+      <w:u w:val="none"/>
+    </w:rPr>
+  </w:style>
+  <w:style w:type="character" w:styleId="ListLabel90">
+    <w:name w:val="ListLabel 90"/>
+    <w:qFormat/>
+    <w:rPr>
+      <w:u w:val="none"/>
+    </w:rPr>
+  </w:style>
+  <w:style w:type="character" w:styleId="ListLabel91">
+    <w:name w:val="ListLabel 91"/>
+    <w:qFormat/>
+    <w:rPr>
+      <w:rFonts w:ascii="Times New Roman" w:hAnsi="Times New Roman"/>
+      <w:sz w:val="28"/>
+      <w:u w:val="none"/>
+    </w:rPr>
+  </w:style>
+  <w:style w:type="character" w:styleId="ListLabel92">
+    <w:name w:val="ListLabel 92"/>
+    <w:qFormat/>
+    <w:rPr>
+      <w:u w:val="none"/>
+    </w:rPr>
+  </w:style>
+  <w:style w:type="character" w:styleId="ListLabel93">
+    <w:name w:val="ListLabel 93"/>
+    <w:qFormat/>
+    <w:rPr>
+      <w:u w:val="none"/>
+    </w:rPr>
+  </w:style>
+  <w:style w:type="character" w:styleId="ListLabel94">
+    <w:name w:val="ListLabel 94"/>
+    <w:qFormat/>
+    <w:rPr>
+      <w:u w:val="none"/>
+    </w:rPr>
+  </w:style>
+  <w:style w:type="character" w:styleId="ListLabel95">
+    <w:name w:val="ListLabel 95"/>
+    <w:qFormat/>
+    <w:rPr>
+      <w:u w:val="none"/>
+    </w:rPr>
+  </w:style>
+  <w:style w:type="character" w:styleId="ListLabel96">
+    <w:name w:val="ListLabel 96"/>
+    <w:qFormat/>
+    <w:rPr>
+      <w:u w:val="none"/>
+    </w:rPr>
+  </w:style>
+  <w:style w:type="character" w:styleId="ListLabel97">
+    <w:name w:val="ListLabel 97"/>
+    <w:qFormat/>
+    <w:rPr>
+      <w:u w:val="none"/>
+    </w:rPr>
+  </w:style>
+  <w:style w:type="character" w:styleId="ListLabel98">
+    <w:name w:val="ListLabel 98"/>
+    <w:qFormat/>
+    <w:rPr>
+      <w:u w:val="none"/>
+    </w:rPr>
+  </w:style>
+  <w:style w:type="character" w:styleId="ListLabel99">
+    <w:name w:val="ListLabel 99"/>
+    <w:qFormat/>
+    <w:rPr>
+      <w:u w:val="none"/>
+    </w:rPr>
+  </w:style>
+  <w:style w:type="character" w:styleId="ListLabel100">
+    <w:name w:val="ListLabel 100"/>
+    <w:qFormat/>
+    <w:rPr>
+      <w:rFonts w:ascii="Times New Roman" w:hAnsi="Times New Roman"/>
+      <w:sz w:val="28"/>
+      <w:u w:val="none"/>
+    </w:rPr>
+  </w:style>
+  <w:style w:type="character" w:styleId="ListLabel101">
+    <w:name w:val="ListLabel 101"/>
+    <w:qFormat/>
+    <w:rPr>
+      <w:u w:val="none"/>
+    </w:rPr>
+  </w:style>
+  <w:style w:type="character" w:styleId="ListLabel102">
+    <w:name w:val="ListLabel 102"/>
+    <w:qFormat/>
+    <w:rPr>
+      <w:u w:val="none"/>
+    </w:rPr>
+  </w:style>
+  <w:style w:type="character" w:styleId="ListLabel103">
+    <w:name w:val="ListLabel 103"/>
+    <w:qFormat/>
+    <w:rPr>
+      <w:u w:val="none"/>
+    </w:rPr>
+  </w:style>
+  <w:style w:type="character" w:styleId="ListLabel104">
+    <w:name w:val="ListLabel 104"/>
+    <w:qFormat/>
+    <w:rPr>
+      <w:u w:val="none"/>
+    </w:rPr>
+  </w:style>
+  <w:style w:type="character" w:styleId="ListLabel105">
+    <w:name w:val="ListLabel 105"/>
+    <w:qFormat/>
+    <w:rPr>
+      <w:u w:val="none"/>
+    </w:rPr>
+  </w:style>
+  <w:style w:type="character" w:styleId="ListLabel106">
+    <w:name w:val="ListLabel 106"/>
+    <w:qFormat/>
+    <w:rPr>
+      <w:u w:val="none"/>
+    </w:rPr>
+  </w:style>
+  <w:style w:type="character" w:styleId="ListLabel107">
+    <w:name w:val="ListLabel 107"/>
+    <w:qFormat/>
+    <w:rPr>
+      <w:u w:val="none"/>
+    </w:rPr>
+  </w:style>
+  <w:style w:type="character" w:styleId="ListLabel108">
+    <w:name w:val="ListLabel 108"/>
+    <w:qFormat/>
+    <w:rPr>
+      <w:u w:val="none"/>
+    </w:rPr>
+  </w:style>
+  <w:style w:type="character" w:styleId="ListLabel109">
+    <w:name w:val="ListLabel 109"/>
+    <w:qFormat/>
+    <w:rPr>
+      <w:rFonts w:ascii="Times New Roman" w:hAnsi="Times New Roman" w:eastAsia="Times New Roman" w:cs="Times New Roman"/>
+      <w:color w:val="1155CC"/>
+      <w:sz w:val="28"/>
+      <w:szCs w:val="28"/>
+      <w:u w:val="single"/>
+    </w:rPr>
+  </w:style>
+  <w:style w:type="character" w:styleId="Style8">
+    <w:name w:val="Гіперпосилання"/>
+    <w:rPr>
+      <w:color w:val="000080"/>
+      <w:u w:val="single"/>
+      <w:lang w:val="zxx" w:eastAsia="zxx" w:bidi="zxx"/>
+    </w:rPr>
+  </w:style>
+  <w:style w:type="character" w:styleId="ListLabel110">
+    <w:name w:val="ListLabel 110"/>
+    <w:qFormat/>
+    <w:rPr>
+      <w:rFonts w:ascii="Times New Roman" w:hAnsi="Times New Roman" w:eastAsia="Times New Roman" w:cs="Times New Roman"/>
+      <w:b/>
+      <w:color w:val="1155CC"/>
+      <w:sz w:val="28"/>
+      <w:szCs w:val="28"/>
+      <w:u w:val="single"/>
+    </w:rPr>
+  </w:style>
+  <w:style w:type="character" w:styleId="Style9">
+    <w:name w:val="Символ нумерації"/>
+    <w:qFormat/>
+    <w:rPr/>
+  </w:style>
+  <w:style w:type="character" w:styleId="Style10">
+    <w:name w:val="Маркери списку"/>
+    <w:qFormat/>
+    <w:rPr>
+      <w:rFonts w:ascii="OpenSymbol" w:hAnsi="OpenSymbol" w:eastAsia="OpenSymbol" w:cs="OpenSymbol"/>
+    </w:rPr>
+  </w:style>
+  <w:style w:type="paragraph" w:styleId="Style11">
+    <w:name w:val="Заголовок"/>
+    <w:basedOn w:val="Normal"/>
+    <w:next w:val="Style12"/>
+    <w:qFormat/>
+    <w:pPr>
+      <w:keepNext w:val="true"/>
+      <w:spacing w:before="240" w:after="120"/>
+    </w:pPr>
+    <w:rPr>
+      <w:rFonts w:ascii="Liberation Sans" w:hAnsi="Liberation Sans" w:eastAsia="Microsoft YaHei" w:cs="Lucida Sans"/>
+      <w:sz w:val="28"/>
+      <w:szCs w:val="28"/>
+    </w:rPr>
+  </w:style>
+  <w:style w:type="paragraph" w:styleId="Style12">
+    <w:name w:val="Body Text"/>
+    <w:basedOn w:val="Normal"/>
+    <w:pPr>
+      <w:spacing w:lineRule="auto" w:line="276" w:before="0" w:after="140"/>
+    </w:pPr>
+    <w:rPr/>
+  </w:style>
+  <w:style w:type="paragraph" w:styleId="Style13">
+    <w:name w:val="List"/>
+    <w:basedOn w:val="Style12"/>
+    <w:pPr/>
+    <w:rPr>
+      <w:rFonts w:cs="Lucida Sans"/>
+    </w:rPr>
+  </w:style>
+  <w:style w:type="paragraph" w:styleId="Style14">
+    <w:name w:val="Caption"/>
+    <w:basedOn w:val="Normal"/>
+    <w:qFormat/>
+    <w:pPr>
+      <w:suppressLineNumbers/>
+      <w:spacing w:before="120" w:after="120"/>
+    </w:pPr>
+    <w:rPr>
+      <w:rFonts w:cs="Lucida Sans"/>
+      <w:i/>
+      <w:iCs/>
+      <w:sz w:val="24"/>
+      <w:szCs w:val="24"/>
+    </w:rPr>
+  </w:style>
+  <w:style w:type="paragraph" w:styleId="Style15">
+    <w:name w:val="Покажчик"/>
+    <w:basedOn w:val="Normal"/>
+    <w:qFormat/>
+    <w:pPr>
+      <w:suppressLineNumbers/>
+    </w:pPr>
+    <w:rPr>
+      <w:rFonts w:cs="Lucida Sans"/>
+    </w:rPr>
+  </w:style>
+  <w:style w:type="paragraph" w:styleId="Normal1" w:default="1">
+    <w:name w:val="LO-normal"/>
+    <w:qFormat/>
+    <w:pPr>
+      <w:widowControl/>
+      <w:bidi w:val="0"/>
+      <w:spacing w:lineRule="auto" w:line="276"/>
+      <w:jc w:val="left"/>
+    </w:pPr>
+    <w:rPr>
+      <w:rFonts w:ascii="Arial" w:hAnsi="Arial" w:eastAsia="Arial" w:cs="Arial"/>
+      <w:color w:val="auto"/>
+      <w:kern w:val="0"/>
+      <w:sz w:val="22"/>
+      <w:szCs w:val="22"/>
+      <w:lang w:val="ru" w:eastAsia="zh-CN" w:bidi="hi-IN"/>
+    </w:rPr>
+  </w:style>
+  <w:style w:type="paragraph" w:styleId="Style16">
     <w:name w:val="Title"/>
-    <w:basedOn w:val="Normal"/>
-    <w:next w:val="Normal"/>
+    <w:basedOn w:val="Normal1"/>
+    <w:next w:val="Normal1"/>
+    <w:qFormat/>
     <w:pPr>
-      <w:keepNext w:val="1"/>
-      <w:keepLines w:val="1"/>
-      <w:pageBreakBefore w:val="0"/>
-      <w:spacing w:after="60" w:before="0" w:lineRule="auto"/>
+      <w:keepNext w:val="true"/>
+      <w:keepLines/>
+      <w:pageBreakBefore w:val="false"/>
+      <w:spacing w:lineRule="auto" w:line="240" w:before="0" w:after="60"/>
     </w:pPr>
     <w:rPr>
       <w:sz w:val="52"/>
       <w:szCs w:val="52"/>
     </w:rPr>
   </w:style>
-  <w:style w:type="paragraph" w:styleId="Subtitle">
+  <w:style w:type="paragraph" w:styleId="Style17">
     <w:name w:val="Subtitle"/>
-    <w:basedOn w:val="Normal"/>
-    <w:next w:val="Normal"/>
+    <w:basedOn w:val="Normal1"/>
+    <w:next w:val="Normal1"/>
+    <w:qFormat/>
     <w:pPr>
-      <w:keepNext w:val="1"/>
-      <w:keepLines w:val="1"/>
-      <w:pageBreakBefore w:val="0"/>
-      <w:spacing w:after="320" w:before="0" w:lineRule="auto"/>
+      <w:keepNext w:val="true"/>
+      <w:keepLines/>
+      <w:pageBreakBefore w:val="false"/>
+      <w:spacing w:lineRule="auto" w:line="240" w:before="0" w:after="320"/>
     </w:pPr>
     <w:rPr>
-      <w:rFonts w:ascii="Arial" w:cs="Arial" w:eastAsia="Arial" w:hAnsi="Arial"/>
-      <w:i w:val="0"/>
+      <w:rFonts w:ascii="Arial" w:hAnsi="Arial" w:eastAsia="Arial" w:cs="Arial"/>
+      <w:i w:val="false"/>
       <w:color w:val="666666"/>
       <w:sz w:val="30"/>
       <w:szCs w:val="30"/>
     </w:rPr>
+  </w:style>
+  <w:style w:type="paragraph" w:styleId="Style18">
+    <w:name w:val="Footer"/>
+    <w:basedOn w:val="Normal"/>
+    <w:pPr>
+      <w:suppressLineNumbers/>
+      <w:tabs>
+        <w:tab w:val="clear" w:pos="720"/>
+        <w:tab w:val="center" w:pos="4513" w:leader="none"/>
+        <w:tab w:val="right" w:pos="9026" w:leader="none"/>
+      </w:tabs>
+    </w:pPr>
+    <w:rPr/>
+  </w:style>
+  <w:style w:type="paragraph" w:styleId="Caption">
+    <w:name w:val="caption"/>
+    <w:basedOn w:val="Normal"/>
+    <w:next w:val="Normal"/>
+    <w:qFormat/>
+    <w:pPr>
+      <w:spacing w:lineRule="auto" w:line="240" w:before="0" w:after="200"/>
+    </w:pPr>
+    <w:rPr>
+      <w:i/>
+      <w:iCs/>
+      <w:color w:val="44546A" w:themeColor="text2"/>
+      <w:sz w:val="18"/>
+      <w:szCs w:val="18"/>
+    </w:rPr>
+  </w:style>
+  <w:style w:type="numbering" w:styleId="123">
+    <w:name w:val="Нумерація 123"/>
+    <w:qFormat/>
+  </w:style>
+  <w:style w:type="table" w:default="1" w:styleId="TableNormal">
+    <w:name w:val="Table Normal"/>
   </w:style>
 </w:styles>
 </file>

--- a/Ніколаєв Артем призентація Пайтон.docx
+++ b/Ніколаєв Артем призентація Пайтон.docx
@@ -310,12 +310,7 @@
         <w:tc>
           <w:tcPr>
             <w:tcW w:w="2461" w:type="dxa"/>
-            <w:tcBorders>
-              <w:top w:val="nil"/>
-              <w:left w:val="nil"/>
-              <w:bottom w:val="nil"/>
-              <w:right w:val="nil"/>
-            </w:tcBorders>
+            <w:tcBorders/>
             <w:shd w:fill="auto" w:val="clear"/>
           </w:tcPr>
           <w:p>
@@ -344,12 +339,7 @@
         <w:tc>
           <w:tcPr>
             <w:tcW w:w="6752" w:type="dxa"/>
-            <w:tcBorders>
-              <w:top w:val="nil"/>
-              <w:left w:val="nil"/>
-              <w:bottom w:val="nil"/>
-              <w:right w:val="nil"/>
-            </w:tcBorders>
+            <w:tcBorders/>
             <w:shd w:fill="auto" w:val="clear"/>
           </w:tcPr>
           <w:p>
@@ -384,12 +374,7 @@
         <w:tc>
           <w:tcPr>
             <w:tcW w:w="2461" w:type="dxa"/>
-            <w:tcBorders>
-              <w:top w:val="nil"/>
-              <w:left w:val="nil"/>
-              <w:bottom w:val="nil"/>
-              <w:right w:val="nil"/>
-            </w:tcBorders>
+            <w:tcBorders/>
             <w:shd w:fill="auto" w:val="clear"/>
           </w:tcPr>
           <w:p>
@@ -418,12 +403,7 @@
         <w:tc>
           <w:tcPr>
             <w:tcW w:w="6752" w:type="dxa"/>
-            <w:tcBorders>
-              <w:top w:val="nil"/>
-              <w:left w:val="nil"/>
-              <w:bottom w:val="nil"/>
-              <w:right w:val="nil"/>
-            </w:tcBorders>
+            <w:tcBorders/>
             <w:shd w:fill="auto" w:val="clear"/>
           </w:tcPr>
           <w:p>
@@ -458,12 +438,7 @@
         <w:tc>
           <w:tcPr>
             <w:tcW w:w="2461" w:type="dxa"/>
-            <w:tcBorders>
-              <w:top w:val="nil"/>
-              <w:left w:val="nil"/>
-              <w:bottom w:val="nil"/>
-              <w:right w:val="nil"/>
-            </w:tcBorders>
+            <w:tcBorders/>
             <w:shd w:fill="auto" w:val="clear"/>
           </w:tcPr>
           <w:p>
@@ -492,12 +467,7 @@
         <w:tc>
           <w:tcPr>
             <w:tcW w:w="6752" w:type="dxa"/>
-            <w:tcBorders>
-              <w:top w:val="nil"/>
-              <w:left w:val="nil"/>
-              <w:bottom w:val="nil"/>
-              <w:right w:val="nil"/>
-            </w:tcBorders>
+            <w:tcBorders/>
             <w:shd w:fill="auto" w:val="clear"/>
           </w:tcPr>
           <w:p>
@@ -761,7 +731,14 @@
         </w:rPr>
       </w:pPr>
       <w:r>
-        <w:rPr/>
+        <w:rPr>
+          <w:rFonts w:cs="Times New Roman" w:ascii="Times New Roman" w:hAnsi="Times New Roman"/>
+          <w:bCs/>
+          <w:iCs/>
+          <w:sz w:val="28"/>
+          <w:szCs w:val="28"/>
+          <w:lang w:val="ru-RU"/>
+        </w:rPr>
       </w:r>
     </w:p>
     <w:p>
@@ -780,7 +757,14 @@
         </w:rPr>
       </w:pPr>
       <w:r>
-        <w:rPr/>
+        <w:rPr>
+          <w:rFonts w:cs="Times New Roman" w:ascii="Times New Roman" w:hAnsi="Times New Roman"/>
+          <w:bCs/>
+          <w:iCs/>
+          <w:sz w:val="28"/>
+          <w:szCs w:val="28"/>
+          <w:lang w:val="ru-RU"/>
+        </w:rPr>
       </w:r>
     </w:p>
     <w:p>
@@ -1014,9 +998,9 @@
       </w:pPr>
       <w:r>
         <w:rPr>
-          <w:b w:val="false"/>
-          <w:bCs w:val="false"/>
-          <w:lang w:val="uk-UA"/>
+          <w:rFonts w:eastAsia="Times New Roman" w:cs="Times New Roman" w:ascii="Times New Roman" w:hAnsi="Times New Roman"/>
+          <w:sz w:val="28"/>
+          <w:szCs w:val="28"/>
         </w:rPr>
       </w:r>
     </w:p>
@@ -1034,9 +1018,9 @@
       </w:pPr>
       <w:r>
         <w:rPr>
-          <w:b w:val="false"/>
-          <w:bCs w:val="false"/>
-          <w:lang w:val="uk-UA"/>
+          <w:rFonts w:eastAsia="Times New Roman" w:cs="Times New Roman" w:ascii="Times New Roman" w:hAnsi="Times New Roman"/>
+          <w:sz w:val="28"/>
+          <w:szCs w:val="28"/>
         </w:rPr>
       </w:r>
     </w:p>
@@ -1054,9 +1038,9 @@
       </w:pPr>
       <w:r>
         <w:rPr>
-          <w:b w:val="false"/>
-          <w:bCs w:val="false"/>
-          <w:lang w:val="uk-UA"/>
+          <w:rFonts w:eastAsia="Times New Roman" w:cs="Times New Roman" w:ascii="Times New Roman" w:hAnsi="Times New Roman"/>
+          <w:sz w:val="28"/>
+          <w:szCs w:val="28"/>
         </w:rPr>
       </w:r>
     </w:p>
@@ -1074,9 +1058,9 @@
       </w:pPr>
       <w:r>
         <w:rPr>
-          <w:b w:val="false"/>
-          <w:bCs w:val="false"/>
-          <w:lang w:val="uk-UA"/>
+          <w:rFonts w:eastAsia="Times New Roman" w:cs="Times New Roman" w:ascii="Times New Roman" w:hAnsi="Times New Roman"/>
+          <w:sz w:val="28"/>
+          <w:szCs w:val="28"/>
         </w:rPr>
       </w:r>
     </w:p>
@@ -1094,9 +1078,9 @@
       </w:pPr>
       <w:r>
         <w:rPr>
-          <w:b w:val="false"/>
-          <w:bCs w:val="false"/>
-          <w:lang w:val="uk-UA"/>
+          <w:rFonts w:eastAsia="Times New Roman" w:cs="Times New Roman" w:ascii="Times New Roman" w:hAnsi="Times New Roman"/>
+          <w:sz w:val="28"/>
+          <w:szCs w:val="28"/>
         </w:rPr>
       </w:r>
     </w:p>
@@ -1114,9 +1098,9 @@
       </w:pPr>
       <w:r>
         <w:rPr>
-          <w:b w:val="false"/>
-          <w:bCs w:val="false"/>
-          <w:lang w:val="uk-UA"/>
+          <w:rFonts w:eastAsia="Times New Roman" w:cs="Times New Roman" w:ascii="Times New Roman" w:hAnsi="Times New Roman"/>
+          <w:sz w:val="28"/>
+          <w:szCs w:val="28"/>
         </w:rPr>
       </w:r>
     </w:p>
@@ -1134,9 +1118,9 @@
       </w:pPr>
       <w:r>
         <w:rPr>
-          <w:b w:val="false"/>
-          <w:bCs w:val="false"/>
-          <w:lang w:val="uk-UA"/>
+          <w:rFonts w:eastAsia="Times New Roman" w:cs="Times New Roman" w:ascii="Times New Roman" w:hAnsi="Times New Roman"/>
+          <w:sz w:val="28"/>
+          <w:szCs w:val="28"/>
         </w:rPr>
       </w:r>
     </w:p>
@@ -1154,9 +1138,9 @@
       </w:pPr>
       <w:r>
         <w:rPr>
-          <w:b w:val="false"/>
-          <w:bCs w:val="false"/>
-          <w:lang w:val="uk-UA"/>
+          <w:rFonts w:eastAsia="Times New Roman" w:cs="Times New Roman" w:ascii="Times New Roman" w:hAnsi="Times New Roman"/>
+          <w:sz w:val="28"/>
+          <w:szCs w:val="28"/>
         </w:rPr>
       </w:r>
     </w:p>
@@ -1174,9 +1158,9 @@
       </w:pPr>
       <w:r>
         <w:rPr>
-          <w:b w:val="false"/>
-          <w:bCs w:val="false"/>
-          <w:lang w:val="uk-UA"/>
+          <w:rFonts w:eastAsia="Times New Roman" w:cs="Times New Roman" w:ascii="Times New Roman" w:hAnsi="Times New Roman"/>
+          <w:sz w:val="28"/>
+          <w:szCs w:val="28"/>
         </w:rPr>
       </w:r>
     </w:p>
@@ -1194,9 +1178,9 @@
       </w:pPr>
       <w:r>
         <w:rPr>
-          <w:b w:val="false"/>
-          <w:bCs w:val="false"/>
-          <w:lang w:val="uk-UA"/>
+          <w:rFonts w:eastAsia="Times New Roman" w:cs="Times New Roman" w:ascii="Times New Roman" w:hAnsi="Times New Roman"/>
+          <w:sz w:val="28"/>
+          <w:szCs w:val="28"/>
         </w:rPr>
       </w:r>
     </w:p>
@@ -1214,9 +1198,9 @@
       </w:pPr>
       <w:r>
         <w:rPr>
-          <w:b w:val="false"/>
-          <w:bCs w:val="false"/>
-          <w:lang w:val="uk-UA"/>
+          <w:rFonts w:eastAsia="Times New Roman" w:cs="Times New Roman" w:ascii="Times New Roman" w:hAnsi="Times New Roman"/>
+          <w:sz w:val="28"/>
+          <w:szCs w:val="28"/>
         </w:rPr>
       </w:r>
     </w:p>
@@ -1234,9 +1218,9 @@
       </w:pPr>
       <w:r>
         <w:rPr>
-          <w:b w:val="false"/>
-          <w:bCs w:val="false"/>
-          <w:lang w:val="uk-UA"/>
+          <w:rFonts w:eastAsia="Times New Roman" w:cs="Times New Roman" w:ascii="Times New Roman" w:hAnsi="Times New Roman"/>
+          <w:sz w:val="28"/>
+          <w:szCs w:val="28"/>
         </w:rPr>
       </w:r>
     </w:p>
@@ -1254,9 +1238,9 @@
       </w:pPr>
       <w:r>
         <w:rPr>
-          <w:b w:val="false"/>
-          <w:bCs w:val="false"/>
-          <w:lang w:val="uk-UA"/>
+          <w:rFonts w:eastAsia="Times New Roman" w:cs="Times New Roman" w:ascii="Times New Roman" w:hAnsi="Times New Roman"/>
+          <w:sz w:val="28"/>
+          <w:szCs w:val="28"/>
         </w:rPr>
       </w:r>
     </w:p>
@@ -1274,9 +1258,9 @@
       </w:pPr>
       <w:r>
         <w:rPr>
-          <w:b w:val="false"/>
-          <w:bCs w:val="false"/>
-          <w:lang w:val="uk-UA"/>
+          <w:rFonts w:eastAsia="Times New Roman" w:cs="Times New Roman" w:ascii="Times New Roman" w:hAnsi="Times New Roman"/>
+          <w:sz w:val="28"/>
+          <w:szCs w:val="28"/>
         </w:rPr>
       </w:r>
     </w:p>
@@ -1294,9 +1278,9 @@
       </w:pPr>
       <w:r>
         <w:rPr>
-          <w:b w:val="false"/>
-          <w:bCs w:val="false"/>
-          <w:lang w:val="uk-UA"/>
+          <w:rFonts w:eastAsia="Times New Roman" w:cs="Times New Roman" w:ascii="Times New Roman" w:hAnsi="Times New Roman"/>
+          <w:sz w:val="28"/>
+          <w:szCs w:val="28"/>
         </w:rPr>
       </w:r>
     </w:p>
@@ -1314,9 +1298,9 @@
       </w:pPr>
       <w:r>
         <w:rPr>
-          <w:b w:val="false"/>
-          <w:bCs w:val="false"/>
-          <w:lang w:val="uk-UA"/>
+          <w:rFonts w:eastAsia="Times New Roman" w:cs="Times New Roman" w:ascii="Times New Roman" w:hAnsi="Times New Roman"/>
+          <w:sz w:val="28"/>
+          <w:szCs w:val="28"/>
         </w:rPr>
       </w:r>
     </w:p>
@@ -1334,115 +1318,15 @@
       </w:pPr>
       <w:r>
         <w:rPr>
-          <w:b w:val="false"/>
-          <w:bCs w:val="false"/>
-          <w:lang w:val="uk-UA"/>
-        </w:rPr>
-      </w:r>
-    </w:p>
-    <w:p>
-      <w:pPr>
-        <w:pStyle w:val="Normal"/>
-        <w:spacing w:lineRule="auto" w:line="360" w:before="0" w:after="0"/>
-        <w:ind w:firstLine="709"/>
-        <w:jc w:val="both"/>
-        <w:rPr>
-          <w:rFonts w:ascii="Times New Roman" w:hAnsi="Times New Roman" w:eastAsia="Times New Roman" w:cs="Times New Roman"/>
-          <w:sz w:val="28"/>
-          <w:szCs w:val="28"/>
-        </w:rPr>
-      </w:pPr>
-      <w:r>
-        <w:rPr>
-          <w:b w:val="false"/>
-          <w:bCs w:val="false"/>
-          <w:lang w:val="uk-UA"/>
-        </w:rPr>
-      </w:r>
-    </w:p>
-    <w:p>
-      <w:pPr>
-        <w:pStyle w:val="Normal"/>
-        <w:spacing w:lineRule="auto" w:line="360" w:before="0" w:after="0"/>
-        <w:ind w:firstLine="709"/>
-        <w:jc w:val="both"/>
-        <w:rPr>
-          <w:rFonts w:ascii="Times New Roman" w:hAnsi="Times New Roman" w:eastAsia="Times New Roman" w:cs="Times New Roman"/>
-          <w:sz w:val="28"/>
-          <w:szCs w:val="28"/>
-        </w:rPr>
-      </w:pPr>
-      <w:r>
-        <w:rPr>
-          <w:b w:val="false"/>
-          <w:bCs w:val="false"/>
-          <w:lang w:val="uk-UA"/>
-        </w:rPr>
-      </w:r>
-    </w:p>
-    <w:p>
-      <w:pPr>
-        <w:pStyle w:val="Normal"/>
-        <w:spacing w:lineRule="auto" w:line="360" w:before="0" w:after="0"/>
-        <w:ind w:firstLine="709"/>
-        <w:jc w:val="both"/>
-        <w:rPr>
-          <w:rFonts w:ascii="Times New Roman" w:hAnsi="Times New Roman" w:eastAsia="Times New Roman" w:cs="Times New Roman"/>
-          <w:sz w:val="28"/>
-          <w:szCs w:val="28"/>
-        </w:rPr>
-      </w:pPr>
-      <w:r>
-        <w:rPr>
-          <w:b w:val="false"/>
-          <w:bCs w:val="false"/>
-          <w:lang w:val="uk-UA"/>
-        </w:rPr>
-      </w:r>
-    </w:p>
-    <w:p>
-      <w:pPr>
-        <w:pStyle w:val="Normal"/>
-        <w:spacing w:lineRule="auto" w:line="360" w:before="0" w:after="0"/>
-        <w:ind w:firstLine="709"/>
-        <w:jc w:val="both"/>
-        <w:rPr>
-          <w:rFonts w:ascii="Times New Roman" w:hAnsi="Times New Roman" w:eastAsia="Times New Roman" w:cs="Times New Roman"/>
-          <w:sz w:val="28"/>
-          <w:szCs w:val="28"/>
-        </w:rPr>
-      </w:pPr>
-      <w:r>
-        <w:rPr>
-          <w:b w:val="false"/>
-          <w:bCs w:val="false"/>
-          <w:lang w:val="uk-UA"/>
-        </w:rPr>
-      </w:r>
-    </w:p>
-    <w:p>
-      <w:pPr>
-        <w:pStyle w:val="Normal"/>
-        <w:spacing w:lineRule="auto" w:line="360" w:before="0" w:after="0"/>
-        <w:ind w:firstLine="709"/>
-        <w:jc w:val="both"/>
-        <w:rPr>
-          <w:rFonts w:ascii="Times New Roman" w:hAnsi="Times New Roman" w:eastAsia="Times New Roman" w:cs="Times New Roman"/>
-          <w:sz w:val="28"/>
-          <w:szCs w:val="28"/>
-        </w:rPr>
-      </w:pPr>
-      <w:r>
-        <w:rPr>
-          <w:b w:val="false"/>
-          <w:bCs w:val="false"/>
-          <w:lang w:val="uk-UA"/>
-        </w:rPr>
-      </w:r>
-    </w:p>
-    <w:p>
-      <w:pPr>
-        <w:pStyle w:val="Normal1"/>
+          <w:rFonts w:eastAsia="Times New Roman" w:cs="Times New Roman" w:ascii="Times New Roman" w:hAnsi="Times New Roman"/>
+          <w:sz w:val="28"/>
+          <w:szCs w:val="28"/>
+        </w:rPr>
+      </w:r>
+    </w:p>
+    <w:p>
+      <w:pPr>
+        <w:pStyle w:val="LOnormal"/>
         <w:spacing w:lineRule="auto" w:line="240"/>
         <w:jc w:val="center"/>
         <w:rPr>
@@ -1466,7 +1350,7 @@
     </w:p>
     <w:p>
       <w:pPr>
-        <w:pStyle w:val="Normal1"/>
+        <w:pStyle w:val="LOnormal"/>
         <w:spacing w:lineRule="auto" w:line="240"/>
         <w:jc w:val="center"/>
         <w:rPr/>
@@ -1483,7 +1367,7 @@
     </w:p>
     <w:p>
       <w:pPr>
-        <w:pStyle w:val="Normal1"/>
+        <w:pStyle w:val="LOnormal"/>
         <w:spacing w:lineRule="auto" w:line="240"/>
         <w:jc w:val="left"/>
         <w:rPr>
@@ -1510,7 +1394,7 @@
     </w:p>
     <w:p>
       <w:pPr>
-        <w:pStyle w:val="Normal1"/>
+        <w:pStyle w:val="LOnormal"/>
         <w:spacing w:lineRule="auto" w:line="240"/>
         <w:jc w:val="left"/>
         <w:rPr>
@@ -1519,17 +1403,13 @@
       </w:pPr>
       <w:r>
         <w:rPr>
-          <w:b w:val="false"/>
-          <w:bCs w:val="false"/>
-          <w:sz w:val="28"/>
-          <w:szCs w:val="28"/>
-          <w:lang w:val="uk-UA"/>
-        </w:rPr>
-      </w:r>
-    </w:p>
-    <w:p>
-      <w:pPr>
-        <w:pStyle w:val="Normal1"/>
+          <w:rFonts w:eastAsia="Times New Roman" w:cs="Times New Roman" w:ascii="Times New Roman" w:hAnsi="Times New Roman"/>
+        </w:rPr>
+      </w:r>
+    </w:p>
+    <w:p>
+      <w:pPr>
+        <w:pStyle w:val="LOnormal"/>
         <w:spacing w:lineRule="auto" w:line="240"/>
         <w:rPr/>
       </w:pPr>
@@ -1545,7 +1425,7 @@
     </w:p>
     <w:p>
       <w:pPr>
-        <w:pStyle w:val="Normal1"/>
+        <w:pStyle w:val="LOnormal"/>
         <w:spacing w:lineRule="auto" w:line="240"/>
         <w:rPr>
           <w:lang w:val="uk-UA"/>
@@ -1563,7 +1443,7 @@
     </w:p>
     <w:p>
       <w:pPr>
-        <w:pStyle w:val="Normal1"/>
+        <w:pStyle w:val="LOnormal"/>
         <w:spacing w:lineRule="auto" w:line="240"/>
         <w:rPr>
           <w:lang w:val="uk-UA"/>
@@ -1613,111 +1493,210 @@
           <w:szCs w:val="28"/>
           <w:lang w:val="uk-UA"/>
         </w:rPr>
-        <w:t>століття це бул</w:t>
-      </w:r>
+        <w:t>століття це була просто шкіра з надписами зшита якоюсь ниткою, але прогресс не стоїть на місці і всі технології поліпшуються , появляються нові і помирають старі, замість шкіри почали використовувати папір, появились обкладенки і друкарські машинки для друкування книжок, також на ринку появились електронні книги, оскільки не всі ноутбуки/телефони/планшети обладнані захисним склом щоб не погіршувався зір , було винайдено електронні-книги, розміром вона як стандартна сторінка книги, але в більшості вони працюють на чорнилах саме тому вони не портять зір, функціонал в неї обмежений, можна скачати книгу відкрити її і перегортати сторінки, плюси в тому що вам не потрібно носити з собою дуже товсті і важкі книги, ви не можете забути якусь одну книгу так як в любий момент можете скачати нову, це дуже компактний і ефективний пристрій на сьогоднішній час.</w:t>
+      </w:r>
+    </w:p>
+    <w:p>
+      <w:pPr>
+        <w:pStyle w:val="LOnormal"/>
+        <w:spacing w:lineRule="auto" w:line="240"/>
+        <w:rPr>
+          <w:rFonts w:ascii="Times New Roman" w:hAnsi="Times New Roman" w:eastAsia="Times New Roman" w:cs="Times New Roman"/>
+          <w:sz w:val="28"/>
+          <w:szCs w:val="28"/>
+        </w:rPr>
+      </w:pPr>
       <w:r>
         <w:rPr>
           <w:rFonts w:eastAsia="Times New Roman" w:cs="Times New Roman" w:ascii="Times New Roman" w:hAnsi="Times New Roman"/>
           <w:sz w:val="28"/>
           <w:szCs w:val="28"/>
-          <w:lang w:val="uk-UA"/>
-        </w:rPr>
-        <w:t>а</w:t>
-      </w:r>
+        </w:rPr>
+      </w:r>
+    </w:p>
+    <w:p>
+      <w:pPr>
+        <w:pStyle w:val="LOnormal"/>
+        <w:spacing w:lineRule="auto" w:line="240"/>
+        <w:rPr>
+          <w:rFonts w:ascii="Times New Roman" w:hAnsi="Times New Roman" w:eastAsia="Times New Roman" w:cs="Times New Roman"/>
+          <w:sz w:val="28"/>
+          <w:szCs w:val="28"/>
+        </w:rPr>
+      </w:pPr>
       <w:r>
         <w:rPr>
           <w:rFonts w:eastAsia="Times New Roman" w:cs="Times New Roman" w:ascii="Times New Roman" w:hAnsi="Times New Roman"/>
           <w:sz w:val="28"/>
           <w:szCs w:val="28"/>
-          <w:lang w:val="uk-UA"/>
-        </w:rPr>
-        <w:t xml:space="preserve"> просто </w:t>
-      </w:r>
+        </w:rPr>
+      </w:r>
+    </w:p>
+    <w:p>
+      <w:pPr>
+        <w:pStyle w:val="LOnormal"/>
+        <w:spacing w:lineRule="auto" w:line="240"/>
+        <w:rPr>
+          <w:rFonts w:ascii="Times New Roman" w:hAnsi="Times New Roman" w:eastAsia="Times New Roman" w:cs="Times New Roman"/>
+          <w:sz w:val="28"/>
+          <w:szCs w:val="28"/>
+        </w:rPr>
+      </w:pPr>
       <w:r>
         <w:rPr>
           <w:rFonts w:eastAsia="Times New Roman" w:cs="Times New Roman" w:ascii="Times New Roman" w:hAnsi="Times New Roman"/>
           <w:sz w:val="28"/>
           <w:szCs w:val="28"/>
-          <w:lang w:val="uk-UA"/>
-        </w:rPr>
-        <w:t>шкіра з надписами зшита якоюсь ниткою</w:t>
-      </w:r>
+        </w:rPr>
+      </w:r>
+    </w:p>
+    <w:p>
+      <w:pPr>
+        <w:pStyle w:val="LOnormal"/>
+        <w:spacing w:lineRule="auto" w:line="240"/>
+        <w:rPr>
+          <w:rFonts w:ascii="Times New Roman" w:hAnsi="Times New Roman" w:eastAsia="Times New Roman" w:cs="Times New Roman"/>
+          <w:sz w:val="28"/>
+          <w:szCs w:val="28"/>
+        </w:rPr>
+      </w:pPr>
       <w:r>
         <w:rPr>
           <w:rFonts w:eastAsia="Times New Roman" w:cs="Times New Roman" w:ascii="Times New Roman" w:hAnsi="Times New Roman"/>
           <w:sz w:val="28"/>
           <w:szCs w:val="28"/>
-          <w:lang w:val="uk-UA"/>
-        </w:rPr>
-        <w:t xml:space="preserve">, </w:t>
-      </w:r>
+        </w:rPr>
+      </w:r>
+    </w:p>
+    <w:p>
+      <w:pPr>
+        <w:pStyle w:val="LOnormal"/>
+        <w:spacing w:lineRule="auto" w:line="240"/>
+        <w:rPr>
+          <w:rFonts w:ascii="Times New Roman" w:hAnsi="Times New Roman" w:eastAsia="Times New Roman" w:cs="Times New Roman"/>
+          <w:sz w:val="28"/>
+          <w:szCs w:val="28"/>
+        </w:rPr>
+      </w:pPr>
       <w:r>
         <w:rPr>
           <w:rFonts w:eastAsia="Times New Roman" w:cs="Times New Roman" w:ascii="Times New Roman" w:hAnsi="Times New Roman"/>
           <w:sz w:val="28"/>
           <w:szCs w:val="28"/>
-          <w:lang w:val="uk-UA"/>
-        </w:rPr>
-        <w:t>але прогресс не стоїть на місці і всі технології поліпшуються , появляються нові і помирають старі</w:t>
-      </w:r>
+        </w:rPr>
+      </w:r>
+    </w:p>
+    <w:p>
+      <w:pPr>
+        <w:pStyle w:val="LOnormal"/>
+        <w:spacing w:lineRule="auto" w:line="240"/>
+        <w:rPr>
+          <w:rFonts w:ascii="Times New Roman" w:hAnsi="Times New Roman" w:eastAsia="Times New Roman" w:cs="Times New Roman"/>
+          <w:sz w:val="28"/>
+          <w:szCs w:val="28"/>
+        </w:rPr>
+      </w:pPr>
       <w:r>
         <w:rPr>
           <w:rFonts w:eastAsia="Times New Roman" w:cs="Times New Roman" w:ascii="Times New Roman" w:hAnsi="Times New Roman"/>
           <w:sz w:val="28"/>
           <w:szCs w:val="28"/>
-          <w:lang w:val="uk-UA"/>
-        </w:rPr>
-        <w:t xml:space="preserve">, замість шкіри почали використовувати папір, </w:t>
-      </w:r>
+        </w:rPr>
+      </w:r>
+    </w:p>
+    <w:p>
+      <w:pPr>
+        <w:pStyle w:val="LOnormal"/>
+        <w:spacing w:lineRule="auto" w:line="240"/>
+        <w:rPr>
+          <w:rFonts w:ascii="Times New Roman" w:hAnsi="Times New Roman" w:eastAsia="Times New Roman" w:cs="Times New Roman"/>
+          <w:sz w:val="28"/>
+          <w:szCs w:val="28"/>
+        </w:rPr>
+      </w:pPr>
       <w:r>
         <w:rPr>
           <w:rFonts w:eastAsia="Times New Roman" w:cs="Times New Roman" w:ascii="Times New Roman" w:hAnsi="Times New Roman"/>
           <w:sz w:val="28"/>
           <w:szCs w:val="28"/>
-          <w:lang w:val="uk-UA"/>
-        </w:rPr>
-        <w:t>появились обкладенки і друкарські машинки для друкування книжок</w:t>
-      </w:r>
+        </w:rPr>
+      </w:r>
+    </w:p>
+    <w:p>
+      <w:pPr>
+        <w:pStyle w:val="LOnormal"/>
+        <w:spacing w:lineRule="auto" w:line="240"/>
+        <w:rPr>
+          <w:rFonts w:ascii="Times New Roman" w:hAnsi="Times New Roman" w:eastAsia="Times New Roman" w:cs="Times New Roman"/>
+          <w:sz w:val="28"/>
+          <w:szCs w:val="28"/>
+        </w:rPr>
+      </w:pPr>
       <w:r>
         <w:rPr>
           <w:rFonts w:eastAsia="Times New Roman" w:cs="Times New Roman" w:ascii="Times New Roman" w:hAnsi="Times New Roman"/>
           <w:sz w:val="28"/>
           <w:szCs w:val="28"/>
-          <w:lang w:val="uk-UA"/>
-        </w:rPr>
-        <w:t xml:space="preserve">, також на ринку появились електронні книги, оскільки не всі ноутбуки/телефони/планшети обладнані захисним склом щоб не погіршувався зір , було винайдено електронні-книги, </w:t>
-      </w:r>
+        </w:rPr>
+      </w:r>
+    </w:p>
+    <w:p>
+      <w:pPr>
+        <w:pStyle w:val="LOnormal"/>
+        <w:spacing w:lineRule="auto" w:line="240"/>
+        <w:rPr>
+          <w:rFonts w:ascii="Times New Roman" w:hAnsi="Times New Roman" w:eastAsia="Times New Roman" w:cs="Times New Roman"/>
+          <w:sz w:val="28"/>
+          <w:szCs w:val="28"/>
+        </w:rPr>
+      </w:pPr>
       <w:r>
         <w:rPr>
           <w:rFonts w:eastAsia="Times New Roman" w:cs="Times New Roman" w:ascii="Times New Roman" w:hAnsi="Times New Roman"/>
           <w:sz w:val="28"/>
           <w:szCs w:val="28"/>
-          <w:lang w:val="uk-UA"/>
-        </w:rPr>
-        <w:t xml:space="preserve">розміром вона як </w:t>
-      </w:r>
+        </w:rPr>
+      </w:r>
+    </w:p>
+    <w:p>
+      <w:pPr>
+        <w:pStyle w:val="LOnormal"/>
+        <w:spacing w:lineRule="auto" w:line="240"/>
+        <w:rPr>
+          <w:rFonts w:ascii="Times New Roman" w:hAnsi="Times New Roman" w:eastAsia="Times New Roman" w:cs="Times New Roman"/>
+          <w:sz w:val="28"/>
+          <w:szCs w:val="28"/>
+        </w:rPr>
+      </w:pPr>
       <w:r>
         <w:rPr>
           <w:rFonts w:eastAsia="Times New Roman" w:cs="Times New Roman" w:ascii="Times New Roman" w:hAnsi="Times New Roman"/>
           <w:sz w:val="28"/>
           <w:szCs w:val="28"/>
-          <w:lang w:val="uk-UA"/>
-        </w:rPr>
-        <w:t>стандартна сторінка книги, але в більшості вони працюють на чорнилах саме тому вони не портять зір</w:t>
-      </w:r>
+        </w:rPr>
+      </w:r>
+    </w:p>
+    <w:p>
+      <w:pPr>
+        <w:pStyle w:val="LOnormal"/>
+        <w:spacing w:lineRule="auto" w:line="240"/>
+        <w:rPr>
+          <w:rFonts w:ascii="Times New Roman" w:hAnsi="Times New Roman" w:eastAsia="Times New Roman" w:cs="Times New Roman"/>
+          <w:sz w:val="28"/>
+          <w:szCs w:val="28"/>
+        </w:rPr>
+      </w:pPr>
       <w:r>
         <w:rPr>
           <w:rFonts w:eastAsia="Times New Roman" w:cs="Times New Roman" w:ascii="Times New Roman" w:hAnsi="Times New Roman"/>
           <w:sz w:val="28"/>
           <w:szCs w:val="28"/>
-          <w:lang w:val="uk-UA"/>
-        </w:rPr>
-        <w:t>, функціонал в неї обмежений, можна скачати книгу відкрити її і перегортати сторінки, плюси в тому що вам не потрібно носити з собою дуже товсті і важкі книги, ви не можете забути якусь одну книгу так як в любий момент можете скачати нову, це дуже компактний і ефективний пристрій на сьогоднішній час.</w:t>
-      </w:r>
-    </w:p>
-    <w:p>
-      <w:pPr>
-        <w:pStyle w:val="Normal1"/>
+        </w:rPr>
+      </w:r>
+    </w:p>
+    <w:p>
+      <w:pPr>
+        <w:pStyle w:val="LOnormal"/>
         <w:spacing w:lineRule="auto" w:line="240"/>
         <w:rPr>
           <w:rFonts w:ascii="Times New Roman" w:hAnsi="Times New Roman" w:eastAsia="Times New Roman" w:cs="Times New Roman"/>
@@ -1735,7 +1714,7 @@
     </w:p>
     <w:p>
       <w:pPr>
-        <w:pStyle w:val="Normal1"/>
+        <w:pStyle w:val="LOnormal"/>
         <w:spacing w:lineRule="auto" w:line="240"/>
         <w:rPr>
           <w:rFonts w:ascii="Times New Roman" w:hAnsi="Times New Roman" w:eastAsia="Times New Roman" w:cs="Times New Roman"/>
@@ -1753,205 +1732,7 @@
     </w:p>
     <w:p>
       <w:pPr>
-        <w:pStyle w:val="Normal1"/>
-        <w:spacing w:lineRule="auto" w:line="240"/>
-        <w:rPr>
-          <w:rFonts w:ascii="Times New Roman" w:hAnsi="Times New Roman" w:eastAsia="Times New Roman" w:cs="Times New Roman"/>
-          <w:sz w:val="28"/>
-          <w:szCs w:val="28"/>
-        </w:rPr>
-      </w:pPr>
-      <w:r>
-        <w:rPr>
-          <w:rFonts w:eastAsia="Times New Roman" w:cs="Times New Roman" w:ascii="Times New Roman" w:hAnsi="Times New Roman"/>
-          <w:sz w:val="28"/>
-          <w:szCs w:val="28"/>
-        </w:rPr>
-      </w:r>
-    </w:p>
-    <w:p>
-      <w:pPr>
-        <w:pStyle w:val="Normal1"/>
-        <w:spacing w:lineRule="auto" w:line="240"/>
-        <w:rPr>
-          <w:rFonts w:ascii="Times New Roman" w:hAnsi="Times New Roman" w:eastAsia="Times New Roman" w:cs="Times New Roman"/>
-          <w:sz w:val="28"/>
-          <w:szCs w:val="28"/>
-        </w:rPr>
-      </w:pPr>
-      <w:r>
-        <w:rPr>
-          <w:rFonts w:eastAsia="Times New Roman" w:cs="Times New Roman" w:ascii="Times New Roman" w:hAnsi="Times New Roman"/>
-          <w:sz w:val="28"/>
-          <w:szCs w:val="28"/>
-        </w:rPr>
-      </w:r>
-    </w:p>
-    <w:p>
-      <w:pPr>
-        <w:pStyle w:val="Normal1"/>
-        <w:spacing w:lineRule="auto" w:line="240"/>
-        <w:rPr>
-          <w:rFonts w:ascii="Times New Roman" w:hAnsi="Times New Roman" w:eastAsia="Times New Roman" w:cs="Times New Roman"/>
-          <w:sz w:val="28"/>
-          <w:szCs w:val="28"/>
-        </w:rPr>
-      </w:pPr>
-      <w:r>
-        <w:rPr>
-          <w:rFonts w:eastAsia="Times New Roman" w:cs="Times New Roman" w:ascii="Times New Roman" w:hAnsi="Times New Roman"/>
-          <w:sz w:val="28"/>
-          <w:szCs w:val="28"/>
-        </w:rPr>
-      </w:r>
-    </w:p>
-    <w:p>
-      <w:pPr>
-        <w:pStyle w:val="Normal1"/>
-        <w:spacing w:lineRule="auto" w:line="240"/>
-        <w:rPr>
-          <w:rFonts w:ascii="Times New Roman" w:hAnsi="Times New Roman" w:eastAsia="Times New Roman" w:cs="Times New Roman"/>
-          <w:sz w:val="28"/>
-          <w:szCs w:val="28"/>
-        </w:rPr>
-      </w:pPr>
-      <w:r>
-        <w:rPr>
-          <w:rFonts w:eastAsia="Times New Roman" w:cs="Times New Roman" w:ascii="Times New Roman" w:hAnsi="Times New Roman"/>
-          <w:sz w:val="28"/>
-          <w:szCs w:val="28"/>
-        </w:rPr>
-      </w:r>
-    </w:p>
-    <w:p>
-      <w:pPr>
-        <w:pStyle w:val="Normal1"/>
-        <w:spacing w:lineRule="auto" w:line="240"/>
-        <w:rPr>
-          <w:rFonts w:ascii="Times New Roman" w:hAnsi="Times New Roman" w:eastAsia="Times New Roman" w:cs="Times New Roman"/>
-          <w:sz w:val="28"/>
-          <w:szCs w:val="28"/>
-        </w:rPr>
-      </w:pPr>
-      <w:r>
-        <w:rPr>
-          <w:rFonts w:eastAsia="Times New Roman" w:cs="Times New Roman" w:ascii="Times New Roman" w:hAnsi="Times New Roman"/>
-          <w:sz w:val="28"/>
-          <w:szCs w:val="28"/>
-        </w:rPr>
-      </w:r>
-    </w:p>
-    <w:p>
-      <w:pPr>
-        <w:pStyle w:val="Normal1"/>
-        <w:spacing w:lineRule="auto" w:line="240"/>
-        <w:rPr>
-          <w:rFonts w:ascii="Times New Roman" w:hAnsi="Times New Roman" w:eastAsia="Times New Roman" w:cs="Times New Roman"/>
-          <w:sz w:val="28"/>
-          <w:szCs w:val="28"/>
-        </w:rPr>
-      </w:pPr>
-      <w:r>
-        <w:rPr>
-          <w:rFonts w:eastAsia="Times New Roman" w:cs="Times New Roman" w:ascii="Times New Roman" w:hAnsi="Times New Roman"/>
-          <w:sz w:val="28"/>
-          <w:szCs w:val="28"/>
-        </w:rPr>
-      </w:r>
-    </w:p>
-    <w:p>
-      <w:pPr>
-        <w:pStyle w:val="Normal1"/>
-        <w:spacing w:lineRule="auto" w:line="240"/>
-        <w:rPr>
-          <w:rFonts w:ascii="Times New Roman" w:hAnsi="Times New Roman" w:eastAsia="Times New Roman" w:cs="Times New Roman"/>
-          <w:sz w:val="28"/>
-          <w:szCs w:val="28"/>
-        </w:rPr>
-      </w:pPr>
-      <w:r>
-        <w:rPr>
-          <w:rFonts w:eastAsia="Times New Roman" w:cs="Times New Roman" w:ascii="Times New Roman" w:hAnsi="Times New Roman"/>
-          <w:sz w:val="28"/>
-          <w:szCs w:val="28"/>
-        </w:rPr>
-      </w:r>
-    </w:p>
-    <w:p>
-      <w:pPr>
-        <w:pStyle w:val="Normal1"/>
-        <w:spacing w:lineRule="auto" w:line="240"/>
-        <w:rPr>
-          <w:rFonts w:ascii="Times New Roman" w:hAnsi="Times New Roman" w:eastAsia="Times New Roman" w:cs="Times New Roman"/>
-          <w:sz w:val="28"/>
-          <w:szCs w:val="28"/>
-        </w:rPr>
-      </w:pPr>
-      <w:r>
-        <w:rPr>
-          <w:rFonts w:eastAsia="Times New Roman" w:cs="Times New Roman" w:ascii="Times New Roman" w:hAnsi="Times New Roman"/>
-          <w:sz w:val="28"/>
-          <w:szCs w:val="28"/>
-        </w:rPr>
-      </w:r>
-    </w:p>
-    <w:p>
-      <w:pPr>
-        <w:pStyle w:val="Normal1"/>
-        <w:spacing w:lineRule="auto" w:line="240"/>
-        <w:rPr>
-          <w:rFonts w:ascii="Times New Roman" w:hAnsi="Times New Roman" w:eastAsia="Times New Roman" w:cs="Times New Roman"/>
-          <w:sz w:val="28"/>
-          <w:szCs w:val="28"/>
-        </w:rPr>
-      </w:pPr>
-      <w:r>
-        <w:rPr>
-          <w:rFonts w:eastAsia="Times New Roman" w:cs="Times New Roman" w:ascii="Times New Roman" w:hAnsi="Times New Roman"/>
-          <w:sz w:val="28"/>
-          <w:szCs w:val="28"/>
-        </w:rPr>
-      </w:r>
-    </w:p>
-    <w:p>
-      <w:pPr>
-        <w:pStyle w:val="Normal1"/>
-        <w:spacing w:lineRule="auto" w:line="240"/>
-        <w:rPr>
-          <w:rFonts w:ascii="Times New Roman" w:hAnsi="Times New Roman" w:eastAsia="Times New Roman" w:cs="Times New Roman"/>
-          <w:sz w:val="28"/>
-          <w:szCs w:val="28"/>
-        </w:rPr>
-      </w:pPr>
-      <w:r>
-        <w:rPr>
-          <w:rFonts w:eastAsia="Times New Roman" w:cs="Times New Roman" w:ascii="Times New Roman" w:hAnsi="Times New Roman"/>
-          <w:sz w:val="28"/>
-          <w:szCs w:val="28"/>
-        </w:rPr>
-      </w:r>
-    </w:p>
-    <w:p>
-      <w:pPr>
-        <w:pStyle w:val="Normal1"/>
-        <w:spacing w:lineRule="auto" w:line="240"/>
-        <w:rPr>
-          <w:rFonts w:ascii="Times New Roman" w:hAnsi="Times New Roman" w:eastAsia="Times New Roman" w:cs="Times New Roman"/>
-          <w:sz w:val="28"/>
-          <w:szCs w:val="28"/>
-        </w:rPr>
-      </w:pPr>
-      <w:r>
-        <w:rPr>
-          <w:rFonts w:eastAsia="Times New Roman" w:cs="Times New Roman" w:ascii="Times New Roman" w:hAnsi="Times New Roman"/>
-          <w:sz w:val="28"/>
-          <w:szCs w:val="28"/>
-        </w:rPr>
-      </w:r>
-    </w:p>
-    <w:p>
-      <w:pPr>
-        <w:pStyle w:val="Normal1"/>
+        <w:pStyle w:val="LOnormal"/>
         <w:spacing w:lineRule="auto" w:line="240"/>
         <w:jc w:val="center"/>
         <w:rPr>
@@ -1974,7 +1755,7 @@
     </w:p>
     <w:p>
       <w:pPr>
-        <w:pStyle w:val="Normal1"/>
+        <w:pStyle w:val="LOnormal"/>
         <w:spacing w:lineRule="auto" w:line="240"/>
         <w:rPr>
           <w:rFonts w:ascii="Times New Roman" w:hAnsi="Times New Roman" w:eastAsia="Times New Roman" w:cs="Times New Roman"/>
@@ -1996,7 +1777,7 @@
     </w:p>
     <w:p>
       <w:pPr>
-        <w:pStyle w:val="Normal1"/>
+        <w:pStyle w:val="LOnormal"/>
         <w:spacing w:lineRule="auto" w:line="240"/>
         <w:ind w:firstLine="720"/>
         <w:rPr/>
@@ -2017,7 +1798,7 @@
     </w:p>
     <w:p>
       <w:pPr>
-        <w:pStyle w:val="Normal1"/>
+        <w:pStyle w:val="LOnormal"/>
         <w:spacing w:lineRule="auto" w:line="240"/>
         <w:ind w:firstLine="720"/>
         <w:rPr>
@@ -2046,7 +1827,7 @@
     </w:p>
     <w:p>
       <w:pPr>
-        <w:pStyle w:val="Normal1"/>
+        <w:pStyle w:val="LOnormal"/>
         <w:numPr>
           <w:ilvl w:val="0"/>
           <w:numId w:val="11"/>
@@ -2071,7 +1852,7 @@
     </w:p>
     <w:p>
       <w:pPr>
-        <w:pStyle w:val="Normal1"/>
+        <w:pStyle w:val="LOnormal"/>
         <w:spacing w:lineRule="auto" w:line="240"/>
         <w:ind w:firstLine="720"/>
         <w:rPr>
@@ -2100,7 +1881,7 @@
     </w:p>
     <w:p>
       <w:pPr>
-        <w:pStyle w:val="Normal1"/>
+        <w:pStyle w:val="LOnormal"/>
         <w:numPr>
           <w:ilvl w:val="0"/>
           <w:numId w:val="7"/>
@@ -2125,7 +1906,7 @@
     </w:p>
     <w:p>
       <w:pPr>
-        <w:pStyle w:val="Normal1"/>
+        <w:pStyle w:val="LOnormal"/>
         <w:numPr>
           <w:ilvl w:val="0"/>
           <w:numId w:val="7"/>
@@ -2150,7 +1931,7 @@
     </w:p>
     <w:p>
       <w:pPr>
-        <w:pStyle w:val="Normal1"/>
+        <w:pStyle w:val="LOnormal"/>
         <w:spacing w:lineRule="auto" w:line="240"/>
         <w:ind w:left="0" w:hanging="0"/>
         <w:rPr>
@@ -2202,7 +1983,7 @@
     </w:p>
     <w:p>
       <w:pPr>
-        <w:pStyle w:val="Normal1"/>
+        <w:pStyle w:val="LOnormal"/>
         <w:spacing w:lineRule="auto" w:line="240"/>
         <w:ind w:firstLine="720"/>
         <w:rPr>
@@ -2225,7 +2006,7 @@
     </w:p>
     <w:p>
       <w:pPr>
-        <w:pStyle w:val="Normal1"/>
+        <w:pStyle w:val="LOnormal"/>
         <w:numPr>
           <w:ilvl w:val="0"/>
           <w:numId w:val="6"/>
@@ -2249,7 +2030,7 @@
     </w:p>
     <w:p>
       <w:pPr>
-        <w:pStyle w:val="Normal1"/>
+        <w:pStyle w:val="LOnormal"/>
         <w:numPr>
           <w:ilvl w:val="0"/>
           <w:numId w:val="6"/>
@@ -2274,7 +2055,7 @@
     </w:p>
     <w:p>
       <w:pPr>
-        <w:pStyle w:val="Normal1"/>
+        <w:pStyle w:val="LOnormal"/>
         <w:numPr>
           <w:ilvl w:val="0"/>
           <w:numId w:val="6"/>
@@ -2299,7 +2080,7 @@
     </w:p>
     <w:p>
       <w:pPr>
-        <w:pStyle w:val="Normal1"/>
+        <w:pStyle w:val="LOnormal"/>
         <w:numPr>
           <w:ilvl w:val="0"/>
           <w:numId w:val="6"/>
@@ -2324,7 +2105,7 @@
     </w:p>
     <w:p>
       <w:pPr>
-        <w:pStyle w:val="Normal1"/>
+        <w:pStyle w:val="LOnormal"/>
         <w:numPr>
           <w:ilvl w:val="0"/>
           <w:numId w:val="6"/>
@@ -2349,7 +2130,7 @@
     </w:p>
     <w:p>
       <w:pPr>
-        <w:pStyle w:val="Normal1"/>
+        <w:pStyle w:val="LOnormal"/>
         <w:spacing w:lineRule="auto" w:line="240"/>
         <w:ind w:left="0" w:hanging="0"/>
         <w:rPr>
@@ -2373,7 +2154,7 @@
     </w:p>
     <w:p>
       <w:pPr>
-        <w:pStyle w:val="Normal1"/>
+        <w:pStyle w:val="LOnormal"/>
         <w:numPr>
           <w:ilvl w:val="0"/>
           <w:numId w:val="12"/>
@@ -2397,7 +2178,7 @@
     </w:p>
     <w:p>
       <w:pPr>
-        <w:pStyle w:val="Normal1"/>
+        <w:pStyle w:val="LOnormal"/>
         <w:numPr>
           <w:ilvl w:val="0"/>
           <w:numId w:val="12"/>
@@ -2422,7 +2203,7 @@
     </w:p>
     <w:p>
       <w:pPr>
-        <w:pStyle w:val="Normal1"/>
+        <w:pStyle w:val="LOnormal"/>
         <w:numPr>
           <w:ilvl w:val="0"/>
           <w:numId w:val="12"/>
@@ -2447,7 +2228,7 @@
     </w:p>
     <w:p>
       <w:pPr>
-        <w:pStyle w:val="Normal1"/>
+        <w:pStyle w:val="LOnormal"/>
         <w:numPr>
           <w:ilvl w:val="0"/>
           <w:numId w:val="12"/>
@@ -2472,7 +2253,7 @@
     </w:p>
     <w:p>
       <w:pPr>
-        <w:pStyle w:val="Normal1"/>
+        <w:pStyle w:val="LOnormal"/>
         <w:spacing w:lineRule="auto" w:line="240"/>
         <w:rPr>
           <w:rFonts w:ascii="Times New Roman" w:hAnsi="Times New Roman" w:eastAsia="Times New Roman" w:cs="Times New Roman"/>
@@ -2494,7 +2275,7 @@
     </w:p>
     <w:p>
       <w:pPr>
-        <w:pStyle w:val="Normal1"/>
+        <w:pStyle w:val="LOnormal"/>
         <w:spacing w:lineRule="auto" w:line="240"/>
         <w:rPr/>
       </w:pPr>
@@ -2524,7 +2305,7 @@
     </w:p>
     <w:p>
       <w:pPr>
-        <w:pStyle w:val="Normal1"/>
+        <w:pStyle w:val="LOnormal"/>
         <w:spacing w:lineRule="auto" w:line="240"/>
         <w:rPr>
           <w:rFonts w:ascii="Times New Roman" w:hAnsi="Times New Roman" w:eastAsia="Times New Roman" w:cs="Times New Roman"/>
@@ -2547,7 +2328,7 @@
     </w:p>
     <w:p>
       <w:pPr>
-        <w:pStyle w:val="Normal1"/>
+        <w:pStyle w:val="LOnormal"/>
         <w:numPr>
           <w:ilvl w:val="0"/>
           <w:numId w:val="1"/>
@@ -2573,7 +2354,7 @@
     </w:p>
     <w:p>
       <w:pPr>
-        <w:pStyle w:val="Normal1"/>
+        <w:pStyle w:val="LOnormal"/>
         <w:spacing w:lineRule="auto" w:line="240"/>
         <w:rPr>
           <w:rFonts w:ascii="Times New Roman" w:hAnsi="Times New Roman" w:eastAsia="Times New Roman" w:cs="Times New Roman"/>
@@ -2596,7 +2377,7 @@
     </w:p>
     <w:p>
       <w:pPr>
-        <w:pStyle w:val="Normal1"/>
+        <w:pStyle w:val="LOnormal"/>
         <w:numPr>
           <w:ilvl w:val="0"/>
           <w:numId w:val="10"/>
@@ -2620,7 +2401,7 @@
     </w:p>
     <w:p>
       <w:pPr>
-        <w:pStyle w:val="Normal1"/>
+        <w:pStyle w:val="LOnormal"/>
         <w:numPr>
           <w:ilvl w:val="0"/>
           <w:numId w:val="10"/>
@@ -2644,7 +2425,7 @@
     </w:p>
     <w:p>
       <w:pPr>
-        <w:pStyle w:val="Normal1"/>
+        <w:pStyle w:val="LOnormal"/>
         <w:numPr>
           <w:ilvl w:val="0"/>
           <w:numId w:val="10"/>
@@ -2669,7 +2450,7 @@
     </w:p>
     <w:p>
       <w:pPr>
-        <w:pStyle w:val="Normal1"/>
+        <w:pStyle w:val="LOnormal"/>
         <w:spacing w:lineRule="auto" w:line="240"/>
         <w:ind w:left="0" w:hanging="0"/>
         <w:rPr>
@@ -2721,7 +2502,7 @@
     </w:p>
     <w:p>
       <w:pPr>
-        <w:pStyle w:val="Normal1"/>
+        <w:pStyle w:val="LOnormal"/>
         <w:spacing w:lineRule="auto" w:line="240"/>
         <w:rPr>
           <w:rFonts w:ascii="Times New Roman" w:hAnsi="Times New Roman" w:eastAsia="Times New Roman" w:cs="Times New Roman"/>
@@ -2744,7 +2525,7 @@
     </w:p>
     <w:p>
       <w:pPr>
-        <w:pStyle w:val="Normal1"/>
+        <w:pStyle w:val="LOnormal"/>
         <w:numPr>
           <w:ilvl w:val="0"/>
           <w:numId w:val="4"/>
@@ -2768,7 +2549,7 @@
     </w:p>
     <w:p>
       <w:pPr>
-        <w:pStyle w:val="Normal1"/>
+        <w:pStyle w:val="LOnormal"/>
         <w:numPr>
           <w:ilvl w:val="0"/>
           <w:numId w:val="4"/>
@@ -2792,7 +2573,7 @@
     </w:p>
     <w:p>
       <w:pPr>
-        <w:pStyle w:val="Normal1"/>
+        <w:pStyle w:val="LOnormal"/>
         <w:numPr>
           <w:ilvl w:val="0"/>
           <w:numId w:val="4"/>
@@ -2817,7 +2598,7 @@
     </w:p>
     <w:p>
       <w:pPr>
-        <w:pStyle w:val="Normal1"/>
+        <w:pStyle w:val="LOnormal"/>
         <w:numPr>
           <w:ilvl w:val="0"/>
           <w:numId w:val="4"/>
@@ -2842,7 +2623,7 @@
     </w:p>
     <w:p>
       <w:pPr>
-        <w:pStyle w:val="Normal1"/>
+        <w:pStyle w:val="LOnormal"/>
         <w:numPr>
           <w:ilvl w:val="0"/>
           <w:numId w:val="4"/>
@@ -2867,7 +2648,7 @@
     </w:p>
     <w:p>
       <w:pPr>
-        <w:pStyle w:val="Normal1"/>
+        <w:pStyle w:val="LOnormal"/>
         <w:spacing w:lineRule="auto" w:line="240"/>
         <w:ind w:left="0" w:hanging="0"/>
         <w:rPr>
@@ -2898,7 +2679,7 @@
     </w:p>
     <w:p>
       <w:pPr>
-        <w:pStyle w:val="Normal1"/>
+        <w:pStyle w:val="LOnormal"/>
         <w:numPr>
           <w:ilvl w:val="0"/>
           <w:numId w:val="2"/>
@@ -2923,7 +2704,7 @@
     </w:p>
     <w:p>
       <w:pPr>
-        <w:pStyle w:val="Normal1"/>
+        <w:pStyle w:val="LOnormal"/>
         <w:numPr>
           <w:ilvl w:val="0"/>
           <w:numId w:val="2"/>
@@ -2948,7 +2729,7 @@
     </w:p>
     <w:p>
       <w:pPr>
-        <w:pStyle w:val="Normal1"/>
+        <w:pStyle w:val="LOnormal"/>
         <w:numPr>
           <w:ilvl w:val="0"/>
           <w:numId w:val="2"/>
@@ -2973,7 +2754,7 @@
     </w:p>
     <w:p>
       <w:pPr>
-        <w:pStyle w:val="Normal1"/>
+        <w:pStyle w:val="LOnormal"/>
         <w:numPr>
           <w:ilvl w:val="0"/>
           <w:numId w:val="2"/>
@@ -2997,7 +2778,7 @@
     </w:p>
     <w:p>
       <w:pPr>
-        <w:pStyle w:val="Normal1"/>
+        <w:pStyle w:val="LOnormal"/>
         <w:spacing w:lineRule="auto" w:line="240"/>
         <w:ind w:left="0" w:hanging="0"/>
         <w:rPr>
@@ -3016,7 +2797,7 @@
     </w:p>
     <w:p>
       <w:pPr>
-        <w:pStyle w:val="Normal1"/>
+        <w:pStyle w:val="LOnormal"/>
         <w:spacing w:lineRule="auto" w:line="240"/>
         <w:rPr>
           <w:rFonts w:ascii="Times New Roman" w:hAnsi="Times New Roman" w:eastAsia="Times New Roman" w:cs="Times New Roman"/>
@@ -3038,7 +2819,7 @@
     </w:p>
     <w:p>
       <w:pPr>
-        <w:pStyle w:val="Normal1"/>
+        <w:pStyle w:val="LOnormal"/>
         <w:spacing w:lineRule="auto" w:line="240"/>
         <w:rPr/>
       </w:pPr>
@@ -3068,7 +2849,7 @@
     </w:p>
     <w:p>
       <w:pPr>
-        <w:pStyle w:val="Normal1"/>
+        <w:pStyle w:val="LOnormal"/>
         <w:spacing w:lineRule="auto" w:line="240"/>
         <w:rPr>
           <w:rFonts w:ascii="Times New Roman" w:hAnsi="Times New Roman" w:eastAsia="Times New Roman" w:cs="Times New Roman"/>
@@ -3091,7 +2872,7 @@
     </w:p>
     <w:p>
       <w:pPr>
-        <w:pStyle w:val="Normal1"/>
+        <w:pStyle w:val="LOnormal"/>
         <w:numPr>
           <w:ilvl w:val="0"/>
           <w:numId w:val="3"/>
@@ -3116,7 +2897,7 @@
     </w:p>
     <w:p>
       <w:pPr>
-        <w:pStyle w:val="Normal1"/>
+        <w:pStyle w:val="LOnormal"/>
         <w:spacing w:lineRule="auto" w:line="240"/>
         <w:rPr>
           <w:rFonts w:ascii="Times New Roman" w:hAnsi="Times New Roman" w:eastAsia="Times New Roman" w:cs="Times New Roman"/>
@@ -3139,7 +2920,7 @@
     </w:p>
     <w:p>
       <w:pPr>
-        <w:pStyle w:val="Normal1"/>
+        <w:pStyle w:val="LOnormal"/>
         <w:numPr>
           <w:ilvl w:val="0"/>
           <w:numId w:val="5"/>
@@ -3163,7 +2944,7 @@
     </w:p>
     <w:p>
       <w:pPr>
-        <w:pStyle w:val="Normal1"/>
+        <w:pStyle w:val="LOnormal"/>
         <w:numPr>
           <w:ilvl w:val="0"/>
           <w:numId w:val="5"/>
@@ -3188,7 +2969,7 @@
     </w:p>
     <w:p>
       <w:pPr>
-        <w:pStyle w:val="Normal1"/>
+        <w:pStyle w:val="LOnormal"/>
         <w:numPr>
           <w:ilvl w:val="0"/>
           <w:numId w:val="5"/>
@@ -3213,7 +2994,7 @@
     </w:p>
     <w:p>
       <w:pPr>
-        <w:pStyle w:val="Normal1"/>
+        <w:pStyle w:val="LOnormal"/>
         <w:numPr>
           <w:ilvl w:val="0"/>
           <w:numId w:val="5"/>
@@ -3238,7 +3019,7 @@
     </w:p>
     <w:p>
       <w:pPr>
-        <w:pStyle w:val="Normal1"/>
+        <w:pStyle w:val="LOnormal"/>
         <w:spacing w:lineRule="auto" w:line="240"/>
         <w:ind w:left="0" w:hanging="0"/>
         <w:rPr>
@@ -3290,7 +3071,7 @@
     </w:p>
     <w:p>
       <w:pPr>
-        <w:pStyle w:val="Normal1"/>
+        <w:pStyle w:val="LOnormal"/>
         <w:spacing w:lineRule="auto" w:line="240"/>
         <w:rPr>
           <w:rFonts w:ascii="Times New Roman" w:hAnsi="Times New Roman" w:eastAsia="Times New Roman" w:cs="Times New Roman"/>
@@ -3313,7 +3094,7 @@
     </w:p>
     <w:p>
       <w:pPr>
-        <w:pStyle w:val="Normal1"/>
+        <w:pStyle w:val="LOnormal"/>
         <w:numPr>
           <w:ilvl w:val="0"/>
           <w:numId w:val="9"/>
@@ -3338,7 +3119,7 @@
     </w:p>
     <w:p>
       <w:pPr>
-        <w:pStyle w:val="Normal1"/>
+        <w:pStyle w:val="LOnormal"/>
         <w:numPr>
           <w:ilvl w:val="0"/>
           <w:numId w:val="9"/>
@@ -3363,7 +3144,7 @@
     </w:p>
     <w:p>
       <w:pPr>
-        <w:pStyle w:val="Normal1"/>
+        <w:pStyle w:val="LOnormal"/>
         <w:spacing w:lineRule="auto" w:line="240"/>
         <w:ind w:left="0" w:hanging="0"/>
         <w:rPr>
@@ -3387,7 +3168,7 @@
     </w:p>
     <w:p>
       <w:pPr>
-        <w:pStyle w:val="Normal1"/>
+        <w:pStyle w:val="LOnormal"/>
         <w:numPr>
           <w:ilvl w:val="0"/>
           <w:numId w:val="8"/>
@@ -3411,7 +3192,7 @@
     </w:p>
     <w:p>
       <w:pPr>
-        <w:pStyle w:val="Normal1"/>
+        <w:pStyle w:val="LOnormal"/>
         <w:numPr>
           <w:ilvl w:val="0"/>
           <w:numId w:val="8"/>
@@ -3436,7 +3217,7 @@
     </w:p>
     <w:p>
       <w:pPr>
-        <w:pStyle w:val="Normal1"/>
+        <w:pStyle w:val="LOnormal"/>
         <w:numPr>
           <w:ilvl w:val="0"/>
           <w:numId w:val="8"/>
@@ -3461,7 +3242,7 @@
     </w:p>
     <w:p>
       <w:pPr>
-        <w:pStyle w:val="Normal1"/>
+        <w:pStyle w:val="LOnormal"/>
         <w:spacing w:lineRule="auto" w:line="240"/>
         <w:ind w:left="1440" w:hanging="0"/>
         <w:rPr>
@@ -3480,7 +3261,7 @@
     </w:p>
     <w:p>
       <w:pPr>
-        <w:pStyle w:val="Normal1"/>
+        <w:pStyle w:val="LOnormal"/>
         <w:spacing w:lineRule="auto" w:line="240"/>
         <w:ind w:left="0" w:hanging="0"/>
         <w:rPr>
@@ -3492,12 +3273,17 @@
         </w:rPr>
       </w:pPr>
       <w:r>
-        <w:rPr/>
-      </w:r>
-    </w:p>
-    <w:p>
-      <w:pPr>
-        <w:pStyle w:val="Normal1"/>
+        <w:rPr>
+          <w:rFonts w:eastAsia="Times New Roman" w:cs="Times New Roman" w:ascii="Times New Roman" w:hAnsi="Times New Roman"/>
+          <w:b/>
+          <w:sz w:val="32"/>
+          <w:szCs w:val="32"/>
+        </w:rPr>
+      </w:r>
+    </w:p>
+    <w:p>
+      <w:pPr>
+        <w:pStyle w:val="LOnormal"/>
         <w:spacing w:lineRule="auto" w:line="240"/>
         <w:ind w:left="0" w:hanging="0"/>
         <w:jc w:val="center"/>
@@ -3672,7 +3458,14 @@
         </w:rPr>
       </w:pPr>
       <w:r>
-        <w:rPr/>
+        <w:rPr>
+          <w:rFonts w:eastAsia="Times New Roman" w:cs="Times New Roman" w:ascii="Times New Roman" w:hAnsi="Times New Roman"/>
+          <w:b w:val="false"/>
+          <w:bCs w:val="false"/>
+          <w:sz w:val="28"/>
+          <w:szCs w:val="28"/>
+          <w:lang w:val="uk-UA"/>
+        </w:rPr>
       </w:r>
     </w:p>
     <w:p>
@@ -3691,12 +3484,18 @@
         </w:rPr>
       </w:pPr>
       <w:r>
-        <w:rPr/>
-      </w:r>
-    </w:p>
-    <w:p>
-      <w:pPr>
-        <w:pStyle w:val="Normal1"/>
+        <w:rPr>
+          <w:rFonts w:eastAsia="Times New Roman" w:cs="Times New Roman" w:ascii="Times New Roman" w:hAnsi="Times New Roman"/>
+          <w:b/>
+          <w:bCs/>
+          <w:sz w:val="28"/>
+          <w:szCs w:val="28"/>
+        </w:rPr>
+      </w:r>
+    </w:p>
+    <w:p>
+      <w:pPr>
+        <w:pStyle w:val="LOnormal"/>
         <w:spacing w:lineRule="auto" w:line="240"/>
         <w:ind w:left="0" w:hanging="0"/>
         <w:jc w:val="center"/>
@@ -3725,7 +3524,7 @@
     </w:p>
     <w:p>
       <w:pPr>
-        <w:pStyle w:val="Normal1"/>
+        <w:pStyle w:val="LOnormal"/>
         <w:spacing w:lineRule="auto" w:line="240"/>
         <w:ind w:left="0" w:hanging="0"/>
         <w:rPr>
@@ -3737,14 +3536,15 @@
       </w:pPr>
       <w:r>
         <w:rPr>
-          <w:sz w:val="28"/>
-          <w:szCs w:val="28"/>
-        </w:rPr>
-      </w:r>
-    </w:p>
-    <w:p>
-      <w:pPr>
-        <w:pStyle w:val="Normal1"/>
+          <w:rFonts w:eastAsia="Times New Roman" w:cs="Times New Roman" w:ascii="Times New Roman" w:hAnsi="Times New Roman"/>
+          <w:b/>
+          <w:bCs w:val="false"/>
+        </w:rPr>
+      </w:r>
+    </w:p>
+    <w:p>
+      <w:pPr>
+        <w:pStyle w:val="LOnormal"/>
         <w:spacing w:lineRule="auto" w:line="240"/>
         <w:ind w:left="0" w:hanging="0"/>
         <w:jc w:val="left"/>
@@ -3806,51 +3606,7 @@
           <w:szCs w:val="28"/>
           <w:lang w:val="uk-UA"/>
         </w:rPr>
-        <w:t xml:space="preserve">Для роботи проектованої системи, було розроблено </w:t>
-      </w:r>
-      <w:r>
-        <w:rPr>
-          <w:rFonts w:cs="Times New Roman" w:ascii="Times New Roman" w:hAnsi="Times New Roman"/>
-          <w:b w:val="false"/>
-          <w:bCs w:val="false"/>
-          <w:sz w:val="28"/>
-          <w:szCs w:val="28"/>
-          <w:lang w:val="uk-UA"/>
-        </w:rPr>
-        <w:t>одну</w:t>
-      </w:r>
-      <w:r>
-        <w:rPr>
-          <w:rFonts w:cs="Times New Roman" w:ascii="Times New Roman" w:hAnsi="Times New Roman"/>
-          <w:b w:val="false"/>
-          <w:bCs w:val="false"/>
-          <w:sz w:val="28"/>
-          <w:szCs w:val="28"/>
-          <w:lang w:val="uk-UA"/>
-        </w:rPr>
-        <w:t xml:space="preserve"> баз</w:t>
-      </w:r>
-      <w:r>
-        <w:rPr>
-          <w:rFonts w:cs="Times New Roman" w:ascii="Times New Roman" w:hAnsi="Times New Roman"/>
-          <w:b w:val="false"/>
-          <w:bCs w:val="false"/>
-          <w:sz w:val="28"/>
-          <w:szCs w:val="28"/>
-          <w:lang w:val="uk-UA"/>
-        </w:rPr>
-        <w:t>у</w:t>
-      </w:r>
-      <w:r>
-        <w:rPr>
-          <w:rFonts w:cs="Times New Roman" w:ascii="Times New Roman" w:hAnsi="Times New Roman"/>
-          <w:b w:val="false"/>
-          <w:bCs w:val="false"/>
-          <w:sz w:val="28"/>
-          <w:szCs w:val="28"/>
-          <w:lang w:val="uk-UA"/>
-        </w:rPr>
-        <w:t xml:space="preserve"> даних структура яких представлена на рис.2.1</w:t>
+        <w:t>Для роботи проектованої системи, було розроблено одну базу даних структура яких представлена на рис.2.1</w:t>
       </w:r>
     </w:p>
     <w:p>
@@ -3863,7 +3619,7 @@
       </w:pPr>
       <w:r>
         <w:drawing>
-          <wp:anchor behindDoc="0" distT="0" distB="0" distL="0" distR="0" simplePos="0" locked="0" layoutInCell="1" allowOverlap="1" relativeHeight="5">
+          <wp:anchor behindDoc="0" distT="0" distB="0" distL="0" distR="0" simplePos="0" locked="0" layoutInCell="1" allowOverlap="1" relativeHeight="2">
             <wp:simplePos x="0" y="0"/>
             <wp:positionH relativeFrom="column">
               <wp:posOffset>-142875</wp:posOffset>
@@ -3889,7 +3645,7 @@
                   </pic:nvPicPr>
                   <pic:blipFill>
                     <a:blip r:embed="rId8"/>
-                    <a:srcRect l="0" t="0" r="33316" b="43779"/>
+                    <a:srcRect l="0" t="0" r="33319" b="43779"/>
                     <a:stretch>
                       <a:fillRect/>
                     </a:stretch>
@@ -3913,7 +3669,13 @@
         <w:rPr>
           <w:rFonts w:cs="Times New Roman" w:ascii="Times New Roman" w:hAnsi="Times New Roman"/>
         </w:rPr>
-        <w:t xml:space="preserve">Рисунок </w:t>
+        <w:t>Р</w:t>
+      </w:r>
+      <w:r>
+        <w:rPr>
+          <w:rFonts w:cs="Times New Roman" w:ascii="Times New Roman" w:hAnsi="Times New Roman"/>
+        </w:rPr>
+        <w:t xml:space="preserve">исунок </w:t>
       </w:r>
       <w:r>
         <w:rPr>
@@ -3953,18 +3715,7 @@
           <w:szCs w:val="28"/>
           <w:lang w:val="uk-UA"/>
         </w:rPr>
-        <w:t>С</w:t>
-      </w:r>
-      <w:r>
-        <w:rPr>
-          <w:rFonts w:cs="Times New Roman" w:ascii="Times New Roman" w:hAnsi="Times New Roman"/>
-          <w:b/>
-          <w:bCs/>
-          <w:sz w:val="28"/>
-          <w:szCs w:val="28"/>
-          <w:lang w:val="uk-UA"/>
-        </w:rPr>
-        <w:t xml:space="preserve">творення бази данних - </w:t>
+        <w:t xml:space="preserve">Створення бази данних - </w:t>
       </w:r>
     </w:p>
     <w:p>
@@ -4708,7 +4459,7 @@
     </w:p>
     <w:p>
       <w:pPr>
-        <w:pStyle w:val="Normal1"/>
+        <w:pStyle w:val="LOnormal"/>
         <w:spacing w:lineRule="auto" w:line="240"/>
         <w:ind w:left="0" w:hanging="0"/>
         <w:jc w:val="left"/>
@@ -4747,46 +4498,1721 @@
     </w:p>
     <w:p>
       <w:pPr>
-        <w:pStyle w:val="Normal1"/>
+        <w:pStyle w:val="LOnormal"/>
         <w:spacing w:lineRule="auto" w:line="240"/>
         <w:ind w:left="0" w:hanging="0"/>
         <w:jc w:val="left"/>
         <w:rPr>
-          <w:rFonts w:ascii="Times New Roman" w:hAnsi="Times New Roman"/>
-          <w:b w:val="false"/>
+          <w:sz w:val="28"/>
+          <w:szCs w:val="28"/>
+        </w:rPr>
+      </w:pPr>
+      <w:r>
+        <w:rPr>
+          <w:rFonts w:ascii="Times New Roman" w:hAnsi="Times New Roman"/>
+          <w:b w:val="false"/>
+          <w:bCs w:val="false"/>
+          <w:sz w:val="28"/>
+          <w:szCs w:val="28"/>
+          <w:lang w:val="uk-UA"/>
+        </w:rPr>
+        <w:tab/>
+        <w:t>Для реалізації проектованої системи потрібно розробити користувацький інтерфейс</w:t>
+      </w:r>
+    </w:p>
+    <w:p>
+      <w:pPr>
+        <w:pStyle w:val="LOnormal"/>
+        <w:spacing w:lineRule="auto" w:line="240"/>
+        <w:ind w:left="0" w:hanging="0"/>
+        <w:jc w:val="left"/>
+        <w:rPr/>
+      </w:pPr>
+      <w:r>
+        <w:rPr>
+          <w:rFonts w:ascii="Times New Roman" w:hAnsi="Times New Roman"/>
           <w:b w:val="false"/>
           <w:bCs w:val="false"/>
           <w:sz w:val="32"/>
           <w:szCs w:val="32"/>
           <w:lang w:val="uk-UA"/>
         </w:rPr>
-      </w:pPr>
+        <w:tab/>
+      </w:r>
       <w:r>
         <w:rPr>
           <w:rFonts w:ascii="Times New Roman" w:hAnsi="Times New Roman"/>
           <w:b w:val="false"/>
           <w:bCs w:val="false"/>
-          <w:sz w:val="32"/>
-          <w:szCs w:val="32"/>
+          <w:sz w:val="28"/>
+          <w:szCs w:val="28"/>
           <w:lang w:val="uk-UA"/>
         </w:rPr>
-        <w:tab/>
+        <w:t>Користувацький інтерфейс розроблений за допомогою мікр</w:t>
       </w:r>
       <w:r>
         <w:rPr>
           <w:rFonts w:ascii="Times New Roman" w:hAnsi="Times New Roman"/>
           <w:b w:val="false"/>
           <w:bCs w:val="false"/>
-          <w:sz w:val="32"/>
-          <w:szCs w:val="32"/>
+          <w:sz w:val="28"/>
+          <w:szCs w:val="28"/>
           <w:lang w:val="uk-UA"/>
         </w:rPr>
-        <w:t>Для реалізації проектованої системи потрібно розробити користувацький інтерфейс</w:t>
-      </w:r>
-    </w:p>
-    <w:p>
-      <w:pPr>
-        <w:pStyle w:val="Normal1"/>
+        <w:t>о-</w:t>
+      </w:r>
+      <w:r>
+        <w:rPr>
+          <w:rFonts w:ascii="Times New Roman" w:hAnsi="Times New Roman"/>
+          <w:b w:val="false"/>
+          <w:bCs w:val="false"/>
+          <w:sz w:val="28"/>
+          <w:szCs w:val="28"/>
+          <w:lang w:val="uk-UA"/>
+        </w:rPr>
+        <w:t>фремворку</w:t>
+      </w:r>
+      <w:r>
+        <w:rPr>
+          <w:rFonts w:ascii="Times New Roman" w:hAnsi="Times New Roman"/>
+          <w:b w:val="false"/>
+          <w:bCs w:val="false"/>
+          <w:sz w:val="28"/>
+          <w:szCs w:val="28"/>
+          <w:lang w:val="en-US"/>
+        </w:rPr>
+        <w:t xml:space="preserve"> Flask</w:t>
+      </w:r>
+      <w:r>
+        <w:rPr>
+          <w:rFonts w:ascii="Times New Roman" w:hAnsi="Times New Roman"/>
+          <w:b w:val="false"/>
+          <w:bCs w:val="false"/>
+          <w:sz w:val="28"/>
+          <w:szCs w:val="28"/>
+          <w:lang w:val="uk-UA"/>
+        </w:rPr>
+        <w:t xml:space="preserve"> приклад коду</w:t>
+      </w:r>
+    </w:p>
+    <w:p>
+      <w:pPr>
+        <w:pStyle w:val="LOnormal"/>
+        <w:spacing w:lineRule="auto" w:line="240"/>
+        <w:ind w:left="0" w:hanging="0"/>
+        <w:jc w:val="left"/>
+        <w:rPr>
+          <w:rFonts w:ascii="Times New Roman" w:hAnsi="Times New Roman"/>
+          <w:b w:val="false"/>
+          <w:b w:val="false"/>
+          <w:bCs w:val="false"/>
+          <w:sz w:val="28"/>
+          <w:szCs w:val="28"/>
+          <w:lang w:val="uk-UA"/>
+        </w:rPr>
+      </w:pPr>
+      <w:r>
+        <w:rPr/>
+      </w:r>
+    </w:p>
+    <w:p>
+      <w:pPr>
+        <w:pStyle w:val="Normal"/>
+        <w:spacing w:lineRule="auto" w:line="240"/>
+        <w:ind w:left="0" w:hanging="0"/>
+        <w:jc w:val="left"/>
+        <w:rPr>
+          <w:rFonts w:ascii="Times New Roman" w:hAnsi="Times New Roman"/>
+          <w:b w:val="false"/>
+          <w:color w:val="000000"/>
+          <w:sz w:val="20"/>
+          <w:szCs w:val="20"/>
+          <w:highlight w:val="white"/>
+        </w:rPr>
+      </w:pPr>
+      <w:r>
+        <w:rPr>
+          <w:rFonts w:ascii="Times New Roman" w:hAnsi="Times New Roman"/>
+          <w:b w:val="false"/>
+          <w:bCs w:val="false"/>
+          <w:color w:val="000000"/>
+          <w:sz w:val="20"/>
+          <w:szCs w:val="20"/>
+          <w:highlight w:val="white"/>
+          <w:lang w:val="uk-UA"/>
+        </w:rPr>
+        <w:t># importing all that we need to main program</w:t>
+      </w:r>
+    </w:p>
+    <w:p>
+      <w:pPr>
+        <w:pStyle w:val="Normal"/>
+        <w:spacing w:lineRule="atLeast" w:line="228"/>
+        <w:rPr>
+          <w:rFonts w:ascii="Times New Roman" w:hAnsi="Times New Roman"/>
+          <w:b w:val="false"/>
+          <w:color w:val="000000"/>
+          <w:sz w:val="20"/>
+          <w:szCs w:val="20"/>
+          <w:highlight w:val="white"/>
+        </w:rPr>
+      </w:pPr>
+      <w:r>
+        <w:rPr>
+          <w:rFonts w:ascii="Times New Roman" w:hAnsi="Times New Roman"/>
+          <w:b w:val="false"/>
+          <w:color w:val="000000"/>
+          <w:sz w:val="20"/>
+          <w:szCs w:val="20"/>
+          <w:highlight w:val="white"/>
+        </w:rPr>
+        <w:t>from flask import Flask, render_template, request</w:t>
+      </w:r>
+    </w:p>
+    <w:p>
+      <w:pPr>
+        <w:pStyle w:val="Normal"/>
+        <w:spacing w:lineRule="atLeast" w:line="228"/>
+        <w:rPr>
+          <w:rFonts w:ascii="Times New Roman" w:hAnsi="Times New Roman"/>
+          <w:b w:val="false"/>
+          <w:color w:val="000000"/>
+          <w:sz w:val="20"/>
+          <w:szCs w:val="20"/>
+          <w:highlight w:val="white"/>
+        </w:rPr>
+      </w:pPr>
+      <w:r>
+        <w:rPr>
+          <w:rFonts w:ascii="Times New Roman" w:hAnsi="Times New Roman"/>
+          <w:b w:val="false"/>
+          <w:color w:val="000000"/>
+          <w:sz w:val="20"/>
+          <w:szCs w:val="20"/>
+          <w:highlight w:val="white"/>
+        </w:rPr>
+        <w:t>from DataBase_Wrapper import DB</w:t>
+      </w:r>
+    </w:p>
+    <w:p>
+      <w:pPr>
+        <w:pStyle w:val="Normal"/>
+        <w:spacing w:lineRule="atLeast" w:line="228"/>
+        <w:rPr>
+          <w:rFonts w:ascii="Times New Roman" w:hAnsi="Times New Roman"/>
+          <w:color w:val="000000"/>
+          <w:sz w:val="20"/>
+          <w:szCs w:val="20"/>
+          <w:highlight w:val="white"/>
+        </w:rPr>
+      </w:pPr>
+      <w:r>
+        <w:rPr>
+          <w:rFonts w:ascii="Times New Roman" w:hAnsi="Times New Roman"/>
+          <w:color w:val="000000"/>
+          <w:sz w:val="20"/>
+          <w:szCs w:val="20"/>
+          <w:highlight w:val="white"/>
+        </w:rPr>
+      </w:r>
+    </w:p>
+    <w:p>
+      <w:pPr>
+        <w:pStyle w:val="Normal"/>
+        <w:spacing w:lineRule="atLeast" w:line="228"/>
+        <w:rPr>
+          <w:rFonts w:ascii="Times New Roman" w:hAnsi="Times New Roman"/>
+          <w:b w:val="false"/>
+          <w:color w:val="000000"/>
+          <w:sz w:val="20"/>
+          <w:szCs w:val="20"/>
+          <w:highlight w:val="white"/>
+        </w:rPr>
+      </w:pPr>
+      <w:r>
+        <w:rPr>
+          <w:rFonts w:ascii="Times New Roman" w:hAnsi="Times New Roman"/>
+          <w:b w:val="false"/>
+          <w:color w:val="000000"/>
+          <w:sz w:val="20"/>
+          <w:szCs w:val="20"/>
+          <w:highlight w:val="white"/>
+        </w:rPr>
+        <w:t># initializing flask and dabatase</w:t>
+      </w:r>
+    </w:p>
+    <w:p>
+      <w:pPr>
+        <w:pStyle w:val="Normal"/>
+        <w:spacing w:lineRule="atLeast" w:line="228"/>
+        <w:rPr>
+          <w:rFonts w:ascii="Times New Roman" w:hAnsi="Times New Roman"/>
+          <w:b w:val="false"/>
+          <w:color w:val="000000"/>
+          <w:sz w:val="20"/>
+          <w:szCs w:val="20"/>
+          <w:highlight w:val="white"/>
+        </w:rPr>
+      </w:pPr>
+      <w:r>
+        <w:rPr>
+          <w:rFonts w:ascii="Times New Roman" w:hAnsi="Times New Roman"/>
+          <w:b w:val="false"/>
+          <w:color w:val="000000"/>
+          <w:sz w:val="20"/>
+          <w:szCs w:val="20"/>
+          <w:highlight w:val="white"/>
+        </w:rPr>
+        <w:t>db = DB()</w:t>
+      </w:r>
+    </w:p>
+    <w:p>
+      <w:pPr>
+        <w:pStyle w:val="Normal"/>
+        <w:spacing w:lineRule="atLeast" w:line="228"/>
+        <w:rPr>
+          <w:rFonts w:ascii="Times New Roman" w:hAnsi="Times New Roman"/>
+          <w:b w:val="false"/>
+          <w:color w:val="000000"/>
+          <w:sz w:val="20"/>
+          <w:szCs w:val="20"/>
+          <w:highlight w:val="white"/>
+        </w:rPr>
+      </w:pPr>
+      <w:r>
+        <w:rPr>
+          <w:rFonts w:ascii="Times New Roman" w:hAnsi="Times New Roman"/>
+          <w:b w:val="false"/>
+          <w:color w:val="000000"/>
+          <w:sz w:val="20"/>
+          <w:szCs w:val="20"/>
+          <w:highlight w:val="white"/>
+        </w:rPr>
+        <w:t>app = Flask(__name__)</w:t>
+      </w:r>
+    </w:p>
+    <w:p>
+      <w:pPr>
+        <w:pStyle w:val="Normal"/>
+        <w:spacing w:lineRule="atLeast" w:line="228"/>
+        <w:rPr>
+          <w:rFonts w:ascii="Times New Roman" w:hAnsi="Times New Roman"/>
+          <w:color w:val="000000"/>
+          <w:sz w:val="20"/>
+          <w:szCs w:val="20"/>
+          <w:highlight w:val="white"/>
+        </w:rPr>
+      </w:pPr>
+      <w:r>
+        <w:rPr>
+          <w:rFonts w:ascii="Times New Roman" w:hAnsi="Times New Roman"/>
+          <w:color w:val="000000"/>
+          <w:sz w:val="20"/>
+          <w:szCs w:val="20"/>
+          <w:highlight w:val="white"/>
+        </w:rPr>
+      </w:r>
+    </w:p>
+    <w:p>
+      <w:pPr>
+        <w:pStyle w:val="Normal"/>
+        <w:spacing w:lineRule="atLeast" w:line="228"/>
+        <w:rPr>
+          <w:rFonts w:ascii="Times New Roman" w:hAnsi="Times New Roman"/>
+          <w:b w:val="false"/>
+          <w:color w:val="000000"/>
+          <w:sz w:val="20"/>
+          <w:szCs w:val="20"/>
+          <w:highlight w:val="white"/>
+        </w:rPr>
+      </w:pPr>
+      <w:r>
+        <w:rPr>
+          <w:rFonts w:ascii="Times New Roman" w:hAnsi="Times New Roman"/>
+          <w:b w:val="false"/>
+          <w:color w:val="000000"/>
+          <w:sz w:val="20"/>
+          <w:szCs w:val="20"/>
+          <w:highlight w:val="white"/>
+        </w:rPr>
+        <w:t># creating table if need</w:t>
+      </w:r>
+    </w:p>
+    <w:p>
+      <w:pPr>
+        <w:pStyle w:val="Normal"/>
+        <w:spacing w:lineRule="atLeast" w:line="228"/>
+        <w:rPr>
+          <w:rFonts w:ascii="Times New Roman" w:hAnsi="Times New Roman"/>
+          <w:b w:val="false"/>
+          <w:color w:val="000000"/>
+          <w:sz w:val="20"/>
+          <w:szCs w:val="20"/>
+          <w:highlight w:val="white"/>
+        </w:rPr>
+      </w:pPr>
+      <w:r>
+        <w:rPr>
+          <w:rFonts w:ascii="Times New Roman" w:hAnsi="Times New Roman"/>
+          <w:b w:val="false"/>
+          <w:color w:val="000000"/>
+          <w:sz w:val="20"/>
+          <w:szCs w:val="20"/>
+          <w:highlight w:val="white"/>
+        </w:rPr>
+        <w:t>db.create_table()</w:t>
+      </w:r>
+    </w:p>
+    <w:p>
+      <w:pPr>
+        <w:pStyle w:val="Normal"/>
+        <w:spacing w:lineRule="atLeast" w:line="228"/>
+        <w:rPr>
+          <w:rFonts w:ascii="Times New Roman" w:hAnsi="Times New Roman"/>
+          <w:color w:val="000000"/>
+          <w:sz w:val="20"/>
+          <w:szCs w:val="20"/>
+          <w:highlight w:val="white"/>
+        </w:rPr>
+      </w:pPr>
+      <w:r>
+        <w:rPr>
+          <w:rFonts w:ascii="Times New Roman" w:hAnsi="Times New Roman"/>
+          <w:color w:val="000000"/>
+          <w:sz w:val="20"/>
+          <w:szCs w:val="20"/>
+          <w:highlight w:val="white"/>
+        </w:rPr>
+      </w:r>
+    </w:p>
+    <w:p>
+      <w:pPr>
+        <w:pStyle w:val="Normal"/>
+        <w:spacing w:lineRule="atLeast" w:line="228"/>
+        <w:rPr>
+          <w:rFonts w:ascii="Times New Roman" w:hAnsi="Times New Roman"/>
+          <w:b w:val="false"/>
+          <w:color w:val="000000"/>
+          <w:sz w:val="20"/>
+          <w:szCs w:val="20"/>
+          <w:highlight w:val="white"/>
+        </w:rPr>
+      </w:pPr>
+      <w:r>
+        <w:rPr>
+          <w:rFonts w:ascii="Times New Roman" w:hAnsi="Times New Roman"/>
+          <w:b w:val="false"/>
+          <w:color w:val="000000"/>
+          <w:sz w:val="20"/>
+          <w:szCs w:val="20"/>
+          <w:highlight w:val="white"/>
+        </w:rPr>
+        <w:t># making rout to main page where we will send and receive data</w:t>
+      </w:r>
+    </w:p>
+    <w:p>
+      <w:pPr>
+        <w:pStyle w:val="Normal"/>
+        <w:spacing w:lineRule="atLeast" w:line="228"/>
+        <w:rPr>
+          <w:rFonts w:ascii="Times New Roman" w:hAnsi="Times New Roman"/>
+          <w:b w:val="false"/>
+          <w:color w:val="000000"/>
+          <w:sz w:val="20"/>
+          <w:szCs w:val="20"/>
+          <w:highlight w:val="white"/>
+        </w:rPr>
+      </w:pPr>
+      <w:r>
+        <w:rPr>
+          <w:rFonts w:ascii="Times New Roman" w:hAnsi="Times New Roman"/>
+          <w:b w:val="false"/>
+          <w:color w:val="000000"/>
+          <w:sz w:val="20"/>
+          <w:szCs w:val="20"/>
+          <w:highlight w:val="white"/>
+        </w:rPr>
+        <w:t>@app.route("/", methods = ['GET','POST'])</w:t>
+      </w:r>
+    </w:p>
+    <w:p>
+      <w:pPr>
+        <w:pStyle w:val="Normal"/>
+        <w:spacing w:lineRule="atLeast" w:line="228"/>
+        <w:rPr>
+          <w:rFonts w:ascii="Times New Roman" w:hAnsi="Times New Roman"/>
+          <w:b w:val="false"/>
+          <w:color w:val="000000"/>
+          <w:sz w:val="20"/>
+          <w:szCs w:val="20"/>
+          <w:highlight w:val="white"/>
+        </w:rPr>
+      </w:pPr>
+      <w:r>
+        <w:rPr>
+          <w:rFonts w:ascii="Times New Roman" w:hAnsi="Times New Roman"/>
+          <w:b w:val="false"/>
+          <w:color w:val="000000"/>
+          <w:sz w:val="20"/>
+          <w:szCs w:val="20"/>
+          <w:highlight w:val="white"/>
+        </w:rPr>
+        <w:t>def hello_world():</w:t>
+      </w:r>
+    </w:p>
+    <w:p>
+      <w:pPr>
+        <w:pStyle w:val="Normal"/>
+        <w:spacing w:lineRule="atLeast" w:line="228"/>
+        <w:rPr>
+          <w:rFonts w:ascii="Times New Roman" w:hAnsi="Times New Roman"/>
+          <w:color w:val="000000"/>
+          <w:sz w:val="20"/>
+          <w:szCs w:val="20"/>
+          <w:highlight w:val="white"/>
+        </w:rPr>
+      </w:pPr>
+      <w:r>
+        <w:rPr>
+          <w:rFonts w:ascii="Times New Roman" w:hAnsi="Times New Roman"/>
+          <w:color w:val="000000"/>
+          <w:sz w:val="20"/>
+          <w:szCs w:val="20"/>
+          <w:highlight w:val="white"/>
+        </w:rPr>
+        <w:t xml:space="preserve">    </w:t>
+      </w:r>
+      <w:r>
+        <w:rPr>
+          <w:rFonts w:ascii="Times New Roman" w:hAnsi="Times New Roman"/>
+          <w:b w:val="false"/>
+          <w:color w:val="000000"/>
+          <w:sz w:val="20"/>
+          <w:szCs w:val="20"/>
+          <w:highlight w:val="white"/>
+        </w:rPr>
+        <w:t># requesting from db book with 1st id</w:t>
+      </w:r>
+    </w:p>
+    <w:p>
+      <w:pPr>
+        <w:pStyle w:val="Normal"/>
+        <w:spacing w:lineRule="atLeast" w:line="228"/>
+        <w:rPr>
+          <w:rFonts w:ascii="Times New Roman" w:hAnsi="Times New Roman"/>
+          <w:color w:val="000000"/>
+          <w:sz w:val="20"/>
+          <w:szCs w:val="20"/>
+          <w:highlight w:val="white"/>
+        </w:rPr>
+      </w:pPr>
+      <w:r>
+        <w:rPr>
+          <w:rFonts w:ascii="Times New Roman" w:hAnsi="Times New Roman"/>
+          <w:color w:val="000000"/>
+          <w:sz w:val="20"/>
+          <w:szCs w:val="20"/>
+          <w:highlight w:val="white"/>
+        </w:rPr>
+        <w:t xml:space="preserve">    </w:t>
+      </w:r>
+      <w:r>
+        <w:rPr>
+          <w:rFonts w:ascii="Times New Roman" w:hAnsi="Times New Roman"/>
+          <w:b w:val="false"/>
+          <w:color w:val="000000"/>
+          <w:sz w:val="20"/>
+          <w:szCs w:val="20"/>
+          <w:highlight w:val="white"/>
+        </w:rPr>
+        <w:t>book = db.first_book()</w:t>
+      </w:r>
+    </w:p>
+    <w:p>
+      <w:pPr>
+        <w:pStyle w:val="Normal"/>
+        <w:spacing w:lineRule="atLeast" w:line="228"/>
+        <w:rPr>
+          <w:rFonts w:ascii="Times New Roman" w:hAnsi="Times New Roman"/>
+          <w:color w:val="000000"/>
+          <w:sz w:val="20"/>
+          <w:szCs w:val="20"/>
+          <w:highlight w:val="white"/>
+        </w:rPr>
+      </w:pPr>
+      <w:r>
+        <w:rPr>
+          <w:rFonts w:ascii="Times New Roman" w:hAnsi="Times New Roman"/>
+          <w:color w:val="000000"/>
+          <w:sz w:val="20"/>
+          <w:szCs w:val="20"/>
+          <w:highlight w:val="white"/>
+        </w:rPr>
+        <w:t xml:space="preserve">    </w:t>
+      </w:r>
+      <w:r>
+        <w:rPr>
+          <w:rFonts w:ascii="Times New Roman" w:hAnsi="Times New Roman"/>
+          <w:b w:val="false"/>
+          <w:color w:val="000000"/>
+          <w:sz w:val="20"/>
+          <w:szCs w:val="20"/>
+          <w:highlight w:val="white"/>
+        </w:rPr>
+        <w:t># taking data form form input and searching it in database</w:t>
+      </w:r>
+    </w:p>
+    <w:p>
+      <w:pPr>
+        <w:pStyle w:val="Normal"/>
+        <w:spacing w:lineRule="atLeast" w:line="228"/>
+        <w:rPr>
+          <w:rFonts w:ascii="Times New Roman" w:hAnsi="Times New Roman"/>
+          <w:color w:val="000000"/>
+          <w:sz w:val="20"/>
+          <w:szCs w:val="20"/>
+          <w:highlight w:val="white"/>
+        </w:rPr>
+      </w:pPr>
+      <w:r>
+        <w:rPr>
+          <w:rFonts w:ascii="Times New Roman" w:hAnsi="Times New Roman"/>
+          <w:color w:val="000000"/>
+          <w:sz w:val="20"/>
+          <w:szCs w:val="20"/>
+          <w:highlight w:val="white"/>
+        </w:rPr>
+        <w:t xml:space="preserve">    </w:t>
+      </w:r>
+      <w:r>
+        <w:rPr>
+          <w:rFonts w:ascii="Times New Roman" w:hAnsi="Times New Roman"/>
+          <w:b w:val="false"/>
+          <w:color w:val="000000"/>
+          <w:sz w:val="20"/>
+          <w:szCs w:val="20"/>
+          <w:highlight w:val="white"/>
+        </w:rPr>
+        <w:t>if request.method == 'POST':</w:t>
+      </w:r>
+    </w:p>
+    <w:p>
+      <w:pPr>
+        <w:pStyle w:val="Normal"/>
+        <w:spacing w:lineRule="atLeast" w:line="228"/>
+        <w:rPr>
+          <w:rFonts w:ascii="Times New Roman" w:hAnsi="Times New Roman"/>
+          <w:color w:val="000000"/>
+          <w:sz w:val="20"/>
+          <w:szCs w:val="20"/>
+          <w:highlight w:val="white"/>
+        </w:rPr>
+      </w:pPr>
+      <w:r>
+        <w:rPr>
+          <w:rFonts w:ascii="Times New Roman" w:hAnsi="Times New Roman"/>
+          <w:color w:val="000000"/>
+          <w:sz w:val="20"/>
+          <w:szCs w:val="20"/>
+          <w:highlight w:val="white"/>
+        </w:rPr>
+        <w:t xml:space="preserve">        </w:t>
+      </w:r>
+      <w:r>
+        <w:rPr>
+          <w:rFonts w:ascii="Times New Roman" w:hAnsi="Times New Roman"/>
+          <w:b w:val="false"/>
+          <w:color w:val="000000"/>
+          <w:sz w:val="20"/>
+          <w:szCs w:val="20"/>
+          <w:highlight w:val="white"/>
+        </w:rPr>
+        <w:t>name = request.form['name']</w:t>
+      </w:r>
+    </w:p>
+    <w:p>
+      <w:pPr>
+        <w:pStyle w:val="Normal"/>
+        <w:spacing w:lineRule="atLeast" w:line="228"/>
+        <w:rPr>
+          <w:rFonts w:ascii="Times New Roman" w:hAnsi="Times New Roman"/>
+          <w:color w:val="000000"/>
+          <w:sz w:val="20"/>
+          <w:szCs w:val="20"/>
+          <w:highlight w:val="white"/>
+        </w:rPr>
+      </w:pPr>
+      <w:r>
+        <w:rPr>
+          <w:rFonts w:ascii="Times New Roman" w:hAnsi="Times New Roman"/>
+          <w:color w:val="000000"/>
+          <w:sz w:val="20"/>
+          <w:szCs w:val="20"/>
+          <w:highlight w:val="white"/>
+        </w:rPr>
+        <w:t xml:space="preserve">        </w:t>
+      </w:r>
+      <w:r>
+        <w:rPr>
+          <w:rFonts w:ascii="Times New Roman" w:hAnsi="Times New Roman"/>
+          <w:b w:val="false"/>
+          <w:color w:val="000000"/>
+          <w:sz w:val="20"/>
+          <w:szCs w:val="20"/>
+          <w:highlight w:val="white"/>
+        </w:rPr>
+        <w:t>book = db.find_book_for_name(name)</w:t>
+      </w:r>
+    </w:p>
+    <w:p>
+      <w:pPr>
+        <w:pStyle w:val="Normal"/>
+        <w:spacing w:lineRule="atLeast" w:line="228"/>
+        <w:rPr>
+          <w:rFonts w:ascii="Times New Roman" w:hAnsi="Times New Roman"/>
+          <w:color w:val="000000"/>
+          <w:sz w:val="20"/>
+          <w:szCs w:val="20"/>
+          <w:highlight w:val="white"/>
+        </w:rPr>
+      </w:pPr>
+      <w:r>
+        <w:rPr>
+          <w:rFonts w:ascii="Times New Roman" w:hAnsi="Times New Roman"/>
+          <w:color w:val="000000"/>
+          <w:sz w:val="20"/>
+          <w:szCs w:val="20"/>
+          <w:highlight w:val="white"/>
+        </w:rPr>
+        <w:t xml:space="preserve">        </w:t>
+      </w:r>
+    </w:p>
+    <w:p>
+      <w:pPr>
+        <w:pStyle w:val="Normal"/>
+        <w:spacing w:lineRule="atLeast" w:line="228"/>
+        <w:rPr>
+          <w:rFonts w:ascii="Times New Roman" w:hAnsi="Times New Roman"/>
+          <w:color w:val="000000"/>
+          <w:sz w:val="20"/>
+          <w:szCs w:val="20"/>
+          <w:highlight w:val="white"/>
+        </w:rPr>
+      </w:pPr>
+      <w:r>
+        <w:rPr>
+          <w:rFonts w:ascii="Times New Roman" w:hAnsi="Times New Roman"/>
+          <w:color w:val="000000"/>
+          <w:sz w:val="20"/>
+          <w:szCs w:val="20"/>
+          <w:highlight w:val="white"/>
+        </w:rPr>
+        <w:t xml:space="preserve">    </w:t>
+      </w:r>
+      <w:r>
+        <w:rPr>
+          <w:rFonts w:ascii="Times New Roman" w:hAnsi="Times New Roman"/>
+          <w:color w:val="000000"/>
+          <w:sz w:val="20"/>
+          <w:szCs w:val="20"/>
+          <w:highlight w:val="white"/>
+          <w:lang w:val="en-US"/>
+        </w:rPr>
+        <w:t>#if not requested search from db, it will display first book</w:t>
+      </w:r>
+    </w:p>
+    <w:p>
+      <w:pPr>
+        <w:pStyle w:val="Normal"/>
+        <w:spacing w:lineRule="atLeast" w:line="228"/>
+        <w:rPr>
+          <w:rFonts w:ascii="Times New Roman" w:hAnsi="Times New Roman"/>
+          <w:color w:val="000000"/>
+          <w:sz w:val="20"/>
+          <w:szCs w:val="20"/>
+          <w:highlight w:val="white"/>
+        </w:rPr>
+      </w:pPr>
+      <w:r>
+        <w:rPr>
+          <w:rFonts w:ascii="Times New Roman" w:hAnsi="Times New Roman"/>
+          <w:color w:val="000000"/>
+          <w:sz w:val="20"/>
+          <w:szCs w:val="20"/>
+          <w:highlight w:val="white"/>
+        </w:rPr>
+        <w:t xml:space="preserve">    </w:t>
+      </w:r>
+      <w:r>
+        <w:rPr>
+          <w:rFonts w:ascii="Times New Roman" w:hAnsi="Times New Roman"/>
+          <w:b w:val="false"/>
+          <w:color w:val="000000"/>
+          <w:sz w:val="20"/>
+          <w:szCs w:val="20"/>
+          <w:highlight w:val="white"/>
+        </w:rPr>
+        <w:t>books = db.return_all_database()</w:t>
+      </w:r>
+    </w:p>
+    <w:p>
+      <w:pPr>
+        <w:pStyle w:val="Normal"/>
+        <w:spacing w:lineRule="atLeast" w:line="228"/>
+        <w:rPr>
+          <w:rFonts w:ascii="Times New Roman" w:hAnsi="Times New Roman"/>
+          <w:color w:val="000000"/>
+          <w:sz w:val="20"/>
+          <w:szCs w:val="20"/>
+          <w:highlight w:val="white"/>
+        </w:rPr>
+      </w:pPr>
+      <w:r>
+        <w:rPr>
+          <w:rFonts w:ascii="Times New Roman" w:hAnsi="Times New Roman"/>
+          <w:color w:val="000000"/>
+          <w:sz w:val="20"/>
+          <w:szCs w:val="20"/>
+          <w:highlight w:val="white"/>
+        </w:rPr>
+        <w:t xml:space="preserve">    </w:t>
+      </w:r>
+      <w:r>
+        <w:rPr>
+          <w:rFonts w:ascii="Times New Roman" w:hAnsi="Times New Roman"/>
+          <w:b w:val="false"/>
+          <w:color w:val="000000"/>
+          <w:sz w:val="20"/>
+          <w:szCs w:val="20"/>
+          <w:highlight w:val="white"/>
+        </w:rPr>
+        <w:t>book_name = book[0][1]</w:t>
+      </w:r>
+    </w:p>
+    <w:p>
+      <w:pPr>
+        <w:pStyle w:val="Normal"/>
+        <w:spacing w:lineRule="atLeast" w:line="228"/>
+        <w:rPr>
+          <w:rFonts w:ascii="Times New Roman" w:hAnsi="Times New Roman"/>
+          <w:color w:val="000000"/>
+          <w:sz w:val="20"/>
+          <w:szCs w:val="20"/>
+          <w:highlight w:val="white"/>
+        </w:rPr>
+      </w:pPr>
+      <w:r>
+        <w:rPr>
+          <w:rFonts w:ascii="Times New Roman" w:hAnsi="Times New Roman"/>
+          <w:color w:val="000000"/>
+          <w:sz w:val="20"/>
+          <w:szCs w:val="20"/>
+          <w:highlight w:val="white"/>
+        </w:rPr>
+        <w:t xml:space="preserve">    </w:t>
+      </w:r>
+      <w:r>
+        <w:rPr>
+          <w:rFonts w:ascii="Times New Roman" w:hAnsi="Times New Roman"/>
+          <w:b w:val="false"/>
+          <w:color w:val="000000"/>
+          <w:sz w:val="20"/>
+          <w:szCs w:val="20"/>
+          <w:highlight w:val="white"/>
+        </w:rPr>
+        <w:t>book_author = book[0][2]</w:t>
+      </w:r>
+    </w:p>
+    <w:p>
+      <w:pPr>
+        <w:pStyle w:val="Normal"/>
+        <w:spacing w:lineRule="atLeast" w:line="228"/>
+        <w:rPr>
+          <w:rFonts w:ascii="Times New Roman" w:hAnsi="Times New Roman"/>
+          <w:color w:val="000000"/>
+          <w:sz w:val="20"/>
+          <w:szCs w:val="20"/>
+          <w:highlight w:val="white"/>
+        </w:rPr>
+      </w:pPr>
+      <w:r>
+        <w:rPr>
+          <w:rFonts w:ascii="Times New Roman" w:hAnsi="Times New Roman"/>
+          <w:color w:val="000000"/>
+          <w:sz w:val="20"/>
+          <w:szCs w:val="20"/>
+          <w:highlight w:val="white"/>
+        </w:rPr>
+        <w:t xml:space="preserve">    </w:t>
+      </w:r>
+      <w:r>
+        <w:rPr>
+          <w:rFonts w:ascii="Times New Roman" w:hAnsi="Times New Roman"/>
+          <w:b w:val="false"/>
+          <w:color w:val="000000"/>
+          <w:sz w:val="20"/>
+          <w:szCs w:val="20"/>
+          <w:highlight w:val="white"/>
+        </w:rPr>
+        <w:t>book_price = book[0][4]</w:t>
+      </w:r>
+    </w:p>
+    <w:p>
+      <w:pPr>
+        <w:pStyle w:val="Normal"/>
+        <w:spacing w:lineRule="atLeast" w:line="228"/>
+        <w:rPr>
+          <w:rFonts w:ascii="Times New Roman" w:hAnsi="Times New Roman"/>
+          <w:color w:val="000000"/>
+          <w:sz w:val="20"/>
+          <w:szCs w:val="20"/>
+          <w:highlight w:val="white"/>
+        </w:rPr>
+      </w:pPr>
+      <w:r>
+        <w:rPr>
+          <w:rFonts w:ascii="Times New Roman" w:hAnsi="Times New Roman"/>
+          <w:color w:val="000000"/>
+          <w:sz w:val="20"/>
+          <w:szCs w:val="20"/>
+          <w:highlight w:val="white"/>
+        </w:rPr>
+        <w:t xml:space="preserve">    </w:t>
+      </w:r>
+      <w:r>
+        <w:rPr>
+          <w:rFonts w:ascii="Times New Roman" w:hAnsi="Times New Roman"/>
+          <w:b w:val="false"/>
+          <w:color w:val="000000"/>
+          <w:sz w:val="20"/>
+          <w:szCs w:val="20"/>
+          <w:highlight w:val="white"/>
+        </w:rPr>
+        <w:t>book_currency_price = book[0][7]</w:t>
+      </w:r>
+    </w:p>
+    <w:p>
+      <w:pPr>
+        <w:pStyle w:val="Normal"/>
+        <w:spacing w:lineRule="atLeast" w:line="228"/>
+        <w:rPr>
+          <w:rFonts w:ascii="Times New Roman" w:hAnsi="Times New Roman"/>
+          <w:color w:val="000000"/>
+          <w:sz w:val="20"/>
+          <w:szCs w:val="20"/>
+          <w:highlight w:val="white"/>
+        </w:rPr>
+      </w:pPr>
+      <w:r>
+        <w:rPr>
+          <w:rFonts w:ascii="Times New Roman" w:hAnsi="Times New Roman"/>
+          <w:color w:val="000000"/>
+          <w:sz w:val="20"/>
+          <w:szCs w:val="20"/>
+          <w:highlight w:val="white"/>
+        </w:rPr>
+        <w:t xml:space="preserve">    </w:t>
+      </w:r>
+      <w:r>
+        <w:rPr>
+          <w:rFonts w:ascii="Times New Roman" w:hAnsi="Times New Roman"/>
+          <w:b w:val="false"/>
+          <w:color w:val="000000"/>
+          <w:sz w:val="20"/>
+          <w:szCs w:val="20"/>
+          <w:highlight w:val="white"/>
+        </w:rPr>
+        <w:t>book_img = book[0][8]</w:t>
+      </w:r>
+    </w:p>
+    <w:p>
+      <w:pPr>
+        <w:pStyle w:val="Normal"/>
+        <w:spacing w:lineRule="atLeast" w:line="228"/>
+        <w:rPr>
+          <w:rFonts w:ascii="Times New Roman" w:hAnsi="Times New Roman"/>
+          <w:color w:val="000000"/>
+          <w:sz w:val="20"/>
+          <w:szCs w:val="20"/>
+          <w:highlight w:val="white"/>
+        </w:rPr>
+      </w:pPr>
+      <w:r>
+        <w:rPr>
+          <w:rFonts w:ascii="Times New Roman" w:hAnsi="Times New Roman"/>
+          <w:color w:val="000000"/>
+          <w:sz w:val="20"/>
+          <w:szCs w:val="20"/>
+          <w:highlight w:val="white"/>
+        </w:rPr>
+        <w:t xml:space="preserve">    </w:t>
+      </w:r>
+      <w:r>
+        <w:rPr>
+          <w:rFonts w:ascii="Times New Roman" w:hAnsi="Times New Roman"/>
+          <w:b w:val="false"/>
+          <w:color w:val="000000"/>
+          <w:sz w:val="20"/>
+          <w:szCs w:val="20"/>
+          <w:highlight w:val="white"/>
+        </w:rPr>
+        <w:t>if book[0][6] or book[0][7] == "None":</w:t>
+      </w:r>
+    </w:p>
+    <w:p>
+      <w:pPr>
+        <w:pStyle w:val="Normal"/>
+        <w:spacing w:lineRule="atLeast" w:line="228"/>
+        <w:rPr>
+          <w:rFonts w:ascii="Times New Roman" w:hAnsi="Times New Roman"/>
+          <w:color w:val="000000"/>
+          <w:sz w:val="20"/>
+          <w:szCs w:val="20"/>
+          <w:highlight w:val="white"/>
+        </w:rPr>
+      </w:pPr>
+      <w:r>
+        <w:rPr>
+          <w:rFonts w:ascii="Times New Roman" w:hAnsi="Times New Roman"/>
+          <w:color w:val="000000"/>
+          <w:sz w:val="20"/>
+          <w:szCs w:val="20"/>
+          <w:highlight w:val="white"/>
+        </w:rPr>
+        <w:t xml:space="preserve">        </w:t>
+      </w:r>
+      <w:r>
+        <w:rPr>
+          <w:rFonts w:ascii="Times New Roman" w:hAnsi="Times New Roman"/>
+          <w:b w:val="false"/>
+          <w:color w:val="000000"/>
+          <w:sz w:val="20"/>
+          <w:szCs w:val="20"/>
+          <w:highlight w:val="white"/>
+        </w:rPr>
+        <w:t>book_discount_price = ""</w:t>
+      </w:r>
+    </w:p>
+    <w:p>
+      <w:pPr>
+        <w:pStyle w:val="Normal"/>
+        <w:spacing w:lineRule="atLeast" w:line="228"/>
+        <w:rPr>
+          <w:rFonts w:ascii="Times New Roman" w:hAnsi="Times New Roman"/>
+          <w:color w:val="000000"/>
+          <w:sz w:val="20"/>
+          <w:szCs w:val="20"/>
+          <w:highlight w:val="white"/>
+        </w:rPr>
+      </w:pPr>
+      <w:r>
+        <w:rPr>
+          <w:rFonts w:ascii="Times New Roman" w:hAnsi="Times New Roman"/>
+          <w:color w:val="000000"/>
+          <w:sz w:val="20"/>
+          <w:szCs w:val="20"/>
+          <w:highlight w:val="white"/>
+        </w:rPr>
+        <w:t xml:space="preserve">        </w:t>
+      </w:r>
+      <w:r>
+        <w:rPr>
+          <w:rFonts w:ascii="Times New Roman" w:hAnsi="Times New Roman"/>
+          <w:b w:val="false"/>
+          <w:color w:val="000000"/>
+          <w:sz w:val="20"/>
+          <w:szCs w:val="20"/>
+          <w:highlight w:val="white"/>
+        </w:rPr>
+        <w:t>book_discount_procent = ""</w:t>
+      </w:r>
+    </w:p>
+    <w:p>
+      <w:pPr>
+        <w:pStyle w:val="Normal"/>
+        <w:spacing w:lineRule="atLeast" w:line="228"/>
+        <w:rPr>
+          <w:rFonts w:ascii="Times New Roman" w:hAnsi="Times New Roman"/>
+          <w:color w:val="000000"/>
+          <w:sz w:val="20"/>
+          <w:szCs w:val="20"/>
+          <w:highlight w:val="white"/>
+        </w:rPr>
+      </w:pPr>
+      <w:r>
+        <w:rPr>
+          <w:rFonts w:ascii="Times New Roman" w:hAnsi="Times New Roman"/>
+          <w:color w:val="000000"/>
+          <w:sz w:val="20"/>
+          <w:szCs w:val="20"/>
+          <w:highlight w:val="white"/>
+        </w:rPr>
+        <w:t xml:space="preserve">        </w:t>
+      </w:r>
+      <w:r>
+        <w:rPr>
+          <w:rFonts w:ascii="Times New Roman" w:hAnsi="Times New Roman"/>
+          <w:b w:val="false"/>
+          <w:color w:val="000000"/>
+          <w:sz w:val="20"/>
+          <w:szCs w:val="20"/>
+          <w:highlight w:val="white"/>
+        </w:rPr>
+        <w:t>book_currency_discount = ""</w:t>
+      </w:r>
+    </w:p>
+    <w:p>
+      <w:pPr>
+        <w:pStyle w:val="Normal"/>
+        <w:spacing w:lineRule="atLeast" w:line="228"/>
+        <w:rPr>
+          <w:rFonts w:ascii="Times New Roman" w:hAnsi="Times New Roman"/>
+          <w:color w:val="000000"/>
+          <w:sz w:val="20"/>
+          <w:szCs w:val="20"/>
+          <w:highlight w:val="white"/>
+        </w:rPr>
+      </w:pPr>
+      <w:r>
+        <w:rPr>
+          <w:rFonts w:ascii="Times New Roman" w:hAnsi="Times New Roman"/>
+          <w:color w:val="000000"/>
+          <w:sz w:val="20"/>
+          <w:szCs w:val="20"/>
+          <w:highlight w:val="white"/>
+        </w:rPr>
+        <w:t xml:space="preserve">    </w:t>
+      </w:r>
+      <w:r>
+        <w:rPr>
+          <w:rFonts w:ascii="Times New Roman" w:hAnsi="Times New Roman"/>
+          <w:b w:val="false"/>
+          <w:color w:val="000000"/>
+          <w:sz w:val="20"/>
+          <w:szCs w:val="20"/>
+          <w:highlight w:val="white"/>
+        </w:rPr>
+        <w:t>else:</w:t>
+      </w:r>
+    </w:p>
+    <w:p>
+      <w:pPr>
+        <w:pStyle w:val="Normal"/>
+        <w:spacing w:lineRule="atLeast" w:line="228"/>
+        <w:rPr>
+          <w:rFonts w:ascii="Times New Roman" w:hAnsi="Times New Roman"/>
+          <w:color w:val="000000"/>
+          <w:sz w:val="20"/>
+          <w:szCs w:val="20"/>
+          <w:highlight w:val="white"/>
+        </w:rPr>
+      </w:pPr>
+      <w:r>
+        <w:rPr>
+          <w:rFonts w:ascii="Times New Roman" w:hAnsi="Times New Roman"/>
+          <w:color w:val="000000"/>
+          <w:sz w:val="20"/>
+          <w:szCs w:val="20"/>
+          <w:highlight w:val="white"/>
+        </w:rPr>
+        <w:t xml:space="preserve">        </w:t>
+      </w:r>
+      <w:r>
+        <w:rPr>
+          <w:rFonts w:ascii="Times New Roman" w:hAnsi="Times New Roman"/>
+          <w:b w:val="false"/>
+          <w:color w:val="000000"/>
+          <w:sz w:val="20"/>
+          <w:szCs w:val="20"/>
+          <w:highlight w:val="white"/>
+        </w:rPr>
+        <w:t>book_discount_procent = book[0][6]</w:t>
+      </w:r>
+    </w:p>
+    <w:p>
+      <w:pPr>
+        <w:pStyle w:val="Normal"/>
+        <w:spacing w:lineRule="atLeast" w:line="228"/>
+        <w:rPr>
+          <w:rFonts w:ascii="Times New Roman" w:hAnsi="Times New Roman"/>
+          <w:color w:val="000000"/>
+          <w:sz w:val="20"/>
+          <w:szCs w:val="20"/>
+          <w:highlight w:val="white"/>
+        </w:rPr>
+      </w:pPr>
+      <w:r>
+        <w:rPr>
+          <w:rFonts w:ascii="Times New Roman" w:hAnsi="Times New Roman"/>
+          <w:color w:val="000000"/>
+          <w:sz w:val="20"/>
+          <w:szCs w:val="20"/>
+          <w:highlight w:val="white"/>
+        </w:rPr>
+        <w:t xml:space="preserve">        </w:t>
+      </w:r>
+      <w:r>
+        <w:rPr>
+          <w:rFonts w:ascii="Times New Roman" w:hAnsi="Times New Roman"/>
+          <w:b w:val="false"/>
+          <w:color w:val="000000"/>
+          <w:sz w:val="20"/>
+          <w:szCs w:val="20"/>
+          <w:highlight w:val="white"/>
+        </w:rPr>
+        <w:t>book_currency_discount = book[0][7]</w:t>
+      </w:r>
+    </w:p>
+    <w:p>
+      <w:pPr>
+        <w:pStyle w:val="Normal"/>
+        <w:spacing w:lineRule="atLeast" w:line="228"/>
+        <w:rPr>
+          <w:rFonts w:ascii="Times New Roman" w:hAnsi="Times New Roman"/>
+          <w:color w:val="000000"/>
+          <w:sz w:val="20"/>
+          <w:szCs w:val="20"/>
+          <w:highlight w:val="white"/>
+        </w:rPr>
+      </w:pPr>
+      <w:r>
+        <w:rPr>
+          <w:rFonts w:ascii="Times New Roman" w:hAnsi="Times New Roman"/>
+          <w:color w:val="000000"/>
+          <w:sz w:val="20"/>
+          <w:szCs w:val="20"/>
+          <w:highlight w:val="white"/>
+        </w:rPr>
+        <w:t xml:space="preserve">    </w:t>
+      </w:r>
+    </w:p>
+    <w:p>
+      <w:pPr>
+        <w:pStyle w:val="Normal"/>
+        <w:spacing w:lineRule="atLeast" w:line="228"/>
+        <w:rPr>
+          <w:rFonts w:ascii="Times New Roman" w:hAnsi="Times New Roman"/>
+          <w:color w:val="000000"/>
+          <w:sz w:val="20"/>
+          <w:szCs w:val="20"/>
+          <w:highlight w:val="white"/>
+        </w:rPr>
+      </w:pPr>
+      <w:r>
+        <w:rPr>
+          <w:rFonts w:ascii="Times New Roman" w:hAnsi="Times New Roman"/>
+          <w:color w:val="000000"/>
+          <w:sz w:val="20"/>
+          <w:szCs w:val="20"/>
+          <w:highlight w:val="white"/>
+        </w:rPr>
+        <w:t xml:space="preserve">    </w:t>
+      </w:r>
+    </w:p>
+    <w:p>
+      <w:pPr>
+        <w:pStyle w:val="Normal"/>
+        <w:spacing w:lineRule="atLeast" w:line="228"/>
+        <w:rPr>
+          <w:rFonts w:ascii="Times New Roman" w:hAnsi="Times New Roman"/>
+          <w:color w:val="000000"/>
+          <w:sz w:val="20"/>
+          <w:szCs w:val="20"/>
+          <w:highlight w:val="white"/>
+        </w:rPr>
+      </w:pPr>
+      <w:r>
+        <w:rPr>
+          <w:rFonts w:ascii="Times New Roman" w:hAnsi="Times New Roman"/>
+          <w:color w:val="000000"/>
+          <w:sz w:val="20"/>
+          <w:szCs w:val="20"/>
+          <w:highlight w:val="white"/>
+        </w:rPr>
+        <w:t xml:space="preserve">        </w:t>
+      </w:r>
+    </w:p>
+    <w:p>
+      <w:pPr>
+        <w:pStyle w:val="Normal"/>
+        <w:spacing w:lineRule="atLeast" w:line="228"/>
+        <w:rPr>
+          <w:rFonts w:ascii="Times New Roman" w:hAnsi="Times New Roman"/>
+          <w:color w:val="000000"/>
+          <w:sz w:val="20"/>
+          <w:szCs w:val="20"/>
+          <w:highlight w:val="white"/>
+        </w:rPr>
+      </w:pPr>
+      <w:r>
+        <w:rPr>
+          <w:rFonts w:ascii="Times New Roman" w:hAnsi="Times New Roman"/>
+          <w:color w:val="000000"/>
+          <w:sz w:val="20"/>
+          <w:szCs w:val="20"/>
+          <w:highlight w:val="white"/>
+        </w:rPr>
+        <w:t xml:space="preserve">    </w:t>
+      </w:r>
+      <w:r>
+        <w:rPr>
+          <w:rFonts w:ascii="Times New Roman" w:hAnsi="Times New Roman"/>
+          <w:b w:val="false"/>
+          <w:color w:val="000000"/>
+          <w:sz w:val="20"/>
+          <w:szCs w:val="20"/>
+          <w:highlight w:val="white"/>
+        </w:rPr>
+        <w:t>return render_template("index.html",</w:t>
+      </w:r>
+    </w:p>
+    <w:p>
+      <w:pPr>
+        <w:pStyle w:val="Normal"/>
+        <w:spacing w:lineRule="atLeast" w:line="228"/>
+        <w:rPr>
+          <w:rFonts w:ascii="Times New Roman" w:hAnsi="Times New Roman"/>
+          <w:color w:val="000000"/>
+          <w:sz w:val="20"/>
+          <w:szCs w:val="20"/>
+          <w:highlight w:val="white"/>
+        </w:rPr>
+      </w:pPr>
+      <w:r>
+        <w:rPr>
+          <w:rFonts w:ascii="Times New Roman" w:hAnsi="Times New Roman"/>
+          <w:color w:val="000000"/>
+          <w:sz w:val="20"/>
+          <w:szCs w:val="20"/>
+          <w:highlight w:val="white"/>
+        </w:rPr>
+        <w:t xml:space="preserve">    </w:t>
+      </w:r>
+      <w:r>
+        <w:rPr>
+          <w:rFonts w:ascii="Times New Roman" w:hAnsi="Times New Roman"/>
+          <w:b w:val="false"/>
+          <w:color w:val="000000"/>
+          <w:sz w:val="20"/>
+          <w:szCs w:val="20"/>
+          <w:highlight w:val="white"/>
+        </w:rPr>
+        <w:t>book_discount_procent = book_discount_procent,</w:t>
+      </w:r>
+    </w:p>
+    <w:p>
+      <w:pPr>
+        <w:pStyle w:val="Normal"/>
+        <w:spacing w:lineRule="atLeast" w:line="228"/>
+        <w:rPr>
+          <w:rFonts w:ascii="Times New Roman" w:hAnsi="Times New Roman"/>
+          <w:color w:val="000000"/>
+          <w:sz w:val="20"/>
+          <w:szCs w:val="20"/>
+          <w:highlight w:val="white"/>
+        </w:rPr>
+      </w:pPr>
+      <w:r>
+        <w:rPr>
+          <w:rFonts w:ascii="Times New Roman" w:hAnsi="Times New Roman"/>
+          <w:color w:val="000000"/>
+          <w:sz w:val="20"/>
+          <w:szCs w:val="20"/>
+          <w:highlight w:val="white"/>
+        </w:rPr>
+        <w:t xml:space="preserve">    </w:t>
+      </w:r>
+      <w:r>
+        <w:rPr>
+          <w:rFonts w:ascii="Times New Roman" w:hAnsi="Times New Roman"/>
+          <w:b w:val="false"/>
+          <w:color w:val="000000"/>
+          <w:sz w:val="20"/>
+          <w:szCs w:val="20"/>
+          <w:highlight w:val="white"/>
+        </w:rPr>
+        <w:t>book_name = book_name,</w:t>
+      </w:r>
+    </w:p>
+    <w:p>
+      <w:pPr>
+        <w:pStyle w:val="Normal"/>
+        <w:spacing w:lineRule="atLeast" w:line="228"/>
+        <w:rPr>
+          <w:rFonts w:ascii="Times New Roman" w:hAnsi="Times New Roman"/>
+          <w:color w:val="000000"/>
+          <w:sz w:val="20"/>
+          <w:szCs w:val="20"/>
+          <w:highlight w:val="white"/>
+        </w:rPr>
+      </w:pPr>
+      <w:r>
+        <w:rPr>
+          <w:rFonts w:ascii="Times New Roman" w:hAnsi="Times New Roman"/>
+          <w:color w:val="000000"/>
+          <w:sz w:val="20"/>
+          <w:szCs w:val="20"/>
+          <w:highlight w:val="white"/>
+        </w:rPr>
+        <w:t xml:space="preserve">    </w:t>
+      </w:r>
+      <w:r>
+        <w:rPr>
+          <w:rFonts w:ascii="Times New Roman" w:hAnsi="Times New Roman"/>
+          <w:b w:val="false"/>
+          <w:color w:val="000000"/>
+          <w:sz w:val="20"/>
+          <w:szCs w:val="20"/>
+          <w:highlight w:val="white"/>
+        </w:rPr>
+        <w:t>book_author = book_author,</w:t>
+      </w:r>
+    </w:p>
+    <w:p>
+      <w:pPr>
+        <w:pStyle w:val="Normal"/>
+        <w:spacing w:lineRule="atLeast" w:line="228"/>
+        <w:rPr>
+          <w:rFonts w:ascii="Times New Roman" w:hAnsi="Times New Roman"/>
+          <w:color w:val="000000"/>
+          <w:sz w:val="20"/>
+          <w:szCs w:val="20"/>
+          <w:highlight w:val="white"/>
+        </w:rPr>
+      </w:pPr>
+      <w:r>
+        <w:rPr>
+          <w:rFonts w:ascii="Times New Roman" w:hAnsi="Times New Roman"/>
+          <w:color w:val="000000"/>
+          <w:sz w:val="20"/>
+          <w:szCs w:val="20"/>
+          <w:highlight w:val="white"/>
+        </w:rPr>
+        <w:t xml:space="preserve">    </w:t>
+      </w:r>
+      <w:r>
+        <w:rPr>
+          <w:rFonts w:ascii="Times New Roman" w:hAnsi="Times New Roman"/>
+          <w:b w:val="false"/>
+          <w:color w:val="000000"/>
+          <w:sz w:val="20"/>
+          <w:szCs w:val="20"/>
+          <w:highlight w:val="white"/>
+        </w:rPr>
+        <w:t>book_price = book_price,</w:t>
+      </w:r>
+    </w:p>
+    <w:p>
+      <w:pPr>
+        <w:pStyle w:val="Normal"/>
+        <w:spacing w:lineRule="atLeast" w:line="228"/>
+        <w:rPr>
+          <w:rFonts w:ascii="Times New Roman" w:hAnsi="Times New Roman"/>
+          <w:color w:val="000000"/>
+          <w:sz w:val="20"/>
+          <w:szCs w:val="20"/>
+          <w:highlight w:val="white"/>
+        </w:rPr>
+      </w:pPr>
+      <w:r>
+        <w:rPr>
+          <w:rFonts w:ascii="Times New Roman" w:hAnsi="Times New Roman"/>
+          <w:color w:val="000000"/>
+          <w:sz w:val="20"/>
+          <w:szCs w:val="20"/>
+          <w:highlight w:val="white"/>
+        </w:rPr>
+        <w:t xml:space="preserve">    </w:t>
+      </w:r>
+      <w:r>
+        <w:rPr>
+          <w:rFonts w:ascii="Times New Roman" w:hAnsi="Times New Roman"/>
+          <w:b w:val="false"/>
+          <w:color w:val="000000"/>
+          <w:sz w:val="20"/>
+          <w:szCs w:val="20"/>
+          <w:highlight w:val="white"/>
+        </w:rPr>
+        <w:t>book_discount_price = book_discount_price,</w:t>
+      </w:r>
+    </w:p>
+    <w:p>
+      <w:pPr>
+        <w:pStyle w:val="Normal"/>
+        <w:spacing w:lineRule="atLeast" w:line="228"/>
+        <w:rPr>
+          <w:rFonts w:ascii="Times New Roman" w:hAnsi="Times New Roman"/>
+          <w:color w:val="000000"/>
+          <w:sz w:val="20"/>
+          <w:szCs w:val="20"/>
+          <w:highlight w:val="white"/>
+        </w:rPr>
+      </w:pPr>
+      <w:r>
+        <w:rPr>
+          <w:rFonts w:ascii="Times New Roman" w:hAnsi="Times New Roman"/>
+          <w:color w:val="000000"/>
+          <w:sz w:val="20"/>
+          <w:szCs w:val="20"/>
+          <w:highlight w:val="white"/>
+        </w:rPr>
+        <w:t xml:space="preserve">    </w:t>
+      </w:r>
+      <w:r>
+        <w:rPr>
+          <w:rFonts w:ascii="Times New Roman" w:hAnsi="Times New Roman"/>
+          <w:b w:val="false"/>
+          <w:color w:val="000000"/>
+          <w:sz w:val="20"/>
+          <w:szCs w:val="20"/>
+          <w:highlight w:val="white"/>
+        </w:rPr>
+        <w:t>book_currency_price = book_currency_price,</w:t>
+      </w:r>
+    </w:p>
+    <w:p>
+      <w:pPr>
+        <w:pStyle w:val="Normal"/>
+        <w:spacing w:lineRule="atLeast" w:line="228"/>
+        <w:rPr>
+          <w:rFonts w:ascii="Times New Roman" w:hAnsi="Times New Roman"/>
+          <w:color w:val="000000"/>
+          <w:sz w:val="20"/>
+          <w:szCs w:val="20"/>
+          <w:highlight w:val="white"/>
+        </w:rPr>
+      </w:pPr>
+      <w:r>
+        <w:rPr>
+          <w:rFonts w:ascii="Times New Roman" w:hAnsi="Times New Roman"/>
+          <w:color w:val="000000"/>
+          <w:sz w:val="20"/>
+          <w:szCs w:val="20"/>
+          <w:highlight w:val="white"/>
+        </w:rPr>
+        <w:t xml:space="preserve">    </w:t>
+      </w:r>
+      <w:r>
+        <w:rPr>
+          <w:rFonts w:ascii="Times New Roman" w:hAnsi="Times New Roman"/>
+          <w:b w:val="false"/>
+          <w:color w:val="000000"/>
+          <w:sz w:val="20"/>
+          <w:szCs w:val="20"/>
+          <w:highlight w:val="white"/>
+        </w:rPr>
+        <w:t>book_currency_discount = book_currency_discount,</w:t>
+      </w:r>
+    </w:p>
+    <w:p>
+      <w:pPr>
+        <w:pStyle w:val="Normal"/>
+        <w:spacing w:lineRule="atLeast" w:line="228"/>
+        <w:rPr>
+          <w:rFonts w:ascii="Times New Roman" w:hAnsi="Times New Roman"/>
+          <w:color w:val="000000"/>
+          <w:sz w:val="20"/>
+          <w:szCs w:val="20"/>
+          <w:highlight w:val="white"/>
+        </w:rPr>
+      </w:pPr>
+      <w:r>
+        <w:rPr>
+          <w:rFonts w:ascii="Times New Roman" w:hAnsi="Times New Roman"/>
+          <w:color w:val="000000"/>
+          <w:sz w:val="20"/>
+          <w:szCs w:val="20"/>
+          <w:highlight w:val="white"/>
+        </w:rPr>
+        <w:t xml:space="preserve">    </w:t>
+      </w:r>
+      <w:r>
+        <w:rPr>
+          <w:rFonts w:ascii="Times New Roman" w:hAnsi="Times New Roman"/>
+          <w:b w:val="false"/>
+          <w:color w:val="000000"/>
+          <w:sz w:val="20"/>
+          <w:szCs w:val="20"/>
+          <w:highlight w:val="white"/>
+        </w:rPr>
+        <w:t>book_img = book_img,</w:t>
+      </w:r>
+    </w:p>
+    <w:p>
+      <w:pPr>
+        <w:pStyle w:val="Normal"/>
+        <w:spacing w:lineRule="atLeast" w:line="228"/>
+        <w:rPr>
+          <w:rFonts w:ascii="Times New Roman" w:hAnsi="Times New Roman"/>
+          <w:color w:val="000000"/>
+          <w:sz w:val="20"/>
+          <w:szCs w:val="20"/>
+          <w:highlight w:val="white"/>
+        </w:rPr>
+      </w:pPr>
+      <w:r>
+        <w:rPr>
+          <w:rFonts w:ascii="Times New Roman" w:hAnsi="Times New Roman"/>
+          <w:color w:val="000000"/>
+          <w:sz w:val="20"/>
+          <w:szCs w:val="20"/>
+          <w:highlight w:val="white"/>
+        </w:rPr>
+        <w:t xml:space="preserve">    </w:t>
+      </w:r>
+      <w:r>
+        <w:rPr>
+          <w:rFonts w:ascii="Times New Roman" w:hAnsi="Times New Roman"/>
+          <w:b w:val="false"/>
+          <w:color w:val="000000"/>
+          <w:sz w:val="20"/>
+          <w:szCs w:val="20"/>
+          <w:highlight w:val="white"/>
+        </w:rPr>
+        <w:t>books = books[0:10]</w:t>
+      </w:r>
+    </w:p>
+    <w:p>
+      <w:pPr>
+        <w:pStyle w:val="Normal"/>
+        <w:spacing w:lineRule="atLeast" w:line="228"/>
+        <w:rPr>
+          <w:rFonts w:ascii="Times New Roman" w:hAnsi="Times New Roman"/>
+          <w:color w:val="000000"/>
+          <w:sz w:val="20"/>
+          <w:szCs w:val="20"/>
+          <w:highlight w:val="white"/>
+        </w:rPr>
+      </w:pPr>
+      <w:r>
+        <w:rPr>
+          <w:rFonts w:ascii="Times New Roman" w:hAnsi="Times New Roman"/>
+          <w:color w:val="000000"/>
+          <w:sz w:val="20"/>
+          <w:szCs w:val="20"/>
+          <w:highlight w:val="white"/>
+        </w:rPr>
+        <w:t xml:space="preserve">    </w:t>
+      </w:r>
+      <w:r>
+        <w:rPr>
+          <w:rFonts w:ascii="Times New Roman" w:hAnsi="Times New Roman"/>
+          <w:b w:val="false"/>
+          <w:color w:val="000000"/>
+          <w:sz w:val="20"/>
+          <w:szCs w:val="20"/>
+          <w:highlight w:val="white"/>
+        </w:rPr>
+        <w:t>)</w:t>
+      </w:r>
+    </w:p>
+    <w:p>
+      <w:pPr>
+        <w:pStyle w:val="Normal"/>
+        <w:spacing w:lineRule="atLeast" w:line="228"/>
+        <w:rPr>
+          <w:rFonts w:ascii="Times New Roman" w:hAnsi="Times New Roman"/>
+          <w:b w:val="false"/>
+          <w:color w:val="000000"/>
+          <w:sz w:val="20"/>
+          <w:szCs w:val="20"/>
+          <w:highlight w:val="white"/>
+        </w:rPr>
+      </w:pPr>
+      <w:r>
+        <w:rPr>
+          <w:rFonts w:ascii="Times New Roman" w:hAnsi="Times New Roman"/>
+          <w:b w:val="false"/>
+          <w:color w:val="000000"/>
+          <w:sz w:val="20"/>
+          <w:szCs w:val="20"/>
+          <w:highlight w:val="white"/>
+        </w:rPr>
+        <w:t># running our flask app</w:t>
+      </w:r>
+    </w:p>
+    <w:p>
+      <w:pPr>
+        <w:pStyle w:val="Normal"/>
+        <w:spacing w:lineRule="atLeast" w:line="228"/>
+        <w:rPr>
+          <w:rFonts w:ascii="Times New Roman" w:hAnsi="Times New Roman"/>
+          <w:b w:val="false"/>
+          <w:color w:val="000000"/>
+          <w:sz w:val="20"/>
+          <w:szCs w:val="20"/>
+          <w:highlight w:val="white"/>
+        </w:rPr>
+      </w:pPr>
+      <w:r>
+        <w:rPr>
+          <w:rFonts w:ascii="Times New Roman" w:hAnsi="Times New Roman"/>
+          <w:b w:val="false"/>
+          <w:color w:val="000000"/>
+          <w:sz w:val="20"/>
+          <w:szCs w:val="20"/>
+          <w:highlight w:val="white"/>
+        </w:rPr>
+        <w:t>if __name__ == '__main__':</w:t>
+      </w:r>
+    </w:p>
+    <w:p>
+      <w:pPr>
+        <w:pStyle w:val="Normal"/>
+        <w:spacing w:lineRule="atLeast" w:line="228"/>
+        <w:rPr>
+          <w:rFonts w:ascii="Times New Roman" w:hAnsi="Times New Roman"/>
+          <w:color w:val="000000"/>
+          <w:sz w:val="20"/>
+          <w:szCs w:val="20"/>
+          <w:highlight w:val="white"/>
+        </w:rPr>
+      </w:pPr>
+      <w:r>
+        <w:rPr>
+          <w:rFonts w:ascii="Times New Roman" w:hAnsi="Times New Roman"/>
+          <w:color w:val="000000"/>
+          <w:sz w:val="20"/>
+          <w:szCs w:val="20"/>
+          <w:highlight w:val="white"/>
+        </w:rPr>
+        <w:t xml:space="preserve">    </w:t>
+      </w:r>
+      <w:r>
+        <w:rPr>
+          <w:rFonts w:ascii="Times New Roman" w:hAnsi="Times New Roman"/>
+          <w:b w:val="false"/>
+          <w:color w:val="000000"/>
+          <w:sz w:val="20"/>
+          <w:szCs w:val="20"/>
+          <w:highlight w:val="white"/>
+        </w:rPr>
+        <w:t>app.run(debug=True)</w:t>
+      </w:r>
+    </w:p>
+    <w:p>
+      <w:pPr>
+        <w:pStyle w:val="LOnormal"/>
+        <w:spacing w:lineRule="auto" w:line="240"/>
+        <w:ind w:left="0" w:hanging="0"/>
+        <w:jc w:val="left"/>
+        <w:rPr/>
+      </w:pPr>
+      <w:r>
+        <w:rPr>
+          <w:rFonts w:ascii="Times New Roman" w:hAnsi="Times New Roman"/>
+          <w:b w:val="false"/>
+          <w:bCs w:val="false"/>
+          <w:sz w:val="28"/>
+          <w:szCs w:val="28"/>
+          <w:lang w:val="uk-UA"/>
+        </w:rPr>
+        <w:t xml:space="preserve"> </w:t>
+      </w:r>
+    </w:p>
+    <w:p>
+      <w:pPr>
+        <w:pStyle w:val="LOnormal"/>
         <w:spacing w:lineRule="auto" w:line="240"/>
         <w:ind w:left="0" w:hanging="0"/>
         <w:jc w:val="left"/>
@@ -4825,7 +6251,3863 @@
     </w:p>
     <w:p>
       <w:pPr>
-        <w:pStyle w:val="Normal1"/>
+        <w:pStyle w:val="LOnormal"/>
+        <w:spacing w:lineRule="auto" w:line="240"/>
+        <w:ind w:left="0" w:hanging="0"/>
+        <w:jc w:val="left"/>
+        <w:rPr>
+          <w:sz w:val="28"/>
+          <w:szCs w:val="28"/>
+        </w:rPr>
+      </w:pPr>
+      <w:r>
+        <w:rPr>
+          <w:rFonts w:ascii="Times New Roman" w:hAnsi="Times New Roman"/>
+          <w:b w:val="false"/>
+          <w:bCs w:val="false"/>
+          <w:sz w:val="28"/>
+          <w:szCs w:val="28"/>
+          <w:lang w:val="uk-UA"/>
+        </w:rPr>
+        <w:t>За для повного функціоналу проекту нам потрібен парсер даних щоб швидко добавляти нові поставки книг на сайт по вигідним цінам, найліпше для цього рішення це написати парсер товарів, який буде зчитувати дані і після чого записувати в базу даних з якої вже будуть виводитись на нашому сайті або телеграм боті</w:t>
+      </w:r>
+    </w:p>
+    <w:p>
+      <w:pPr>
+        <w:pStyle w:val="LOnormal"/>
+        <w:spacing w:lineRule="auto" w:line="240"/>
+        <w:ind w:left="0" w:hanging="0"/>
+        <w:jc w:val="left"/>
+        <w:rPr>
+          <w:sz w:val="28"/>
+          <w:szCs w:val="28"/>
+        </w:rPr>
+      </w:pPr>
+      <w:r>
+        <w:rPr>
+          <w:rFonts w:ascii="Times New Roman" w:hAnsi="Times New Roman"/>
+          <w:b w:val="false"/>
+          <w:bCs w:val="false"/>
+          <w:sz w:val="28"/>
+          <w:szCs w:val="28"/>
+          <w:lang w:val="uk-UA"/>
+        </w:rPr>
+        <w:t xml:space="preserve">Код парсера даних </w:t>
+      </w:r>
+    </w:p>
+    <w:p>
+      <w:pPr>
+        <w:pStyle w:val="Normal"/>
+        <w:spacing w:lineRule="auto" w:line="240"/>
+        <w:ind w:left="0" w:hanging="0"/>
+        <w:jc w:val="left"/>
+        <w:rPr>
+          <w:rFonts w:ascii="Times New Roman" w:hAnsi="Times New Roman"/>
+          <w:b w:val="false"/>
+          <w:color w:val="000000"/>
+          <w:sz w:val="20"/>
+          <w:szCs w:val="20"/>
+          <w:highlight w:val="white"/>
+        </w:rPr>
+      </w:pPr>
+      <w:r>
+        <w:rPr>
+          <w:rFonts w:ascii="Times New Roman" w:hAnsi="Times New Roman"/>
+          <w:b w:val="false"/>
+          <w:bCs w:val="false"/>
+          <w:color w:val="000000"/>
+          <w:sz w:val="20"/>
+          <w:szCs w:val="20"/>
+          <w:highlight w:val="white"/>
+          <w:lang w:val="uk-UA"/>
+        </w:rPr>
+        <w:t># importing all that we will work with</w:t>
+      </w:r>
+    </w:p>
+    <w:p>
+      <w:pPr>
+        <w:pStyle w:val="Normal"/>
+        <w:spacing w:lineRule="atLeast" w:line="228"/>
+        <w:rPr>
+          <w:rFonts w:ascii="Times New Roman" w:hAnsi="Times New Roman"/>
+          <w:b w:val="false"/>
+          <w:color w:val="000000"/>
+          <w:sz w:val="20"/>
+          <w:szCs w:val="20"/>
+          <w:highlight w:val="white"/>
+        </w:rPr>
+      </w:pPr>
+      <w:r>
+        <w:rPr>
+          <w:rFonts w:ascii="Times New Roman" w:hAnsi="Times New Roman"/>
+          <w:b w:val="false"/>
+          <w:color w:val="000000"/>
+          <w:sz w:val="20"/>
+          <w:szCs w:val="20"/>
+          <w:highlight w:val="white"/>
+        </w:rPr>
+        <w:t>import requests</w:t>
+      </w:r>
+    </w:p>
+    <w:p>
+      <w:pPr>
+        <w:pStyle w:val="Normal"/>
+        <w:spacing w:lineRule="atLeast" w:line="228"/>
+        <w:rPr>
+          <w:rFonts w:ascii="Times New Roman" w:hAnsi="Times New Roman"/>
+          <w:b w:val="false"/>
+          <w:color w:val="000000"/>
+          <w:sz w:val="20"/>
+          <w:szCs w:val="20"/>
+          <w:highlight w:val="white"/>
+        </w:rPr>
+      </w:pPr>
+      <w:r>
+        <w:rPr>
+          <w:rFonts w:ascii="Times New Roman" w:hAnsi="Times New Roman"/>
+          <w:b w:val="false"/>
+          <w:color w:val="000000"/>
+          <w:sz w:val="20"/>
+          <w:szCs w:val="20"/>
+          <w:highlight w:val="white"/>
+        </w:rPr>
+        <w:t>from bs4 import BeautifulSoup as BS</w:t>
+      </w:r>
+    </w:p>
+    <w:p>
+      <w:pPr>
+        <w:pStyle w:val="Normal"/>
+        <w:spacing w:lineRule="atLeast" w:line="228"/>
+        <w:rPr>
+          <w:rFonts w:ascii="Times New Roman" w:hAnsi="Times New Roman"/>
+          <w:b w:val="false"/>
+          <w:color w:val="000000"/>
+          <w:sz w:val="20"/>
+          <w:szCs w:val="20"/>
+          <w:highlight w:val="white"/>
+        </w:rPr>
+      </w:pPr>
+      <w:r>
+        <w:rPr>
+          <w:rFonts w:ascii="Times New Roman" w:hAnsi="Times New Roman"/>
+          <w:b w:val="false"/>
+          <w:color w:val="000000"/>
+          <w:sz w:val="20"/>
+          <w:szCs w:val="20"/>
+          <w:highlight w:val="white"/>
+        </w:rPr>
+        <w:t>from DataBase_Wrapper import DB</w:t>
+      </w:r>
+    </w:p>
+    <w:p>
+      <w:pPr>
+        <w:pStyle w:val="Normal"/>
+        <w:spacing w:lineRule="atLeast" w:line="228"/>
+        <w:rPr>
+          <w:rFonts w:ascii="Times New Roman" w:hAnsi="Times New Roman"/>
+          <w:color w:val="000000"/>
+          <w:sz w:val="20"/>
+          <w:szCs w:val="20"/>
+          <w:highlight w:val="white"/>
+        </w:rPr>
+      </w:pPr>
+      <w:r>
+        <w:rPr>
+          <w:rFonts w:ascii="Times New Roman" w:hAnsi="Times New Roman"/>
+          <w:color w:val="000000"/>
+          <w:sz w:val="20"/>
+          <w:szCs w:val="20"/>
+          <w:highlight w:val="white"/>
+        </w:rPr>
+      </w:r>
+    </w:p>
+    <w:p>
+      <w:pPr>
+        <w:pStyle w:val="Normal"/>
+        <w:spacing w:lineRule="atLeast" w:line="228"/>
+        <w:rPr>
+          <w:rFonts w:ascii="Times New Roman" w:hAnsi="Times New Roman"/>
+          <w:b w:val="false"/>
+          <w:color w:val="000000"/>
+          <w:sz w:val="20"/>
+          <w:szCs w:val="20"/>
+          <w:highlight w:val="white"/>
+        </w:rPr>
+      </w:pPr>
+      <w:r>
+        <w:rPr>
+          <w:rFonts w:ascii="Times New Roman" w:hAnsi="Times New Roman"/>
+          <w:b w:val="false"/>
+          <w:color w:val="000000"/>
+          <w:sz w:val="20"/>
+          <w:szCs w:val="20"/>
+          <w:highlight w:val="white"/>
+        </w:rPr>
+        <w:t># initializing our db</w:t>
+      </w:r>
+    </w:p>
+    <w:p>
+      <w:pPr>
+        <w:pStyle w:val="Normal"/>
+        <w:spacing w:lineRule="atLeast" w:line="228"/>
+        <w:rPr>
+          <w:rFonts w:ascii="Times New Roman" w:hAnsi="Times New Roman"/>
+          <w:b w:val="false"/>
+          <w:color w:val="000000"/>
+          <w:sz w:val="20"/>
+          <w:szCs w:val="20"/>
+          <w:highlight w:val="white"/>
+        </w:rPr>
+      </w:pPr>
+      <w:r>
+        <w:rPr>
+          <w:rFonts w:ascii="Times New Roman" w:hAnsi="Times New Roman"/>
+          <w:b w:val="false"/>
+          <w:color w:val="000000"/>
+          <w:sz w:val="20"/>
+          <w:szCs w:val="20"/>
+          <w:highlight w:val="white"/>
+        </w:rPr>
+        <w:t>db = DB()</w:t>
+      </w:r>
+    </w:p>
+    <w:p>
+      <w:pPr>
+        <w:pStyle w:val="Normal"/>
+        <w:spacing w:lineRule="atLeast" w:line="228"/>
+        <w:rPr>
+          <w:rFonts w:ascii="Times New Roman" w:hAnsi="Times New Roman"/>
+          <w:b w:val="false"/>
+          <w:color w:val="000000"/>
+          <w:sz w:val="20"/>
+          <w:szCs w:val="20"/>
+          <w:highlight w:val="white"/>
+        </w:rPr>
+      </w:pPr>
+      <w:r>
+        <w:rPr>
+          <w:rFonts w:ascii="Times New Roman" w:hAnsi="Times New Roman"/>
+          <w:b w:val="false"/>
+          <w:color w:val="000000"/>
+          <w:sz w:val="20"/>
+          <w:szCs w:val="20"/>
+          <w:highlight w:val="white"/>
+        </w:rPr>
+      </w:r>
+    </w:p>
+    <w:p>
+      <w:pPr>
+        <w:pStyle w:val="Normal"/>
+        <w:spacing w:lineRule="atLeast" w:line="228"/>
+        <w:rPr>
+          <w:rFonts w:ascii="Times New Roman" w:hAnsi="Times New Roman"/>
+          <w:b w:val="false"/>
+          <w:color w:val="000000"/>
+          <w:sz w:val="20"/>
+          <w:szCs w:val="20"/>
+          <w:highlight w:val="white"/>
+          <w:lang w:val="en-US"/>
+        </w:rPr>
+      </w:pPr>
+      <w:r>
+        <w:rPr>
+          <w:rFonts w:ascii="Times New Roman" w:hAnsi="Times New Roman"/>
+          <w:b w:val="false"/>
+          <w:color w:val="000000"/>
+          <w:sz w:val="20"/>
+          <w:szCs w:val="20"/>
+          <w:highlight w:val="white"/>
+          <w:lang w:val="en-US"/>
+        </w:rPr>
+        <w:t># making list with our genre name and count of last page</w:t>
+      </w:r>
+    </w:p>
+    <w:p>
+      <w:pPr>
+        <w:pStyle w:val="Normal"/>
+        <w:spacing w:lineRule="atLeast" w:line="228"/>
+        <w:rPr>
+          <w:rFonts w:ascii="Times New Roman" w:hAnsi="Times New Roman"/>
+          <w:b w:val="false"/>
+          <w:color w:val="000000"/>
+          <w:sz w:val="20"/>
+          <w:szCs w:val="20"/>
+          <w:highlight w:val="white"/>
+        </w:rPr>
+      </w:pPr>
+      <w:r>
+        <w:rPr>
+          <w:rFonts w:ascii="Times New Roman" w:hAnsi="Times New Roman"/>
+          <w:b w:val="false"/>
+          <w:color w:val="000000"/>
+          <w:sz w:val="20"/>
+          <w:szCs w:val="20"/>
+          <w:highlight w:val="white"/>
+        </w:rPr>
+        <w:t>genre_list = [</w:t>
+      </w:r>
+    </w:p>
+    <w:p>
+      <w:pPr>
+        <w:pStyle w:val="Normal"/>
+        <w:spacing w:lineRule="atLeast" w:line="228"/>
+        <w:rPr>
+          <w:rFonts w:ascii="Times New Roman" w:hAnsi="Times New Roman"/>
+          <w:color w:val="000000"/>
+          <w:sz w:val="20"/>
+          <w:szCs w:val="20"/>
+          <w:highlight w:val="white"/>
+        </w:rPr>
+      </w:pPr>
+      <w:r>
+        <w:rPr>
+          <w:rFonts w:ascii="Times New Roman" w:hAnsi="Times New Roman"/>
+          <w:color w:val="000000"/>
+          <w:sz w:val="20"/>
+          <w:szCs w:val="20"/>
+          <w:highlight w:val="white"/>
+        </w:rPr>
+        <w:t xml:space="preserve">    </w:t>
+      </w:r>
+      <w:r>
+        <w:rPr>
+          <w:rFonts w:ascii="Times New Roman" w:hAnsi="Times New Roman"/>
+          <w:b w:val="false"/>
+          <w:color w:val="000000"/>
+          <w:sz w:val="20"/>
+          <w:szCs w:val="20"/>
+          <w:highlight w:val="white"/>
+        </w:rPr>
+        <w:t>{"genre":"uzhasy","pages":4},</w:t>
+      </w:r>
+    </w:p>
+    <w:p>
+      <w:pPr>
+        <w:pStyle w:val="Normal"/>
+        <w:spacing w:lineRule="atLeast" w:line="228"/>
+        <w:rPr>
+          <w:rFonts w:ascii="Times New Roman" w:hAnsi="Times New Roman"/>
+          <w:color w:val="000000"/>
+          <w:sz w:val="20"/>
+          <w:szCs w:val="20"/>
+          <w:highlight w:val="white"/>
+        </w:rPr>
+      </w:pPr>
+      <w:r>
+        <w:rPr>
+          <w:rFonts w:ascii="Times New Roman" w:hAnsi="Times New Roman"/>
+          <w:color w:val="000000"/>
+          <w:sz w:val="20"/>
+          <w:szCs w:val="20"/>
+          <w:highlight w:val="white"/>
+        </w:rPr>
+        <w:t xml:space="preserve">    </w:t>
+      </w:r>
+      <w:r>
+        <w:rPr>
+          <w:rFonts w:ascii="Times New Roman" w:hAnsi="Times New Roman"/>
+          <w:b w:val="false"/>
+          <w:color w:val="000000"/>
+          <w:sz w:val="20"/>
+          <w:szCs w:val="20"/>
+          <w:highlight w:val="white"/>
+        </w:rPr>
+        <w:t>{"genre":"fentezi","pages":26},</w:t>
+      </w:r>
+    </w:p>
+    <w:p>
+      <w:pPr>
+        <w:pStyle w:val="Normal"/>
+        <w:spacing w:lineRule="atLeast" w:line="228"/>
+        <w:rPr>
+          <w:rFonts w:ascii="Times New Roman" w:hAnsi="Times New Roman"/>
+          <w:color w:val="000000"/>
+          <w:sz w:val="20"/>
+          <w:szCs w:val="20"/>
+          <w:highlight w:val="white"/>
+        </w:rPr>
+      </w:pPr>
+      <w:r>
+        <w:rPr>
+          <w:rFonts w:ascii="Times New Roman" w:hAnsi="Times New Roman"/>
+          <w:color w:val="000000"/>
+          <w:sz w:val="20"/>
+          <w:szCs w:val="20"/>
+          <w:highlight w:val="white"/>
+        </w:rPr>
+        <w:t xml:space="preserve">    </w:t>
+      </w:r>
+      <w:r>
+        <w:rPr>
+          <w:rFonts w:ascii="Times New Roman" w:hAnsi="Times New Roman"/>
+          <w:b w:val="false"/>
+          <w:color w:val="000000"/>
+          <w:sz w:val="20"/>
+          <w:szCs w:val="20"/>
+          <w:highlight w:val="white"/>
+        </w:rPr>
+        <w:t>{"genre":"fantastika","pages":20},</w:t>
+      </w:r>
+    </w:p>
+    <w:p>
+      <w:pPr>
+        <w:pStyle w:val="Normal"/>
+        <w:spacing w:lineRule="atLeast" w:line="228"/>
+        <w:rPr>
+          <w:rFonts w:ascii="Times New Roman" w:hAnsi="Times New Roman"/>
+          <w:color w:val="000000"/>
+          <w:sz w:val="20"/>
+          <w:szCs w:val="20"/>
+          <w:highlight w:val="white"/>
+        </w:rPr>
+      </w:pPr>
+      <w:r>
+        <w:rPr>
+          <w:rFonts w:ascii="Times New Roman" w:hAnsi="Times New Roman"/>
+          <w:color w:val="000000"/>
+          <w:sz w:val="20"/>
+          <w:szCs w:val="20"/>
+          <w:highlight w:val="white"/>
+        </w:rPr>
+        <w:t xml:space="preserve">    </w:t>
+      </w:r>
+      <w:r>
+        <w:rPr>
+          <w:rFonts w:ascii="Times New Roman" w:hAnsi="Times New Roman"/>
+          <w:b w:val="false"/>
+          <w:color w:val="000000"/>
+          <w:sz w:val="20"/>
+          <w:szCs w:val="20"/>
+          <w:highlight w:val="white"/>
+        </w:rPr>
+        <w:t>{"genre":"klassicheskaya-ukrlit","pages":10},</w:t>
+      </w:r>
+    </w:p>
+    <w:p>
+      <w:pPr>
+        <w:pStyle w:val="Normal"/>
+        <w:spacing w:lineRule="atLeast" w:line="228"/>
+        <w:rPr>
+          <w:rFonts w:ascii="Times New Roman" w:hAnsi="Times New Roman"/>
+          <w:color w:val="000000"/>
+          <w:sz w:val="20"/>
+          <w:szCs w:val="20"/>
+          <w:highlight w:val="white"/>
+        </w:rPr>
+      </w:pPr>
+      <w:r>
+        <w:rPr>
+          <w:rFonts w:ascii="Times New Roman" w:hAnsi="Times New Roman"/>
+          <w:color w:val="000000"/>
+          <w:sz w:val="20"/>
+          <w:szCs w:val="20"/>
+          <w:highlight w:val="white"/>
+        </w:rPr>
+        <w:t xml:space="preserve">    </w:t>
+      </w:r>
+      <w:r>
+        <w:rPr>
+          <w:rFonts w:ascii="Times New Roman" w:hAnsi="Times New Roman"/>
+          <w:b w:val="false"/>
+          <w:color w:val="000000"/>
+          <w:sz w:val="20"/>
+          <w:szCs w:val="20"/>
+          <w:highlight w:val="white"/>
+        </w:rPr>
+        <w:t>{"genre":"sovremennaya-ukrlit","pages":24},</w:t>
+      </w:r>
+    </w:p>
+    <w:p>
+      <w:pPr>
+        <w:pStyle w:val="Normal"/>
+        <w:spacing w:lineRule="atLeast" w:line="228"/>
+        <w:rPr>
+          <w:rFonts w:ascii="Times New Roman" w:hAnsi="Times New Roman"/>
+          <w:color w:val="000000"/>
+          <w:sz w:val="20"/>
+          <w:szCs w:val="20"/>
+          <w:highlight w:val="white"/>
+        </w:rPr>
+      </w:pPr>
+      <w:r>
+        <w:rPr>
+          <w:rFonts w:ascii="Times New Roman" w:hAnsi="Times New Roman"/>
+          <w:color w:val="000000"/>
+          <w:sz w:val="20"/>
+          <w:szCs w:val="20"/>
+          <w:highlight w:val="white"/>
+        </w:rPr>
+        <w:t xml:space="preserve">    </w:t>
+      </w:r>
+      <w:r>
+        <w:rPr>
+          <w:rFonts w:ascii="Times New Roman" w:hAnsi="Times New Roman"/>
+          <w:b w:val="false"/>
+          <w:color w:val="000000"/>
+          <w:sz w:val="20"/>
+          <w:szCs w:val="20"/>
+          <w:highlight w:val="white"/>
+        </w:rPr>
+        <w:t>{"genre":"knigi_avtorov_nezavisimoy_ukrainy","pages":7},</w:t>
+      </w:r>
+    </w:p>
+    <w:p>
+      <w:pPr>
+        <w:pStyle w:val="Normal"/>
+        <w:spacing w:lineRule="atLeast" w:line="228"/>
+        <w:rPr>
+          <w:rFonts w:ascii="Times New Roman" w:hAnsi="Times New Roman"/>
+          <w:color w:val="000000"/>
+          <w:sz w:val="20"/>
+          <w:szCs w:val="20"/>
+          <w:highlight w:val="white"/>
+        </w:rPr>
+      </w:pPr>
+      <w:r>
+        <w:rPr>
+          <w:rFonts w:ascii="Times New Roman" w:hAnsi="Times New Roman"/>
+          <w:color w:val="000000"/>
+          <w:sz w:val="20"/>
+          <w:szCs w:val="20"/>
+          <w:highlight w:val="white"/>
+        </w:rPr>
+        <w:t xml:space="preserve">    </w:t>
+      </w:r>
+      <w:r>
+        <w:rPr>
+          <w:rFonts w:ascii="Times New Roman" w:hAnsi="Times New Roman"/>
+          <w:b w:val="false"/>
+          <w:color w:val="000000"/>
+          <w:sz w:val="20"/>
+          <w:szCs w:val="20"/>
+          <w:highlight w:val="white"/>
+        </w:rPr>
+        <w:t>{"genre":"klassicheskaya","pages":13},</w:t>
+      </w:r>
+    </w:p>
+    <w:p>
+      <w:pPr>
+        <w:pStyle w:val="Normal"/>
+        <w:spacing w:lineRule="atLeast" w:line="228"/>
+        <w:rPr>
+          <w:rFonts w:ascii="Times New Roman" w:hAnsi="Times New Roman"/>
+          <w:color w:val="000000"/>
+          <w:sz w:val="20"/>
+          <w:szCs w:val="20"/>
+          <w:highlight w:val="white"/>
+        </w:rPr>
+      </w:pPr>
+      <w:r>
+        <w:rPr>
+          <w:rFonts w:ascii="Times New Roman" w:hAnsi="Times New Roman"/>
+          <w:color w:val="000000"/>
+          <w:sz w:val="20"/>
+          <w:szCs w:val="20"/>
+          <w:highlight w:val="white"/>
+        </w:rPr>
+        <w:t xml:space="preserve">    </w:t>
+      </w:r>
+      <w:r>
+        <w:rPr>
+          <w:rFonts w:ascii="Times New Roman" w:hAnsi="Times New Roman"/>
+          <w:b w:val="false"/>
+          <w:color w:val="000000"/>
+          <w:sz w:val="20"/>
+          <w:szCs w:val="20"/>
+          <w:highlight w:val="white"/>
+        </w:rPr>
+        <w:t>{"genre":"sovremennaya","pages":16},</w:t>
+      </w:r>
+    </w:p>
+    <w:p>
+      <w:pPr>
+        <w:pStyle w:val="Normal"/>
+        <w:spacing w:lineRule="atLeast" w:line="228"/>
+        <w:rPr>
+          <w:rFonts w:ascii="Times New Roman" w:hAnsi="Times New Roman"/>
+          <w:color w:val="000000"/>
+          <w:sz w:val="20"/>
+          <w:szCs w:val="20"/>
+          <w:highlight w:val="white"/>
+        </w:rPr>
+      </w:pPr>
+      <w:r>
+        <w:rPr>
+          <w:rFonts w:ascii="Times New Roman" w:hAnsi="Times New Roman"/>
+          <w:color w:val="000000"/>
+          <w:sz w:val="20"/>
+          <w:szCs w:val="20"/>
+          <w:highlight w:val="white"/>
+        </w:rPr>
+        <w:t xml:space="preserve">    </w:t>
+      </w:r>
+      <w:r>
+        <w:rPr>
+          <w:rFonts w:ascii="Times New Roman" w:hAnsi="Times New Roman"/>
+          <w:b w:val="false"/>
+          <w:color w:val="000000"/>
+          <w:sz w:val="20"/>
+          <w:szCs w:val="20"/>
+          <w:highlight w:val="white"/>
+        </w:rPr>
+        <w:t>{"genre":"detektiv_","pages":39},</w:t>
+      </w:r>
+    </w:p>
+    <w:p>
+      <w:pPr>
+        <w:pStyle w:val="Normal"/>
+        <w:spacing w:lineRule="atLeast" w:line="228"/>
+        <w:rPr>
+          <w:rFonts w:ascii="Times New Roman" w:hAnsi="Times New Roman"/>
+          <w:color w:val="000000"/>
+          <w:sz w:val="20"/>
+          <w:szCs w:val="20"/>
+          <w:highlight w:val="white"/>
+        </w:rPr>
+      </w:pPr>
+      <w:r>
+        <w:rPr>
+          <w:rFonts w:ascii="Times New Roman" w:hAnsi="Times New Roman"/>
+          <w:color w:val="000000"/>
+          <w:sz w:val="20"/>
+          <w:szCs w:val="20"/>
+          <w:highlight w:val="white"/>
+        </w:rPr>
+        <w:t xml:space="preserve">    </w:t>
+      </w:r>
+      <w:r>
+        <w:rPr>
+          <w:rFonts w:ascii="Times New Roman" w:hAnsi="Times New Roman"/>
+          <w:b w:val="false"/>
+          <w:color w:val="000000"/>
+          <w:sz w:val="20"/>
+          <w:szCs w:val="20"/>
+          <w:highlight w:val="white"/>
+        </w:rPr>
+        <w:t>{"genre":"triller","pages":11},</w:t>
+      </w:r>
+    </w:p>
+    <w:p>
+      <w:pPr>
+        <w:pStyle w:val="Normal"/>
+        <w:spacing w:lineRule="atLeast" w:line="228"/>
+        <w:rPr>
+          <w:rFonts w:ascii="Times New Roman" w:hAnsi="Times New Roman"/>
+          <w:color w:val="000000"/>
+          <w:sz w:val="20"/>
+          <w:szCs w:val="20"/>
+          <w:highlight w:val="white"/>
+        </w:rPr>
+      </w:pPr>
+      <w:r>
+        <w:rPr>
+          <w:rFonts w:ascii="Times New Roman" w:hAnsi="Times New Roman"/>
+          <w:color w:val="000000"/>
+          <w:sz w:val="20"/>
+          <w:szCs w:val="20"/>
+          <w:highlight w:val="white"/>
+        </w:rPr>
+        <w:t xml:space="preserve">    </w:t>
+      </w:r>
+      <w:r>
+        <w:rPr>
+          <w:rFonts w:ascii="Times New Roman" w:hAnsi="Times New Roman"/>
+          <w:b w:val="false"/>
+          <w:color w:val="000000"/>
+          <w:sz w:val="20"/>
+          <w:szCs w:val="20"/>
+          <w:highlight w:val="white"/>
+        </w:rPr>
+        <w:t>{"genre":"klassicheskaya_proza","pages":68},</w:t>
+      </w:r>
+    </w:p>
+    <w:p>
+      <w:pPr>
+        <w:pStyle w:val="Normal"/>
+        <w:spacing w:lineRule="atLeast" w:line="228"/>
+        <w:rPr>
+          <w:rFonts w:ascii="Times New Roman" w:hAnsi="Times New Roman"/>
+          <w:color w:val="000000"/>
+          <w:sz w:val="20"/>
+          <w:szCs w:val="20"/>
+          <w:highlight w:val="white"/>
+        </w:rPr>
+      </w:pPr>
+      <w:r>
+        <w:rPr>
+          <w:rFonts w:ascii="Times New Roman" w:hAnsi="Times New Roman"/>
+          <w:color w:val="000000"/>
+          <w:sz w:val="20"/>
+          <w:szCs w:val="20"/>
+          <w:highlight w:val="white"/>
+        </w:rPr>
+        <w:t xml:space="preserve">    </w:t>
+      </w:r>
+      <w:r>
+        <w:rPr>
+          <w:rFonts w:ascii="Times New Roman" w:hAnsi="Times New Roman"/>
+          <w:b w:val="false"/>
+          <w:color w:val="000000"/>
+          <w:sz w:val="20"/>
+          <w:szCs w:val="20"/>
+          <w:highlight w:val="white"/>
+        </w:rPr>
+        <w:t>{"genre":"sovremennaya_proza_nov","pages":175},</w:t>
+      </w:r>
+    </w:p>
+    <w:p>
+      <w:pPr>
+        <w:pStyle w:val="Normal"/>
+        <w:spacing w:lineRule="atLeast" w:line="228"/>
+        <w:rPr>
+          <w:rFonts w:ascii="Times New Roman" w:hAnsi="Times New Roman"/>
+          <w:color w:val="000000"/>
+          <w:sz w:val="20"/>
+          <w:szCs w:val="20"/>
+          <w:highlight w:val="white"/>
+        </w:rPr>
+      </w:pPr>
+      <w:r>
+        <w:rPr>
+          <w:rFonts w:ascii="Times New Roman" w:hAnsi="Times New Roman"/>
+          <w:color w:val="000000"/>
+          <w:sz w:val="20"/>
+          <w:szCs w:val="20"/>
+          <w:highlight w:val="white"/>
+        </w:rPr>
+        <w:t xml:space="preserve">    </w:t>
+      </w:r>
+      <w:r>
+        <w:rPr>
+          <w:rFonts w:ascii="Times New Roman" w:hAnsi="Times New Roman"/>
+          <w:b w:val="false"/>
+          <w:color w:val="000000"/>
+          <w:sz w:val="20"/>
+          <w:szCs w:val="20"/>
+          <w:highlight w:val="white"/>
+        </w:rPr>
+        <w:t>{"genre":"lyubovnyy_roman_new","pages":26},</w:t>
+      </w:r>
+    </w:p>
+    <w:p>
+      <w:pPr>
+        <w:pStyle w:val="Normal"/>
+        <w:spacing w:lineRule="atLeast" w:line="228"/>
+        <w:rPr>
+          <w:rFonts w:ascii="Times New Roman" w:hAnsi="Times New Roman"/>
+          <w:color w:val="000000"/>
+          <w:sz w:val="20"/>
+          <w:szCs w:val="20"/>
+          <w:highlight w:val="white"/>
+        </w:rPr>
+      </w:pPr>
+      <w:r>
+        <w:rPr>
+          <w:rFonts w:ascii="Times New Roman" w:hAnsi="Times New Roman"/>
+          <w:color w:val="000000"/>
+          <w:sz w:val="20"/>
+          <w:szCs w:val="20"/>
+          <w:highlight w:val="white"/>
+        </w:rPr>
+        <w:t xml:space="preserve">    </w:t>
+      </w:r>
+      <w:r>
+        <w:rPr>
+          <w:rFonts w:ascii="Times New Roman" w:hAnsi="Times New Roman"/>
+          <w:b w:val="false"/>
+          <w:color w:val="000000"/>
+          <w:sz w:val="20"/>
+          <w:szCs w:val="20"/>
+          <w:highlight w:val="white"/>
+        </w:rPr>
+        <w:t>{"genre":"istoricheskiy_roman_new","pages":23},</w:t>
+      </w:r>
+    </w:p>
+    <w:p>
+      <w:pPr>
+        <w:pStyle w:val="Normal"/>
+        <w:spacing w:lineRule="atLeast" w:line="228"/>
+        <w:rPr>
+          <w:rFonts w:ascii="Times New Roman" w:hAnsi="Times New Roman"/>
+          <w:color w:val="000000"/>
+          <w:sz w:val="20"/>
+          <w:szCs w:val="20"/>
+          <w:highlight w:val="white"/>
+        </w:rPr>
+      </w:pPr>
+      <w:r>
+        <w:rPr>
+          <w:rFonts w:ascii="Times New Roman" w:hAnsi="Times New Roman"/>
+          <w:color w:val="000000"/>
+          <w:sz w:val="20"/>
+          <w:szCs w:val="20"/>
+          <w:highlight w:val="white"/>
+        </w:rPr>
+        <w:t xml:space="preserve">    </w:t>
+      </w:r>
+      <w:r>
+        <w:rPr>
+          <w:rFonts w:ascii="Times New Roman" w:hAnsi="Times New Roman"/>
+          <w:b w:val="false"/>
+          <w:color w:val="000000"/>
+          <w:sz w:val="20"/>
+          <w:szCs w:val="20"/>
+          <w:highlight w:val="white"/>
+        </w:rPr>
+        <w:t>{"genre":"priklyuchencheskiy_roman","pages":7},</w:t>
+      </w:r>
+    </w:p>
+    <w:p>
+      <w:pPr>
+        <w:pStyle w:val="Normal"/>
+        <w:spacing w:lineRule="atLeast" w:line="228"/>
+        <w:rPr>
+          <w:rFonts w:ascii="Times New Roman" w:hAnsi="Times New Roman"/>
+          <w:color w:val="000000"/>
+          <w:sz w:val="20"/>
+          <w:szCs w:val="20"/>
+          <w:highlight w:val="white"/>
+        </w:rPr>
+      </w:pPr>
+      <w:r>
+        <w:rPr>
+          <w:rFonts w:ascii="Times New Roman" w:hAnsi="Times New Roman"/>
+          <w:color w:val="000000"/>
+          <w:sz w:val="20"/>
+          <w:szCs w:val="20"/>
+          <w:highlight w:val="white"/>
+        </w:rPr>
+        <w:t xml:space="preserve">    </w:t>
+      </w:r>
+      <w:r>
+        <w:rPr>
+          <w:rFonts w:ascii="Times New Roman" w:hAnsi="Times New Roman"/>
+          <w:b w:val="false"/>
+          <w:color w:val="000000"/>
+          <w:sz w:val="20"/>
+          <w:szCs w:val="20"/>
+          <w:highlight w:val="white"/>
+        </w:rPr>
+        <w:t>{"genre":"graficheskiy_roman","pages":17},</w:t>
+      </w:r>
+    </w:p>
+    <w:p>
+      <w:pPr>
+        <w:pStyle w:val="Normal"/>
+        <w:spacing w:lineRule="atLeast" w:line="228"/>
+        <w:rPr>
+          <w:rFonts w:ascii="Times New Roman" w:hAnsi="Times New Roman"/>
+          <w:color w:val="000000"/>
+          <w:sz w:val="20"/>
+          <w:szCs w:val="20"/>
+          <w:highlight w:val="white"/>
+        </w:rPr>
+      </w:pPr>
+      <w:r>
+        <w:rPr>
+          <w:rFonts w:ascii="Times New Roman" w:hAnsi="Times New Roman"/>
+          <w:color w:val="000000"/>
+          <w:sz w:val="20"/>
+          <w:szCs w:val="20"/>
+          <w:highlight w:val="white"/>
+        </w:rPr>
+        <w:t xml:space="preserve">    </w:t>
+      </w:r>
+      <w:r>
+        <w:rPr>
+          <w:rFonts w:ascii="Times New Roman" w:hAnsi="Times New Roman"/>
+          <w:b w:val="false"/>
+          <w:color w:val="000000"/>
+          <w:sz w:val="20"/>
+          <w:szCs w:val="20"/>
+          <w:highlight w:val="white"/>
+        </w:rPr>
+        <w:t>{"genre":"yumor_new","pages":3},</w:t>
+      </w:r>
+    </w:p>
+    <w:p>
+      <w:pPr>
+        <w:pStyle w:val="Normal"/>
+        <w:spacing w:lineRule="atLeast" w:line="228"/>
+        <w:rPr>
+          <w:rFonts w:ascii="Times New Roman" w:hAnsi="Times New Roman"/>
+          <w:color w:val="000000"/>
+          <w:sz w:val="20"/>
+          <w:szCs w:val="20"/>
+          <w:highlight w:val="white"/>
+        </w:rPr>
+      </w:pPr>
+      <w:r>
+        <w:rPr>
+          <w:rFonts w:ascii="Times New Roman" w:hAnsi="Times New Roman"/>
+          <w:color w:val="000000"/>
+          <w:sz w:val="20"/>
+          <w:szCs w:val="20"/>
+          <w:highlight w:val="white"/>
+        </w:rPr>
+        <w:t xml:space="preserve">    </w:t>
+      </w:r>
+      <w:r>
+        <w:rPr>
+          <w:rFonts w:ascii="Times New Roman" w:hAnsi="Times New Roman"/>
+          <w:b w:val="false"/>
+          <w:color w:val="000000"/>
+          <w:sz w:val="20"/>
+          <w:szCs w:val="20"/>
+          <w:highlight w:val="white"/>
+        </w:rPr>
+        <w:t>{"genre":"sborniki-rasskazov","pages":3},</w:t>
+      </w:r>
+    </w:p>
+    <w:p>
+      <w:pPr>
+        <w:pStyle w:val="Normal"/>
+        <w:spacing w:lineRule="atLeast" w:line="228"/>
+        <w:rPr>
+          <w:rFonts w:ascii="Times New Roman" w:hAnsi="Times New Roman"/>
+          <w:color w:val="000000"/>
+          <w:sz w:val="20"/>
+          <w:szCs w:val="20"/>
+          <w:highlight w:val="white"/>
+        </w:rPr>
+      </w:pPr>
+      <w:r>
+        <w:rPr>
+          <w:rFonts w:ascii="Times New Roman" w:hAnsi="Times New Roman"/>
+          <w:color w:val="000000"/>
+          <w:sz w:val="20"/>
+          <w:szCs w:val="20"/>
+          <w:highlight w:val="white"/>
+        </w:rPr>
+        <w:t xml:space="preserve">    </w:t>
+      </w:r>
+      <w:r>
+        <w:rPr>
+          <w:rFonts w:ascii="Times New Roman" w:hAnsi="Times New Roman"/>
+          <w:b w:val="false"/>
+          <w:color w:val="000000"/>
+          <w:sz w:val="20"/>
+          <w:szCs w:val="20"/>
+          <w:highlight w:val="white"/>
+        </w:rPr>
+        <w:t>{"genre":"folklor","pages":4}</w:t>
+      </w:r>
+    </w:p>
+    <w:p>
+      <w:pPr>
+        <w:pStyle w:val="Normal"/>
+        <w:spacing w:lineRule="atLeast" w:line="228"/>
+        <w:rPr>
+          <w:rFonts w:ascii="Times New Roman" w:hAnsi="Times New Roman"/>
+          <w:b w:val="false"/>
+          <w:color w:val="000000"/>
+          <w:sz w:val="20"/>
+          <w:szCs w:val="20"/>
+          <w:highlight w:val="white"/>
+        </w:rPr>
+      </w:pPr>
+      <w:r>
+        <w:rPr>
+          <w:rFonts w:ascii="Times New Roman" w:hAnsi="Times New Roman"/>
+          <w:b w:val="false"/>
+          <w:color w:val="000000"/>
+          <w:sz w:val="20"/>
+          <w:szCs w:val="20"/>
+          <w:highlight w:val="white"/>
+        </w:rPr>
+        <w:t>]</w:t>
+      </w:r>
+    </w:p>
+    <w:p>
+      <w:pPr>
+        <w:pStyle w:val="Normal"/>
+        <w:spacing w:lineRule="atLeast" w:line="228"/>
+        <w:rPr>
+          <w:rFonts w:ascii="Times New Roman" w:hAnsi="Times New Roman"/>
+          <w:b w:val="false"/>
+          <w:color w:val="000000"/>
+          <w:sz w:val="20"/>
+          <w:szCs w:val="20"/>
+          <w:highlight w:val="white"/>
+        </w:rPr>
+      </w:pPr>
+      <w:r>
+        <w:rPr>
+          <w:rFonts w:ascii="Times New Roman" w:hAnsi="Times New Roman"/>
+          <w:b w:val="false"/>
+          <w:color w:val="000000"/>
+          <w:sz w:val="20"/>
+          <w:szCs w:val="20"/>
+          <w:highlight w:val="white"/>
+        </w:rPr>
+        <w:t>i = 0</w:t>
+      </w:r>
+    </w:p>
+    <w:p>
+      <w:pPr>
+        <w:pStyle w:val="Normal"/>
+        <w:spacing w:lineRule="atLeast" w:line="228"/>
+        <w:rPr>
+          <w:rFonts w:ascii="Times New Roman" w:hAnsi="Times New Roman"/>
+          <w:b w:val="false"/>
+          <w:color w:val="000000"/>
+          <w:sz w:val="20"/>
+          <w:szCs w:val="20"/>
+          <w:highlight w:val="white"/>
+          <w:lang w:val="en-US"/>
+        </w:rPr>
+      </w:pPr>
+      <w:r>
+        <w:rPr>
+          <w:rFonts w:ascii="Times New Roman" w:hAnsi="Times New Roman"/>
+          <w:b w:val="false"/>
+          <w:color w:val="000000"/>
+          <w:sz w:val="20"/>
+          <w:szCs w:val="20"/>
+          <w:highlight w:val="white"/>
+          <w:lang w:val="en-US"/>
+        </w:rPr>
+        <w:t>cycle for all genre list</w:t>
+      </w:r>
+    </w:p>
+    <w:p>
+      <w:pPr>
+        <w:pStyle w:val="Normal"/>
+        <w:spacing w:lineRule="atLeast" w:line="228"/>
+        <w:rPr>
+          <w:rFonts w:ascii="Times New Roman" w:hAnsi="Times New Roman"/>
+          <w:b w:val="false"/>
+          <w:color w:val="000000"/>
+          <w:sz w:val="20"/>
+          <w:szCs w:val="20"/>
+          <w:highlight w:val="white"/>
+        </w:rPr>
+      </w:pPr>
+      <w:r>
+        <w:rPr>
+          <w:rFonts w:ascii="Times New Roman" w:hAnsi="Times New Roman"/>
+          <w:b w:val="false"/>
+          <w:color w:val="000000"/>
+          <w:sz w:val="20"/>
+          <w:szCs w:val="20"/>
+          <w:highlight w:val="white"/>
+        </w:rPr>
+        <w:t>while i &lt;= len(genre_list):</w:t>
+      </w:r>
+    </w:p>
+    <w:p>
+      <w:pPr>
+        <w:pStyle w:val="Normal"/>
+        <w:spacing w:lineRule="atLeast" w:line="228"/>
+        <w:rPr>
+          <w:rFonts w:ascii="Times New Roman" w:hAnsi="Times New Roman"/>
+          <w:color w:val="000000"/>
+          <w:sz w:val="20"/>
+          <w:szCs w:val="20"/>
+          <w:highlight w:val="white"/>
+        </w:rPr>
+      </w:pPr>
+      <w:r>
+        <w:rPr>
+          <w:rFonts w:ascii="Times New Roman" w:hAnsi="Times New Roman"/>
+          <w:color w:val="000000"/>
+          <w:sz w:val="20"/>
+          <w:szCs w:val="20"/>
+          <w:highlight w:val="white"/>
+        </w:rPr>
+        <w:t xml:space="preserve">    </w:t>
+      </w:r>
+      <w:r>
+        <w:rPr>
+          <w:rFonts w:ascii="Times New Roman" w:hAnsi="Times New Roman"/>
+          <w:b w:val="false"/>
+          <w:color w:val="000000"/>
+          <w:sz w:val="20"/>
+          <w:szCs w:val="20"/>
+          <w:highlight w:val="white"/>
+        </w:rPr>
+        <w:t>print(f"Genre list number:{i}")</w:t>
+      </w:r>
+    </w:p>
+    <w:p>
+      <w:pPr>
+        <w:pStyle w:val="Normal"/>
+        <w:spacing w:lineRule="atLeast" w:line="228"/>
+        <w:rPr>
+          <w:rFonts w:ascii="Times New Roman" w:hAnsi="Times New Roman"/>
+          <w:color w:val="000000"/>
+          <w:sz w:val="20"/>
+          <w:szCs w:val="20"/>
+          <w:highlight w:val="white"/>
+        </w:rPr>
+      </w:pPr>
+      <w:r>
+        <w:rPr>
+          <w:rFonts w:ascii="Times New Roman" w:hAnsi="Times New Roman"/>
+          <w:color w:val="000000"/>
+          <w:sz w:val="20"/>
+          <w:szCs w:val="20"/>
+          <w:highlight w:val="white"/>
+        </w:rPr>
+        <w:t xml:space="preserve">    </w:t>
+      </w:r>
+      <w:r>
+        <w:rPr>
+          <w:rFonts w:ascii="Times New Roman" w:hAnsi="Times New Roman"/>
+          <w:b w:val="false"/>
+          <w:color w:val="000000"/>
+          <w:sz w:val="20"/>
+          <w:szCs w:val="20"/>
+          <w:highlight w:val="white"/>
+        </w:rPr>
+        <w:t>pages = 2</w:t>
+      </w:r>
+    </w:p>
+    <w:p>
+      <w:pPr>
+        <w:pStyle w:val="Normal"/>
+        <w:spacing w:lineRule="atLeast" w:line="228"/>
+        <w:rPr>
+          <w:rFonts w:ascii="Times New Roman" w:hAnsi="Times New Roman"/>
+          <w:color w:val="000000"/>
+          <w:sz w:val="20"/>
+          <w:szCs w:val="20"/>
+          <w:highlight w:val="white"/>
+        </w:rPr>
+      </w:pPr>
+      <w:r>
+        <w:rPr>
+          <w:rFonts w:ascii="Times New Roman" w:hAnsi="Times New Roman"/>
+          <w:b w:val="false"/>
+          <w:color w:val="000000"/>
+          <w:sz w:val="20"/>
+          <w:szCs w:val="20"/>
+          <w:highlight w:val="white"/>
+        </w:rPr>
+        <w:t xml:space="preserve">    </w:t>
+      </w:r>
+      <w:r>
+        <w:rPr>
+          <w:rFonts w:ascii="Times New Roman" w:hAnsi="Times New Roman"/>
+          <w:b w:val="false"/>
+          <w:color w:val="000000"/>
+          <w:sz w:val="20"/>
+          <w:szCs w:val="20"/>
+          <w:highlight w:val="white"/>
+          <w:lang w:val="en-US"/>
+        </w:rPr>
+        <w:t># taking values such as genre name and last page count</w:t>
+      </w:r>
+    </w:p>
+    <w:p>
+      <w:pPr>
+        <w:pStyle w:val="Normal"/>
+        <w:spacing w:lineRule="atLeast" w:line="228"/>
+        <w:rPr>
+          <w:rFonts w:ascii="Times New Roman" w:hAnsi="Times New Roman"/>
+          <w:color w:val="000000"/>
+          <w:sz w:val="20"/>
+          <w:szCs w:val="20"/>
+          <w:highlight w:val="white"/>
+        </w:rPr>
+      </w:pPr>
+      <w:r>
+        <w:rPr>
+          <w:rFonts w:ascii="Times New Roman" w:hAnsi="Times New Roman"/>
+          <w:color w:val="000000"/>
+          <w:sz w:val="20"/>
+          <w:szCs w:val="20"/>
+          <w:highlight w:val="white"/>
+        </w:rPr>
+        <w:t xml:space="preserve">    </w:t>
+      </w:r>
+      <w:r>
+        <w:rPr>
+          <w:rFonts w:ascii="Times New Roman" w:hAnsi="Times New Roman"/>
+          <w:b w:val="false"/>
+          <w:color w:val="000000"/>
+          <w:sz w:val="20"/>
+          <w:szCs w:val="20"/>
+          <w:highlight w:val="white"/>
+        </w:rPr>
+        <w:t>for key,value in genre_list[i].items():</w:t>
+      </w:r>
+    </w:p>
+    <w:p>
+      <w:pPr>
+        <w:pStyle w:val="Normal"/>
+        <w:spacing w:lineRule="atLeast" w:line="228"/>
+        <w:rPr>
+          <w:rFonts w:ascii="Times New Roman" w:hAnsi="Times New Roman"/>
+          <w:color w:val="000000"/>
+          <w:sz w:val="20"/>
+          <w:szCs w:val="20"/>
+          <w:highlight w:val="white"/>
+        </w:rPr>
+      </w:pPr>
+      <w:r>
+        <w:rPr>
+          <w:rFonts w:ascii="Times New Roman" w:hAnsi="Times New Roman"/>
+          <w:color w:val="000000"/>
+          <w:sz w:val="20"/>
+          <w:szCs w:val="20"/>
+          <w:highlight w:val="white"/>
+        </w:rPr>
+        <w:t xml:space="preserve">        </w:t>
+      </w:r>
+      <w:r>
+        <w:rPr>
+          <w:rFonts w:ascii="Times New Roman" w:hAnsi="Times New Roman"/>
+          <w:b w:val="false"/>
+          <w:color w:val="000000"/>
+          <w:sz w:val="20"/>
+          <w:szCs w:val="20"/>
+          <w:highlight w:val="white"/>
+        </w:rPr>
+        <w:t>if key == "genre":</w:t>
+      </w:r>
+    </w:p>
+    <w:p>
+      <w:pPr>
+        <w:pStyle w:val="Normal"/>
+        <w:spacing w:lineRule="atLeast" w:line="228"/>
+        <w:rPr>
+          <w:rFonts w:ascii="Times New Roman" w:hAnsi="Times New Roman"/>
+          <w:color w:val="000000"/>
+          <w:sz w:val="20"/>
+          <w:szCs w:val="20"/>
+          <w:highlight w:val="white"/>
+        </w:rPr>
+      </w:pPr>
+      <w:r>
+        <w:rPr>
+          <w:rFonts w:ascii="Times New Roman" w:hAnsi="Times New Roman"/>
+          <w:color w:val="000000"/>
+          <w:sz w:val="20"/>
+          <w:szCs w:val="20"/>
+          <w:highlight w:val="white"/>
+        </w:rPr>
+        <w:t xml:space="preserve">            </w:t>
+      </w:r>
+      <w:r>
+        <w:rPr>
+          <w:rFonts w:ascii="Times New Roman" w:hAnsi="Times New Roman"/>
+          <w:b w:val="false"/>
+          <w:color w:val="000000"/>
+          <w:sz w:val="20"/>
+          <w:szCs w:val="20"/>
+          <w:highlight w:val="white"/>
+        </w:rPr>
+        <w:t>genre = value</w:t>
+      </w:r>
+    </w:p>
+    <w:p>
+      <w:pPr>
+        <w:pStyle w:val="Normal"/>
+        <w:spacing w:lineRule="atLeast" w:line="228"/>
+        <w:rPr>
+          <w:rFonts w:ascii="Times New Roman" w:hAnsi="Times New Roman"/>
+          <w:color w:val="000000"/>
+          <w:sz w:val="20"/>
+          <w:szCs w:val="20"/>
+          <w:highlight w:val="white"/>
+        </w:rPr>
+      </w:pPr>
+      <w:r>
+        <w:rPr>
+          <w:rFonts w:ascii="Times New Roman" w:hAnsi="Times New Roman"/>
+          <w:color w:val="000000"/>
+          <w:sz w:val="20"/>
+          <w:szCs w:val="20"/>
+          <w:highlight w:val="white"/>
+        </w:rPr>
+        <w:t xml:space="preserve">        </w:t>
+      </w:r>
+      <w:r>
+        <w:rPr>
+          <w:rFonts w:ascii="Times New Roman" w:hAnsi="Times New Roman"/>
+          <w:b w:val="false"/>
+          <w:color w:val="000000"/>
+          <w:sz w:val="20"/>
+          <w:szCs w:val="20"/>
+          <w:highlight w:val="white"/>
+        </w:rPr>
+        <w:t>elif key == "pages":</w:t>
+      </w:r>
+    </w:p>
+    <w:p>
+      <w:pPr>
+        <w:pStyle w:val="Normal"/>
+        <w:spacing w:lineRule="atLeast" w:line="228"/>
+        <w:rPr>
+          <w:rFonts w:ascii="Times New Roman" w:hAnsi="Times New Roman"/>
+          <w:color w:val="000000"/>
+          <w:sz w:val="20"/>
+          <w:szCs w:val="20"/>
+          <w:highlight w:val="white"/>
+        </w:rPr>
+      </w:pPr>
+      <w:r>
+        <w:rPr>
+          <w:rFonts w:ascii="Times New Roman" w:hAnsi="Times New Roman"/>
+          <w:color w:val="000000"/>
+          <w:sz w:val="20"/>
+          <w:szCs w:val="20"/>
+          <w:highlight w:val="white"/>
+        </w:rPr>
+        <w:t xml:space="preserve">            </w:t>
+      </w:r>
+      <w:r>
+        <w:rPr>
+          <w:rFonts w:ascii="Times New Roman" w:hAnsi="Times New Roman"/>
+          <w:b w:val="false"/>
+          <w:color w:val="000000"/>
+          <w:sz w:val="20"/>
+          <w:szCs w:val="20"/>
+          <w:highlight w:val="white"/>
+        </w:rPr>
+        <w:t>pages = value</w:t>
+      </w:r>
+    </w:p>
+    <w:p>
+      <w:pPr>
+        <w:pStyle w:val="Normal"/>
+        <w:spacing w:lineRule="atLeast" w:line="228"/>
+        <w:rPr>
+          <w:rFonts w:ascii="Times New Roman" w:hAnsi="Times New Roman"/>
+          <w:b w:val="false"/>
+          <w:color w:val="000000"/>
+          <w:sz w:val="20"/>
+          <w:szCs w:val="20"/>
+          <w:highlight w:val="white"/>
+        </w:rPr>
+      </w:pPr>
+      <w:r>
+        <w:rPr>
+          <w:rFonts w:ascii="Times New Roman" w:hAnsi="Times New Roman"/>
+          <w:b w:val="false"/>
+          <w:color w:val="000000"/>
+          <w:sz w:val="20"/>
+          <w:szCs w:val="20"/>
+          <w:highlight w:val="white"/>
+        </w:rPr>
+        <w:t xml:space="preserve">        </w:t>
+      </w:r>
+      <w:r>
+        <w:rPr>
+          <w:rFonts w:ascii="Times New Roman" w:hAnsi="Times New Roman"/>
+          <w:b w:val="false"/>
+          <w:color w:val="000000"/>
+          <w:sz w:val="20"/>
+          <w:szCs w:val="20"/>
+          <w:highlight w:val="white"/>
+        </w:rPr>
+        <w:t># counting pages form 2 becouse on first page syntax is not simillar</w:t>
+      </w:r>
+    </w:p>
+    <w:p>
+      <w:pPr>
+        <w:pStyle w:val="Normal"/>
+        <w:spacing w:lineRule="atLeast" w:line="228"/>
+        <w:rPr>
+          <w:rFonts w:ascii="Times New Roman" w:hAnsi="Times New Roman"/>
+          <w:color w:val="000000"/>
+          <w:sz w:val="20"/>
+          <w:szCs w:val="20"/>
+          <w:highlight w:val="white"/>
+        </w:rPr>
+      </w:pPr>
+      <w:r>
+        <w:rPr>
+          <w:rFonts w:ascii="Times New Roman" w:hAnsi="Times New Roman"/>
+          <w:color w:val="000000"/>
+          <w:sz w:val="20"/>
+          <w:szCs w:val="20"/>
+          <w:highlight w:val="white"/>
+        </w:rPr>
+        <w:t xml:space="preserve">        </w:t>
+      </w:r>
+      <w:r>
+        <w:rPr>
+          <w:rFonts w:ascii="Times New Roman" w:hAnsi="Times New Roman"/>
+          <w:b w:val="false"/>
+          <w:color w:val="000000"/>
+          <w:sz w:val="20"/>
+          <w:szCs w:val="20"/>
+          <w:highlight w:val="white"/>
+        </w:rPr>
+        <w:t>for page in range(2,pages+1):</w:t>
+      </w:r>
+    </w:p>
+    <w:p>
+      <w:pPr>
+        <w:pStyle w:val="Normal"/>
+        <w:spacing w:lineRule="atLeast" w:line="228"/>
+        <w:rPr>
+          <w:rFonts w:ascii="Times New Roman" w:hAnsi="Times New Roman"/>
+          <w:color w:val="000000"/>
+          <w:sz w:val="20"/>
+          <w:szCs w:val="20"/>
+          <w:highlight w:val="white"/>
+        </w:rPr>
+      </w:pPr>
+      <w:r>
+        <w:rPr>
+          <w:rFonts w:ascii="Times New Roman" w:hAnsi="Times New Roman"/>
+          <w:color w:val="000000"/>
+          <w:sz w:val="20"/>
+          <w:szCs w:val="20"/>
+          <w:highlight w:val="white"/>
+        </w:rPr>
+        <w:t xml:space="preserve">            </w:t>
+      </w:r>
+      <w:r>
+        <w:rPr>
+          <w:rFonts w:ascii="Times New Roman" w:hAnsi="Times New Roman"/>
+          <w:b w:val="false"/>
+          <w:color w:val="000000"/>
+          <w:sz w:val="20"/>
+          <w:szCs w:val="20"/>
+          <w:highlight w:val="white"/>
+        </w:rPr>
+        <w:t>print(f"Page number:{page}")</w:t>
+      </w:r>
+    </w:p>
+    <w:p>
+      <w:pPr>
+        <w:pStyle w:val="Normal"/>
+        <w:spacing w:lineRule="atLeast" w:line="228"/>
+        <w:rPr>
+          <w:rFonts w:ascii="Times New Roman" w:hAnsi="Times New Roman"/>
+          <w:color w:val="000000"/>
+          <w:sz w:val="20"/>
+          <w:szCs w:val="20"/>
+          <w:highlight w:val="white"/>
+        </w:rPr>
+      </w:pPr>
+      <w:r>
+        <w:rPr>
+          <w:rFonts w:ascii="Times New Roman" w:hAnsi="Times New Roman"/>
+          <w:color w:val="000000"/>
+          <w:sz w:val="20"/>
+          <w:szCs w:val="20"/>
+          <w:highlight w:val="white"/>
+        </w:rPr>
+        <w:t xml:space="preserve">        </w:t>
+      </w:r>
+      <w:r>
+        <w:rPr>
+          <w:rFonts w:ascii="Times New Roman" w:hAnsi="Times New Roman"/>
+          <w:b w:val="false"/>
+          <w:color w:val="000000"/>
+          <w:sz w:val="20"/>
+          <w:szCs w:val="20"/>
+          <w:highlight w:val="white"/>
+        </w:rPr>
+        <w:t># making get request to our page</w:t>
+      </w:r>
+    </w:p>
+    <w:p>
+      <w:pPr>
+        <w:pStyle w:val="Normal"/>
+        <w:spacing w:lineRule="atLeast" w:line="228"/>
+        <w:rPr>
+          <w:rFonts w:ascii="Times New Roman" w:hAnsi="Times New Roman"/>
+          <w:color w:val="000000"/>
+          <w:sz w:val="20"/>
+          <w:szCs w:val="20"/>
+          <w:highlight w:val="white"/>
+        </w:rPr>
+      </w:pPr>
+      <w:r>
+        <w:rPr>
+          <w:rFonts w:ascii="Times New Roman" w:hAnsi="Times New Roman"/>
+          <w:color w:val="000000"/>
+          <w:sz w:val="20"/>
+          <w:szCs w:val="20"/>
+          <w:highlight w:val="white"/>
+        </w:rPr>
+        <w:t xml:space="preserve">            </w:t>
+      </w:r>
+      <w:r>
+        <w:rPr>
+          <w:rFonts w:ascii="Times New Roman" w:hAnsi="Times New Roman"/>
+          <w:b w:val="false"/>
+          <w:color w:val="000000"/>
+          <w:sz w:val="20"/>
+          <w:szCs w:val="20"/>
+          <w:highlight w:val="white"/>
+        </w:rPr>
+        <w:t>r = requests.get(f"https://book24.ua/ua/catalog/{genre}/?PAGEN_1={page}")</w:t>
+      </w:r>
+    </w:p>
+    <w:p>
+      <w:pPr>
+        <w:pStyle w:val="Normal"/>
+        <w:spacing w:lineRule="atLeast" w:line="228"/>
+        <w:rPr>
+          <w:rFonts w:ascii="Times New Roman" w:hAnsi="Times New Roman"/>
+          <w:color w:val="000000"/>
+          <w:sz w:val="20"/>
+          <w:szCs w:val="20"/>
+          <w:highlight w:val="white"/>
+        </w:rPr>
+      </w:pPr>
+      <w:r>
+        <w:rPr>
+          <w:rFonts w:ascii="Times New Roman" w:hAnsi="Times New Roman"/>
+          <w:color w:val="000000"/>
+          <w:sz w:val="20"/>
+          <w:szCs w:val="20"/>
+          <w:highlight w:val="white"/>
+        </w:rPr>
+        <w:t xml:space="preserve">            </w:t>
+      </w:r>
+      <w:r>
+        <w:rPr>
+          <w:rFonts w:ascii="Times New Roman" w:hAnsi="Times New Roman"/>
+          <w:b w:val="false"/>
+          <w:color w:val="000000"/>
+          <w:sz w:val="20"/>
+          <w:szCs w:val="20"/>
+          <w:highlight w:val="white"/>
+        </w:rPr>
+        <w:t># taking all html from url</w:t>
+      </w:r>
+    </w:p>
+    <w:p>
+      <w:pPr>
+        <w:pStyle w:val="Normal"/>
+        <w:spacing w:lineRule="atLeast" w:line="228"/>
+        <w:rPr>
+          <w:rFonts w:ascii="Times New Roman" w:hAnsi="Times New Roman"/>
+          <w:color w:val="000000"/>
+          <w:sz w:val="20"/>
+          <w:szCs w:val="20"/>
+          <w:highlight w:val="white"/>
+        </w:rPr>
+      </w:pPr>
+      <w:r>
+        <w:rPr>
+          <w:rFonts w:ascii="Times New Roman" w:hAnsi="Times New Roman"/>
+          <w:color w:val="000000"/>
+          <w:sz w:val="20"/>
+          <w:szCs w:val="20"/>
+          <w:highlight w:val="white"/>
+        </w:rPr>
+        <w:t xml:space="preserve">            </w:t>
+      </w:r>
+      <w:r>
+        <w:rPr>
+          <w:rFonts w:ascii="Times New Roman" w:hAnsi="Times New Roman"/>
+          <w:b w:val="false"/>
+          <w:color w:val="000000"/>
+          <w:sz w:val="20"/>
+          <w:szCs w:val="20"/>
+          <w:highlight w:val="white"/>
+        </w:rPr>
+        <w:t>html = BS(r.content, 'html.parser')</w:t>
+      </w:r>
+    </w:p>
+    <w:p>
+      <w:pPr>
+        <w:pStyle w:val="Normal"/>
+        <w:spacing w:lineRule="atLeast" w:line="228"/>
+        <w:rPr>
+          <w:rFonts w:ascii="Times New Roman" w:hAnsi="Times New Roman"/>
+          <w:color w:val="000000"/>
+          <w:sz w:val="20"/>
+          <w:szCs w:val="20"/>
+          <w:highlight w:val="white"/>
+        </w:rPr>
+      </w:pPr>
+      <w:r>
+        <w:rPr>
+          <w:rFonts w:ascii="Times New Roman" w:hAnsi="Times New Roman"/>
+          <w:color w:val="000000"/>
+          <w:sz w:val="20"/>
+          <w:szCs w:val="20"/>
+          <w:highlight w:val="white"/>
+        </w:rPr>
+      </w:r>
+    </w:p>
+    <w:p>
+      <w:pPr>
+        <w:pStyle w:val="Normal"/>
+        <w:spacing w:lineRule="atLeast" w:line="228"/>
+        <w:rPr>
+          <w:rFonts w:ascii="Times New Roman" w:hAnsi="Times New Roman"/>
+          <w:color w:val="000000"/>
+          <w:sz w:val="20"/>
+          <w:szCs w:val="20"/>
+          <w:highlight w:val="white"/>
+        </w:rPr>
+      </w:pPr>
+      <w:r>
+        <w:rPr>
+          <w:rFonts w:ascii="Times New Roman" w:hAnsi="Times New Roman"/>
+          <w:color w:val="000000"/>
+          <w:sz w:val="20"/>
+          <w:szCs w:val="20"/>
+          <w:highlight w:val="white"/>
+        </w:rPr>
+        <w:t xml:space="preserve">            </w:t>
+      </w:r>
+      <w:r>
+        <w:rPr>
+          <w:rFonts w:ascii="Times New Roman" w:hAnsi="Times New Roman"/>
+          <w:b w:val="false"/>
+          <w:color w:val="000000"/>
+          <w:sz w:val="20"/>
+          <w:szCs w:val="20"/>
+          <w:highlight w:val="white"/>
+        </w:rPr>
+        <w:t># make cycle to take all books in our html</w:t>
+      </w:r>
+    </w:p>
+    <w:p>
+      <w:pPr>
+        <w:pStyle w:val="Normal"/>
+        <w:spacing w:lineRule="atLeast" w:line="228"/>
+        <w:rPr>
+          <w:rFonts w:ascii="Times New Roman" w:hAnsi="Times New Roman"/>
+          <w:color w:val="000000"/>
+          <w:sz w:val="20"/>
+          <w:szCs w:val="20"/>
+          <w:highlight w:val="white"/>
+        </w:rPr>
+      </w:pPr>
+      <w:r>
+        <w:rPr>
+          <w:rFonts w:ascii="Times New Roman" w:hAnsi="Times New Roman"/>
+          <w:color w:val="000000"/>
+          <w:sz w:val="20"/>
+          <w:szCs w:val="20"/>
+          <w:highlight w:val="white"/>
+        </w:rPr>
+        <w:t xml:space="preserve">            </w:t>
+      </w:r>
+      <w:r>
+        <w:rPr>
+          <w:rFonts w:ascii="Times New Roman" w:hAnsi="Times New Roman"/>
+          <w:b w:val="false"/>
+          <w:color w:val="000000"/>
+          <w:sz w:val="20"/>
+          <w:szCs w:val="20"/>
+          <w:highlight w:val="white"/>
+        </w:rPr>
+        <w:t>for info in html.select(".catalog_item_wrapp &gt; .inner_wrap"):</w:t>
+      </w:r>
+    </w:p>
+    <w:p>
+      <w:pPr>
+        <w:pStyle w:val="Normal"/>
+        <w:spacing w:lineRule="atLeast" w:line="228"/>
+        <w:rPr>
+          <w:rFonts w:ascii="Times New Roman" w:hAnsi="Times New Roman"/>
+          <w:color w:val="000000"/>
+          <w:sz w:val="20"/>
+          <w:szCs w:val="20"/>
+          <w:highlight w:val="white"/>
+        </w:rPr>
+      </w:pPr>
+      <w:r>
+        <w:rPr>
+          <w:rFonts w:ascii="Times New Roman" w:hAnsi="Times New Roman"/>
+          <w:color w:val="000000"/>
+          <w:sz w:val="20"/>
+          <w:szCs w:val="20"/>
+          <w:highlight w:val="white"/>
+        </w:rPr>
+      </w:r>
+    </w:p>
+    <w:p>
+      <w:pPr>
+        <w:pStyle w:val="Normal"/>
+        <w:spacing w:lineRule="atLeast" w:line="228"/>
+        <w:rPr>
+          <w:rFonts w:ascii="Times New Roman" w:hAnsi="Times New Roman"/>
+          <w:color w:val="000000"/>
+          <w:sz w:val="20"/>
+          <w:szCs w:val="20"/>
+          <w:highlight w:val="white"/>
+        </w:rPr>
+      </w:pPr>
+      <w:r>
+        <w:rPr>
+          <w:rFonts w:ascii="Times New Roman" w:hAnsi="Times New Roman"/>
+          <w:color w:val="000000"/>
+          <w:sz w:val="20"/>
+          <w:szCs w:val="20"/>
+          <w:highlight w:val="white"/>
+        </w:rPr>
+        <w:t xml:space="preserve">                </w:t>
+      </w:r>
+      <w:r>
+        <w:rPr>
+          <w:rFonts w:ascii="Times New Roman" w:hAnsi="Times New Roman"/>
+          <w:b w:val="false"/>
+          <w:color w:val="000000"/>
+          <w:sz w:val="20"/>
+          <w:szCs w:val="20"/>
+          <w:highlight w:val="white"/>
+        </w:rPr>
+        <w:t># taking title for our book</w:t>
+      </w:r>
+    </w:p>
+    <w:p>
+      <w:pPr>
+        <w:pStyle w:val="Normal"/>
+        <w:spacing w:lineRule="atLeast" w:line="228"/>
+        <w:rPr>
+          <w:rFonts w:ascii="Times New Roman" w:hAnsi="Times New Roman"/>
+          <w:color w:val="000000"/>
+          <w:sz w:val="20"/>
+          <w:szCs w:val="20"/>
+          <w:highlight w:val="white"/>
+        </w:rPr>
+      </w:pPr>
+      <w:r>
+        <w:rPr>
+          <w:rFonts w:ascii="Times New Roman" w:hAnsi="Times New Roman"/>
+          <w:color w:val="000000"/>
+          <w:sz w:val="20"/>
+          <w:szCs w:val="20"/>
+          <w:highlight w:val="white"/>
+        </w:rPr>
+        <w:t xml:space="preserve">                </w:t>
+      </w:r>
+      <w:r>
+        <w:rPr>
+          <w:rFonts w:ascii="Times New Roman" w:hAnsi="Times New Roman"/>
+          <w:b w:val="false"/>
+          <w:color w:val="000000"/>
+          <w:sz w:val="20"/>
+          <w:szCs w:val="20"/>
+          <w:highlight w:val="white"/>
+        </w:rPr>
+        <w:t>title = info.select(".item-title &gt; a &gt; span")</w:t>
+      </w:r>
+    </w:p>
+    <w:p>
+      <w:pPr>
+        <w:pStyle w:val="Normal"/>
+        <w:spacing w:lineRule="atLeast" w:line="228"/>
+        <w:rPr>
+          <w:rFonts w:ascii="Times New Roman" w:hAnsi="Times New Roman"/>
+          <w:color w:val="000000"/>
+          <w:sz w:val="20"/>
+          <w:szCs w:val="20"/>
+          <w:highlight w:val="white"/>
+        </w:rPr>
+      </w:pPr>
+      <w:r>
+        <w:rPr>
+          <w:rFonts w:ascii="Times New Roman" w:hAnsi="Times New Roman"/>
+          <w:color w:val="000000"/>
+          <w:sz w:val="20"/>
+          <w:szCs w:val="20"/>
+          <w:highlight w:val="white"/>
+        </w:rPr>
+        <w:t xml:space="preserve">                </w:t>
+      </w:r>
+      <w:r>
+        <w:rPr>
+          <w:rFonts w:ascii="Times New Roman" w:hAnsi="Times New Roman"/>
+          <w:b w:val="false"/>
+          <w:color w:val="000000"/>
+          <w:sz w:val="20"/>
+          <w:szCs w:val="20"/>
+          <w:highlight w:val="white"/>
+        </w:rPr>
+        <w:t>title = title[0].text</w:t>
+      </w:r>
+    </w:p>
+    <w:p>
+      <w:pPr>
+        <w:pStyle w:val="Normal"/>
+        <w:spacing w:lineRule="atLeast" w:line="228"/>
+        <w:rPr>
+          <w:rFonts w:ascii="Times New Roman" w:hAnsi="Times New Roman"/>
+          <w:color w:val="000000"/>
+          <w:sz w:val="20"/>
+          <w:szCs w:val="20"/>
+          <w:highlight w:val="white"/>
+        </w:rPr>
+      </w:pPr>
+      <w:r>
+        <w:rPr>
+          <w:rFonts w:ascii="Times New Roman" w:hAnsi="Times New Roman"/>
+          <w:color w:val="000000"/>
+          <w:sz w:val="20"/>
+          <w:szCs w:val="20"/>
+          <w:highlight w:val="white"/>
+        </w:rPr>
+        <w:t xml:space="preserve">                </w:t>
+      </w:r>
+      <w:r>
+        <w:rPr>
+          <w:rFonts w:ascii="Times New Roman" w:hAnsi="Times New Roman"/>
+          <w:b w:val="false"/>
+          <w:color w:val="000000"/>
+          <w:sz w:val="20"/>
+          <w:szCs w:val="20"/>
+          <w:highlight w:val="white"/>
+        </w:rPr>
+        <w:t># our price currency</w:t>
+      </w:r>
+    </w:p>
+    <w:p>
+      <w:pPr>
+        <w:pStyle w:val="Normal"/>
+        <w:spacing w:lineRule="atLeast" w:line="228"/>
+        <w:rPr>
+          <w:rFonts w:ascii="Times New Roman" w:hAnsi="Times New Roman"/>
+          <w:color w:val="000000"/>
+          <w:sz w:val="20"/>
+          <w:szCs w:val="20"/>
+          <w:highlight w:val="white"/>
+        </w:rPr>
+      </w:pPr>
+      <w:r>
+        <w:rPr>
+          <w:rFonts w:ascii="Times New Roman" w:hAnsi="Times New Roman"/>
+          <w:color w:val="000000"/>
+          <w:sz w:val="20"/>
+          <w:szCs w:val="20"/>
+          <w:highlight w:val="white"/>
+        </w:rPr>
+        <w:t xml:space="preserve">                </w:t>
+      </w:r>
+      <w:r>
+        <w:rPr>
+          <w:rFonts w:ascii="Times New Roman" w:hAnsi="Times New Roman"/>
+          <w:b w:val="false"/>
+          <w:color w:val="000000"/>
+          <w:sz w:val="20"/>
+          <w:szCs w:val="20"/>
+          <w:highlight w:val="white"/>
+        </w:rPr>
+        <w:t>price_currency = " грн."</w:t>
+      </w:r>
+    </w:p>
+    <w:p>
+      <w:pPr>
+        <w:pStyle w:val="Normal"/>
+        <w:spacing w:lineRule="atLeast" w:line="228"/>
+        <w:rPr>
+          <w:rFonts w:ascii="Times New Roman" w:hAnsi="Times New Roman"/>
+          <w:color w:val="000000"/>
+          <w:sz w:val="20"/>
+          <w:szCs w:val="20"/>
+          <w:highlight w:val="white"/>
+        </w:rPr>
+      </w:pPr>
+      <w:r>
+        <w:rPr>
+          <w:rFonts w:ascii="Times New Roman" w:hAnsi="Times New Roman"/>
+          <w:color w:val="000000"/>
+          <w:sz w:val="20"/>
+          <w:szCs w:val="20"/>
+          <w:highlight w:val="white"/>
+        </w:rPr>
+      </w:r>
+    </w:p>
+    <w:p>
+      <w:pPr>
+        <w:pStyle w:val="Normal"/>
+        <w:spacing w:lineRule="atLeast" w:line="228"/>
+        <w:rPr>
+          <w:rFonts w:ascii="Times New Roman" w:hAnsi="Times New Roman"/>
+          <w:color w:val="000000"/>
+          <w:sz w:val="20"/>
+          <w:szCs w:val="20"/>
+          <w:highlight w:val="white"/>
+        </w:rPr>
+      </w:pPr>
+      <w:r>
+        <w:rPr>
+          <w:rFonts w:ascii="Times New Roman" w:hAnsi="Times New Roman"/>
+          <w:color w:val="000000"/>
+          <w:sz w:val="20"/>
+          <w:szCs w:val="20"/>
+          <w:highlight w:val="white"/>
+        </w:rPr>
+        <w:t xml:space="preserve">                </w:t>
+      </w:r>
+      <w:r>
+        <w:rPr>
+          <w:rFonts w:ascii="Times New Roman" w:hAnsi="Times New Roman"/>
+          <w:b w:val="false"/>
+          <w:color w:val="000000"/>
+          <w:sz w:val="20"/>
+          <w:szCs w:val="20"/>
+          <w:highlight w:val="white"/>
+        </w:rPr>
+        <w:t># taking author of the book</w:t>
+      </w:r>
+    </w:p>
+    <w:p>
+      <w:pPr>
+        <w:pStyle w:val="Normal"/>
+        <w:spacing w:lineRule="atLeast" w:line="228"/>
+        <w:rPr>
+          <w:rFonts w:ascii="Times New Roman" w:hAnsi="Times New Roman"/>
+          <w:color w:val="000000"/>
+          <w:sz w:val="20"/>
+          <w:szCs w:val="20"/>
+          <w:highlight w:val="white"/>
+        </w:rPr>
+      </w:pPr>
+      <w:r>
+        <w:rPr>
+          <w:rFonts w:ascii="Times New Roman" w:hAnsi="Times New Roman"/>
+          <w:color w:val="000000"/>
+          <w:sz w:val="20"/>
+          <w:szCs w:val="20"/>
+          <w:highlight w:val="white"/>
+        </w:rPr>
+        <w:t xml:space="preserve">                </w:t>
+      </w:r>
+      <w:r>
+        <w:rPr>
+          <w:rFonts w:ascii="Times New Roman" w:hAnsi="Times New Roman"/>
+          <w:b w:val="false"/>
+          <w:color w:val="000000"/>
+          <w:sz w:val="20"/>
+          <w:szCs w:val="20"/>
+          <w:highlight w:val="white"/>
+        </w:rPr>
+        <w:t>try:</w:t>
+      </w:r>
+    </w:p>
+    <w:p>
+      <w:pPr>
+        <w:pStyle w:val="Normal"/>
+        <w:spacing w:lineRule="atLeast" w:line="228"/>
+        <w:rPr>
+          <w:rFonts w:ascii="Times New Roman" w:hAnsi="Times New Roman"/>
+          <w:color w:val="000000"/>
+          <w:sz w:val="20"/>
+          <w:szCs w:val="20"/>
+          <w:highlight w:val="white"/>
+        </w:rPr>
+      </w:pPr>
+      <w:r>
+        <w:rPr>
+          <w:rFonts w:ascii="Times New Roman" w:hAnsi="Times New Roman"/>
+          <w:color w:val="000000"/>
+          <w:sz w:val="20"/>
+          <w:szCs w:val="20"/>
+          <w:highlight w:val="white"/>
+        </w:rPr>
+        <w:t xml:space="preserve">                    </w:t>
+      </w:r>
+      <w:r>
+        <w:rPr>
+          <w:rFonts w:ascii="Times New Roman" w:hAnsi="Times New Roman"/>
+          <w:b w:val="false"/>
+          <w:color w:val="000000"/>
+          <w:sz w:val="20"/>
+          <w:szCs w:val="20"/>
+          <w:highlight w:val="white"/>
+        </w:rPr>
+        <w:t>author = info.select(".item_info &gt; .sa_block &gt; .article_block &gt; .font_sxs &gt; a")</w:t>
+      </w:r>
+    </w:p>
+    <w:p>
+      <w:pPr>
+        <w:pStyle w:val="Normal"/>
+        <w:spacing w:lineRule="atLeast" w:line="228"/>
+        <w:rPr>
+          <w:rFonts w:ascii="Times New Roman" w:hAnsi="Times New Roman"/>
+          <w:color w:val="000000"/>
+          <w:sz w:val="20"/>
+          <w:szCs w:val="20"/>
+          <w:highlight w:val="white"/>
+        </w:rPr>
+      </w:pPr>
+      <w:r>
+        <w:rPr>
+          <w:rFonts w:ascii="Times New Roman" w:hAnsi="Times New Roman"/>
+          <w:color w:val="000000"/>
+          <w:sz w:val="20"/>
+          <w:szCs w:val="20"/>
+          <w:highlight w:val="white"/>
+        </w:rPr>
+        <w:t xml:space="preserve">                    </w:t>
+      </w:r>
+      <w:r>
+        <w:rPr>
+          <w:rFonts w:ascii="Times New Roman" w:hAnsi="Times New Roman"/>
+          <w:b w:val="false"/>
+          <w:color w:val="000000"/>
+          <w:sz w:val="20"/>
+          <w:szCs w:val="20"/>
+          <w:highlight w:val="white"/>
+        </w:rPr>
+        <w:t>author = author[0].text</w:t>
+      </w:r>
+    </w:p>
+    <w:p>
+      <w:pPr>
+        <w:pStyle w:val="Normal"/>
+        <w:spacing w:lineRule="atLeast" w:line="228"/>
+        <w:rPr>
+          <w:rFonts w:ascii="Times New Roman" w:hAnsi="Times New Roman"/>
+          <w:color w:val="000000"/>
+          <w:sz w:val="20"/>
+          <w:szCs w:val="20"/>
+          <w:highlight w:val="white"/>
+        </w:rPr>
+      </w:pPr>
+      <w:r>
+        <w:rPr>
+          <w:rFonts w:ascii="Times New Roman" w:hAnsi="Times New Roman"/>
+          <w:color w:val="000000"/>
+          <w:sz w:val="20"/>
+          <w:szCs w:val="20"/>
+          <w:highlight w:val="white"/>
+        </w:rPr>
+        <w:t xml:space="preserve">                </w:t>
+      </w:r>
+      <w:r>
+        <w:rPr>
+          <w:rFonts w:ascii="Times New Roman" w:hAnsi="Times New Roman"/>
+          <w:b w:val="false"/>
+          <w:color w:val="000000"/>
+          <w:sz w:val="20"/>
+          <w:szCs w:val="20"/>
+          <w:highlight w:val="white"/>
+        </w:rPr>
+        <w:t>except:</w:t>
+      </w:r>
+    </w:p>
+    <w:p>
+      <w:pPr>
+        <w:pStyle w:val="Normal"/>
+        <w:spacing w:lineRule="atLeast" w:line="228"/>
+        <w:rPr>
+          <w:rFonts w:ascii="Times New Roman" w:hAnsi="Times New Roman"/>
+          <w:color w:val="000000"/>
+          <w:sz w:val="20"/>
+          <w:szCs w:val="20"/>
+          <w:highlight w:val="white"/>
+        </w:rPr>
+      </w:pPr>
+      <w:r>
+        <w:rPr>
+          <w:rFonts w:ascii="Times New Roman" w:hAnsi="Times New Roman"/>
+          <w:color w:val="000000"/>
+          <w:sz w:val="20"/>
+          <w:szCs w:val="20"/>
+          <w:highlight w:val="white"/>
+        </w:rPr>
+        <w:t xml:space="preserve">                    </w:t>
+      </w:r>
+      <w:r>
+        <w:rPr>
+          <w:rFonts w:ascii="Times New Roman" w:hAnsi="Times New Roman"/>
+          <w:b w:val="false"/>
+          <w:color w:val="000000"/>
+          <w:sz w:val="20"/>
+          <w:szCs w:val="20"/>
+          <w:highlight w:val="white"/>
+        </w:rPr>
+        <w:t>author = "None"</w:t>
+      </w:r>
+    </w:p>
+    <w:p>
+      <w:pPr>
+        <w:pStyle w:val="Normal"/>
+        <w:spacing w:lineRule="atLeast" w:line="228"/>
+        <w:rPr>
+          <w:rFonts w:ascii="Times New Roman" w:hAnsi="Times New Roman"/>
+          <w:color w:val="000000"/>
+          <w:sz w:val="20"/>
+          <w:szCs w:val="20"/>
+          <w:highlight w:val="white"/>
+        </w:rPr>
+      </w:pPr>
+      <w:r>
+        <w:rPr>
+          <w:rFonts w:ascii="Times New Roman" w:hAnsi="Times New Roman"/>
+          <w:color w:val="000000"/>
+          <w:sz w:val="20"/>
+          <w:szCs w:val="20"/>
+          <w:highlight w:val="white"/>
+        </w:rPr>
+      </w:r>
+    </w:p>
+    <w:p>
+      <w:pPr>
+        <w:pStyle w:val="Normal"/>
+        <w:spacing w:lineRule="atLeast" w:line="228"/>
+        <w:rPr>
+          <w:rFonts w:ascii="Times New Roman" w:hAnsi="Times New Roman"/>
+          <w:color w:val="000000"/>
+          <w:sz w:val="20"/>
+          <w:szCs w:val="20"/>
+          <w:highlight w:val="white"/>
+        </w:rPr>
+      </w:pPr>
+      <w:r>
+        <w:rPr>
+          <w:rFonts w:ascii="Times New Roman" w:hAnsi="Times New Roman"/>
+          <w:color w:val="000000"/>
+          <w:sz w:val="20"/>
+          <w:szCs w:val="20"/>
+          <w:highlight w:val="white"/>
+        </w:rPr>
+        <w:t xml:space="preserve">                </w:t>
+      </w:r>
+      <w:r>
+        <w:rPr>
+          <w:rFonts w:ascii="Times New Roman" w:hAnsi="Times New Roman"/>
+          <w:b w:val="false"/>
+          <w:color w:val="000000"/>
+          <w:sz w:val="20"/>
+          <w:szCs w:val="20"/>
+          <w:highlight w:val="white"/>
+        </w:rPr>
+        <w:t># taking discount price of the book</w:t>
+      </w:r>
+    </w:p>
+    <w:p>
+      <w:pPr>
+        <w:pStyle w:val="Normal"/>
+        <w:spacing w:lineRule="atLeast" w:line="228"/>
+        <w:rPr>
+          <w:rFonts w:ascii="Times New Roman" w:hAnsi="Times New Roman"/>
+          <w:color w:val="000000"/>
+          <w:sz w:val="20"/>
+          <w:szCs w:val="20"/>
+          <w:highlight w:val="white"/>
+        </w:rPr>
+      </w:pPr>
+      <w:r>
+        <w:rPr>
+          <w:rFonts w:ascii="Times New Roman" w:hAnsi="Times New Roman"/>
+          <w:color w:val="000000"/>
+          <w:sz w:val="20"/>
+          <w:szCs w:val="20"/>
+          <w:highlight w:val="white"/>
+        </w:rPr>
+        <w:t xml:space="preserve">                </w:t>
+      </w:r>
+      <w:r>
+        <w:rPr>
+          <w:rFonts w:ascii="Times New Roman" w:hAnsi="Times New Roman"/>
+          <w:b w:val="false"/>
+          <w:color w:val="000000"/>
+          <w:sz w:val="20"/>
+          <w:szCs w:val="20"/>
+          <w:highlight w:val="white"/>
+        </w:rPr>
+        <w:t>try:</w:t>
+      </w:r>
+    </w:p>
+    <w:p>
+      <w:pPr>
+        <w:pStyle w:val="Normal"/>
+        <w:spacing w:lineRule="atLeast" w:line="228"/>
+        <w:rPr>
+          <w:rFonts w:ascii="Times New Roman" w:hAnsi="Times New Roman"/>
+          <w:color w:val="000000"/>
+          <w:sz w:val="20"/>
+          <w:szCs w:val="20"/>
+          <w:highlight w:val="white"/>
+        </w:rPr>
+      </w:pPr>
+      <w:r>
+        <w:rPr>
+          <w:rFonts w:ascii="Times New Roman" w:hAnsi="Times New Roman"/>
+          <w:color w:val="000000"/>
+          <w:sz w:val="20"/>
+          <w:szCs w:val="20"/>
+          <w:highlight w:val="white"/>
+        </w:rPr>
+        <w:t xml:space="preserve">                    </w:t>
+      </w:r>
+      <w:r>
+        <w:rPr>
+          <w:rFonts w:ascii="Times New Roman" w:hAnsi="Times New Roman"/>
+          <w:b w:val="false"/>
+          <w:color w:val="000000"/>
+          <w:sz w:val="20"/>
+          <w:szCs w:val="20"/>
+          <w:highlight w:val="white"/>
+        </w:rPr>
+        <w:t>discount_price = info.select(".item_info &gt; .cost &gt; .price_matrix_wrapper &gt; .prices-wrapper &gt; .price &gt; .values_wrapper &gt; .price_value")</w:t>
+      </w:r>
+    </w:p>
+    <w:p>
+      <w:pPr>
+        <w:pStyle w:val="Normal"/>
+        <w:spacing w:lineRule="atLeast" w:line="228"/>
+        <w:rPr>
+          <w:rFonts w:ascii="Times New Roman" w:hAnsi="Times New Roman"/>
+          <w:color w:val="000000"/>
+          <w:sz w:val="20"/>
+          <w:szCs w:val="20"/>
+          <w:highlight w:val="white"/>
+        </w:rPr>
+      </w:pPr>
+      <w:r>
+        <w:rPr>
+          <w:rFonts w:ascii="Times New Roman" w:hAnsi="Times New Roman"/>
+          <w:color w:val="000000"/>
+          <w:sz w:val="20"/>
+          <w:szCs w:val="20"/>
+          <w:highlight w:val="white"/>
+        </w:rPr>
+        <w:t xml:space="preserve">                    </w:t>
+      </w:r>
+      <w:r>
+        <w:rPr>
+          <w:rFonts w:ascii="Times New Roman" w:hAnsi="Times New Roman"/>
+          <w:b w:val="false"/>
+          <w:color w:val="000000"/>
+          <w:sz w:val="20"/>
+          <w:szCs w:val="20"/>
+          <w:highlight w:val="white"/>
+        </w:rPr>
+        <w:t>discount_price = discount_price[0].text</w:t>
+      </w:r>
+    </w:p>
+    <w:p>
+      <w:pPr>
+        <w:pStyle w:val="Normal"/>
+        <w:spacing w:lineRule="atLeast" w:line="228"/>
+        <w:rPr>
+          <w:rFonts w:ascii="Times New Roman" w:hAnsi="Times New Roman"/>
+          <w:color w:val="000000"/>
+          <w:sz w:val="20"/>
+          <w:szCs w:val="20"/>
+          <w:highlight w:val="white"/>
+        </w:rPr>
+      </w:pPr>
+      <w:r>
+        <w:rPr>
+          <w:rFonts w:ascii="Times New Roman" w:hAnsi="Times New Roman"/>
+          <w:color w:val="000000"/>
+          <w:sz w:val="20"/>
+          <w:szCs w:val="20"/>
+          <w:highlight w:val="white"/>
+        </w:rPr>
+        <w:t xml:space="preserve">                </w:t>
+      </w:r>
+      <w:r>
+        <w:rPr>
+          <w:rFonts w:ascii="Times New Roman" w:hAnsi="Times New Roman"/>
+          <w:b w:val="false"/>
+          <w:color w:val="000000"/>
+          <w:sz w:val="20"/>
+          <w:szCs w:val="20"/>
+          <w:highlight w:val="white"/>
+        </w:rPr>
+        <w:t>except:</w:t>
+      </w:r>
+    </w:p>
+    <w:p>
+      <w:pPr>
+        <w:pStyle w:val="Normal"/>
+        <w:spacing w:lineRule="atLeast" w:line="228"/>
+        <w:rPr>
+          <w:rFonts w:ascii="Times New Roman" w:hAnsi="Times New Roman"/>
+          <w:color w:val="000000"/>
+          <w:sz w:val="20"/>
+          <w:szCs w:val="20"/>
+          <w:highlight w:val="white"/>
+        </w:rPr>
+      </w:pPr>
+      <w:r>
+        <w:rPr>
+          <w:rFonts w:ascii="Times New Roman" w:hAnsi="Times New Roman"/>
+          <w:color w:val="000000"/>
+          <w:sz w:val="20"/>
+          <w:szCs w:val="20"/>
+          <w:highlight w:val="white"/>
+        </w:rPr>
+        <w:t xml:space="preserve">                    </w:t>
+      </w:r>
+      <w:r>
+        <w:rPr>
+          <w:rFonts w:ascii="Times New Roman" w:hAnsi="Times New Roman"/>
+          <w:b w:val="false"/>
+          <w:color w:val="000000"/>
+          <w:sz w:val="20"/>
+          <w:szCs w:val="20"/>
+          <w:highlight w:val="white"/>
+        </w:rPr>
+        <w:t>discount_price = "None"</w:t>
+      </w:r>
+    </w:p>
+    <w:p>
+      <w:pPr>
+        <w:pStyle w:val="Normal"/>
+        <w:spacing w:lineRule="atLeast" w:line="228"/>
+        <w:rPr>
+          <w:rFonts w:ascii="Times New Roman" w:hAnsi="Times New Roman"/>
+          <w:color w:val="000000"/>
+          <w:sz w:val="20"/>
+          <w:szCs w:val="20"/>
+          <w:highlight w:val="white"/>
+        </w:rPr>
+      </w:pPr>
+      <w:r>
+        <w:rPr>
+          <w:rFonts w:ascii="Times New Roman" w:hAnsi="Times New Roman"/>
+          <w:color w:val="000000"/>
+          <w:sz w:val="20"/>
+          <w:szCs w:val="20"/>
+          <w:highlight w:val="white"/>
+        </w:rPr>
+        <w:t xml:space="preserve">                    </w:t>
+      </w:r>
+      <w:r>
+        <w:rPr>
+          <w:rFonts w:ascii="Times New Roman" w:hAnsi="Times New Roman"/>
+          <w:b w:val="false"/>
+          <w:color w:val="000000"/>
+          <w:sz w:val="20"/>
+          <w:szCs w:val="20"/>
+          <w:highlight w:val="white"/>
+        </w:rPr>
+        <w:t>discount = "None"</w:t>
+      </w:r>
+    </w:p>
+    <w:p>
+      <w:pPr>
+        <w:pStyle w:val="Normal"/>
+        <w:spacing w:lineRule="atLeast" w:line="228"/>
+        <w:rPr>
+          <w:rFonts w:ascii="Times New Roman" w:hAnsi="Times New Roman"/>
+          <w:color w:val="000000"/>
+          <w:sz w:val="20"/>
+          <w:szCs w:val="20"/>
+          <w:highlight w:val="white"/>
+        </w:rPr>
+      </w:pPr>
+      <w:r>
+        <w:rPr>
+          <w:rFonts w:ascii="Times New Roman" w:hAnsi="Times New Roman"/>
+          <w:color w:val="000000"/>
+          <w:sz w:val="20"/>
+          <w:szCs w:val="20"/>
+          <w:highlight w:val="white"/>
+        </w:rPr>
+      </w:r>
+    </w:p>
+    <w:p>
+      <w:pPr>
+        <w:pStyle w:val="Normal"/>
+        <w:spacing w:lineRule="atLeast" w:line="228"/>
+        <w:rPr>
+          <w:rFonts w:ascii="Times New Roman" w:hAnsi="Times New Roman"/>
+          <w:color w:val="000000"/>
+          <w:sz w:val="20"/>
+          <w:szCs w:val="20"/>
+          <w:highlight w:val="white"/>
+        </w:rPr>
+      </w:pPr>
+      <w:r>
+        <w:rPr>
+          <w:rFonts w:ascii="Times New Roman" w:hAnsi="Times New Roman"/>
+          <w:color w:val="000000"/>
+          <w:sz w:val="20"/>
+          <w:szCs w:val="20"/>
+          <w:highlight w:val="white"/>
+        </w:rPr>
+        <w:t xml:space="preserve">                </w:t>
+      </w:r>
+      <w:r>
+        <w:rPr>
+          <w:rFonts w:ascii="Times New Roman" w:hAnsi="Times New Roman"/>
+          <w:b w:val="false"/>
+          <w:color w:val="000000"/>
+          <w:sz w:val="20"/>
+          <w:szCs w:val="20"/>
+          <w:highlight w:val="white"/>
+        </w:rPr>
+        <w:t># taking main price of the book</w:t>
+      </w:r>
+    </w:p>
+    <w:p>
+      <w:pPr>
+        <w:pStyle w:val="Normal"/>
+        <w:spacing w:lineRule="atLeast" w:line="228"/>
+        <w:rPr>
+          <w:rFonts w:ascii="Times New Roman" w:hAnsi="Times New Roman"/>
+          <w:color w:val="000000"/>
+          <w:sz w:val="20"/>
+          <w:szCs w:val="20"/>
+          <w:highlight w:val="white"/>
+        </w:rPr>
+      </w:pPr>
+      <w:r>
+        <w:rPr>
+          <w:rFonts w:ascii="Times New Roman" w:hAnsi="Times New Roman"/>
+          <w:color w:val="000000"/>
+          <w:sz w:val="20"/>
+          <w:szCs w:val="20"/>
+          <w:highlight w:val="white"/>
+        </w:rPr>
+        <w:t xml:space="preserve">                </w:t>
+      </w:r>
+      <w:r>
+        <w:rPr>
+          <w:rFonts w:ascii="Times New Roman" w:hAnsi="Times New Roman"/>
+          <w:b w:val="false"/>
+          <w:color w:val="000000"/>
+          <w:sz w:val="20"/>
+          <w:szCs w:val="20"/>
+          <w:highlight w:val="white"/>
+        </w:rPr>
+        <w:t>try:</w:t>
+      </w:r>
+    </w:p>
+    <w:p>
+      <w:pPr>
+        <w:pStyle w:val="Normal"/>
+        <w:spacing w:lineRule="atLeast" w:line="228"/>
+        <w:rPr>
+          <w:rFonts w:ascii="Times New Roman" w:hAnsi="Times New Roman"/>
+          <w:color w:val="000000"/>
+          <w:sz w:val="20"/>
+          <w:szCs w:val="20"/>
+          <w:highlight w:val="white"/>
+        </w:rPr>
+      </w:pPr>
+      <w:r>
+        <w:rPr>
+          <w:rFonts w:ascii="Times New Roman" w:hAnsi="Times New Roman"/>
+          <w:color w:val="000000"/>
+          <w:sz w:val="20"/>
+          <w:szCs w:val="20"/>
+          <w:highlight w:val="white"/>
+        </w:rPr>
+        <w:t xml:space="preserve">                    </w:t>
+      </w:r>
+      <w:r>
+        <w:rPr>
+          <w:rFonts w:ascii="Times New Roman" w:hAnsi="Times New Roman"/>
+          <w:b w:val="false"/>
+          <w:color w:val="000000"/>
+          <w:sz w:val="20"/>
+          <w:szCs w:val="20"/>
+          <w:highlight w:val="white"/>
+        </w:rPr>
+        <w:t>price = info.select(".item_info &gt; .cost &gt; .price_matrix_wrapper &gt; .price &gt; .values_wrapper &gt; .price_value")</w:t>
+      </w:r>
+    </w:p>
+    <w:p>
+      <w:pPr>
+        <w:pStyle w:val="Normal"/>
+        <w:spacing w:lineRule="atLeast" w:line="228"/>
+        <w:rPr>
+          <w:rFonts w:ascii="Times New Roman" w:hAnsi="Times New Roman"/>
+          <w:color w:val="000000"/>
+          <w:sz w:val="20"/>
+          <w:szCs w:val="20"/>
+          <w:highlight w:val="white"/>
+        </w:rPr>
+      </w:pPr>
+      <w:r>
+        <w:rPr>
+          <w:rFonts w:ascii="Times New Roman" w:hAnsi="Times New Roman"/>
+          <w:color w:val="000000"/>
+          <w:sz w:val="20"/>
+          <w:szCs w:val="20"/>
+          <w:highlight w:val="white"/>
+        </w:rPr>
+        <w:t xml:space="preserve">                    </w:t>
+      </w:r>
+      <w:r>
+        <w:rPr>
+          <w:rFonts w:ascii="Times New Roman" w:hAnsi="Times New Roman"/>
+          <w:b w:val="false"/>
+          <w:color w:val="000000"/>
+          <w:sz w:val="20"/>
+          <w:szCs w:val="20"/>
+          <w:highlight w:val="white"/>
+        </w:rPr>
+        <w:t>price = price[0].text</w:t>
+      </w:r>
+    </w:p>
+    <w:p>
+      <w:pPr>
+        <w:pStyle w:val="Normal"/>
+        <w:spacing w:lineRule="atLeast" w:line="228"/>
+        <w:rPr>
+          <w:rFonts w:ascii="Times New Roman" w:hAnsi="Times New Roman"/>
+          <w:color w:val="000000"/>
+          <w:sz w:val="20"/>
+          <w:szCs w:val="20"/>
+          <w:highlight w:val="white"/>
+        </w:rPr>
+      </w:pPr>
+      <w:r>
+        <w:rPr>
+          <w:rFonts w:ascii="Times New Roman" w:hAnsi="Times New Roman"/>
+          <w:color w:val="000000"/>
+          <w:sz w:val="20"/>
+          <w:szCs w:val="20"/>
+          <w:highlight w:val="white"/>
+        </w:rPr>
+        <w:t xml:space="preserve">                </w:t>
+      </w:r>
+      <w:r>
+        <w:rPr>
+          <w:rFonts w:ascii="Times New Roman" w:hAnsi="Times New Roman"/>
+          <w:b w:val="false"/>
+          <w:color w:val="000000"/>
+          <w:sz w:val="20"/>
+          <w:szCs w:val="20"/>
+          <w:highlight w:val="white"/>
+        </w:rPr>
+        <w:t>except:</w:t>
+      </w:r>
+    </w:p>
+    <w:p>
+      <w:pPr>
+        <w:pStyle w:val="Normal"/>
+        <w:spacing w:lineRule="atLeast" w:line="228"/>
+        <w:rPr>
+          <w:rFonts w:ascii="Times New Roman" w:hAnsi="Times New Roman"/>
+          <w:color w:val="000000"/>
+          <w:sz w:val="20"/>
+          <w:szCs w:val="20"/>
+          <w:highlight w:val="white"/>
+        </w:rPr>
+      </w:pPr>
+      <w:r>
+        <w:rPr>
+          <w:rFonts w:ascii="Times New Roman" w:hAnsi="Times New Roman"/>
+          <w:color w:val="000000"/>
+          <w:sz w:val="20"/>
+          <w:szCs w:val="20"/>
+          <w:highlight w:val="white"/>
+        </w:rPr>
+        <w:t xml:space="preserve">                    </w:t>
+      </w:r>
+      <w:r>
+        <w:rPr>
+          <w:rFonts w:ascii="Times New Roman" w:hAnsi="Times New Roman"/>
+          <w:b w:val="false"/>
+          <w:color w:val="000000"/>
+          <w:sz w:val="20"/>
+          <w:szCs w:val="20"/>
+          <w:highlight w:val="white"/>
+        </w:rPr>
+        <w:t>try:</w:t>
+      </w:r>
+    </w:p>
+    <w:p>
+      <w:pPr>
+        <w:pStyle w:val="Normal"/>
+        <w:spacing w:lineRule="atLeast" w:line="228"/>
+        <w:rPr>
+          <w:rFonts w:ascii="Times New Roman" w:hAnsi="Times New Roman"/>
+          <w:color w:val="000000"/>
+          <w:sz w:val="20"/>
+          <w:szCs w:val="20"/>
+          <w:highlight w:val="white"/>
+        </w:rPr>
+      </w:pPr>
+      <w:r>
+        <w:rPr>
+          <w:rFonts w:ascii="Times New Roman" w:hAnsi="Times New Roman"/>
+          <w:color w:val="000000"/>
+          <w:sz w:val="20"/>
+          <w:szCs w:val="20"/>
+          <w:highlight w:val="white"/>
+        </w:rPr>
+        <w:t xml:space="preserve">                        </w:t>
+      </w:r>
+      <w:r>
+        <w:rPr>
+          <w:rFonts w:ascii="Times New Roman" w:hAnsi="Times New Roman"/>
+          <w:b w:val="false"/>
+          <w:color w:val="000000"/>
+          <w:sz w:val="20"/>
+          <w:szCs w:val="20"/>
+          <w:highlight w:val="white"/>
+        </w:rPr>
+        <w:t>price = info.select(".item_info &gt; .cost &gt; .price_matrix_wrapper &gt; .prices-wrapper &gt; .discount &gt; .values_wrapper &gt; .price_value")</w:t>
+      </w:r>
+    </w:p>
+    <w:p>
+      <w:pPr>
+        <w:pStyle w:val="Normal"/>
+        <w:spacing w:lineRule="atLeast" w:line="228"/>
+        <w:rPr>
+          <w:rFonts w:ascii="Times New Roman" w:hAnsi="Times New Roman"/>
+          <w:color w:val="000000"/>
+          <w:sz w:val="20"/>
+          <w:szCs w:val="20"/>
+          <w:highlight w:val="white"/>
+        </w:rPr>
+      </w:pPr>
+      <w:r>
+        <w:rPr>
+          <w:rFonts w:ascii="Times New Roman" w:hAnsi="Times New Roman"/>
+          <w:color w:val="000000"/>
+          <w:sz w:val="20"/>
+          <w:szCs w:val="20"/>
+          <w:highlight w:val="white"/>
+        </w:rPr>
+        <w:t xml:space="preserve">                        </w:t>
+      </w:r>
+      <w:r>
+        <w:rPr>
+          <w:rFonts w:ascii="Times New Roman" w:hAnsi="Times New Roman"/>
+          <w:b w:val="false"/>
+          <w:color w:val="000000"/>
+          <w:sz w:val="20"/>
+          <w:szCs w:val="20"/>
+          <w:highlight w:val="white"/>
+        </w:rPr>
+        <w:t>price = price[0].text</w:t>
+      </w:r>
+    </w:p>
+    <w:p>
+      <w:pPr>
+        <w:pStyle w:val="Normal"/>
+        <w:spacing w:lineRule="atLeast" w:line="228"/>
+        <w:rPr>
+          <w:rFonts w:ascii="Times New Roman" w:hAnsi="Times New Roman"/>
+          <w:color w:val="000000"/>
+          <w:sz w:val="20"/>
+          <w:szCs w:val="20"/>
+          <w:highlight w:val="white"/>
+        </w:rPr>
+      </w:pPr>
+      <w:r>
+        <w:rPr>
+          <w:rFonts w:ascii="Times New Roman" w:hAnsi="Times New Roman"/>
+          <w:color w:val="000000"/>
+          <w:sz w:val="20"/>
+          <w:szCs w:val="20"/>
+          <w:highlight w:val="white"/>
+        </w:rPr>
+        <w:t xml:space="preserve">                    </w:t>
+      </w:r>
+      <w:r>
+        <w:rPr>
+          <w:rFonts w:ascii="Times New Roman" w:hAnsi="Times New Roman"/>
+          <w:b w:val="false"/>
+          <w:color w:val="000000"/>
+          <w:sz w:val="20"/>
+          <w:szCs w:val="20"/>
+          <w:highlight w:val="white"/>
+        </w:rPr>
+        <w:t>except:</w:t>
+      </w:r>
+    </w:p>
+    <w:p>
+      <w:pPr>
+        <w:pStyle w:val="Normal"/>
+        <w:spacing w:lineRule="atLeast" w:line="228"/>
+        <w:rPr>
+          <w:rFonts w:ascii="Times New Roman" w:hAnsi="Times New Roman"/>
+          <w:color w:val="000000"/>
+          <w:sz w:val="20"/>
+          <w:szCs w:val="20"/>
+          <w:highlight w:val="white"/>
+        </w:rPr>
+      </w:pPr>
+      <w:r>
+        <w:rPr>
+          <w:rFonts w:ascii="Times New Roman" w:hAnsi="Times New Roman"/>
+          <w:color w:val="000000"/>
+          <w:sz w:val="20"/>
+          <w:szCs w:val="20"/>
+          <w:highlight w:val="white"/>
+        </w:rPr>
+        <w:t xml:space="preserve">                        </w:t>
+      </w:r>
+      <w:r>
+        <w:rPr>
+          <w:rFonts w:ascii="Times New Roman" w:hAnsi="Times New Roman"/>
+          <w:b w:val="false"/>
+          <w:color w:val="000000"/>
+          <w:sz w:val="20"/>
+          <w:szCs w:val="20"/>
+          <w:highlight w:val="white"/>
+        </w:rPr>
+        <w:t>try:</w:t>
+      </w:r>
+    </w:p>
+    <w:p>
+      <w:pPr>
+        <w:pStyle w:val="Normal"/>
+        <w:spacing w:lineRule="atLeast" w:line="228"/>
+        <w:rPr>
+          <w:rFonts w:ascii="Times New Roman" w:hAnsi="Times New Roman"/>
+          <w:color w:val="000000"/>
+          <w:sz w:val="20"/>
+          <w:szCs w:val="20"/>
+          <w:highlight w:val="white"/>
+        </w:rPr>
+      </w:pPr>
+      <w:r>
+        <w:rPr>
+          <w:rFonts w:ascii="Times New Roman" w:hAnsi="Times New Roman"/>
+          <w:color w:val="000000"/>
+          <w:sz w:val="20"/>
+          <w:szCs w:val="20"/>
+          <w:highlight w:val="white"/>
+        </w:rPr>
+        <w:t xml:space="preserve">                            </w:t>
+      </w:r>
+      <w:r>
+        <w:rPr>
+          <w:rFonts w:ascii="Times New Roman" w:hAnsi="Times New Roman"/>
+          <w:b w:val="false"/>
+          <w:color w:val="000000"/>
+          <w:sz w:val="20"/>
+          <w:szCs w:val="20"/>
+          <w:highlight w:val="white"/>
+        </w:rPr>
+        <w:t>price = info.select(".item_info &gt; .price_matrix_wrapper &gt; .price &gt; .values_wrapper &gt; .price_value")</w:t>
+      </w:r>
+    </w:p>
+    <w:p>
+      <w:pPr>
+        <w:pStyle w:val="Normal"/>
+        <w:spacing w:lineRule="atLeast" w:line="228"/>
+        <w:rPr>
+          <w:rFonts w:ascii="Times New Roman" w:hAnsi="Times New Roman"/>
+          <w:color w:val="000000"/>
+          <w:sz w:val="20"/>
+          <w:szCs w:val="20"/>
+          <w:highlight w:val="white"/>
+        </w:rPr>
+      </w:pPr>
+      <w:r>
+        <w:rPr>
+          <w:rFonts w:ascii="Times New Roman" w:hAnsi="Times New Roman"/>
+          <w:color w:val="000000"/>
+          <w:sz w:val="20"/>
+          <w:szCs w:val="20"/>
+          <w:highlight w:val="white"/>
+        </w:rPr>
+        <w:t xml:space="preserve">                            </w:t>
+      </w:r>
+      <w:r>
+        <w:rPr>
+          <w:rFonts w:ascii="Times New Roman" w:hAnsi="Times New Roman"/>
+          <w:b w:val="false"/>
+          <w:color w:val="000000"/>
+          <w:sz w:val="20"/>
+          <w:szCs w:val="20"/>
+          <w:highlight w:val="white"/>
+        </w:rPr>
+        <w:t>price = price[0].text</w:t>
+      </w:r>
+    </w:p>
+    <w:p>
+      <w:pPr>
+        <w:pStyle w:val="Normal"/>
+        <w:spacing w:lineRule="atLeast" w:line="228"/>
+        <w:rPr>
+          <w:rFonts w:ascii="Times New Roman" w:hAnsi="Times New Roman"/>
+          <w:color w:val="000000"/>
+          <w:sz w:val="20"/>
+          <w:szCs w:val="20"/>
+          <w:highlight w:val="white"/>
+        </w:rPr>
+      </w:pPr>
+      <w:r>
+        <w:rPr>
+          <w:rFonts w:ascii="Times New Roman" w:hAnsi="Times New Roman"/>
+          <w:color w:val="000000"/>
+          <w:sz w:val="20"/>
+          <w:szCs w:val="20"/>
+          <w:highlight w:val="white"/>
+        </w:rPr>
+        <w:t xml:space="preserve">                        </w:t>
+      </w:r>
+      <w:r>
+        <w:rPr>
+          <w:rFonts w:ascii="Times New Roman" w:hAnsi="Times New Roman"/>
+          <w:b w:val="false"/>
+          <w:color w:val="000000"/>
+          <w:sz w:val="20"/>
+          <w:szCs w:val="20"/>
+          <w:highlight w:val="white"/>
+        </w:rPr>
+        <w:t>except:</w:t>
+      </w:r>
+    </w:p>
+    <w:p>
+      <w:pPr>
+        <w:pStyle w:val="Normal"/>
+        <w:spacing w:lineRule="atLeast" w:line="228"/>
+        <w:rPr>
+          <w:rFonts w:ascii="Times New Roman" w:hAnsi="Times New Roman"/>
+          <w:color w:val="000000"/>
+          <w:sz w:val="20"/>
+          <w:szCs w:val="20"/>
+          <w:highlight w:val="white"/>
+        </w:rPr>
+      </w:pPr>
+      <w:r>
+        <w:rPr>
+          <w:rFonts w:ascii="Times New Roman" w:hAnsi="Times New Roman"/>
+          <w:color w:val="000000"/>
+          <w:sz w:val="20"/>
+          <w:szCs w:val="20"/>
+          <w:highlight w:val="white"/>
+        </w:rPr>
+        <w:t xml:space="preserve">                            </w:t>
+      </w:r>
+      <w:r>
+        <w:rPr>
+          <w:rFonts w:ascii="Times New Roman" w:hAnsi="Times New Roman"/>
+          <w:b w:val="false"/>
+          <w:color w:val="000000"/>
+          <w:sz w:val="20"/>
+          <w:szCs w:val="20"/>
+          <w:highlight w:val="white"/>
+        </w:rPr>
+        <w:t>price = "None"</w:t>
+      </w:r>
+    </w:p>
+    <w:p>
+      <w:pPr>
+        <w:pStyle w:val="Normal"/>
+        <w:spacing w:lineRule="atLeast" w:line="228"/>
+        <w:rPr>
+          <w:rFonts w:ascii="Times New Roman" w:hAnsi="Times New Roman"/>
+          <w:color w:val="000000"/>
+          <w:sz w:val="20"/>
+          <w:szCs w:val="20"/>
+          <w:highlight w:val="white"/>
+        </w:rPr>
+      </w:pPr>
+      <w:r>
+        <w:rPr>
+          <w:rFonts w:ascii="Times New Roman" w:hAnsi="Times New Roman"/>
+          <w:color w:val="000000"/>
+          <w:sz w:val="20"/>
+          <w:szCs w:val="20"/>
+          <w:highlight w:val="white"/>
+        </w:rPr>
+      </w:r>
+    </w:p>
+    <w:p>
+      <w:pPr>
+        <w:pStyle w:val="Normal"/>
+        <w:spacing w:lineRule="atLeast" w:line="228"/>
+        <w:rPr>
+          <w:rFonts w:ascii="Times New Roman" w:hAnsi="Times New Roman"/>
+          <w:color w:val="000000"/>
+          <w:sz w:val="20"/>
+          <w:szCs w:val="20"/>
+          <w:highlight w:val="white"/>
+        </w:rPr>
+      </w:pPr>
+      <w:r>
+        <w:rPr>
+          <w:rFonts w:ascii="Times New Roman" w:hAnsi="Times New Roman"/>
+          <w:color w:val="000000"/>
+          <w:sz w:val="20"/>
+          <w:szCs w:val="20"/>
+          <w:highlight w:val="white"/>
+        </w:rPr>
+        <w:t xml:space="preserve">                </w:t>
+      </w:r>
+      <w:r>
+        <w:rPr>
+          <w:rFonts w:ascii="Times New Roman" w:hAnsi="Times New Roman"/>
+          <w:b w:val="false"/>
+          <w:color w:val="000000"/>
+          <w:sz w:val="20"/>
+          <w:szCs w:val="20"/>
+          <w:highlight w:val="white"/>
+        </w:rPr>
+        <w:t># taking procent of discout of the book</w:t>
+      </w:r>
+    </w:p>
+    <w:p>
+      <w:pPr>
+        <w:pStyle w:val="Normal"/>
+        <w:spacing w:lineRule="atLeast" w:line="228"/>
+        <w:rPr>
+          <w:rFonts w:ascii="Times New Roman" w:hAnsi="Times New Roman"/>
+          <w:color w:val="000000"/>
+          <w:sz w:val="20"/>
+          <w:szCs w:val="20"/>
+          <w:highlight w:val="white"/>
+        </w:rPr>
+      </w:pPr>
+      <w:r>
+        <w:rPr>
+          <w:rFonts w:ascii="Times New Roman" w:hAnsi="Times New Roman"/>
+          <w:color w:val="000000"/>
+          <w:sz w:val="20"/>
+          <w:szCs w:val="20"/>
+          <w:highlight w:val="white"/>
+        </w:rPr>
+        <w:t xml:space="preserve">                </w:t>
+      </w:r>
+      <w:r>
+        <w:rPr>
+          <w:rFonts w:ascii="Times New Roman" w:hAnsi="Times New Roman"/>
+          <w:b w:val="false"/>
+          <w:color w:val="000000"/>
+          <w:sz w:val="20"/>
+          <w:szCs w:val="20"/>
+          <w:highlight w:val="white"/>
+        </w:rPr>
+        <w:t>try:</w:t>
+      </w:r>
+    </w:p>
+    <w:p>
+      <w:pPr>
+        <w:pStyle w:val="Normal"/>
+        <w:spacing w:lineRule="atLeast" w:line="228"/>
+        <w:rPr>
+          <w:rFonts w:ascii="Times New Roman" w:hAnsi="Times New Roman"/>
+          <w:color w:val="000000"/>
+          <w:sz w:val="20"/>
+          <w:szCs w:val="20"/>
+          <w:highlight w:val="white"/>
+        </w:rPr>
+      </w:pPr>
+      <w:r>
+        <w:rPr>
+          <w:rFonts w:ascii="Times New Roman" w:hAnsi="Times New Roman"/>
+          <w:color w:val="000000"/>
+          <w:sz w:val="20"/>
+          <w:szCs w:val="20"/>
+          <w:highlight w:val="white"/>
+        </w:rPr>
+        <w:t xml:space="preserve">                    </w:t>
+      </w:r>
+      <w:r>
+        <w:rPr>
+          <w:rFonts w:ascii="Times New Roman" w:hAnsi="Times New Roman"/>
+          <w:b w:val="false"/>
+          <w:color w:val="000000"/>
+          <w:sz w:val="20"/>
+          <w:szCs w:val="20"/>
+          <w:highlight w:val="white"/>
+        </w:rPr>
+        <w:t>discount = info.select(".image_wrapper_block &gt; .stickers &gt; div &gt; .sticker_sovetuem")</w:t>
+      </w:r>
+    </w:p>
+    <w:p>
+      <w:pPr>
+        <w:pStyle w:val="Normal"/>
+        <w:spacing w:lineRule="atLeast" w:line="228"/>
+        <w:rPr>
+          <w:rFonts w:ascii="Times New Roman" w:hAnsi="Times New Roman"/>
+          <w:color w:val="000000"/>
+          <w:sz w:val="20"/>
+          <w:szCs w:val="20"/>
+          <w:highlight w:val="white"/>
+        </w:rPr>
+      </w:pPr>
+      <w:r>
+        <w:rPr>
+          <w:rFonts w:ascii="Times New Roman" w:hAnsi="Times New Roman"/>
+          <w:color w:val="000000"/>
+          <w:sz w:val="20"/>
+          <w:szCs w:val="20"/>
+          <w:highlight w:val="white"/>
+        </w:rPr>
+        <w:t xml:space="preserve">                    </w:t>
+      </w:r>
+      <w:r>
+        <w:rPr>
+          <w:rFonts w:ascii="Times New Roman" w:hAnsi="Times New Roman"/>
+          <w:b w:val="false"/>
+          <w:color w:val="000000"/>
+          <w:sz w:val="20"/>
+          <w:szCs w:val="20"/>
+          <w:highlight w:val="white"/>
+        </w:rPr>
+        <w:t>discount = discount[0].text</w:t>
+      </w:r>
+    </w:p>
+    <w:p>
+      <w:pPr>
+        <w:pStyle w:val="Normal"/>
+        <w:spacing w:lineRule="atLeast" w:line="228"/>
+        <w:rPr>
+          <w:rFonts w:ascii="Times New Roman" w:hAnsi="Times New Roman"/>
+          <w:color w:val="000000"/>
+          <w:sz w:val="20"/>
+          <w:szCs w:val="20"/>
+          <w:highlight w:val="white"/>
+        </w:rPr>
+      </w:pPr>
+      <w:r>
+        <w:rPr>
+          <w:rFonts w:ascii="Times New Roman" w:hAnsi="Times New Roman"/>
+          <w:color w:val="000000"/>
+          <w:sz w:val="20"/>
+          <w:szCs w:val="20"/>
+          <w:highlight w:val="white"/>
+        </w:rPr>
+        <w:t xml:space="preserve">                </w:t>
+      </w:r>
+      <w:r>
+        <w:rPr>
+          <w:rFonts w:ascii="Times New Roman" w:hAnsi="Times New Roman"/>
+          <w:b w:val="false"/>
+          <w:color w:val="000000"/>
+          <w:sz w:val="20"/>
+          <w:szCs w:val="20"/>
+          <w:highlight w:val="white"/>
+        </w:rPr>
+        <w:t>except:</w:t>
+      </w:r>
+    </w:p>
+    <w:p>
+      <w:pPr>
+        <w:pStyle w:val="Normal"/>
+        <w:spacing w:lineRule="atLeast" w:line="228"/>
+        <w:rPr>
+          <w:rFonts w:ascii="Times New Roman" w:hAnsi="Times New Roman"/>
+          <w:color w:val="000000"/>
+          <w:sz w:val="20"/>
+          <w:szCs w:val="20"/>
+          <w:highlight w:val="white"/>
+        </w:rPr>
+      </w:pPr>
+      <w:r>
+        <w:rPr>
+          <w:rFonts w:ascii="Times New Roman" w:hAnsi="Times New Roman"/>
+          <w:color w:val="000000"/>
+          <w:sz w:val="20"/>
+          <w:szCs w:val="20"/>
+          <w:highlight w:val="white"/>
+        </w:rPr>
+        <w:t xml:space="preserve">                    </w:t>
+      </w:r>
+      <w:r>
+        <w:rPr>
+          <w:rFonts w:ascii="Times New Roman" w:hAnsi="Times New Roman"/>
+          <w:b w:val="false"/>
+          <w:color w:val="000000"/>
+          <w:sz w:val="20"/>
+          <w:szCs w:val="20"/>
+          <w:highlight w:val="white"/>
+        </w:rPr>
+        <w:t>discount = "None"</w:t>
+      </w:r>
+    </w:p>
+    <w:p>
+      <w:pPr>
+        <w:pStyle w:val="Normal"/>
+        <w:spacing w:lineRule="atLeast" w:line="228"/>
+        <w:rPr>
+          <w:rFonts w:ascii="Times New Roman" w:hAnsi="Times New Roman"/>
+          <w:color w:val="000000"/>
+          <w:sz w:val="20"/>
+          <w:szCs w:val="20"/>
+          <w:highlight w:val="white"/>
+        </w:rPr>
+      </w:pPr>
+      <w:r>
+        <w:rPr>
+          <w:rFonts w:ascii="Times New Roman" w:hAnsi="Times New Roman"/>
+          <w:color w:val="000000"/>
+          <w:sz w:val="20"/>
+          <w:szCs w:val="20"/>
+          <w:highlight w:val="white"/>
+        </w:rPr>
+      </w:r>
+    </w:p>
+    <w:p>
+      <w:pPr>
+        <w:pStyle w:val="Normal"/>
+        <w:spacing w:lineRule="atLeast" w:line="228"/>
+        <w:rPr>
+          <w:rFonts w:ascii="Times New Roman" w:hAnsi="Times New Roman"/>
+          <w:color w:val="000000"/>
+          <w:sz w:val="20"/>
+          <w:szCs w:val="20"/>
+          <w:highlight w:val="white"/>
+        </w:rPr>
+      </w:pPr>
+      <w:r>
+        <w:rPr>
+          <w:rFonts w:ascii="Times New Roman" w:hAnsi="Times New Roman"/>
+          <w:color w:val="000000"/>
+          <w:sz w:val="20"/>
+          <w:szCs w:val="20"/>
+          <w:highlight w:val="white"/>
+        </w:rPr>
+        <w:t xml:space="preserve">                </w:t>
+      </w:r>
+      <w:r>
+        <w:rPr>
+          <w:rFonts w:ascii="Times New Roman" w:hAnsi="Times New Roman"/>
+          <w:b w:val="false"/>
+          <w:color w:val="000000"/>
+          <w:sz w:val="20"/>
+          <w:szCs w:val="20"/>
+          <w:highlight w:val="white"/>
+        </w:rPr>
+        <w:t># taking photo url of the book</w:t>
+      </w:r>
+    </w:p>
+    <w:p>
+      <w:pPr>
+        <w:pStyle w:val="Normal"/>
+        <w:spacing w:lineRule="atLeast" w:line="228"/>
+        <w:rPr>
+          <w:rFonts w:ascii="Times New Roman" w:hAnsi="Times New Roman"/>
+          <w:color w:val="000000"/>
+          <w:sz w:val="20"/>
+          <w:szCs w:val="20"/>
+          <w:highlight w:val="white"/>
+        </w:rPr>
+      </w:pPr>
+      <w:r>
+        <w:rPr>
+          <w:rFonts w:ascii="Times New Roman" w:hAnsi="Times New Roman"/>
+          <w:color w:val="000000"/>
+          <w:sz w:val="20"/>
+          <w:szCs w:val="20"/>
+          <w:highlight w:val="white"/>
+        </w:rPr>
+        <w:t xml:space="preserve">                </w:t>
+      </w:r>
+      <w:r>
+        <w:rPr>
+          <w:rFonts w:ascii="Times New Roman" w:hAnsi="Times New Roman"/>
+          <w:b w:val="false"/>
+          <w:color w:val="000000"/>
+          <w:sz w:val="20"/>
+          <w:szCs w:val="20"/>
+          <w:highlight w:val="white"/>
+        </w:rPr>
+        <w:t>try:</w:t>
+      </w:r>
+    </w:p>
+    <w:p>
+      <w:pPr>
+        <w:pStyle w:val="Normal"/>
+        <w:spacing w:lineRule="atLeast" w:line="228"/>
+        <w:rPr>
+          <w:rFonts w:ascii="Times New Roman" w:hAnsi="Times New Roman"/>
+          <w:color w:val="000000"/>
+          <w:sz w:val="20"/>
+          <w:szCs w:val="20"/>
+          <w:highlight w:val="white"/>
+        </w:rPr>
+      </w:pPr>
+      <w:r>
+        <w:rPr>
+          <w:rFonts w:ascii="Times New Roman" w:hAnsi="Times New Roman"/>
+          <w:color w:val="000000"/>
+          <w:sz w:val="20"/>
+          <w:szCs w:val="20"/>
+          <w:highlight w:val="white"/>
+        </w:rPr>
+        <w:t xml:space="preserve">                    </w:t>
+      </w:r>
+      <w:r>
+        <w:rPr>
+          <w:rFonts w:ascii="Times New Roman" w:hAnsi="Times New Roman"/>
+          <w:b w:val="false"/>
+          <w:color w:val="000000"/>
+          <w:sz w:val="20"/>
+          <w:szCs w:val="20"/>
+          <w:highlight w:val="white"/>
+        </w:rPr>
+        <w:t>photo = info.select(".image_wrapper_block &gt; .thumb &gt; .section-gallery-wrapper &gt; .section-gallery-wrapper__item &gt; img")</w:t>
+      </w:r>
+    </w:p>
+    <w:p>
+      <w:pPr>
+        <w:pStyle w:val="Normal"/>
+        <w:spacing w:lineRule="atLeast" w:line="228"/>
+        <w:rPr>
+          <w:rFonts w:ascii="Times New Roman" w:hAnsi="Times New Roman"/>
+          <w:color w:val="000000"/>
+          <w:sz w:val="20"/>
+          <w:szCs w:val="20"/>
+          <w:highlight w:val="white"/>
+        </w:rPr>
+      </w:pPr>
+      <w:r>
+        <w:rPr>
+          <w:rFonts w:ascii="Times New Roman" w:hAnsi="Times New Roman"/>
+          <w:color w:val="000000"/>
+          <w:sz w:val="20"/>
+          <w:szCs w:val="20"/>
+          <w:highlight w:val="white"/>
+        </w:rPr>
+        <w:t xml:space="preserve">                    </w:t>
+      </w:r>
+      <w:r>
+        <w:rPr>
+          <w:rFonts w:ascii="Times New Roman" w:hAnsi="Times New Roman"/>
+          <w:b w:val="false"/>
+          <w:color w:val="000000"/>
+          <w:sz w:val="20"/>
+          <w:szCs w:val="20"/>
+          <w:highlight w:val="white"/>
+        </w:rPr>
+        <w:t>photo = "https://book24.ua" + photo[0].attrs['data-src']</w:t>
+      </w:r>
+    </w:p>
+    <w:p>
+      <w:pPr>
+        <w:pStyle w:val="Normal"/>
+        <w:spacing w:lineRule="atLeast" w:line="228"/>
+        <w:rPr>
+          <w:rFonts w:ascii="Times New Roman" w:hAnsi="Times New Roman"/>
+          <w:color w:val="000000"/>
+          <w:sz w:val="20"/>
+          <w:szCs w:val="20"/>
+          <w:highlight w:val="white"/>
+        </w:rPr>
+      </w:pPr>
+      <w:r>
+        <w:rPr>
+          <w:rFonts w:ascii="Times New Roman" w:hAnsi="Times New Roman"/>
+          <w:color w:val="000000"/>
+          <w:sz w:val="20"/>
+          <w:szCs w:val="20"/>
+          <w:highlight w:val="white"/>
+        </w:rPr>
+        <w:t xml:space="preserve">                </w:t>
+      </w:r>
+      <w:r>
+        <w:rPr>
+          <w:rFonts w:ascii="Times New Roman" w:hAnsi="Times New Roman"/>
+          <w:b w:val="false"/>
+          <w:color w:val="000000"/>
+          <w:sz w:val="20"/>
+          <w:szCs w:val="20"/>
+          <w:highlight w:val="white"/>
+        </w:rPr>
+        <w:t>except:</w:t>
+      </w:r>
+    </w:p>
+    <w:p>
+      <w:pPr>
+        <w:pStyle w:val="Normal"/>
+        <w:spacing w:lineRule="atLeast" w:line="228"/>
+        <w:rPr>
+          <w:rFonts w:ascii="Times New Roman" w:hAnsi="Times New Roman"/>
+          <w:color w:val="000000"/>
+          <w:sz w:val="20"/>
+          <w:szCs w:val="20"/>
+          <w:highlight w:val="white"/>
+        </w:rPr>
+      </w:pPr>
+      <w:r>
+        <w:rPr>
+          <w:rFonts w:ascii="Times New Roman" w:hAnsi="Times New Roman"/>
+          <w:color w:val="000000"/>
+          <w:sz w:val="20"/>
+          <w:szCs w:val="20"/>
+          <w:highlight w:val="white"/>
+        </w:rPr>
+        <w:t xml:space="preserve">                    </w:t>
+      </w:r>
+      <w:r>
+        <w:rPr>
+          <w:rFonts w:ascii="Times New Roman" w:hAnsi="Times New Roman"/>
+          <w:b w:val="false"/>
+          <w:color w:val="000000"/>
+          <w:sz w:val="20"/>
+          <w:szCs w:val="20"/>
+          <w:highlight w:val="white"/>
+        </w:rPr>
+        <w:t>photo = "None"</w:t>
+      </w:r>
+    </w:p>
+    <w:p>
+      <w:pPr>
+        <w:pStyle w:val="Normal"/>
+        <w:spacing w:lineRule="atLeast" w:line="228"/>
+        <w:rPr>
+          <w:rFonts w:ascii="Times New Roman" w:hAnsi="Times New Roman"/>
+          <w:color w:val="000000"/>
+          <w:sz w:val="20"/>
+          <w:szCs w:val="20"/>
+          <w:highlight w:val="white"/>
+        </w:rPr>
+      </w:pPr>
+      <w:r>
+        <w:rPr>
+          <w:rFonts w:ascii="Times New Roman" w:hAnsi="Times New Roman"/>
+          <w:color w:val="000000"/>
+          <w:sz w:val="20"/>
+          <w:szCs w:val="20"/>
+          <w:highlight w:val="white"/>
+        </w:rPr>
+      </w:r>
+    </w:p>
+    <w:p>
+      <w:pPr>
+        <w:pStyle w:val="Normal"/>
+        <w:spacing w:lineRule="atLeast" w:line="228"/>
+        <w:rPr>
+          <w:rFonts w:ascii="Times New Roman" w:hAnsi="Times New Roman"/>
+          <w:color w:val="000000"/>
+          <w:sz w:val="20"/>
+          <w:szCs w:val="20"/>
+          <w:highlight w:val="white"/>
+        </w:rPr>
+      </w:pPr>
+      <w:r>
+        <w:rPr>
+          <w:rFonts w:ascii="Times New Roman" w:hAnsi="Times New Roman"/>
+          <w:color w:val="000000"/>
+          <w:sz w:val="20"/>
+          <w:szCs w:val="20"/>
+          <w:highlight w:val="white"/>
+        </w:rPr>
+        <w:t xml:space="preserve">                </w:t>
+      </w:r>
+      <w:r>
+        <w:rPr>
+          <w:rFonts w:ascii="Times New Roman" w:hAnsi="Times New Roman"/>
+          <w:b w:val="false"/>
+          <w:color w:val="000000"/>
+          <w:sz w:val="20"/>
+          <w:szCs w:val="20"/>
+          <w:highlight w:val="white"/>
+        </w:rPr>
+        <w:t># display it in console if u need it</w:t>
+      </w:r>
+    </w:p>
+    <w:p>
+      <w:pPr>
+        <w:pStyle w:val="Normal"/>
+        <w:spacing w:lineRule="atLeast" w:line="228"/>
+        <w:rPr>
+          <w:rFonts w:ascii="Times New Roman" w:hAnsi="Times New Roman"/>
+          <w:color w:val="000000"/>
+          <w:sz w:val="20"/>
+          <w:szCs w:val="20"/>
+          <w:highlight w:val="white"/>
+        </w:rPr>
+      </w:pPr>
+      <w:r>
+        <w:rPr>
+          <w:rFonts w:ascii="Times New Roman" w:hAnsi="Times New Roman"/>
+          <w:color w:val="000000"/>
+          <w:sz w:val="20"/>
+          <w:szCs w:val="20"/>
+          <w:highlight w:val="white"/>
+        </w:rPr>
+        <w:t xml:space="preserve">                </w:t>
+      </w:r>
+      <w:r>
+        <w:rPr>
+          <w:rFonts w:ascii="Times New Roman" w:hAnsi="Times New Roman"/>
+          <w:b w:val="false"/>
+          <w:color w:val="000000"/>
+          <w:sz w:val="20"/>
+          <w:szCs w:val="20"/>
+          <w:highlight w:val="white"/>
+        </w:rPr>
+        <w:t># print(f'Title: {title}')</w:t>
+      </w:r>
+    </w:p>
+    <w:p>
+      <w:pPr>
+        <w:pStyle w:val="Normal"/>
+        <w:spacing w:lineRule="atLeast" w:line="228"/>
+        <w:rPr>
+          <w:rFonts w:ascii="Times New Roman" w:hAnsi="Times New Roman"/>
+          <w:color w:val="000000"/>
+          <w:sz w:val="20"/>
+          <w:szCs w:val="20"/>
+          <w:highlight w:val="white"/>
+        </w:rPr>
+      </w:pPr>
+      <w:r>
+        <w:rPr>
+          <w:rFonts w:ascii="Times New Roman" w:hAnsi="Times New Roman"/>
+          <w:color w:val="000000"/>
+          <w:sz w:val="20"/>
+          <w:szCs w:val="20"/>
+          <w:highlight w:val="white"/>
+        </w:rPr>
+        <w:t xml:space="preserve">                </w:t>
+      </w:r>
+      <w:r>
+        <w:rPr>
+          <w:rFonts w:ascii="Times New Roman" w:hAnsi="Times New Roman"/>
+          <w:b w:val="false"/>
+          <w:color w:val="000000"/>
+          <w:sz w:val="20"/>
+          <w:szCs w:val="20"/>
+          <w:highlight w:val="white"/>
+        </w:rPr>
+        <w:t># print(f'Author: {author}')</w:t>
+      </w:r>
+    </w:p>
+    <w:p>
+      <w:pPr>
+        <w:pStyle w:val="Normal"/>
+        <w:spacing w:lineRule="atLeast" w:line="228"/>
+        <w:rPr>
+          <w:rFonts w:ascii="Times New Roman" w:hAnsi="Times New Roman"/>
+          <w:color w:val="000000"/>
+          <w:sz w:val="20"/>
+          <w:szCs w:val="20"/>
+          <w:highlight w:val="white"/>
+        </w:rPr>
+      </w:pPr>
+      <w:r>
+        <w:rPr>
+          <w:rFonts w:ascii="Times New Roman" w:hAnsi="Times New Roman"/>
+          <w:color w:val="000000"/>
+          <w:sz w:val="20"/>
+          <w:szCs w:val="20"/>
+          <w:highlight w:val="white"/>
+        </w:rPr>
+        <w:t xml:space="preserve">                </w:t>
+      </w:r>
+      <w:r>
+        <w:rPr>
+          <w:rFonts w:ascii="Times New Roman" w:hAnsi="Times New Roman"/>
+          <w:b w:val="false"/>
+          <w:color w:val="000000"/>
+          <w:sz w:val="20"/>
+          <w:szCs w:val="20"/>
+          <w:highlight w:val="white"/>
+        </w:rPr>
+        <w:t># print(f'Genre: {genre}')</w:t>
+      </w:r>
+    </w:p>
+    <w:p>
+      <w:pPr>
+        <w:pStyle w:val="Normal"/>
+        <w:spacing w:lineRule="atLeast" w:line="228"/>
+        <w:rPr>
+          <w:rFonts w:ascii="Times New Roman" w:hAnsi="Times New Roman"/>
+          <w:color w:val="000000"/>
+          <w:sz w:val="20"/>
+          <w:szCs w:val="20"/>
+          <w:highlight w:val="white"/>
+        </w:rPr>
+      </w:pPr>
+      <w:r>
+        <w:rPr>
+          <w:rFonts w:ascii="Times New Roman" w:hAnsi="Times New Roman"/>
+          <w:color w:val="000000"/>
+          <w:sz w:val="20"/>
+          <w:szCs w:val="20"/>
+          <w:highlight w:val="white"/>
+        </w:rPr>
+        <w:t xml:space="preserve">                </w:t>
+      </w:r>
+      <w:r>
+        <w:rPr>
+          <w:rFonts w:ascii="Times New Roman" w:hAnsi="Times New Roman"/>
+          <w:b w:val="false"/>
+          <w:color w:val="000000"/>
+          <w:sz w:val="20"/>
+          <w:szCs w:val="20"/>
+          <w:highlight w:val="white"/>
+        </w:rPr>
+        <w:t># print(f'Price without discount: {price} + {price_currency}')</w:t>
+      </w:r>
+    </w:p>
+    <w:p>
+      <w:pPr>
+        <w:pStyle w:val="Normal"/>
+        <w:spacing w:lineRule="atLeast" w:line="228"/>
+        <w:rPr>
+          <w:rFonts w:ascii="Times New Roman" w:hAnsi="Times New Roman"/>
+          <w:color w:val="000000"/>
+          <w:sz w:val="20"/>
+          <w:szCs w:val="20"/>
+          <w:highlight w:val="white"/>
+        </w:rPr>
+      </w:pPr>
+      <w:r>
+        <w:rPr>
+          <w:rFonts w:ascii="Times New Roman" w:hAnsi="Times New Roman"/>
+          <w:color w:val="000000"/>
+          <w:sz w:val="20"/>
+          <w:szCs w:val="20"/>
+          <w:highlight w:val="white"/>
+        </w:rPr>
+        <w:t xml:space="preserve">                </w:t>
+      </w:r>
+      <w:r>
+        <w:rPr>
+          <w:rFonts w:ascii="Times New Roman" w:hAnsi="Times New Roman"/>
+          <w:b w:val="false"/>
+          <w:color w:val="000000"/>
+          <w:sz w:val="20"/>
+          <w:szCs w:val="20"/>
+          <w:highlight w:val="white"/>
+        </w:rPr>
+        <w:t># print(f'Price with discount {discount_price} + {price_currency}')</w:t>
+      </w:r>
+    </w:p>
+    <w:p>
+      <w:pPr>
+        <w:pStyle w:val="Normal"/>
+        <w:spacing w:lineRule="atLeast" w:line="228"/>
+        <w:rPr>
+          <w:rFonts w:ascii="Times New Roman" w:hAnsi="Times New Roman"/>
+          <w:color w:val="000000"/>
+          <w:sz w:val="20"/>
+          <w:szCs w:val="20"/>
+          <w:highlight w:val="white"/>
+        </w:rPr>
+      </w:pPr>
+      <w:r>
+        <w:rPr>
+          <w:rFonts w:ascii="Times New Roman" w:hAnsi="Times New Roman"/>
+          <w:color w:val="000000"/>
+          <w:sz w:val="20"/>
+          <w:szCs w:val="20"/>
+          <w:highlight w:val="white"/>
+        </w:rPr>
+        <w:t xml:space="preserve">                </w:t>
+      </w:r>
+      <w:r>
+        <w:rPr>
+          <w:rFonts w:ascii="Times New Roman" w:hAnsi="Times New Roman"/>
+          <w:b w:val="false"/>
+          <w:color w:val="000000"/>
+          <w:sz w:val="20"/>
+          <w:szCs w:val="20"/>
+          <w:highlight w:val="white"/>
+        </w:rPr>
+        <w:t># print(f'Photo {photo}')</w:t>
+      </w:r>
+    </w:p>
+    <w:p>
+      <w:pPr>
+        <w:pStyle w:val="Normal"/>
+        <w:spacing w:lineRule="atLeast" w:line="228"/>
+        <w:rPr>
+          <w:rFonts w:ascii="Times New Roman" w:hAnsi="Times New Roman"/>
+          <w:color w:val="000000"/>
+          <w:sz w:val="20"/>
+          <w:szCs w:val="20"/>
+          <w:highlight w:val="white"/>
+        </w:rPr>
+      </w:pPr>
+      <w:r>
+        <w:rPr>
+          <w:rFonts w:ascii="Times New Roman" w:hAnsi="Times New Roman"/>
+          <w:color w:val="000000"/>
+          <w:sz w:val="20"/>
+          <w:szCs w:val="20"/>
+          <w:highlight w:val="white"/>
+        </w:rPr>
+        <w:t xml:space="preserve">                </w:t>
+      </w:r>
+      <w:r>
+        <w:rPr>
+          <w:rFonts w:ascii="Times New Roman" w:hAnsi="Times New Roman"/>
+          <w:b w:val="false"/>
+          <w:color w:val="000000"/>
+          <w:sz w:val="20"/>
+          <w:szCs w:val="20"/>
+          <w:highlight w:val="white"/>
+        </w:rPr>
+        <w:t># print(f'Discount procent {discount}')</w:t>
+      </w:r>
+    </w:p>
+    <w:p>
+      <w:pPr>
+        <w:pStyle w:val="Normal"/>
+        <w:spacing w:lineRule="atLeast" w:line="228"/>
+        <w:rPr>
+          <w:rFonts w:ascii="Times New Roman" w:hAnsi="Times New Roman"/>
+          <w:color w:val="000000"/>
+          <w:sz w:val="20"/>
+          <w:szCs w:val="20"/>
+          <w:highlight w:val="white"/>
+        </w:rPr>
+      </w:pPr>
+      <w:r>
+        <w:rPr>
+          <w:rFonts w:ascii="Times New Roman" w:hAnsi="Times New Roman"/>
+          <w:color w:val="000000"/>
+          <w:sz w:val="20"/>
+          <w:szCs w:val="20"/>
+          <w:highlight w:val="white"/>
+        </w:rPr>
+        <w:t xml:space="preserve">                </w:t>
+      </w:r>
+      <w:r>
+        <w:rPr>
+          <w:rFonts w:ascii="Times New Roman" w:hAnsi="Times New Roman"/>
+          <w:b w:val="false"/>
+          <w:color w:val="000000"/>
+          <w:sz w:val="20"/>
+          <w:szCs w:val="20"/>
+          <w:highlight w:val="white"/>
+        </w:rPr>
+        <w:t># print('---------------------------------------------------------------------------------------------------------')</w:t>
+      </w:r>
+    </w:p>
+    <w:p>
+      <w:pPr>
+        <w:pStyle w:val="Normal"/>
+        <w:spacing w:lineRule="atLeast" w:line="228"/>
+        <w:rPr>
+          <w:rFonts w:ascii="Times New Roman" w:hAnsi="Times New Roman"/>
+          <w:color w:val="000000"/>
+          <w:sz w:val="20"/>
+          <w:szCs w:val="20"/>
+          <w:highlight w:val="white"/>
+        </w:rPr>
+      </w:pPr>
+      <w:r>
+        <w:rPr>
+          <w:rFonts w:ascii="Times New Roman" w:hAnsi="Times New Roman"/>
+          <w:color w:val="000000"/>
+          <w:sz w:val="20"/>
+          <w:szCs w:val="20"/>
+          <w:highlight w:val="white"/>
+        </w:rPr>
+      </w:r>
+    </w:p>
+    <w:p>
+      <w:pPr>
+        <w:pStyle w:val="Normal"/>
+        <w:spacing w:lineRule="atLeast" w:line="228"/>
+        <w:rPr>
+          <w:rFonts w:ascii="Times New Roman" w:hAnsi="Times New Roman"/>
+          <w:color w:val="000000"/>
+          <w:sz w:val="20"/>
+          <w:szCs w:val="20"/>
+          <w:highlight w:val="white"/>
+        </w:rPr>
+      </w:pPr>
+      <w:r>
+        <w:rPr>
+          <w:rFonts w:ascii="Times New Roman" w:hAnsi="Times New Roman"/>
+          <w:color w:val="000000"/>
+          <w:sz w:val="20"/>
+          <w:szCs w:val="20"/>
+          <w:highlight w:val="white"/>
+        </w:rPr>
+        <w:t xml:space="preserve">                </w:t>
+      </w:r>
+      <w:r>
+        <w:rPr>
+          <w:rFonts w:ascii="Times New Roman" w:hAnsi="Times New Roman"/>
+          <w:b w:val="false"/>
+          <w:color w:val="000000"/>
+          <w:sz w:val="20"/>
+          <w:szCs w:val="20"/>
+          <w:highlight w:val="white"/>
+        </w:rPr>
+        <w:t># all our data in variable data</w:t>
+      </w:r>
+    </w:p>
+    <w:p>
+      <w:pPr>
+        <w:pStyle w:val="Normal"/>
+        <w:spacing w:lineRule="atLeast" w:line="228"/>
+        <w:rPr>
+          <w:rFonts w:ascii="Times New Roman" w:hAnsi="Times New Roman"/>
+          <w:color w:val="000000"/>
+          <w:sz w:val="20"/>
+          <w:szCs w:val="20"/>
+          <w:highlight w:val="white"/>
+        </w:rPr>
+      </w:pPr>
+      <w:r>
+        <w:rPr>
+          <w:rFonts w:ascii="Times New Roman" w:hAnsi="Times New Roman"/>
+          <w:color w:val="000000"/>
+          <w:sz w:val="20"/>
+          <w:szCs w:val="20"/>
+          <w:highlight w:val="white"/>
+        </w:rPr>
+        <w:t xml:space="preserve">                </w:t>
+      </w:r>
+      <w:r>
+        <w:rPr>
+          <w:rFonts w:ascii="Times New Roman" w:hAnsi="Times New Roman"/>
+          <w:b w:val="false"/>
+          <w:color w:val="000000"/>
+          <w:sz w:val="20"/>
+          <w:szCs w:val="20"/>
+          <w:highlight w:val="white"/>
+        </w:rPr>
+        <w:t>data = (str(title),str(author),str(genre),str(price),str(discount_price),str(discount),str(price_currency),str(photo))</w:t>
+      </w:r>
+    </w:p>
+    <w:p>
+      <w:pPr>
+        <w:pStyle w:val="Normal"/>
+        <w:spacing w:lineRule="atLeast" w:line="228"/>
+        <w:rPr>
+          <w:rFonts w:ascii="Times New Roman" w:hAnsi="Times New Roman"/>
+          <w:color w:val="000000"/>
+          <w:sz w:val="20"/>
+          <w:szCs w:val="20"/>
+          <w:highlight w:val="white"/>
+        </w:rPr>
+      </w:pPr>
+      <w:r>
+        <w:rPr>
+          <w:rFonts w:ascii="Times New Roman" w:hAnsi="Times New Roman"/>
+          <w:color w:val="000000"/>
+          <w:sz w:val="20"/>
+          <w:szCs w:val="20"/>
+          <w:highlight w:val="white"/>
+        </w:rPr>
+        <w:t xml:space="preserve">                </w:t>
+      </w:r>
+      <w:r>
+        <w:rPr>
+          <w:rFonts w:ascii="Times New Roman" w:hAnsi="Times New Roman"/>
+          <w:b w:val="false"/>
+          <w:color w:val="000000"/>
+          <w:sz w:val="20"/>
+          <w:szCs w:val="20"/>
+          <w:highlight w:val="white"/>
+        </w:rPr>
+        <w:t># inserting all book data in our database using function called add</w:t>
+      </w:r>
+    </w:p>
+    <w:p>
+      <w:pPr>
+        <w:pStyle w:val="Normal"/>
+        <w:spacing w:lineRule="atLeast" w:line="228"/>
+        <w:rPr>
+          <w:rFonts w:ascii="Times New Roman" w:hAnsi="Times New Roman"/>
+          <w:color w:val="000000"/>
+          <w:sz w:val="20"/>
+          <w:szCs w:val="20"/>
+          <w:highlight w:val="white"/>
+        </w:rPr>
+      </w:pPr>
+      <w:r>
+        <w:rPr>
+          <w:rFonts w:ascii="Times New Roman" w:hAnsi="Times New Roman"/>
+          <w:color w:val="000000"/>
+          <w:sz w:val="20"/>
+          <w:szCs w:val="20"/>
+          <w:highlight w:val="white"/>
+        </w:rPr>
+        <w:t xml:space="preserve">                </w:t>
+      </w:r>
+      <w:r>
+        <w:rPr>
+          <w:rFonts w:ascii="Times New Roman" w:hAnsi="Times New Roman"/>
+          <w:b w:val="false"/>
+          <w:color w:val="000000"/>
+          <w:sz w:val="20"/>
+          <w:szCs w:val="20"/>
+          <w:highlight w:val="white"/>
+        </w:rPr>
+        <w:t>db.add(data = data)</w:t>
+      </w:r>
+    </w:p>
+    <w:p>
+      <w:pPr>
+        <w:pStyle w:val="Normal"/>
+        <w:spacing w:lineRule="atLeast" w:line="228"/>
+        <w:rPr>
+          <w:rFonts w:ascii="Times New Roman" w:hAnsi="Times New Roman"/>
+          <w:color w:val="000000"/>
+          <w:sz w:val="20"/>
+          <w:szCs w:val="20"/>
+          <w:highlight w:val="white"/>
+        </w:rPr>
+      </w:pPr>
+      <w:r>
+        <w:rPr>
+          <w:rFonts w:ascii="Times New Roman" w:hAnsi="Times New Roman"/>
+          <w:color w:val="000000"/>
+          <w:sz w:val="20"/>
+          <w:szCs w:val="20"/>
+          <w:highlight w:val="white"/>
+        </w:rPr>
+        <w:t xml:space="preserve">                </w:t>
+      </w:r>
+      <w:r>
+        <w:rPr>
+          <w:rFonts w:ascii="Times New Roman" w:hAnsi="Times New Roman"/>
+          <w:b w:val="false"/>
+          <w:color w:val="000000"/>
+          <w:sz w:val="20"/>
+          <w:szCs w:val="20"/>
+          <w:highlight w:val="white"/>
+        </w:rPr>
+        <w:t>page += 1</w:t>
+      </w:r>
+    </w:p>
+    <w:p>
+      <w:pPr>
+        <w:pStyle w:val="Normal"/>
+        <w:spacing w:lineRule="atLeast" w:line="228"/>
+        <w:rPr>
+          <w:rFonts w:ascii="Times New Roman" w:hAnsi="Times New Roman"/>
+          <w:color w:val="000000"/>
+          <w:sz w:val="20"/>
+          <w:szCs w:val="20"/>
+          <w:highlight w:val="white"/>
+        </w:rPr>
+      </w:pPr>
+      <w:r>
+        <w:rPr>
+          <w:rFonts w:ascii="Times New Roman" w:hAnsi="Times New Roman"/>
+          <w:color w:val="000000"/>
+          <w:sz w:val="20"/>
+          <w:szCs w:val="20"/>
+          <w:highlight w:val="white"/>
+        </w:rPr>
+        <w:t xml:space="preserve">    </w:t>
+      </w:r>
+      <w:r>
+        <w:rPr>
+          <w:rFonts w:ascii="Times New Roman" w:hAnsi="Times New Roman"/>
+          <w:b w:val="false"/>
+          <w:color w:val="000000"/>
+          <w:sz w:val="20"/>
+          <w:szCs w:val="20"/>
+          <w:highlight w:val="white"/>
+        </w:rPr>
+        <w:t>i += 1</w:t>
+      </w:r>
+    </w:p>
+    <w:p>
+      <w:pPr>
+        <w:pStyle w:val="Normal"/>
+        <w:spacing w:lineRule="atLeast" w:line="228"/>
+        <w:rPr>
+          <w:rFonts w:ascii="Times New Roman" w:hAnsi="Times New Roman"/>
+          <w:b w:val="false"/>
+          <w:color w:val="000000"/>
+          <w:sz w:val="20"/>
+          <w:szCs w:val="20"/>
+          <w:highlight w:val="white"/>
+        </w:rPr>
+      </w:pPr>
+      <w:r>
+        <w:rPr>
+          <w:rFonts w:ascii="Times New Roman" w:hAnsi="Times New Roman"/>
+          <w:b w:val="false"/>
+          <w:color w:val="000000"/>
+          <w:sz w:val="20"/>
+          <w:szCs w:val="20"/>
+          <w:highlight w:val="white"/>
+        </w:rPr>
+      </w:r>
+    </w:p>
+    <w:p>
+      <w:pPr>
+        <w:pStyle w:val="LOnormal"/>
         <w:spacing w:lineRule="auto" w:line="240"/>
         <w:ind w:left="0" w:hanging="0"/>
         <w:jc w:val="left"/>
@@ -4840,42 +10122,12 @@
         </w:rPr>
       </w:pPr>
       <w:r>
-        <w:rPr>
-          <w:rFonts w:ascii="Times New Roman" w:hAnsi="Times New Roman"/>
-          <w:b w:val="false"/>
-          <w:bCs w:val="false"/>
-          <w:sz w:val="32"/>
-          <w:szCs w:val="32"/>
-          <w:lang w:val="uk-UA"/>
-        </w:rPr>
-        <w:t xml:space="preserve">Імпортуємо всі бібліотеки які нам потрібні, файл для роботи з базою даних. Реалізуємо підключення до сайту через </w:t>
-      </w:r>
-      <w:r>
-        <w:rPr>
-          <w:rFonts w:ascii="Times New Roman" w:hAnsi="Times New Roman"/>
-          <w:b w:val="false"/>
-          <w:bCs w:val="false"/>
-          <w:sz w:val="32"/>
-          <w:szCs w:val="32"/>
-          <w:lang w:val="en-US"/>
-        </w:rPr>
-        <w:t xml:space="preserve">get </w:t>
-      </w:r>
-      <w:r>
-        <w:rPr>
-          <w:rFonts w:ascii="Times New Roman" w:hAnsi="Times New Roman"/>
-          <w:b w:val="false"/>
-          <w:bCs w:val="false"/>
-          <w:sz w:val="32"/>
-          <w:szCs w:val="32"/>
-          <w:lang w:val="uk-UA"/>
-        </w:rPr>
-        <w:t>запрос, шукаємо потрібну нам інформацію через код після чого записуємо її в змінні які в свою чергу записують цю інформацію в базу даних</w:t>
-      </w:r>
-    </w:p>
-    <w:p>
-      <w:pPr>
-        <w:pStyle w:val="Normal1"/>
+        <w:rPr/>
+      </w:r>
+    </w:p>
+    <w:p>
+      <w:pPr>
+        <w:pStyle w:val="LOnormal"/>
         <w:spacing w:lineRule="auto" w:line="240"/>
         <w:ind w:left="0" w:hanging="0"/>
         <w:jc w:val="left"/>
@@ -4914,80 +10166,371 @@
     </w:p>
     <w:p>
       <w:pPr>
-        <w:pStyle w:val="Normal1"/>
+        <w:pStyle w:val="LOnormal"/>
         <w:spacing w:lineRule="auto" w:line="240"/>
         <w:ind w:left="0" w:hanging="0"/>
         <w:jc w:val="left"/>
         <w:rPr>
-          <w:rFonts w:ascii="Times New Roman" w:hAnsi="Times New Roman"/>
-          <w:b w:val="false"/>
+          <w:sz w:val="28"/>
+          <w:szCs w:val="28"/>
+        </w:rPr>
+      </w:pPr>
+      <w:r>
+        <w:rPr>
+          <w:rFonts w:ascii="Times New Roman" w:hAnsi="Times New Roman"/>
           <w:b w:val="false"/>
           <w:bCs w:val="false"/>
-          <w:sz w:val="32"/>
-          <w:szCs w:val="32"/>
+          <w:sz w:val="28"/>
+          <w:szCs w:val="28"/>
           <w:lang w:val="uk-UA"/>
         </w:rPr>
-      </w:pPr>
-      <w:r>
-        <w:rPr>
-          <w:rFonts w:ascii="Times New Roman" w:hAnsi="Times New Roman"/>
-          <w:b w:val="false"/>
-          <w:bCs w:val="false"/>
-          <w:sz w:val="32"/>
-          <w:szCs w:val="32"/>
-          <w:lang w:val="uk-UA"/>
-        </w:rPr>
-        <w:t xml:space="preserve">Бот реалізований за допомогою бібліотеки </w:t>
-      </w:r>
-      <w:r>
-        <w:rPr>
-          <w:rFonts w:ascii="Times New Roman" w:hAnsi="Times New Roman"/>
-          <w:b w:val="false"/>
-          <w:bCs w:val="false"/>
-          <w:sz w:val="32"/>
-          <w:szCs w:val="32"/>
-          <w:lang w:val="en-US"/>
-        </w:rPr>
-        <w:t xml:space="preserve">aiogram </w:t>
-      </w:r>
-      <w:r>
-        <w:rPr>
-          <w:rFonts w:ascii="Times New Roman" w:hAnsi="Times New Roman"/>
-          <w:b w:val="false"/>
-          <w:bCs w:val="false"/>
-          <w:sz w:val="32"/>
-          <w:szCs w:val="32"/>
-          <w:lang w:val="uk-UA"/>
-        </w:rPr>
-        <w:t>реалізовано такі функції як:</w:t>
-      </w:r>
-    </w:p>
-    <w:p>
-      <w:pPr>
-        <w:pStyle w:val="Normal1"/>
+        <w:t>Для роботи проекту також потрібен телеграм бот , як додатковий функціонал в якому будуть реалізовані такі функції як:</w:t>
+      </w:r>
+    </w:p>
+    <w:p>
+      <w:pPr>
+        <w:pStyle w:val="LOnormal"/>
         <w:spacing w:lineRule="auto" w:line="240"/>
         <w:ind w:left="0" w:hanging="0"/>
         <w:jc w:val="left"/>
         <w:rPr>
-          <w:rFonts w:ascii="Times New Roman" w:hAnsi="Times New Roman"/>
-          <w:b w:val="false"/>
+          <w:sz w:val="28"/>
+          <w:szCs w:val="28"/>
+        </w:rPr>
+      </w:pPr>
+      <w:r>
+        <w:rPr>
+          <w:rFonts w:ascii="Times New Roman" w:hAnsi="Times New Roman"/>
           <w:b w:val="false"/>
           <w:bCs w:val="false"/>
-          <w:sz w:val="32"/>
-          <w:szCs w:val="32"/>
+          <w:sz w:val="28"/>
+          <w:szCs w:val="28"/>
+          <w:lang w:val="uk-UA"/>
+        </w:rPr>
+        <w:t>Вивід списка команд з поясненням що вони роблять</w:t>
+      </w:r>
+    </w:p>
+    <w:p>
+      <w:pPr>
+        <w:pStyle w:val="LOnormal"/>
+        <w:spacing w:lineRule="auto" w:line="240"/>
+        <w:ind w:left="0" w:hanging="0"/>
+        <w:jc w:val="left"/>
+        <w:rPr>
+          <w:sz w:val="28"/>
+          <w:szCs w:val="28"/>
+        </w:rPr>
+      </w:pPr>
+      <w:r>
+        <w:rPr>
+          <w:rFonts w:ascii="Times New Roman" w:hAnsi="Times New Roman"/>
+          <w:b w:val="false"/>
+          <w:bCs w:val="false"/>
+          <w:sz w:val="28"/>
+          <w:szCs w:val="28"/>
+          <w:lang w:val="uk-UA"/>
+        </w:rPr>
+        <w:t>/</w:t>
+      </w:r>
+      <w:r>
+        <w:rPr>
+          <w:rFonts w:ascii="Times New Roman" w:hAnsi="Times New Roman"/>
+          <w:b w:val="false"/>
+          <w:bCs w:val="false"/>
+          <w:sz w:val="28"/>
+          <w:szCs w:val="28"/>
           <w:lang w:val="en-US"/>
         </w:rPr>
+        <w:t>help</w:t>
+      </w:r>
+    </w:p>
+    <w:p>
+      <w:pPr>
+        <w:pStyle w:val="LOnormal"/>
+        <w:spacing w:lineRule="auto" w:line="240"/>
+        <w:ind w:left="0" w:hanging="0"/>
+        <w:jc w:val="left"/>
+        <w:rPr>
+          <w:sz w:val="28"/>
+          <w:szCs w:val="28"/>
+          <w:lang w:val="uk-UA"/>
+        </w:rPr>
       </w:pPr>
       <w:r>
         <w:rPr>
           <w:rFonts w:ascii="Times New Roman" w:hAnsi="Times New Roman"/>
           <w:b w:val="false"/>
           <w:bCs w:val="false"/>
-          <w:sz w:val="32"/>
-          <w:szCs w:val="32"/>
+          <w:sz w:val="28"/>
+          <w:szCs w:val="28"/>
+          <w:lang w:val="uk-UA"/>
+        </w:rPr>
+        <w:t>Вивід бази данних(10 книжок за 1 запит)</w:t>
+      </w:r>
+    </w:p>
+    <w:p>
+      <w:pPr>
+        <w:pStyle w:val="LOnormal"/>
+        <w:spacing w:lineRule="auto" w:line="240"/>
+        <w:ind w:left="0" w:hanging="0"/>
+        <w:jc w:val="left"/>
+        <w:rPr>
+          <w:sz w:val="28"/>
+          <w:szCs w:val="28"/>
+          <w:lang w:val="uk-UA"/>
+        </w:rPr>
+      </w:pPr>
+      <w:r>
+        <w:rPr>
+          <w:rFonts w:ascii="Times New Roman" w:hAnsi="Times New Roman"/>
+          <w:b w:val="false"/>
+          <w:bCs w:val="false"/>
+          <w:sz w:val="28"/>
+          <w:szCs w:val="28"/>
+          <w:lang w:val="uk-UA"/>
+        </w:rPr>
+        <w:t>/</w:t>
+      </w:r>
+      <w:r>
+        <w:rPr>
+          <w:rFonts w:ascii="Times New Roman" w:hAnsi="Times New Roman"/>
+          <w:b w:val="false"/>
+          <w:bCs w:val="false"/>
+          <w:sz w:val="28"/>
+          <w:szCs w:val="28"/>
           <w:lang w:val="en-US"/>
         </w:rPr>
-        <w:tab/>
+        <w:t>all_books</w:t>
+      </w:r>
+    </w:p>
+    <w:p>
+      <w:pPr>
+        <w:pStyle w:val="LOnormal"/>
+        <w:spacing w:lineRule="auto" w:line="240"/>
+        <w:ind w:left="0" w:hanging="0"/>
+        <w:jc w:val="left"/>
+        <w:rPr>
+          <w:sz w:val="28"/>
+          <w:szCs w:val="28"/>
+          <w:lang w:val="uk-UA"/>
+        </w:rPr>
+      </w:pPr>
+      <w:r>
+        <w:rPr>
+          <w:rFonts w:ascii="Times New Roman" w:hAnsi="Times New Roman"/>
+          <w:b w:val="false"/>
+          <w:bCs w:val="false"/>
+          <w:sz w:val="28"/>
+          <w:szCs w:val="28"/>
+          <w:lang w:val="uk-UA"/>
+        </w:rPr>
+        <w:t>Пошук книги по її назві</w:t>
+      </w:r>
+    </w:p>
+    <w:p>
+      <w:pPr>
+        <w:pStyle w:val="LOnormal"/>
+        <w:spacing w:lineRule="auto" w:line="240"/>
+        <w:ind w:left="0" w:hanging="0"/>
+        <w:jc w:val="left"/>
+        <w:rPr>
+          <w:sz w:val="28"/>
+          <w:szCs w:val="28"/>
+          <w:lang w:val="uk-UA"/>
+        </w:rPr>
+      </w:pPr>
+      <w:r>
+        <w:rPr>
+          <w:rFonts w:ascii="Times New Roman" w:hAnsi="Times New Roman"/>
+          <w:b w:val="false"/>
+          <w:bCs w:val="false"/>
+          <w:sz w:val="28"/>
+          <w:szCs w:val="28"/>
+          <w:lang w:val="uk-UA"/>
+        </w:rPr>
+        <w:t>/</w:t>
+      </w:r>
+      <w:r>
+        <w:rPr>
+          <w:rFonts w:ascii="Times New Roman" w:hAnsi="Times New Roman"/>
+          <w:b w:val="false"/>
+          <w:bCs w:val="false"/>
+          <w:sz w:val="28"/>
+          <w:szCs w:val="28"/>
+          <w:lang w:val="en-US"/>
+        </w:rPr>
+        <w:t>find_for_name</w:t>
+      </w:r>
+    </w:p>
+    <w:p>
+      <w:pPr>
+        <w:pStyle w:val="LOnormal"/>
+        <w:spacing w:lineRule="auto" w:line="240"/>
+        <w:ind w:left="0" w:hanging="0"/>
+        <w:jc w:val="left"/>
+        <w:rPr>
+          <w:rFonts w:ascii="Times New Roman" w:hAnsi="Times New Roman"/>
+          <w:b w:val="false"/>
+          <w:b w:val="false"/>
+          <w:bCs w:val="false"/>
+        </w:rPr>
+      </w:pPr>
+      <w:r>
+        <w:rPr>
+          <w:sz w:val="28"/>
+          <w:szCs w:val="28"/>
+          <w:lang w:val="uk-UA"/>
+        </w:rPr>
+      </w:r>
+    </w:p>
+    <w:p>
+      <w:pPr>
+        <w:pStyle w:val="LOnormal"/>
+        <w:spacing w:lineRule="auto" w:line="240"/>
+        <w:ind w:left="0" w:hanging="0"/>
+        <w:jc w:val="left"/>
+        <w:rPr>
+          <w:sz w:val="28"/>
+          <w:szCs w:val="28"/>
+          <w:lang w:val="uk-UA"/>
+        </w:rPr>
+      </w:pPr>
+      <w:r>
+        <w:rPr>
+          <w:rFonts w:ascii="Times New Roman" w:hAnsi="Times New Roman"/>
+          <w:b w:val="false"/>
+          <w:bCs w:val="false"/>
+          <w:sz w:val="28"/>
+          <w:szCs w:val="28"/>
+          <w:lang w:val="uk-UA"/>
+        </w:rPr>
+        <w:t>Вихід на головну сторінку клавіатури</w:t>
+      </w:r>
+    </w:p>
+    <w:p>
+      <w:pPr>
+        <w:pStyle w:val="LOnormal"/>
+        <w:spacing w:lineRule="auto" w:line="240"/>
+        <w:ind w:left="0" w:hanging="0"/>
+        <w:jc w:val="left"/>
+        <w:rPr>
+          <w:sz w:val="28"/>
+          <w:szCs w:val="28"/>
+        </w:rPr>
+      </w:pPr>
+      <w:r>
+        <w:rPr>
+          <w:rFonts w:ascii="Times New Roman" w:hAnsi="Times New Roman"/>
+          <w:b w:val="false"/>
+          <w:bCs w:val="false"/>
+          <w:sz w:val="28"/>
+          <w:szCs w:val="28"/>
+          <w:lang w:val="en-US"/>
+        </w:rPr>
+        <w:t>/</w:t>
+      </w:r>
+      <w:r>
+        <w:rPr>
+          <w:rFonts w:ascii="Times New Roman" w:hAnsi="Times New Roman"/>
+          <w:b w:val="false"/>
+          <w:bCs w:val="false"/>
+          <w:sz w:val="28"/>
+          <w:szCs w:val="28"/>
+          <w:lang w:val="en-US"/>
+        </w:rPr>
+        <w:t>exit</w:t>
+      </w:r>
+    </w:p>
+    <w:p>
+      <w:pPr>
+        <w:pStyle w:val="LOnormal"/>
+        <w:spacing w:lineRule="auto" w:line="240"/>
+        <w:ind w:left="0" w:hanging="0"/>
+        <w:jc w:val="left"/>
+        <w:rPr>
+          <w:sz w:val="28"/>
+          <w:szCs w:val="28"/>
+          <w:lang w:val="uk-UA"/>
+        </w:rPr>
+      </w:pPr>
+      <w:r>
+        <w:rPr>
+          <w:rFonts w:ascii="Times New Roman" w:hAnsi="Times New Roman"/>
+          <w:b w:val="false"/>
+          <w:bCs w:val="false"/>
+          <w:sz w:val="28"/>
+          <w:szCs w:val="28"/>
+          <w:lang w:val="uk-UA"/>
+        </w:rPr>
+        <w:t>П</w:t>
+      </w:r>
+      <w:r>
+        <w:rPr>
+          <w:rFonts w:ascii="Times New Roman" w:hAnsi="Times New Roman"/>
+          <w:b w:val="false"/>
+          <w:bCs w:val="false"/>
+          <w:sz w:val="28"/>
+          <w:szCs w:val="28"/>
+          <w:lang w:val="uk-UA"/>
+        </w:rPr>
+        <w:t>ерелистування сторінок вперед/назад, працює тільки для вивода бази данних</w:t>
+      </w:r>
+    </w:p>
+    <w:p>
+      <w:pPr>
+        <w:pStyle w:val="LOnormal"/>
+        <w:spacing w:lineRule="auto" w:line="240"/>
+        <w:ind w:left="0" w:hanging="0"/>
+        <w:jc w:val="left"/>
+        <w:rPr>
+          <w:sz w:val="28"/>
+          <w:szCs w:val="28"/>
+          <w:lang w:val="uk-UA"/>
+        </w:rPr>
+      </w:pPr>
+      <w:r>
+        <w:rPr>
+          <w:rFonts w:ascii="Times New Roman" w:hAnsi="Times New Roman"/>
+          <w:b w:val="false"/>
+          <w:bCs w:val="false"/>
+          <w:sz w:val="28"/>
+          <w:szCs w:val="28"/>
+          <w:lang w:val="uk-UA"/>
+        </w:rPr>
+        <w:t>/</w:t>
+      </w:r>
+      <w:r>
+        <w:rPr>
+          <w:rFonts w:ascii="Times New Roman" w:hAnsi="Times New Roman"/>
+          <w:b w:val="false"/>
+          <w:bCs w:val="false"/>
+          <w:sz w:val="28"/>
+          <w:szCs w:val="28"/>
+          <w:lang w:val="en-US"/>
+        </w:rPr>
+        <w:t>page_back /page_forward</w:t>
+      </w:r>
+    </w:p>
+    <w:p>
+      <w:pPr>
+        <w:pStyle w:val="LOnormal"/>
+        <w:spacing w:lineRule="auto" w:line="240"/>
+        <w:ind w:left="0" w:hanging="0"/>
+        <w:jc w:val="left"/>
+        <w:rPr>
+          <w:rFonts w:ascii="Times New Roman" w:hAnsi="Times New Roman"/>
+          <w:b w:val="false"/>
+          <w:b w:val="false"/>
+          <w:bCs w:val="false"/>
+          <w:lang w:val="en-US"/>
+        </w:rPr>
+      </w:pPr>
+      <w:r>
+        <w:rPr>
+          <w:sz w:val="28"/>
+          <w:szCs w:val="28"/>
+          <w:lang w:val="uk-UA"/>
+        </w:rPr>
       </w:r>
     </w:p>
     <w:sectPr>
@@ -5010,31 +10553,22 @@
     <w:pPr>
       <w:pStyle w:val="Style18"/>
       <w:jc w:val="center"/>
-      <w:rPr>
-        <w:rFonts w:ascii="Times New Roman" w:hAnsi="Times New Roman"/>
-        <w:color w:val="000000"/>
-        <w:sz w:val="28"/>
-        <w:szCs w:val="28"/>
-        <w:highlight w:val="white"/>
-        <w:lang w:val="uk-UA"/>
-      </w:rPr>
+      <w:rPr/>
     </w:pPr>
     <w:r>
       <w:rPr>
         <w:rFonts w:ascii="Times New Roman" w:hAnsi="Times New Roman"/>
-        <w:color w:val="000000"/>
         <w:sz w:val="28"/>
         <w:szCs w:val="28"/>
         <w:highlight w:val="white"/>
-        <w:lang w:val="uk-UA"/>
       </w:rPr>
       <w:fldChar w:fldCharType="begin"/>
     </w:r>
     <w:r>
       <w:rPr>
         <w:sz w:val="28"/>
+        <w:szCs w:val="28"/>
         <w:highlight w:val="white"/>
-        <w:szCs w:val="28"/>
         <w:rFonts w:ascii="Times New Roman" w:hAnsi="Times New Roman"/>
       </w:rPr>
       <w:instrText> PAGE </w:instrText>
@@ -5042,8 +10576,8 @@
     <w:r>
       <w:rPr>
         <w:sz w:val="28"/>
+        <w:szCs w:val="28"/>
         <w:highlight w:val="white"/>
-        <w:szCs w:val="28"/>
         <w:rFonts w:ascii="Times New Roman" w:hAnsi="Times New Roman"/>
       </w:rPr>
       <w:fldChar w:fldCharType="separate"/>
@@ -5051,17 +10585,17 @@
     <w:r>
       <w:rPr>
         <w:sz w:val="28"/>
+        <w:szCs w:val="28"/>
         <w:highlight w:val="white"/>
-        <w:szCs w:val="28"/>
         <w:rFonts w:ascii="Times New Roman" w:hAnsi="Times New Roman"/>
       </w:rPr>
-      <w:t>8</w:t>
+      <w:t>13</w:t>
     </w:r>
     <w:r>
       <w:rPr>
         <w:sz w:val="28"/>
+        <w:szCs w:val="28"/>
         <w:highlight w:val="white"/>
-        <w:szCs w:val="28"/>
         <w:rFonts w:ascii="Times New Roman" w:hAnsi="Times New Roman"/>
       </w:rPr>
       <w:fldChar w:fldCharType="end"/>
@@ -5086,6 +10620,7 @@
         <w:sz w:val="28"/>
         <w:u w:val="none"/>
         <w:b/>
+        <w:rFonts w:cs="Wingdings"/>
       </w:rPr>
     </w:lvl>
     <w:lvl w:ilvl="1">
@@ -5099,6 +10634,7 @@
       <w:rPr>
         <w:rFonts w:ascii="Wingdings 2" w:hAnsi="Wingdings 2" w:cs="Wingdings 2" w:hint="default"/>
         <w:u w:val="none"/>
+        <w:rFonts w:cs="Wingdings 2"/>
       </w:rPr>
     </w:lvl>
     <w:lvl w:ilvl="2">
@@ -5112,6 +10648,7 @@
       <w:rPr>
         <w:rFonts w:ascii="OpenSymbol" w:hAnsi="OpenSymbol" w:cs="OpenSymbol" w:hint="default"/>
         <w:u w:val="none"/>
+        <w:rFonts w:cs="OpenSymbol"/>
       </w:rPr>
     </w:lvl>
     <w:lvl w:ilvl="3">
@@ -5125,6 +10662,7 @@
       <w:rPr>
         <w:rFonts w:ascii="Wingdings" w:hAnsi="Wingdings" w:cs="Wingdings" w:hint="default"/>
         <w:u w:val="none"/>
+        <w:rFonts w:cs="Wingdings"/>
       </w:rPr>
     </w:lvl>
     <w:lvl w:ilvl="4">
@@ -5138,6 +10676,7 @@
       <w:rPr>
         <w:rFonts w:ascii="Wingdings 2" w:hAnsi="Wingdings 2" w:cs="Wingdings 2" w:hint="default"/>
         <w:u w:val="none"/>
+        <w:rFonts w:cs="Wingdings 2"/>
       </w:rPr>
     </w:lvl>
     <w:lvl w:ilvl="5">
@@ -5151,6 +10690,7 @@
       <w:rPr>
         <w:rFonts w:ascii="OpenSymbol" w:hAnsi="OpenSymbol" w:cs="OpenSymbol" w:hint="default"/>
         <w:u w:val="none"/>
+        <w:rFonts w:cs="OpenSymbol"/>
       </w:rPr>
     </w:lvl>
     <w:lvl w:ilvl="6">
@@ -5164,6 +10704,7 @@
       <w:rPr>
         <w:rFonts w:ascii="Wingdings" w:hAnsi="Wingdings" w:cs="Wingdings" w:hint="default"/>
         <w:u w:val="none"/>
+        <w:rFonts w:cs="Wingdings"/>
       </w:rPr>
     </w:lvl>
     <w:lvl w:ilvl="7">
@@ -5177,6 +10718,7 @@
       <w:rPr>
         <w:rFonts w:ascii="Wingdings 2" w:hAnsi="Wingdings 2" w:cs="Wingdings 2" w:hint="default"/>
         <w:u w:val="none"/>
+        <w:rFonts w:cs="Wingdings 2"/>
       </w:rPr>
     </w:lvl>
     <w:lvl w:ilvl="8">
@@ -5190,6 +10732,7 @@
       <w:rPr>
         <w:rFonts w:ascii="OpenSymbol" w:hAnsi="OpenSymbol" w:cs="OpenSymbol" w:hint="default"/>
         <w:u w:val="none"/>
+        <w:rFonts w:cs="OpenSymbol"/>
       </w:rPr>
     </w:lvl>
   </w:abstractNum>
@@ -5206,6 +10749,7 @@
         <w:rFonts w:ascii="Wingdings" w:hAnsi="Wingdings" w:cs="Wingdings" w:hint="default"/>
         <w:sz w:val="28"/>
         <w:u w:val="none"/>
+        <w:rFonts w:cs="Wingdings"/>
       </w:rPr>
     </w:lvl>
     <w:lvl w:ilvl="1">
@@ -5219,6 +10763,7 @@
       <w:rPr>
         <w:rFonts w:ascii="Wingdings 2" w:hAnsi="Wingdings 2" w:cs="Wingdings 2" w:hint="default"/>
         <w:u w:val="none"/>
+        <w:rFonts w:cs="Wingdings 2"/>
       </w:rPr>
     </w:lvl>
     <w:lvl w:ilvl="2">
@@ -5232,6 +10777,7 @@
       <w:rPr>
         <w:rFonts w:ascii="OpenSymbol" w:hAnsi="OpenSymbol" w:cs="OpenSymbol" w:hint="default"/>
         <w:u w:val="none"/>
+        <w:rFonts w:cs="OpenSymbol"/>
       </w:rPr>
     </w:lvl>
     <w:lvl w:ilvl="3">
@@ -5245,6 +10791,7 @@
       <w:rPr>
         <w:rFonts w:ascii="Wingdings" w:hAnsi="Wingdings" w:cs="Wingdings" w:hint="default"/>
         <w:u w:val="none"/>
+        <w:rFonts w:cs="Wingdings"/>
       </w:rPr>
     </w:lvl>
     <w:lvl w:ilvl="4">
@@ -5258,6 +10805,7 @@
       <w:rPr>
         <w:rFonts w:ascii="Wingdings 2" w:hAnsi="Wingdings 2" w:cs="Wingdings 2" w:hint="default"/>
         <w:u w:val="none"/>
+        <w:rFonts w:cs="Wingdings 2"/>
       </w:rPr>
     </w:lvl>
     <w:lvl w:ilvl="5">
@@ -5271,6 +10819,7 @@
       <w:rPr>
         <w:rFonts w:ascii="OpenSymbol" w:hAnsi="OpenSymbol" w:cs="OpenSymbol" w:hint="default"/>
         <w:u w:val="none"/>
+        <w:rFonts w:cs="OpenSymbol"/>
       </w:rPr>
     </w:lvl>
     <w:lvl w:ilvl="6">
@@ -5284,6 +10833,7 @@
       <w:rPr>
         <w:rFonts w:ascii="Wingdings" w:hAnsi="Wingdings" w:cs="Wingdings" w:hint="default"/>
         <w:u w:val="none"/>
+        <w:rFonts w:cs="Wingdings"/>
       </w:rPr>
     </w:lvl>
     <w:lvl w:ilvl="7">
@@ -5297,6 +10847,7 @@
       <w:rPr>
         <w:rFonts w:ascii="Wingdings 2" w:hAnsi="Wingdings 2" w:cs="Wingdings 2" w:hint="default"/>
         <w:u w:val="none"/>
+        <w:rFonts w:cs="Wingdings 2"/>
       </w:rPr>
     </w:lvl>
     <w:lvl w:ilvl="8">
@@ -5310,6 +10861,7 @@
       <w:rPr>
         <w:rFonts w:ascii="OpenSymbol" w:hAnsi="OpenSymbol" w:cs="OpenSymbol" w:hint="default"/>
         <w:u w:val="none"/>
+        <w:rFonts w:cs="OpenSymbol"/>
       </w:rPr>
     </w:lvl>
   </w:abstractNum>
@@ -5326,6 +10878,7 @@
         <w:rFonts w:ascii="Wingdings" w:hAnsi="Wingdings" w:cs="Wingdings" w:hint="default"/>
         <w:sz w:val="28"/>
         <w:u w:val="none"/>
+        <w:rFonts w:cs="Wingdings"/>
       </w:rPr>
     </w:lvl>
     <w:lvl w:ilvl="1">
@@ -5339,6 +10892,7 @@
       <w:rPr>
         <w:rFonts w:ascii="Wingdings 2" w:hAnsi="Wingdings 2" w:cs="Wingdings 2" w:hint="default"/>
         <w:u w:val="none"/>
+        <w:rFonts w:cs="Wingdings 2"/>
       </w:rPr>
     </w:lvl>
     <w:lvl w:ilvl="2">
@@ -5352,6 +10906,7 @@
       <w:rPr>
         <w:rFonts w:ascii="OpenSymbol" w:hAnsi="OpenSymbol" w:cs="OpenSymbol" w:hint="default"/>
         <w:u w:val="none"/>
+        <w:rFonts w:cs="OpenSymbol"/>
       </w:rPr>
     </w:lvl>
     <w:lvl w:ilvl="3">
@@ -5365,6 +10920,7 @@
       <w:rPr>
         <w:rFonts w:ascii="Wingdings" w:hAnsi="Wingdings" w:cs="Wingdings" w:hint="default"/>
         <w:u w:val="none"/>
+        <w:rFonts w:cs="Wingdings"/>
       </w:rPr>
     </w:lvl>
     <w:lvl w:ilvl="4">
@@ -5378,6 +10934,7 @@
       <w:rPr>
         <w:rFonts w:ascii="Wingdings 2" w:hAnsi="Wingdings 2" w:cs="Wingdings 2" w:hint="default"/>
         <w:u w:val="none"/>
+        <w:rFonts w:cs="Wingdings 2"/>
       </w:rPr>
     </w:lvl>
     <w:lvl w:ilvl="5">
@@ -5391,6 +10948,7 @@
       <w:rPr>
         <w:rFonts w:ascii="OpenSymbol" w:hAnsi="OpenSymbol" w:cs="OpenSymbol" w:hint="default"/>
         <w:u w:val="none"/>
+        <w:rFonts w:cs="OpenSymbol"/>
       </w:rPr>
     </w:lvl>
     <w:lvl w:ilvl="6">
@@ -5404,6 +10962,7 @@
       <w:rPr>
         <w:rFonts w:ascii="Wingdings" w:hAnsi="Wingdings" w:cs="Wingdings" w:hint="default"/>
         <w:u w:val="none"/>
+        <w:rFonts w:cs="Wingdings"/>
       </w:rPr>
     </w:lvl>
     <w:lvl w:ilvl="7">
@@ -5417,6 +10976,7 @@
       <w:rPr>
         <w:rFonts w:ascii="Wingdings 2" w:hAnsi="Wingdings 2" w:cs="Wingdings 2" w:hint="default"/>
         <w:u w:val="none"/>
+        <w:rFonts w:cs="Wingdings 2"/>
       </w:rPr>
     </w:lvl>
     <w:lvl w:ilvl="8">
@@ -5430,6 +10990,7 @@
       <w:rPr>
         <w:rFonts w:ascii="OpenSymbol" w:hAnsi="OpenSymbol" w:cs="OpenSymbol" w:hint="default"/>
         <w:u w:val="none"/>
+        <w:rFonts w:cs="OpenSymbol"/>
       </w:rPr>
     </w:lvl>
   </w:abstractNum>
@@ -5446,6 +11007,7 @@
         <w:rFonts w:ascii="Wingdings" w:hAnsi="Wingdings" w:cs="Wingdings" w:hint="default"/>
         <w:sz w:val="28"/>
         <w:u w:val="none"/>
+        <w:rFonts w:cs="Wingdings"/>
       </w:rPr>
     </w:lvl>
     <w:lvl w:ilvl="1">
@@ -5459,6 +11021,7 @@
       <w:rPr>
         <w:rFonts w:ascii="Wingdings 2" w:hAnsi="Wingdings 2" w:cs="Wingdings 2" w:hint="default"/>
         <w:u w:val="none"/>
+        <w:rFonts w:cs="Wingdings 2"/>
       </w:rPr>
     </w:lvl>
     <w:lvl w:ilvl="2">
@@ -5472,6 +11035,7 @@
       <w:rPr>
         <w:rFonts w:ascii="OpenSymbol" w:hAnsi="OpenSymbol" w:cs="OpenSymbol" w:hint="default"/>
         <w:u w:val="none"/>
+        <w:rFonts w:cs="OpenSymbol"/>
       </w:rPr>
     </w:lvl>
     <w:lvl w:ilvl="3">
@@ -5485,6 +11049,7 @@
       <w:rPr>
         <w:rFonts w:ascii="Wingdings" w:hAnsi="Wingdings" w:cs="Wingdings" w:hint="default"/>
         <w:u w:val="none"/>
+        <w:rFonts w:cs="Wingdings"/>
       </w:rPr>
     </w:lvl>
     <w:lvl w:ilvl="4">
@@ -5498,6 +11063,7 @@
       <w:rPr>
         <w:rFonts w:ascii="Wingdings 2" w:hAnsi="Wingdings 2" w:cs="Wingdings 2" w:hint="default"/>
         <w:u w:val="none"/>
+        <w:rFonts w:cs="Wingdings 2"/>
       </w:rPr>
     </w:lvl>
     <w:lvl w:ilvl="5">
@@ -5511,6 +11077,7 @@
       <w:rPr>
         <w:rFonts w:ascii="OpenSymbol" w:hAnsi="OpenSymbol" w:cs="OpenSymbol" w:hint="default"/>
         <w:u w:val="none"/>
+        <w:rFonts w:cs="OpenSymbol"/>
       </w:rPr>
     </w:lvl>
     <w:lvl w:ilvl="6">
@@ -5524,6 +11091,7 @@
       <w:rPr>
         <w:rFonts w:ascii="Wingdings" w:hAnsi="Wingdings" w:cs="Wingdings" w:hint="default"/>
         <w:u w:val="none"/>
+        <w:rFonts w:cs="Wingdings"/>
       </w:rPr>
     </w:lvl>
     <w:lvl w:ilvl="7">
@@ -5537,6 +11105,7 @@
       <w:rPr>
         <w:rFonts w:ascii="Wingdings 2" w:hAnsi="Wingdings 2" w:cs="Wingdings 2" w:hint="default"/>
         <w:u w:val="none"/>
+        <w:rFonts w:cs="Wingdings 2"/>
       </w:rPr>
     </w:lvl>
     <w:lvl w:ilvl="8">
@@ -5550,6 +11119,7 @@
       <w:rPr>
         <w:rFonts w:ascii="OpenSymbol" w:hAnsi="OpenSymbol" w:cs="OpenSymbol" w:hint="default"/>
         <w:u w:val="none"/>
+        <w:rFonts w:cs="OpenSymbol"/>
       </w:rPr>
     </w:lvl>
   </w:abstractNum>
@@ -5566,6 +11136,7 @@
         <w:rFonts w:ascii="Wingdings" w:hAnsi="Wingdings" w:cs="Wingdings" w:hint="default"/>
         <w:sz w:val="28"/>
         <w:u w:val="none"/>
+        <w:rFonts w:cs="Wingdings"/>
       </w:rPr>
     </w:lvl>
     <w:lvl w:ilvl="1">
@@ -5579,6 +11150,7 @@
       <w:rPr>
         <w:rFonts w:ascii="Wingdings 2" w:hAnsi="Wingdings 2" w:cs="Wingdings 2" w:hint="default"/>
         <w:u w:val="none"/>
+        <w:rFonts w:cs="Wingdings 2"/>
       </w:rPr>
     </w:lvl>
     <w:lvl w:ilvl="2">
@@ -5592,6 +11164,7 @@
       <w:rPr>
         <w:rFonts w:ascii="OpenSymbol" w:hAnsi="OpenSymbol" w:cs="OpenSymbol" w:hint="default"/>
         <w:u w:val="none"/>
+        <w:rFonts w:cs="OpenSymbol"/>
       </w:rPr>
     </w:lvl>
     <w:lvl w:ilvl="3">
@@ -5605,6 +11178,7 @@
       <w:rPr>
         <w:rFonts w:ascii="Wingdings" w:hAnsi="Wingdings" w:cs="Wingdings" w:hint="default"/>
         <w:u w:val="none"/>
+        <w:rFonts w:cs="Wingdings"/>
       </w:rPr>
     </w:lvl>
     <w:lvl w:ilvl="4">
@@ -5618,6 +11192,7 @@
       <w:rPr>
         <w:rFonts w:ascii="Wingdings 2" w:hAnsi="Wingdings 2" w:cs="Wingdings 2" w:hint="default"/>
         <w:u w:val="none"/>
+        <w:rFonts w:cs="Wingdings 2"/>
       </w:rPr>
     </w:lvl>
     <w:lvl w:ilvl="5">
@@ -5631,6 +11206,7 @@
       <w:rPr>
         <w:rFonts w:ascii="OpenSymbol" w:hAnsi="OpenSymbol" w:cs="OpenSymbol" w:hint="default"/>
         <w:u w:val="none"/>
+        <w:rFonts w:cs="OpenSymbol"/>
       </w:rPr>
     </w:lvl>
     <w:lvl w:ilvl="6">
@@ -5644,6 +11220,7 @@
       <w:rPr>
         <w:rFonts w:ascii="Wingdings" w:hAnsi="Wingdings" w:cs="Wingdings" w:hint="default"/>
         <w:u w:val="none"/>
+        <w:rFonts w:cs="Wingdings"/>
       </w:rPr>
     </w:lvl>
     <w:lvl w:ilvl="7">
@@ -5657,6 +11234,7 @@
       <w:rPr>
         <w:rFonts w:ascii="Wingdings 2" w:hAnsi="Wingdings 2" w:cs="Wingdings 2" w:hint="default"/>
         <w:u w:val="none"/>
+        <w:rFonts w:cs="Wingdings 2"/>
       </w:rPr>
     </w:lvl>
     <w:lvl w:ilvl="8">
@@ -5670,6 +11248,7 @@
       <w:rPr>
         <w:rFonts w:ascii="OpenSymbol" w:hAnsi="OpenSymbol" w:cs="OpenSymbol" w:hint="default"/>
         <w:u w:val="none"/>
+        <w:rFonts w:cs="OpenSymbol"/>
       </w:rPr>
     </w:lvl>
   </w:abstractNum>
@@ -5686,6 +11265,7 @@
         <w:rFonts w:ascii="Wingdings" w:hAnsi="Wingdings" w:cs="Wingdings" w:hint="default"/>
         <w:sz w:val="28"/>
         <w:u w:val="none"/>
+        <w:rFonts w:cs="Wingdings"/>
       </w:rPr>
     </w:lvl>
     <w:lvl w:ilvl="1">
@@ -5699,6 +11279,7 @@
       <w:rPr>
         <w:rFonts w:ascii="Wingdings 2" w:hAnsi="Wingdings 2" w:cs="Wingdings 2" w:hint="default"/>
         <w:u w:val="none"/>
+        <w:rFonts w:cs="Wingdings 2"/>
       </w:rPr>
     </w:lvl>
     <w:lvl w:ilvl="2">
@@ -5712,6 +11293,7 @@
       <w:rPr>
         <w:rFonts w:ascii="OpenSymbol" w:hAnsi="OpenSymbol" w:cs="OpenSymbol" w:hint="default"/>
         <w:u w:val="none"/>
+        <w:rFonts w:cs="OpenSymbol"/>
       </w:rPr>
     </w:lvl>
     <w:lvl w:ilvl="3">
@@ -5725,6 +11307,7 @@
       <w:rPr>
         <w:rFonts w:ascii="Wingdings" w:hAnsi="Wingdings" w:cs="Wingdings" w:hint="default"/>
         <w:u w:val="none"/>
+        <w:rFonts w:cs="Wingdings"/>
       </w:rPr>
     </w:lvl>
     <w:lvl w:ilvl="4">
@@ -5738,6 +11321,7 @@
       <w:rPr>
         <w:rFonts w:ascii="Wingdings 2" w:hAnsi="Wingdings 2" w:cs="Wingdings 2" w:hint="default"/>
         <w:u w:val="none"/>
+        <w:rFonts w:cs="Wingdings 2"/>
       </w:rPr>
     </w:lvl>
     <w:lvl w:ilvl="5">
@@ -5751,6 +11335,7 @@
       <w:rPr>
         <w:rFonts w:ascii="OpenSymbol" w:hAnsi="OpenSymbol" w:cs="OpenSymbol" w:hint="default"/>
         <w:u w:val="none"/>
+        <w:rFonts w:cs="OpenSymbol"/>
       </w:rPr>
     </w:lvl>
     <w:lvl w:ilvl="6">
@@ -5764,6 +11349,7 @@
       <w:rPr>
         <w:rFonts w:ascii="Wingdings" w:hAnsi="Wingdings" w:cs="Wingdings" w:hint="default"/>
         <w:u w:val="none"/>
+        <w:rFonts w:cs="Wingdings"/>
       </w:rPr>
     </w:lvl>
     <w:lvl w:ilvl="7">
@@ -5777,6 +11363,7 @@
       <w:rPr>
         <w:rFonts w:ascii="Wingdings 2" w:hAnsi="Wingdings 2" w:cs="Wingdings 2" w:hint="default"/>
         <w:u w:val="none"/>
+        <w:rFonts w:cs="Wingdings 2"/>
       </w:rPr>
     </w:lvl>
     <w:lvl w:ilvl="8">
@@ -5790,6 +11377,7 @@
       <w:rPr>
         <w:rFonts w:ascii="OpenSymbol" w:hAnsi="OpenSymbol" w:cs="OpenSymbol" w:hint="default"/>
         <w:u w:val="none"/>
+        <w:rFonts w:cs="OpenSymbol"/>
       </w:rPr>
     </w:lvl>
   </w:abstractNum>
@@ -5806,6 +11394,7 @@
         <w:rFonts w:ascii="Wingdings" w:hAnsi="Wingdings" w:cs="Wingdings" w:hint="default"/>
         <w:sz w:val="28"/>
         <w:u w:val="none"/>
+        <w:rFonts w:cs="Wingdings"/>
       </w:rPr>
     </w:lvl>
     <w:lvl w:ilvl="1">
@@ -5819,6 +11408,7 @@
       <w:rPr>
         <w:rFonts w:ascii="Wingdings 2" w:hAnsi="Wingdings 2" w:cs="Wingdings 2" w:hint="default"/>
         <w:u w:val="none"/>
+        <w:rFonts w:cs="Wingdings 2"/>
       </w:rPr>
     </w:lvl>
     <w:lvl w:ilvl="2">
@@ -5832,6 +11422,7 @@
       <w:rPr>
         <w:rFonts w:ascii="OpenSymbol" w:hAnsi="OpenSymbol" w:cs="OpenSymbol" w:hint="default"/>
         <w:u w:val="none"/>
+        <w:rFonts w:cs="OpenSymbol"/>
       </w:rPr>
     </w:lvl>
     <w:lvl w:ilvl="3">
@@ -5845,6 +11436,7 @@
       <w:rPr>
         <w:rFonts w:ascii="Wingdings" w:hAnsi="Wingdings" w:cs="Wingdings" w:hint="default"/>
         <w:u w:val="none"/>
+        <w:rFonts w:cs="Wingdings"/>
       </w:rPr>
     </w:lvl>
     <w:lvl w:ilvl="4">
@@ -5858,6 +11450,7 @@
       <w:rPr>
         <w:rFonts w:ascii="Wingdings 2" w:hAnsi="Wingdings 2" w:cs="Wingdings 2" w:hint="default"/>
         <w:u w:val="none"/>
+        <w:rFonts w:cs="Wingdings 2"/>
       </w:rPr>
     </w:lvl>
     <w:lvl w:ilvl="5">
@@ -5871,6 +11464,7 @@
       <w:rPr>
         <w:rFonts w:ascii="OpenSymbol" w:hAnsi="OpenSymbol" w:cs="OpenSymbol" w:hint="default"/>
         <w:u w:val="none"/>
+        <w:rFonts w:cs="OpenSymbol"/>
       </w:rPr>
     </w:lvl>
     <w:lvl w:ilvl="6">
@@ -5884,6 +11478,7 @@
       <w:rPr>
         <w:rFonts w:ascii="Wingdings" w:hAnsi="Wingdings" w:cs="Wingdings" w:hint="default"/>
         <w:u w:val="none"/>
+        <w:rFonts w:cs="Wingdings"/>
       </w:rPr>
     </w:lvl>
     <w:lvl w:ilvl="7">
@@ -5897,6 +11492,7 @@
       <w:rPr>
         <w:rFonts w:ascii="Wingdings 2" w:hAnsi="Wingdings 2" w:cs="Wingdings 2" w:hint="default"/>
         <w:u w:val="none"/>
+        <w:rFonts w:cs="Wingdings 2"/>
       </w:rPr>
     </w:lvl>
     <w:lvl w:ilvl="8">
@@ -5910,6 +11506,7 @@
       <w:rPr>
         <w:rFonts w:ascii="OpenSymbol" w:hAnsi="OpenSymbol" w:cs="OpenSymbol" w:hint="default"/>
         <w:u w:val="none"/>
+        <w:rFonts w:cs="OpenSymbol"/>
       </w:rPr>
     </w:lvl>
   </w:abstractNum>
@@ -5926,6 +11523,7 @@
         <w:rFonts w:ascii="Wingdings" w:hAnsi="Wingdings" w:cs="Wingdings" w:hint="default"/>
         <w:sz w:val="28"/>
         <w:u w:val="none"/>
+        <w:rFonts w:cs="Wingdings"/>
       </w:rPr>
     </w:lvl>
     <w:lvl w:ilvl="1">
@@ -5939,6 +11537,7 @@
       <w:rPr>
         <w:rFonts w:ascii="Wingdings 2" w:hAnsi="Wingdings 2" w:cs="Wingdings 2" w:hint="default"/>
         <w:u w:val="none"/>
+        <w:rFonts w:cs="Wingdings 2"/>
       </w:rPr>
     </w:lvl>
     <w:lvl w:ilvl="2">
@@ -5952,6 +11551,7 @@
       <w:rPr>
         <w:rFonts w:ascii="OpenSymbol" w:hAnsi="OpenSymbol" w:cs="OpenSymbol" w:hint="default"/>
         <w:u w:val="none"/>
+        <w:rFonts w:cs="OpenSymbol"/>
       </w:rPr>
     </w:lvl>
     <w:lvl w:ilvl="3">
@@ -5965,6 +11565,7 @@
       <w:rPr>
         <w:rFonts w:ascii="Wingdings" w:hAnsi="Wingdings" w:cs="Wingdings" w:hint="default"/>
         <w:u w:val="none"/>
+        <w:rFonts w:cs="Wingdings"/>
       </w:rPr>
     </w:lvl>
     <w:lvl w:ilvl="4">
@@ -5978,6 +11579,7 @@
       <w:rPr>
         <w:rFonts w:ascii="Wingdings 2" w:hAnsi="Wingdings 2" w:cs="Wingdings 2" w:hint="default"/>
         <w:u w:val="none"/>
+        <w:rFonts w:cs="Wingdings 2"/>
       </w:rPr>
     </w:lvl>
     <w:lvl w:ilvl="5">
@@ -5991,6 +11593,7 @@
       <w:rPr>
         <w:rFonts w:ascii="OpenSymbol" w:hAnsi="OpenSymbol" w:cs="OpenSymbol" w:hint="default"/>
         <w:u w:val="none"/>
+        <w:rFonts w:cs="OpenSymbol"/>
       </w:rPr>
     </w:lvl>
     <w:lvl w:ilvl="6">
@@ -6004,6 +11607,7 @@
       <w:rPr>
         <w:rFonts w:ascii="Wingdings" w:hAnsi="Wingdings" w:cs="Wingdings" w:hint="default"/>
         <w:u w:val="none"/>
+        <w:rFonts w:cs="Wingdings"/>
       </w:rPr>
     </w:lvl>
     <w:lvl w:ilvl="7">
@@ -6017,6 +11621,7 @@
       <w:rPr>
         <w:rFonts w:ascii="Wingdings 2" w:hAnsi="Wingdings 2" w:cs="Wingdings 2" w:hint="default"/>
         <w:u w:val="none"/>
+        <w:rFonts w:cs="Wingdings 2"/>
       </w:rPr>
     </w:lvl>
     <w:lvl w:ilvl="8">
@@ -6030,6 +11635,7 @@
       <w:rPr>
         <w:rFonts w:ascii="OpenSymbol" w:hAnsi="OpenSymbol" w:cs="OpenSymbol" w:hint="default"/>
         <w:u w:val="none"/>
+        <w:rFonts w:cs="OpenSymbol"/>
       </w:rPr>
     </w:lvl>
   </w:abstractNum>
@@ -6046,6 +11652,7 @@
         <w:rFonts w:ascii="Wingdings" w:hAnsi="Wingdings" w:cs="Wingdings" w:hint="default"/>
         <w:sz w:val="28"/>
         <w:u w:val="none"/>
+        <w:rFonts w:cs="Wingdings"/>
       </w:rPr>
     </w:lvl>
     <w:lvl w:ilvl="1">
@@ -6059,6 +11666,7 @@
       <w:rPr>
         <w:rFonts w:ascii="Wingdings 2" w:hAnsi="Wingdings 2" w:cs="Wingdings 2" w:hint="default"/>
         <w:u w:val="none"/>
+        <w:rFonts w:cs="Wingdings 2"/>
       </w:rPr>
     </w:lvl>
     <w:lvl w:ilvl="2">
@@ -6072,6 +11680,7 @@
       <w:rPr>
         <w:rFonts w:ascii="OpenSymbol" w:hAnsi="OpenSymbol" w:cs="OpenSymbol" w:hint="default"/>
         <w:u w:val="none"/>
+        <w:rFonts w:cs="OpenSymbol"/>
       </w:rPr>
     </w:lvl>
     <w:lvl w:ilvl="3">
@@ -6085,6 +11694,7 @@
       <w:rPr>
         <w:rFonts w:ascii="Wingdings" w:hAnsi="Wingdings" w:cs="Wingdings" w:hint="default"/>
         <w:u w:val="none"/>
+        <w:rFonts w:cs="Wingdings"/>
       </w:rPr>
     </w:lvl>
     <w:lvl w:ilvl="4">
@@ -6098,6 +11708,7 @@
       <w:rPr>
         <w:rFonts w:ascii="Wingdings 2" w:hAnsi="Wingdings 2" w:cs="Wingdings 2" w:hint="default"/>
         <w:u w:val="none"/>
+        <w:rFonts w:cs="Wingdings 2"/>
       </w:rPr>
     </w:lvl>
     <w:lvl w:ilvl="5">
@@ -6111,6 +11722,7 @@
       <w:rPr>
         <w:rFonts w:ascii="OpenSymbol" w:hAnsi="OpenSymbol" w:cs="OpenSymbol" w:hint="default"/>
         <w:u w:val="none"/>
+        <w:rFonts w:cs="OpenSymbol"/>
       </w:rPr>
     </w:lvl>
     <w:lvl w:ilvl="6">
@@ -6124,6 +11736,7 @@
       <w:rPr>
         <w:rFonts w:ascii="Wingdings" w:hAnsi="Wingdings" w:cs="Wingdings" w:hint="default"/>
         <w:u w:val="none"/>
+        <w:rFonts w:cs="Wingdings"/>
       </w:rPr>
     </w:lvl>
     <w:lvl w:ilvl="7">
@@ -6137,6 +11750,7 @@
       <w:rPr>
         <w:rFonts w:ascii="Wingdings 2" w:hAnsi="Wingdings 2" w:cs="Wingdings 2" w:hint="default"/>
         <w:u w:val="none"/>
+        <w:rFonts w:cs="Wingdings 2"/>
       </w:rPr>
     </w:lvl>
     <w:lvl w:ilvl="8">
@@ -6150,6 +11764,7 @@
       <w:rPr>
         <w:rFonts w:ascii="OpenSymbol" w:hAnsi="OpenSymbol" w:cs="OpenSymbol" w:hint="default"/>
         <w:u w:val="none"/>
+        <w:rFonts w:cs="OpenSymbol"/>
       </w:rPr>
     </w:lvl>
   </w:abstractNum>
@@ -6166,6 +11781,7 @@
         <w:rFonts w:ascii="Wingdings" w:hAnsi="Wingdings" w:cs="Wingdings" w:hint="default"/>
         <w:sz w:val="28"/>
         <w:u w:val="none"/>
+        <w:rFonts w:cs="Wingdings"/>
       </w:rPr>
     </w:lvl>
     <w:lvl w:ilvl="1">
@@ -6179,6 +11795,7 @@
       <w:rPr>
         <w:rFonts w:ascii="Wingdings 2" w:hAnsi="Wingdings 2" w:cs="Wingdings 2" w:hint="default"/>
         <w:u w:val="none"/>
+        <w:rFonts w:cs="Wingdings 2"/>
       </w:rPr>
     </w:lvl>
     <w:lvl w:ilvl="2">
@@ -6192,6 +11809,7 @@
       <w:rPr>
         <w:rFonts w:ascii="OpenSymbol" w:hAnsi="OpenSymbol" w:cs="OpenSymbol" w:hint="default"/>
         <w:u w:val="none"/>
+        <w:rFonts w:cs="OpenSymbol"/>
       </w:rPr>
     </w:lvl>
     <w:lvl w:ilvl="3">
@@ -6205,6 +11823,7 @@
       <w:rPr>
         <w:rFonts w:ascii="Wingdings" w:hAnsi="Wingdings" w:cs="Wingdings" w:hint="default"/>
         <w:u w:val="none"/>
+        <w:rFonts w:cs="Wingdings"/>
       </w:rPr>
     </w:lvl>
     <w:lvl w:ilvl="4">
@@ -6218,6 +11837,7 @@
       <w:rPr>
         <w:rFonts w:ascii="Wingdings 2" w:hAnsi="Wingdings 2" w:cs="Wingdings 2" w:hint="default"/>
         <w:u w:val="none"/>
+        <w:rFonts w:cs="Wingdings 2"/>
       </w:rPr>
     </w:lvl>
     <w:lvl w:ilvl="5">
@@ -6231,6 +11851,7 @@
       <w:rPr>
         <w:rFonts w:ascii="OpenSymbol" w:hAnsi="OpenSymbol" w:cs="OpenSymbol" w:hint="default"/>
         <w:u w:val="none"/>
+        <w:rFonts w:cs="OpenSymbol"/>
       </w:rPr>
     </w:lvl>
     <w:lvl w:ilvl="6">
@@ -6244,6 +11865,7 @@
       <w:rPr>
         <w:rFonts w:ascii="Wingdings" w:hAnsi="Wingdings" w:cs="Wingdings" w:hint="default"/>
         <w:u w:val="none"/>
+        <w:rFonts w:cs="Wingdings"/>
       </w:rPr>
     </w:lvl>
     <w:lvl w:ilvl="7">
@@ -6257,6 +11879,7 @@
       <w:rPr>
         <w:rFonts w:ascii="Wingdings 2" w:hAnsi="Wingdings 2" w:cs="Wingdings 2" w:hint="default"/>
         <w:u w:val="none"/>
+        <w:rFonts w:cs="Wingdings 2"/>
       </w:rPr>
     </w:lvl>
     <w:lvl w:ilvl="8">
@@ -6270,6 +11893,7 @@
       <w:rPr>
         <w:rFonts w:ascii="OpenSymbol" w:hAnsi="OpenSymbol" w:cs="OpenSymbol" w:hint="default"/>
         <w:u w:val="none"/>
+        <w:rFonts w:cs="OpenSymbol"/>
       </w:rPr>
     </w:lvl>
   </w:abstractNum>
@@ -6286,6 +11910,7 @@
         <w:rFonts w:ascii="Wingdings" w:hAnsi="Wingdings" w:cs="Wingdings" w:hint="default"/>
         <w:sz w:val="28"/>
         <w:u w:val="none"/>
+        <w:rFonts w:cs="Wingdings"/>
       </w:rPr>
     </w:lvl>
     <w:lvl w:ilvl="1">
@@ -6299,6 +11924,7 @@
       <w:rPr>
         <w:rFonts w:ascii="Wingdings 2" w:hAnsi="Wingdings 2" w:cs="Wingdings 2" w:hint="default"/>
         <w:u w:val="none"/>
+        <w:rFonts w:cs="Wingdings 2"/>
       </w:rPr>
     </w:lvl>
     <w:lvl w:ilvl="2">
@@ -6312,6 +11938,7 @@
       <w:rPr>
         <w:rFonts w:ascii="OpenSymbol" w:hAnsi="OpenSymbol" w:cs="OpenSymbol" w:hint="default"/>
         <w:u w:val="none"/>
+        <w:rFonts w:cs="OpenSymbol"/>
       </w:rPr>
     </w:lvl>
     <w:lvl w:ilvl="3">
@@ -6325,6 +11952,7 @@
       <w:rPr>
         <w:rFonts w:ascii="Wingdings" w:hAnsi="Wingdings" w:cs="Wingdings" w:hint="default"/>
         <w:u w:val="none"/>
+        <w:rFonts w:cs="Wingdings"/>
       </w:rPr>
     </w:lvl>
     <w:lvl w:ilvl="4">
@@ -6338,6 +11966,7 @@
       <w:rPr>
         <w:rFonts w:ascii="Wingdings 2" w:hAnsi="Wingdings 2" w:cs="Wingdings 2" w:hint="default"/>
         <w:u w:val="none"/>
+        <w:rFonts w:cs="Wingdings 2"/>
       </w:rPr>
     </w:lvl>
     <w:lvl w:ilvl="5">
@@ -6351,6 +11980,7 @@
       <w:rPr>
         <w:rFonts w:ascii="OpenSymbol" w:hAnsi="OpenSymbol" w:cs="OpenSymbol" w:hint="default"/>
         <w:u w:val="none"/>
+        <w:rFonts w:cs="OpenSymbol"/>
       </w:rPr>
     </w:lvl>
     <w:lvl w:ilvl="6">
@@ -6364,6 +11994,7 @@
       <w:rPr>
         <w:rFonts w:ascii="Wingdings" w:hAnsi="Wingdings" w:cs="Wingdings" w:hint="default"/>
         <w:u w:val="none"/>
+        <w:rFonts w:cs="Wingdings"/>
       </w:rPr>
     </w:lvl>
     <w:lvl w:ilvl="7">
@@ -6377,6 +12008,7 @@
       <w:rPr>
         <w:rFonts w:ascii="Wingdings 2" w:hAnsi="Wingdings 2" w:cs="Wingdings 2" w:hint="default"/>
         <w:u w:val="none"/>
+        <w:rFonts w:cs="Wingdings 2"/>
       </w:rPr>
     </w:lvl>
     <w:lvl w:ilvl="8">
@@ -6390,6 +12022,7 @@
       <w:rPr>
         <w:rFonts w:ascii="OpenSymbol" w:hAnsi="OpenSymbol" w:cs="OpenSymbol" w:hint="default"/>
         <w:u w:val="none"/>
+        <w:rFonts w:cs="OpenSymbol"/>
       </w:rPr>
     </w:lvl>
   </w:abstractNum>
@@ -6406,6 +12039,7 @@
         <w:rFonts w:ascii="Wingdings" w:hAnsi="Wingdings" w:cs="Wingdings" w:hint="default"/>
         <w:sz w:val="28"/>
         <w:u w:val="none"/>
+        <w:rFonts w:cs="Wingdings"/>
       </w:rPr>
     </w:lvl>
     <w:lvl w:ilvl="1">
@@ -6419,6 +12053,7 @@
       <w:rPr>
         <w:rFonts w:ascii="Wingdings 2" w:hAnsi="Wingdings 2" w:cs="Wingdings 2" w:hint="default"/>
         <w:u w:val="none"/>
+        <w:rFonts w:cs="Wingdings 2"/>
       </w:rPr>
     </w:lvl>
     <w:lvl w:ilvl="2">
@@ -6432,6 +12067,7 @@
       <w:rPr>
         <w:rFonts w:ascii="OpenSymbol" w:hAnsi="OpenSymbol" w:cs="OpenSymbol" w:hint="default"/>
         <w:u w:val="none"/>
+        <w:rFonts w:cs="OpenSymbol"/>
       </w:rPr>
     </w:lvl>
     <w:lvl w:ilvl="3">
@@ -6445,6 +12081,7 @@
       <w:rPr>
         <w:rFonts w:ascii="Wingdings" w:hAnsi="Wingdings" w:cs="Wingdings" w:hint="default"/>
         <w:u w:val="none"/>
+        <w:rFonts w:cs="Wingdings"/>
       </w:rPr>
     </w:lvl>
     <w:lvl w:ilvl="4">
@@ -6458,6 +12095,7 @@
       <w:rPr>
         <w:rFonts w:ascii="Wingdings 2" w:hAnsi="Wingdings 2" w:cs="Wingdings 2" w:hint="default"/>
         <w:u w:val="none"/>
+        <w:rFonts w:cs="Wingdings 2"/>
       </w:rPr>
     </w:lvl>
     <w:lvl w:ilvl="5">
@@ -6471,6 +12109,7 @@
       <w:rPr>
         <w:rFonts w:ascii="OpenSymbol" w:hAnsi="OpenSymbol" w:cs="OpenSymbol" w:hint="default"/>
         <w:u w:val="none"/>
+        <w:rFonts w:cs="OpenSymbol"/>
       </w:rPr>
     </w:lvl>
     <w:lvl w:ilvl="6">
@@ -6484,6 +12123,7 @@
       <w:rPr>
         <w:rFonts w:ascii="Wingdings" w:hAnsi="Wingdings" w:cs="Wingdings" w:hint="default"/>
         <w:u w:val="none"/>
+        <w:rFonts w:cs="Wingdings"/>
       </w:rPr>
     </w:lvl>
     <w:lvl w:ilvl="7">
@@ -6497,6 +12137,7 @@
       <w:rPr>
         <w:rFonts w:ascii="Wingdings 2" w:hAnsi="Wingdings 2" w:cs="Wingdings 2" w:hint="default"/>
         <w:u w:val="none"/>
+        <w:rFonts w:cs="Wingdings 2"/>
       </w:rPr>
     </w:lvl>
     <w:lvl w:ilvl="8">
@@ -6510,6 +12151,7 @@
       <w:rPr>
         <w:rFonts w:ascii="OpenSymbol" w:hAnsi="OpenSymbol" w:cs="OpenSymbol" w:hint="default"/>
         <w:u w:val="none"/>
+        <w:rFonts w:cs="OpenSymbol"/>
       </w:rPr>
     </w:lvl>
   </w:abstractNum>
@@ -6673,6 +12315,8 @@
       </w:pPr>
       <w:rPr>
         <w:rFonts w:ascii="Symbol" w:hAnsi="Symbol" w:cs="Symbol" w:hint="default"/>
+        <w:sz w:val="32"/>
+        <w:b/>
         <w:rFonts w:cs="OpenSymbol"/>
       </w:rPr>
     </w:lvl>
@@ -6951,7 +12595,6 @@
     <w:rPrDefault>
       <w:rPr>
         <w:rFonts w:ascii="Arial" w:hAnsi="Arial" w:eastAsia="Arial" w:cs="Arial"/>
-        <w:sz w:val="22"/>
         <w:szCs w:val="22"/>
         <w:lang w:val="ru" w:eastAsia="zh-CN" w:bidi="hi-IN"/>
       </w:rPr>
@@ -6980,105 +12623,137 @@
   </w:style>
   <w:style w:type="paragraph" w:styleId="1">
     <w:name w:val="Heading 1"/>
-    <w:basedOn w:val="Normal1"/>
-    <w:next w:val="Normal1"/>
+    <w:next w:val="LOnormal"/>
     <w:qFormat/>
     <w:pPr>
       <w:keepNext w:val="true"/>
       <w:keepLines/>
       <w:pageBreakBefore w:val="false"/>
+      <w:widowControl/>
+      <w:bidi w:val="0"/>
       <w:spacing w:lineRule="auto" w:line="240" w:before="400" w:after="120"/>
+      <w:jc w:val="left"/>
     </w:pPr>
     <w:rPr>
+      <w:rFonts w:ascii="Arial" w:hAnsi="Arial" w:eastAsia="Arial" w:cs="Arial"/>
+      <w:color w:val="auto"/>
+      <w:kern w:val="0"/>
       <w:sz w:val="40"/>
       <w:szCs w:val="40"/>
+      <w:lang w:val="ru" w:eastAsia="zh-CN" w:bidi="hi-IN"/>
     </w:rPr>
   </w:style>
   <w:style w:type="paragraph" w:styleId="2">
     <w:name w:val="Heading 2"/>
-    <w:basedOn w:val="Normal1"/>
-    <w:next w:val="Normal1"/>
+    <w:next w:val="LOnormal"/>
     <w:qFormat/>
     <w:pPr>
       <w:keepNext w:val="true"/>
       <w:keepLines/>
       <w:pageBreakBefore w:val="false"/>
+      <w:widowControl/>
+      <w:bidi w:val="0"/>
       <w:spacing w:lineRule="auto" w:line="240" w:before="360" w:after="120"/>
+      <w:jc w:val="left"/>
     </w:pPr>
     <w:rPr>
+      <w:rFonts w:ascii="Arial" w:hAnsi="Arial" w:eastAsia="Arial" w:cs="Arial"/>
       <w:b w:val="false"/>
+      <w:color w:val="auto"/>
+      <w:kern w:val="0"/>
       <w:sz w:val="32"/>
       <w:szCs w:val="32"/>
+      <w:lang w:val="ru" w:eastAsia="zh-CN" w:bidi="hi-IN"/>
     </w:rPr>
   </w:style>
   <w:style w:type="paragraph" w:styleId="3">
     <w:name w:val="Heading 3"/>
-    <w:basedOn w:val="Normal1"/>
-    <w:next w:val="Normal1"/>
+    <w:next w:val="LOnormal"/>
     <w:qFormat/>
     <w:pPr>
       <w:keepNext w:val="true"/>
       <w:keepLines/>
       <w:pageBreakBefore w:val="false"/>
+      <w:widowControl/>
+      <w:bidi w:val="0"/>
       <w:spacing w:lineRule="auto" w:line="240" w:before="320" w:after="80"/>
+      <w:jc w:val="left"/>
     </w:pPr>
     <w:rPr>
+      <w:rFonts w:ascii="Arial" w:hAnsi="Arial" w:eastAsia="Arial" w:cs="Arial"/>
       <w:b w:val="false"/>
       <w:color w:val="434343"/>
+      <w:kern w:val="0"/>
       <w:sz w:val="28"/>
       <w:szCs w:val="28"/>
+      <w:lang w:val="ru" w:eastAsia="zh-CN" w:bidi="hi-IN"/>
     </w:rPr>
   </w:style>
   <w:style w:type="paragraph" w:styleId="4">
     <w:name w:val="Heading 4"/>
-    <w:basedOn w:val="Normal1"/>
-    <w:next w:val="Normal1"/>
+    <w:next w:val="LOnormal"/>
     <w:qFormat/>
     <w:pPr>
       <w:keepNext w:val="true"/>
       <w:keepLines/>
       <w:pageBreakBefore w:val="false"/>
+      <w:widowControl/>
+      <w:bidi w:val="0"/>
       <w:spacing w:lineRule="auto" w:line="240" w:before="280" w:after="80"/>
+      <w:jc w:val="left"/>
     </w:pPr>
     <w:rPr>
+      <w:rFonts w:ascii="Arial" w:hAnsi="Arial" w:eastAsia="Arial" w:cs="Arial"/>
       <w:color w:val="666666"/>
+      <w:kern w:val="0"/>
       <w:sz w:val="24"/>
       <w:szCs w:val="24"/>
+      <w:lang w:val="ru" w:eastAsia="zh-CN" w:bidi="hi-IN"/>
     </w:rPr>
   </w:style>
   <w:style w:type="paragraph" w:styleId="5">
     <w:name w:val="Heading 5"/>
-    <w:basedOn w:val="Normal1"/>
-    <w:next w:val="Normal1"/>
+    <w:next w:val="LOnormal"/>
     <w:qFormat/>
     <w:pPr>
       <w:keepNext w:val="true"/>
       <w:keepLines/>
       <w:pageBreakBefore w:val="false"/>
+      <w:widowControl/>
+      <w:bidi w:val="0"/>
       <w:spacing w:lineRule="auto" w:line="240" w:before="240" w:after="80"/>
+      <w:jc w:val="left"/>
     </w:pPr>
     <w:rPr>
+      <w:rFonts w:ascii="Arial" w:hAnsi="Arial" w:eastAsia="Arial" w:cs="Arial"/>
       <w:color w:val="666666"/>
+      <w:kern w:val="0"/>
       <w:sz w:val="22"/>
       <w:szCs w:val="22"/>
+      <w:lang w:val="ru" w:eastAsia="zh-CN" w:bidi="hi-IN"/>
     </w:rPr>
   </w:style>
   <w:style w:type="paragraph" w:styleId="6">
     <w:name w:val="Heading 6"/>
-    <w:basedOn w:val="Normal1"/>
-    <w:next w:val="Normal1"/>
+    <w:next w:val="LOnormal"/>
     <w:qFormat/>
     <w:pPr>
       <w:keepNext w:val="true"/>
       <w:keepLines/>
       <w:pageBreakBefore w:val="false"/>
+      <w:widowControl/>
+      <w:bidi w:val="0"/>
       <w:spacing w:lineRule="auto" w:line="240" w:before="240" w:after="80"/>
+      <w:jc w:val="left"/>
     </w:pPr>
     <w:rPr>
+      <w:rFonts w:ascii="Arial" w:hAnsi="Arial" w:eastAsia="Arial" w:cs="Arial"/>
       <w:i/>
       <w:color w:val="666666"/>
+      <w:kern w:val="0"/>
       <w:sz w:val="22"/>
       <w:szCs w:val="22"/>
+      <w:lang w:val="ru" w:eastAsia="zh-CN" w:bidi="hi-IN"/>
     </w:rPr>
   </w:style>
   <w:style w:type="character" w:styleId="ListLabel1">
@@ -7903,6 +13578,1034 @@
     <w:qFormat/>
     <w:rPr>
       <w:rFonts w:ascii="OpenSymbol" w:hAnsi="OpenSymbol" w:eastAsia="OpenSymbol" w:cs="OpenSymbol"/>
+    </w:rPr>
+  </w:style>
+  <w:style w:type="character" w:styleId="ListLabel111">
+    <w:name w:val="ListLabel 111"/>
+    <w:qFormat/>
+    <w:rPr>
+      <w:rFonts w:ascii="Times New Roman" w:hAnsi="Times New Roman" w:cs="Wingdings"/>
+      <w:b/>
+      <w:sz w:val="28"/>
+      <w:u w:val="none"/>
+    </w:rPr>
+  </w:style>
+  <w:style w:type="character" w:styleId="ListLabel112">
+    <w:name w:val="ListLabel 112"/>
+    <w:qFormat/>
+    <w:rPr>
+      <w:rFonts w:cs="Wingdings 2"/>
+      <w:u w:val="none"/>
+    </w:rPr>
+  </w:style>
+  <w:style w:type="character" w:styleId="ListLabel113">
+    <w:name w:val="ListLabel 113"/>
+    <w:qFormat/>
+    <w:rPr>
+      <w:rFonts w:cs="OpenSymbol"/>
+      <w:u w:val="none"/>
+    </w:rPr>
+  </w:style>
+  <w:style w:type="character" w:styleId="ListLabel114">
+    <w:name w:val="ListLabel 114"/>
+    <w:qFormat/>
+    <w:rPr>
+      <w:rFonts w:cs="Wingdings"/>
+      <w:u w:val="none"/>
+    </w:rPr>
+  </w:style>
+  <w:style w:type="character" w:styleId="ListLabel115">
+    <w:name w:val="ListLabel 115"/>
+    <w:qFormat/>
+    <w:rPr>
+      <w:rFonts w:cs="Wingdings 2"/>
+      <w:u w:val="none"/>
+    </w:rPr>
+  </w:style>
+  <w:style w:type="character" w:styleId="ListLabel116">
+    <w:name w:val="ListLabel 116"/>
+    <w:qFormat/>
+    <w:rPr>
+      <w:rFonts w:cs="OpenSymbol"/>
+      <w:u w:val="none"/>
+    </w:rPr>
+  </w:style>
+  <w:style w:type="character" w:styleId="ListLabel117">
+    <w:name w:val="ListLabel 117"/>
+    <w:qFormat/>
+    <w:rPr>
+      <w:rFonts w:cs="Wingdings"/>
+      <w:u w:val="none"/>
+    </w:rPr>
+  </w:style>
+  <w:style w:type="character" w:styleId="ListLabel118">
+    <w:name w:val="ListLabel 118"/>
+    <w:qFormat/>
+    <w:rPr>
+      <w:rFonts w:cs="Wingdings 2"/>
+      <w:u w:val="none"/>
+    </w:rPr>
+  </w:style>
+  <w:style w:type="character" w:styleId="ListLabel119">
+    <w:name w:val="ListLabel 119"/>
+    <w:qFormat/>
+    <w:rPr>
+      <w:rFonts w:cs="OpenSymbol"/>
+      <w:u w:val="none"/>
+    </w:rPr>
+  </w:style>
+  <w:style w:type="character" w:styleId="ListLabel120">
+    <w:name w:val="ListLabel 120"/>
+    <w:qFormat/>
+    <w:rPr>
+      <w:rFonts w:ascii="Times New Roman" w:hAnsi="Times New Roman" w:cs="Wingdings"/>
+      <w:sz w:val="28"/>
+      <w:u w:val="none"/>
+    </w:rPr>
+  </w:style>
+  <w:style w:type="character" w:styleId="ListLabel121">
+    <w:name w:val="ListLabel 121"/>
+    <w:qFormat/>
+    <w:rPr>
+      <w:rFonts w:cs="Wingdings 2"/>
+      <w:u w:val="none"/>
+    </w:rPr>
+  </w:style>
+  <w:style w:type="character" w:styleId="ListLabel122">
+    <w:name w:val="ListLabel 122"/>
+    <w:qFormat/>
+    <w:rPr>
+      <w:rFonts w:cs="OpenSymbol"/>
+      <w:u w:val="none"/>
+    </w:rPr>
+  </w:style>
+  <w:style w:type="character" w:styleId="ListLabel123">
+    <w:name w:val="ListLabel 123"/>
+    <w:qFormat/>
+    <w:rPr>
+      <w:rFonts w:cs="Wingdings"/>
+      <w:u w:val="none"/>
+    </w:rPr>
+  </w:style>
+  <w:style w:type="character" w:styleId="ListLabel124">
+    <w:name w:val="ListLabel 124"/>
+    <w:qFormat/>
+    <w:rPr>
+      <w:rFonts w:cs="Wingdings 2"/>
+      <w:u w:val="none"/>
+    </w:rPr>
+  </w:style>
+  <w:style w:type="character" w:styleId="ListLabel125">
+    <w:name w:val="ListLabel 125"/>
+    <w:qFormat/>
+    <w:rPr>
+      <w:rFonts w:cs="OpenSymbol"/>
+      <w:u w:val="none"/>
+    </w:rPr>
+  </w:style>
+  <w:style w:type="character" w:styleId="ListLabel126">
+    <w:name w:val="ListLabel 126"/>
+    <w:qFormat/>
+    <w:rPr>
+      <w:rFonts w:cs="Wingdings"/>
+      <w:u w:val="none"/>
+    </w:rPr>
+  </w:style>
+  <w:style w:type="character" w:styleId="ListLabel127">
+    <w:name w:val="ListLabel 127"/>
+    <w:qFormat/>
+    <w:rPr>
+      <w:rFonts w:cs="Wingdings 2"/>
+      <w:u w:val="none"/>
+    </w:rPr>
+  </w:style>
+  <w:style w:type="character" w:styleId="ListLabel128">
+    <w:name w:val="ListLabel 128"/>
+    <w:qFormat/>
+    <w:rPr>
+      <w:rFonts w:cs="OpenSymbol"/>
+      <w:u w:val="none"/>
+    </w:rPr>
+  </w:style>
+  <w:style w:type="character" w:styleId="ListLabel129">
+    <w:name w:val="ListLabel 129"/>
+    <w:qFormat/>
+    <w:rPr>
+      <w:rFonts w:ascii="Times New Roman" w:hAnsi="Times New Roman" w:cs="Wingdings"/>
+      <w:sz w:val="28"/>
+      <w:u w:val="none"/>
+    </w:rPr>
+  </w:style>
+  <w:style w:type="character" w:styleId="ListLabel130">
+    <w:name w:val="ListLabel 130"/>
+    <w:qFormat/>
+    <w:rPr>
+      <w:rFonts w:cs="Wingdings 2"/>
+      <w:u w:val="none"/>
+    </w:rPr>
+  </w:style>
+  <w:style w:type="character" w:styleId="ListLabel131">
+    <w:name w:val="ListLabel 131"/>
+    <w:qFormat/>
+    <w:rPr>
+      <w:rFonts w:cs="OpenSymbol"/>
+      <w:u w:val="none"/>
+    </w:rPr>
+  </w:style>
+  <w:style w:type="character" w:styleId="ListLabel132">
+    <w:name w:val="ListLabel 132"/>
+    <w:qFormat/>
+    <w:rPr>
+      <w:rFonts w:cs="Wingdings"/>
+      <w:u w:val="none"/>
+    </w:rPr>
+  </w:style>
+  <w:style w:type="character" w:styleId="ListLabel133">
+    <w:name w:val="ListLabel 133"/>
+    <w:qFormat/>
+    <w:rPr>
+      <w:rFonts w:cs="Wingdings 2"/>
+      <w:u w:val="none"/>
+    </w:rPr>
+  </w:style>
+  <w:style w:type="character" w:styleId="ListLabel134">
+    <w:name w:val="ListLabel 134"/>
+    <w:qFormat/>
+    <w:rPr>
+      <w:rFonts w:cs="OpenSymbol"/>
+      <w:u w:val="none"/>
+    </w:rPr>
+  </w:style>
+  <w:style w:type="character" w:styleId="ListLabel135">
+    <w:name w:val="ListLabel 135"/>
+    <w:qFormat/>
+    <w:rPr>
+      <w:rFonts w:cs="Wingdings"/>
+      <w:u w:val="none"/>
+    </w:rPr>
+  </w:style>
+  <w:style w:type="character" w:styleId="ListLabel136">
+    <w:name w:val="ListLabel 136"/>
+    <w:qFormat/>
+    <w:rPr>
+      <w:rFonts w:cs="Wingdings 2"/>
+      <w:u w:val="none"/>
+    </w:rPr>
+  </w:style>
+  <w:style w:type="character" w:styleId="ListLabel137">
+    <w:name w:val="ListLabel 137"/>
+    <w:qFormat/>
+    <w:rPr>
+      <w:rFonts w:cs="OpenSymbol"/>
+      <w:u w:val="none"/>
+    </w:rPr>
+  </w:style>
+  <w:style w:type="character" w:styleId="ListLabel138">
+    <w:name w:val="ListLabel 138"/>
+    <w:qFormat/>
+    <w:rPr>
+      <w:rFonts w:ascii="Times New Roman" w:hAnsi="Times New Roman" w:cs="Wingdings"/>
+      <w:sz w:val="28"/>
+      <w:u w:val="none"/>
+    </w:rPr>
+  </w:style>
+  <w:style w:type="character" w:styleId="ListLabel139">
+    <w:name w:val="ListLabel 139"/>
+    <w:qFormat/>
+    <w:rPr>
+      <w:rFonts w:cs="Wingdings 2"/>
+      <w:u w:val="none"/>
+    </w:rPr>
+  </w:style>
+  <w:style w:type="character" w:styleId="ListLabel140">
+    <w:name w:val="ListLabel 140"/>
+    <w:qFormat/>
+    <w:rPr>
+      <w:rFonts w:cs="OpenSymbol"/>
+      <w:u w:val="none"/>
+    </w:rPr>
+  </w:style>
+  <w:style w:type="character" w:styleId="ListLabel141">
+    <w:name w:val="ListLabel 141"/>
+    <w:qFormat/>
+    <w:rPr>
+      <w:rFonts w:cs="Wingdings"/>
+      <w:u w:val="none"/>
+    </w:rPr>
+  </w:style>
+  <w:style w:type="character" w:styleId="ListLabel142">
+    <w:name w:val="ListLabel 142"/>
+    <w:qFormat/>
+    <w:rPr>
+      <w:rFonts w:cs="Wingdings 2"/>
+      <w:u w:val="none"/>
+    </w:rPr>
+  </w:style>
+  <w:style w:type="character" w:styleId="ListLabel143">
+    <w:name w:val="ListLabel 143"/>
+    <w:qFormat/>
+    <w:rPr>
+      <w:rFonts w:cs="OpenSymbol"/>
+      <w:u w:val="none"/>
+    </w:rPr>
+  </w:style>
+  <w:style w:type="character" w:styleId="ListLabel144">
+    <w:name w:val="ListLabel 144"/>
+    <w:qFormat/>
+    <w:rPr>
+      <w:rFonts w:cs="Wingdings"/>
+      <w:u w:val="none"/>
+    </w:rPr>
+  </w:style>
+  <w:style w:type="character" w:styleId="ListLabel145">
+    <w:name w:val="ListLabel 145"/>
+    <w:qFormat/>
+    <w:rPr>
+      <w:rFonts w:cs="Wingdings 2"/>
+      <w:u w:val="none"/>
+    </w:rPr>
+  </w:style>
+  <w:style w:type="character" w:styleId="ListLabel146">
+    <w:name w:val="ListLabel 146"/>
+    <w:qFormat/>
+    <w:rPr>
+      <w:rFonts w:cs="OpenSymbol"/>
+      <w:u w:val="none"/>
+    </w:rPr>
+  </w:style>
+  <w:style w:type="character" w:styleId="ListLabel147">
+    <w:name w:val="ListLabel 147"/>
+    <w:qFormat/>
+    <w:rPr>
+      <w:rFonts w:ascii="Times New Roman" w:hAnsi="Times New Roman" w:cs="Wingdings"/>
+      <w:sz w:val="28"/>
+      <w:u w:val="none"/>
+    </w:rPr>
+  </w:style>
+  <w:style w:type="character" w:styleId="ListLabel148">
+    <w:name w:val="ListLabel 148"/>
+    <w:qFormat/>
+    <w:rPr>
+      <w:rFonts w:cs="Wingdings 2"/>
+      <w:u w:val="none"/>
+    </w:rPr>
+  </w:style>
+  <w:style w:type="character" w:styleId="ListLabel149">
+    <w:name w:val="ListLabel 149"/>
+    <w:qFormat/>
+    <w:rPr>
+      <w:rFonts w:cs="OpenSymbol"/>
+      <w:u w:val="none"/>
+    </w:rPr>
+  </w:style>
+  <w:style w:type="character" w:styleId="ListLabel150">
+    <w:name w:val="ListLabel 150"/>
+    <w:qFormat/>
+    <w:rPr>
+      <w:rFonts w:cs="Wingdings"/>
+      <w:u w:val="none"/>
+    </w:rPr>
+  </w:style>
+  <w:style w:type="character" w:styleId="ListLabel151">
+    <w:name w:val="ListLabel 151"/>
+    <w:qFormat/>
+    <w:rPr>
+      <w:rFonts w:cs="Wingdings 2"/>
+      <w:u w:val="none"/>
+    </w:rPr>
+  </w:style>
+  <w:style w:type="character" w:styleId="ListLabel152">
+    <w:name w:val="ListLabel 152"/>
+    <w:qFormat/>
+    <w:rPr>
+      <w:rFonts w:cs="OpenSymbol"/>
+      <w:u w:val="none"/>
+    </w:rPr>
+  </w:style>
+  <w:style w:type="character" w:styleId="ListLabel153">
+    <w:name w:val="ListLabel 153"/>
+    <w:qFormat/>
+    <w:rPr>
+      <w:rFonts w:cs="Wingdings"/>
+      <w:u w:val="none"/>
+    </w:rPr>
+  </w:style>
+  <w:style w:type="character" w:styleId="ListLabel154">
+    <w:name w:val="ListLabel 154"/>
+    <w:qFormat/>
+    <w:rPr>
+      <w:rFonts w:cs="Wingdings 2"/>
+      <w:u w:val="none"/>
+    </w:rPr>
+  </w:style>
+  <w:style w:type="character" w:styleId="ListLabel155">
+    <w:name w:val="ListLabel 155"/>
+    <w:qFormat/>
+    <w:rPr>
+      <w:rFonts w:cs="OpenSymbol"/>
+      <w:u w:val="none"/>
+    </w:rPr>
+  </w:style>
+  <w:style w:type="character" w:styleId="ListLabel156">
+    <w:name w:val="ListLabel 156"/>
+    <w:qFormat/>
+    <w:rPr>
+      <w:rFonts w:ascii="Times New Roman" w:hAnsi="Times New Roman" w:cs="Wingdings"/>
+      <w:sz w:val="28"/>
+      <w:u w:val="none"/>
+    </w:rPr>
+  </w:style>
+  <w:style w:type="character" w:styleId="ListLabel157">
+    <w:name w:val="ListLabel 157"/>
+    <w:qFormat/>
+    <w:rPr>
+      <w:rFonts w:cs="Wingdings 2"/>
+      <w:u w:val="none"/>
+    </w:rPr>
+  </w:style>
+  <w:style w:type="character" w:styleId="ListLabel158">
+    <w:name w:val="ListLabel 158"/>
+    <w:qFormat/>
+    <w:rPr>
+      <w:rFonts w:cs="OpenSymbol"/>
+      <w:u w:val="none"/>
+    </w:rPr>
+  </w:style>
+  <w:style w:type="character" w:styleId="ListLabel159">
+    <w:name w:val="ListLabel 159"/>
+    <w:qFormat/>
+    <w:rPr>
+      <w:rFonts w:cs="Wingdings"/>
+      <w:u w:val="none"/>
+    </w:rPr>
+  </w:style>
+  <w:style w:type="character" w:styleId="ListLabel160">
+    <w:name w:val="ListLabel 160"/>
+    <w:qFormat/>
+    <w:rPr>
+      <w:rFonts w:cs="Wingdings 2"/>
+      <w:u w:val="none"/>
+    </w:rPr>
+  </w:style>
+  <w:style w:type="character" w:styleId="ListLabel161">
+    <w:name w:val="ListLabel 161"/>
+    <w:qFormat/>
+    <w:rPr>
+      <w:rFonts w:cs="OpenSymbol"/>
+      <w:u w:val="none"/>
+    </w:rPr>
+  </w:style>
+  <w:style w:type="character" w:styleId="ListLabel162">
+    <w:name w:val="ListLabel 162"/>
+    <w:qFormat/>
+    <w:rPr>
+      <w:rFonts w:cs="Wingdings"/>
+      <w:u w:val="none"/>
+    </w:rPr>
+  </w:style>
+  <w:style w:type="character" w:styleId="ListLabel163">
+    <w:name w:val="ListLabel 163"/>
+    <w:qFormat/>
+    <w:rPr>
+      <w:rFonts w:cs="Wingdings 2"/>
+      <w:u w:val="none"/>
+    </w:rPr>
+  </w:style>
+  <w:style w:type="character" w:styleId="ListLabel164">
+    <w:name w:val="ListLabel 164"/>
+    <w:qFormat/>
+    <w:rPr>
+      <w:rFonts w:cs="OpenSymbol"/>
+      <w:u w:val="none"/>
+    </w:rPr>
+  </w:style>
+  <w:style w:type="character" w:styleId="ListLabel165">
+    <w:name w:val="ListLabel 165"/>
+    <w:qFormat/>
+    <w:rPr>
+      <w:rFonts w:ascii="Times New Roman" w:hAnsi="Times New Roman" w:cs="Wingdings"/>
+      <w:sz w:val="28"/>
+      <w:u w:val="none"/>
+    </w:rPr>
+  </w:style>
+  <w:style w:type="character" w:styleId="ListLabel166">
+    <w:name w:val="ListLabel 166"/>
+    <w:qFormat/>
+    <w:rPr>
+      <w:rFonts w:cs="Wingdings 2"/>
+      <w:u w:val="none"/>
+    </w:rPr>
+  </w:style>
+  <w:style w:type="character" w:styleId="ListLabel167">
+    <w:name w:val="ListLabel 167"/>
+    <w:qFormat/>
+    <w:rPr>
+      <w:rFonts w:cs="OpenSymbol"/>
+      <w:u w:val="none"/>
+    </w:rPr>
+  </w:style>
+  <w:style w:type="character" w:styleId="ListLabel168">
+    <w:name w:val="ListLabel 168"/>
+    <w:qFormat/>
+    <w:rPr>
+      <w:rFonts w:cs="Wingdings"/>
+      <w:u w:val="none"/>
+    </w:rPr>
+  </w:style>
+  <w:style w:type="character" w:styleId="ListLabel169">
+    <w:name w:val="ListLabel 169"/>
+    <w:qFormat/>
+    <w:rPr>
+      <w:rFonts w:cs="Wingdings 2"/>
+      <w:u w:val="none"/>
+    </w:rPr>
+  </w:style>
+  <w:style w:type="character" w:styleId="ListLabel170">
+    <w:name w:val="ListLabel 170"/>
+    <w:qFormat/>
+    <w:rPr>
+      <w:rFonts w:cs="OpenSymbol"/>
+      <w:u w:val="none"/>
+    </w:rPr>
+  </w:style>
+  <w:style w:type="character" w:styleId="ListLabel171">
+    <w:name w:val="ListLabel 171"/>
+    <w:qFormat/>
+    <w:rPr>
+      <w:rFonts w:cs="Wingdings"/>
+      <w:u w:val="none"/>
+    </w:rPr>
+  </w:style>
+  <w:style w:type="character" w:styleId="ListLabel172">
+    <w:name w:val="ListLabel 172"/>
+    <w:qFormat/>
+    <w:rPr>
+      <w:rFonts w:cs="Wingdings 2"/>
+      <w:u w:val="none"/>
+    </w:rPr>
+  </w:style>
+  <w:style w:type="character" w:styleId="ListLabel173">
+    <w:name w:val="ListLabel 173"/>
+    <w:qFormat/>
+    <w:rPr>
+      <w:rFonts w:cs="OpenSymbol"/>
+      <w:u w:val="none"/>
+    </w:rPr>
+  </w:style>
+  <w:style w:type="character" w:styleId="ListLabel174">
+    <w:name w:val="ListLabel 174"/>
+    <w:qFormat/>
+    <w:rPr>
+      <w:rFonts w:ascii="Times New Roman" w:hAnsi="Times New Roman" w:cs="Wingdings"/>
+      <w:sz w:val="28"/>
+      <w:u w:val="none"/>
+    </w:rPr>
+  </w:style>
+  <w:style w:type="character" w:styleId="ListLabel175">
+    <w:name w:val="ListLabel 175"/>
+    <w:qFormat/>
+    <w:rPr>
+      <w:rFonts w:cs="Wingdings 2"/>
+      <w:u w:val="none"/>
+    </w:rPr>
+  </w:style>
+  <w:style w:type="character" w:styleId="ListLabel176">
+    <w:name w:val="ListLabel 176"/>
+    <w:qFormat/>
+    <w:rPr>
+      <w:rFonts w:cs="OpenSymbol"/>
+      <w:u w:val="none"/>
+    </w:rPr>
+  </w:style>
+  <w:style w:type="character" w:styleId="ListLabel177">
+    <w:name w:val="ListLabel 177"/>
+    <w:qFormat/>
+    <w:rPr>
+      <w:rFonts w:cs="Wingdings"/>
+      <w:u w:val="none"/>
+    </w:rPr>
+  </w:style>
+  <w:style w:type="character" w:styleId="ListLabel178">
+    <w:name w:val="ListLabel 178"/>
+    <w:qFormat/>
+    <w:rPr>
+      <w:rFonts w:cs="Wingdings 2"/>
+      <w:u w:val="none"/>
+    </w:rPr>
+  </w:style>
+  <w:style w:type="character" w:styleId="ListLabel179">
+    <w:name w:val="ListLabel 179"/>
+    <w:qFormat/>
+    <w:rPr>
+      <w:rFonts w:cs="OpenSymbol"/>
+      <w:u w:val="none"/>
+    </w:rPr>
+  </w:style>
+  <w:style w:type="character" w:styleId="ListLabel180">
+    <w:name w:val="ListLabel 180"/>
+    <w:qFormat/>
+    <w:rPr>
+      <w:rFonts w:cs="Wingdings"/>
+      <w:u w:val="none"/>
+    </w:rPr>
+  </w:style>
+  <w:style w:type="character" w:styleId="ListLabel181">
+    <w:name w:val="ListLabel 181"/>
+    <w:qFormat/>
+    <w:rPr>
+      <w:rFonts w:cs="Wingdings 2"/>
+      <w:u w:val="none"/>
+    </w:rPr>
+  </w:style>
+  <w:style w:type="character" w:styleId="ListLabel182">
+    <w:name w:val="ListLabel 182"/>
+    <w:qFormat/>
+    <w:rPr>
+      <w:rFonts w:cs="OpenSymbol"/>
+      <w:u w:val="none"/>
+    </w:rPr>
+  </w:style>
+  <w:style w:type="character" w:styleId="ListLabel183">
+    <w:name w:val="ListLabel 183"/>
+    <w:qFormat/>
+    <w:rPr>
+      <w:rFonts w:ascii="Times New Roman" w:hAnsi="Times New Roman" w:cs="Wingdings"/>
+      <w:sz w:val="28"/>
+      <w:u w:val="none"/>
+    </w:rPr>
+  </w:style>
+  <w:style w:type="character" w:styleId="ListLabel184">
+    <w:name w:val="ListLabel 184"/>
+    <w:qFormat/>
+    <w:rPr>
+      <w:rFonts w:cs="Wingdings 2"/>
+      <w:u w:val="none"/>
+    </w:rPr>
+  </w:style>
+  <w:style w:type="character" w:styleId="ListLabel185">
+    <w:name w:val="ListLabel 185"/>
+    <w:qFormat/>
+    <w:rPr>
+      <w:rFonts w:cs="OpenSymbol"/>
+      <w:u w:val="none"/>
+    </w:rPr>
+  </w:style>
+  <w:style w:type="character" w:styleId="ListLabel186">
+    <w:name w:val="ListLabel 186"/>
+    <w:qFormat/>
+    <w:rPr>
+      <w:rFonts w:cs="Wingdings"/>
+      <w:u w:val="none"/>
+    </w:rPr>
+  </w:style>
+  <w:style w:type="character" w:styleId="ListLabel187">
+    <w:name w:val="ListLabel 187"/>
+    <w:qFormat/>
+    <w:rPr>
+      <w:rFonts w:cs="Wingdings 2"/>
+      <w:u w:val="none"/>
+    </w:rPr>
+  </w:style>
+  <w:style w:type="character" w:styleId="ListLabel188">
+    <w:name w:val="ListLabel 188"/>
+    <w:qFormat/>
+    <w:rPr>
+      <w:rFonts w:cs="OpenSymbol"/>
+      <w:u w:val="none"/>
+    </w:rPr>
+  </w:style>
+  <w:style w:type="character" w:styleId="ListLabel189">
+    <w:name w:val="ListLabel 189"/>
+    <w:qFormat/>
+    <w:rPr>
+      <w:rFonts w:cs="Wingdings"/>
+      <w:u w:val="none"/>
+    </w:rPr>
+  </w:style>
+  <w:style w:type="character" w:styleId="ListLabel190">
+    <w:name w:val="ListLabel 190"/>
+    <w:qFormat/>
+    <w:rPr>
+      <w:rFonts w:cs="Wingdings 2"/>
+      <w:u w:val="none"/>
+    </w:rPr>
+  </w:style>
+  <w:style w:type="character" w:styleId="ListLabel191">
+    <w:name w:val="ListLabel 191"/>
+    <w:qFormat/>
+    <w:rPr>
+      <w:rFonts w:cs="OpenSymbol"/>
+      <w:u w:val="none"/>
+    </w:rPr>
+  </w:style>
+  <w:style w:type="character" w:styleId="ListLabel192">
+    <w:name w:val="ListLabel 192"/>
+    <w:qFormat/>
+    <w:rPr>
+      <w:rFonts w:ascii="Times New Roman" w:hAnsi="Times New Roman" w:cs="Wingdings"/>
+      <w:sz w:val="28"/>
+      <w:u w:val="none"/>
+    </w:rPr>
+  </w:style>
+  <w:style w:type="character" w:styleId="ListLabel193">
+    <w:name w:val="ListLabel 193"/>
+    <w:qFormat/>
+    <w:rPr>
+      <w:rFonts w:cs="Wingdings 2"/>
+      <w:u w:val="none"/>
+    </w:rPr>
+  </w:style>
+  <w:style w:type="character" w:styleId="ListLabel194">
+    <w:name w:val="ListLabel 194"/>
+    <w:qFormat/>
+    <w:rPr>
+      <w:rFonts w:cs="OpenSymbol"/>
+      <w:u w:val="none"/>
+    </w:rPr>
+  </w:style>
+  <w:style w:type="character" w:styleId="ListLabel195">
+    <w:name w:val="ListLabel 195"/>
+    <w:qFormat/>
+    <w:rPr>
+      <w:rFonts w:cs="Wingdings"/>
+      <w:u w:val="none"/>
+    </w:rPr>
+  </w:style>
+  <w:style w:type="character" w:styleId="ListLabel196">
+    <w:name w:val="ListLabel 196"/>
+    <w:qFormat/>
+    <w:rPr>
+      <w:rFonts w:cs="Wingdings 2"/>
+      <w:u w:val="none"/>
+    </w:rPr>
+  </w:style>
+  <w:style w:type="character" w:styleId="ListLabel197">
+    <w:name w:val="ListLabel 197"/>
+    <w:qFormat/>
+    <w:rPr>
+      <w:rFonts w:cs="OpenSymbol"/>
+      <w:u w:val="none"/>
+    </w:rPr>
+  </w:style>
+  <w:style w:type="character" w:styleId="ListLabel198">
+    <w:name w:val="ListLabel 198"/>
+    <w:qFormat/>
+    <w:rPr>
+      <w:rFonts w:cs="Wingdings"/>
+      <w:u w:val="none"/>
+    </w:rPr>
+  </w:style>
+  <w:style w:type="character" w:styleId="ListLabel199">
+    <w:name w:val="ListLabel 199"/>
+    <w:qFormat/>
+    <w:rPr>
+      <w:rFonts w:cs="Wingdings 2"/>
+      <w:u w:val="none"/>
+    </w:rPr>
+  </w:style>
+  <w:style w:type="character" w:styleId="ListLabel200">
+    <w:name w:val="ListLabel 200"/>
+    <w:qFormat/>
+    <w:rPr>
+      <w:rFonts w:cs="OpenSymbol"/>
+      <w:u w:val="none"/>
+    </w:rPr>
+  </w:style>
+  <w:style w:type="character" w:styleId="ListLabel201">
+    <w:name w:val="ListLabel 201"/>
+    <w:qFormat/>
+    <w:rPr>
+      <w:rFonts w:ascii="Times New Roman" w:hAnsi="Times New Roman" w:cs="Wingdings"/>
+      <w:sz w:val="28"/>
+      <w:u w:val="none"/>
+    </w:rPr>
+  </w:style>
+  <w:style w:type="character" w:styleId="ListLabel202">
+    <w:name w:val="ListLabel 202"/>
+    <w:qFormat/>
+    <w:rPr>
+      <w:rFonts w:cs="Wingdings 2"/>
+      <w:u w:val="none"/>
+    </w:rPr>
+  </w:style>
+  <w:style w:type="character" w:styleId="ListLabel203">
+    <w:name w:val="ListLabel 203"/>
+    <w:qFormat/>
+    <w:rPr>
+      <w:rFonts w:cs="OpenSymbol"/>
+      <w:u w:val="none"/>
+    </w:rPr>
+  </w:style>
+  <w:style w:type="character" w:styleId="ListLabel204">
+    <w:name w:val="ListLabel 204"/>
+    <w:qFormat/>
+    <w:rPr>
+      <w:rFonts w:cs="Wingdings"/>
+      <w:u w:val="none"/>
+    </w:rPr>
+  </w:style>
+  <w:style w:type="character" w:styleId="ListLabel205">
+    <w:name w:val="ListLabel 205"/>
+    <w:qFormat/>
+    <w:rPr>
+      <w:rFonts w:cs="Wingdings 2"/>
+      <w:u w:val="none"/>
+    </w:rPr>
+  </w:style>
+  <w:style w:type="character" w:styleId="ListLabel206">
+    <w:name w:val="ListLabel 206"/>
+    <w:qFormat/>
+    <w:rPr>
+      <w:rFonts w:cs="OpenSymbol"/>
+      <w:u w:val="none"/>
+    </w:rPr>
+  </w:style>
+  <w:style w:type="character" w:styleId="ListLabel207">
+    <w:name w:val="ListLabel 207"/>
+    <w:qFormat/>
+    <w:rPr>
+      <w:rFonts w:cs="Wingdings"/>
+      <w:u w:val="none"/>
+    </w:rPr>
+  </w:style>
+  <w:style w:type="character" w:styleId="ListLabel208">
+    <w:name w:val="ListLabel 208"/>
+    <w:qFormat/>
+    <w:rPr>
+      <w:rFonts w:cs="Wingdings 2"/>
+      <w:u w:val="none"/>
+    </w:rPr>
+  </w:style>
+  <w:style w:type="character" w:styleId="ListLabel209">
+    <w:name w:val="ListLabel 209"/>
+    <w:qFormat/>
+    <w:rPr>
+      <w:rFonts w:cs="OpenSymbol"/>
+      <w:u w:val="none"/>
+    </w:rPr>
+  </w:style>
+  <w:style w:type="character" w:styleId="ListLabel210">
+    <w:name w:val="ListLabel 210"/>
+    <w:qFormat/>
+    <w:rPr>
+      <w:rFonts w:ascii="Times New Roman" w:hAnsi="Times New Roman" w:cs="Wingdings"/>
+      <w:sz w:val="28"/>
+      <w:u w:val="none"/>
+    </w:rPr>
+  </w:style>
+  <w:style w:type="character" w:styleId="ListLabel211">
+    <w:name w:val="ListLabel 211"/>
+    <w:qFormat/>
+    <w:rPr>
+      <w:rFonts w:cs="Wingdings 2"/>
+      <w:u w:val="none"/>
+    </w:rPr>
+  </w:style>
+  <w:style w:type="character" w:styleId="ListLabel212">
+    <w:name w:val="ListLabel 212"/>
+    <w:qFormat/>
+    <w:rPr>
+      <w:rFonts w:cs="OpenSymbol"/>
+      <w:u w:val="none"/>
+    </w:rPr>
+  </w:style>
+  <w:style w:type="character" w:styleId="ListLabel213">
+    <w:name w:val="ListLabel 213"/>
+    <w:qFormat/>
+    <w:rPr>
+      <w:rFonts w:cs="Wingdings"/>
+      <w:u w:val="none"/>
+    </w:rPr>
+  </w:style>
+  <w:style w:type="character" w:styleId="ListLabel214">
+    <w:name w:val="ListLabel 214"/>
+    <w:qFormat/>
+    <w:rPr>
+      <w:rFonts w:cs="Wingdings 2"/>
+      <w:u w:val="none"/>
+    </w:rPr>
+  </w:style>
+  <w:style w:type="character" w:styleId="ListLabel215">
+    <w:name w:val="ListLabel 215"/>
+    <w:qFormat/>
+    <w:rPr>
+      <w:rFonts w:cs="OpenSymbol"/>
+      <w:u w:val="none"/>
+    </w:rPr>
+  </w:style>
+  <w:style w:type="character" w:styleId="ListLabel216">
+    <w:name w:val="ListLabel 216"/>
+    <w:qFormat/>
+    <w:rPr>
+      <w:rFonts w:cs="Wingdings"/>
+      <w:u w:val="none"/>
+    </w:rPr>
+  </w:style>
+  <w:style w:type="character" w:styleId="ListLabel217">
+    <w:name w:val="ListLabel 217"/>
+    <w:qFormat/>
+    <w:rPr>
+      <w:rFonts w:cs="Wingdings 2"/>
+      <w:u w:val="none"/>
+    </w:rPr>
+  </w:style>
+  <w:style w:type="character" w:styleId="ListLabel218">
+    <w:name w:val="ListLabel 218"/>
+    <w:qFormat/>
+    <w:rPr>
+      <w:rFonts w:cs="OpenSymbol"/>
+      <w:u w:val="none"/>
+    </w:rPr>
+  </w:style>
+  <w:style w:type="character" w:styleId="ListLabel219">
+    <w:name w:val="ListLabel 219"/>
+    <w:qFormat/>
+    <w:rPr>
+      <w:rFonts w:cs="OpenSymbol"/>
+    </w:rPr>
+  </w:style>
+  <w:style w:type="character" w:styleId="ListLabel220">
+    <w:name w:val="ListLabel 220"/>
+    <w:qFormat/>
+    <w:rPr>
+      <w:rFonts w:cs="OpenSymbol"/>
+    </w:rPr>
+  </w:style>
+  <w:style w:type="character" w:styleId="ListLabel221">
+    <w:name w:val="ListLabel 221"/>
+    <w:qFormat/>
+    <w:rPr>
+      <w:rFonts w:cs="OpenSymbol"/>
+    </w:rPr>
+  </w:style>
+  <w:style w:type="character" w:styleId="ListLabel222">
+    <w:name w:val="ListLabel 222"/>
+    <w:qFormat/>
+    <w:rPr>
+      <w:rFonts w:cs="OpenSymbol"/>
+    </w:rPr>
+  </w:style>
+  <w:style w:type="character" w:styleId="ListLabel223">
+    <w:name w:val="ListLabel 223"/>
+    <w:qFormat/>
+    <w:rPr>
+      <w:rFonts w:cs="OpenSymbol"/>
+    </w:rPr>
+  </w:style>
+  <w:style w:type="character" w:styleId="ListLabel224">
+    <w:name w:val="ListLabel 224"/>
+    <w:qFormat/>
+    <w:rPr>
+      <w:rFonts w:cs="OpenSymbol"/>
+    </w:rPr>
+  </w:style>
+  <w:style w:type="character" w:styleId="ListLabel225">
+    <w:name w:val="ListLabel 225"/>
+    <w:qFormat/>
+    <w:rPr>
+      <w:rFonts w:cs="OpenSymbol"/>
+    </w:rPr>
+  </w:style>
+  <w:style w:type="character" w:styleId="ListLabel226">
+    <w:name w:val="ListLabel 226"/>
+    <w:qFormat/>
+    <w:rPr>
+      <w:rFonts w:cs="OpenSymbol"/>
+    </w:rPr>
+  </w:style>
+  <w:style w:type="character" w:styleId="ListLabel227">
+    <w:name w:val="ListLabel 227"/>
+    <w:qFormat/>
+    <w:rPr>
+      <w:rFonts w:cs="OpenSymbol"/>
+    </w:rPr>
+  </w:style>
+  <w:style w:type="character" w:styleId="ListLabel228">
+    <w:name w:val="ListLabel 228"/>
+    <w:qFormat/>
+    <w:rPr>
+      <w:rFonts w:cs="OpenSymbol"/>
+      <w:b/>
+      <w:sz w:val="32"/>
+    </w:rPr>
+  </w:style>
+  <w:style w:type="character" w:styleId="ListLabel229">
+    <w:name w:val="ListLabel 229"/>
+    <w:qFormat/>
+    <w:rPr>
+      <w:rFonts w:cs="OpenSymbol"/>
+    </w:rPr>
+  </w:style>
+  <w:style w:type="character" w:styleId="ListLabel230">
+    <w:name w:val="ListLabel 230"/>
+    <w:qFormat/>
+    <w:rPr>
+      <w:rFonts w:cs="OpenSymbol"/>
+    </w:rPr>
+  </w:style>
+  <w:style w:type="character" w:styleId="ListLabel231">
+    <w:name w:val="ListLabel 231"/>
+    <w:qFormat/>
+    <w:rPr>
+      <w:rFonts w:cs="OpenSymbol"/>
+    </w:rPr>
+  </w:style>
+  <w:style w:type="character" w:styleId="ListLabel232">
+    <w:name w:val="ListLabel 232"/>
+    <w:qFormat/>
+    <w:rPr>
+      <w:rFonts w:cs="OpenSymbol"/>
+    </w:rPr>
+  </w:style>
+  <w:style w:type="character" w:styleId="ListLabel233">
+    <w:name w:val="ListLabel 233"/>
+    <w:qFormat/>
+    <w:rPr>
+      <w:rFonts w:cs="OpenSymbol"/>
+    </w:rPr>
+  </w:style>
+  <w:style w:type="character" w:styleId="ListLabel234">
+    <w:name w:val="ListLabel 234"/>
+    <w:qFormat/>
+    <w:rPr>
+      <w:rFonts w:cs="OpenSymbol"/>
+    </w:rPr>
+  </w:style>
+  <w:style w:type="character" w:styleId="ListLabel235">
+    <w:name w:val="ListLabel 235"/>
+    <w:qFormat/>
+    <w:rPr>
+      <w:rFonts w:cs="OpenSymbol"/>
+    </w:rPr>
+  </w:style>
+  <w:style w:type="character" w:styleId="ListLabel236">
+    <w:name w:val="ListLabel 236"/>
+    <w:qFormat/>
+    <w:rPr>
+      <w:rFonts w:cs="OpenSymbol"/>
+    </w:rPr>
+  </w:style>
+  <w:style w:type="character" w:styleId="ListLabel237">
+    <w:name w:val="ListLabel 237"/>
+    <w:qFormat/>
+    <w:rPr>
+      <w:rFonts w:ascii="Times New Roman" w:hAnsi="Times New Roman" w:eastAsia="Times New Roman" w:cs="Times New Roman"/>
+      <w:color w:val="1155CC"/>
+      <w:sz w:val="28"/>
+      <w:szCs w:val="28"/>
+      <w:u w:val="single"/>
+    </w:rPr>
+  </w:style>
+  <w:style w:type="character" w:styleId="ListLabel238">
+    <w:name w:val="ListLabel 238"/>
+    <w:qFormat/>
+    <w:rPr>
+      <w:rFonts w:ascii="Times New Roman" w:hAnsi="Times New Roman" w:eastAsia="Times New Roman" w:cs="Times New Roman"/>
+      <w:b/>
+      <w:color w:val="1155CC"/>
+      <w:sz w:val="28"/>
+      <w:szCs w:val="28"/>
+      <w:u w:val="single"/>
     </w:rPr>
   </w:style>
   <w:style w:type="paragraph" w:styleId="Style11">
@@ -7963,7 +14666,7 @@
       <w:rFonts w:cs="Lucida Sans"/>
     </w:rPr>
   </w:style>
-  <w:style w:type="paragraph" w:styleId="Normal1" w:default="1">
+  <w:style w:type="paragraph" w:styleId="LOnormal" w:default="1">
     <w:name w:val="LO-normal"/>
     <w:qFormat/>
     <w:pPr>
@@ -7983,8 +14686,8 @@
   </w:style>
   <w:style w:type="paragraph" w:styleId="Style16">
     <w:name w:val="Title"/>
-    <w:basedOn w:val="Normal1"/>
-    <w:next w:val="Normal1"/>
+    <w:basedOn w:val="LOnormal"/>
+    <w:next w:val="LOnormal"/>
     <w:qFormat/>
     <w:pPr>
       <w:keepNext w:val="true"/>
@@ -7999,8 +14702,8 @@
   </w:style>
   <w:style w:type="paragraph" w:styleId="Style17">
     <w:name w:val="Subtitle"/>
-    <w:basedOn w:val="Normal1"/>
-    <w:next w:val="Normal1"/>
+    <w:basedOn w:val="LOnormal"/>
+    <w:next w:val="LOnormal"/>
     <w:qFormat/>
     <w:pPr>
       <w:keepNext w:val="true"/>
